--- a/Team15_TermProject2019.docx
+++ b/Team15_TermProject2019.docx
@@ -27,6 +27,7 @@
         </w:numPr>
         <w:ind w:leftChars="0"/>
       </w:pPr>
+      <w:proofErr w:type="spellStart"/>
       <w:r>
         <w:rPr>
           <w:rFonts w:hint="eastAsia"/>
@@ -34,7 +35,11 @@
         <w:t>J</w:t>
       </w:r>
       <w:r>
-        <w:t xml:space="preserve">soup </w:t>
+        <w:t>soup</w:t>
+      </w:r>
+      <w:proofErr w:type="spellEnd"/>
+      <w:r>
+        <w:t xml:space="preserve"> </w:t>
       </w:r>
       <w:r>
         <w:rPr>
@@ -120,6 +125,7 @@
         </w:numPr>
         <w:ind w:leftChars="0"/>
       </w:pPr>
+      <w:proofErr w:type="spellStart"/>
       <w:r>
         <w:rPr>
           <w:rFonts w:hint="eastAsia"/>
@@ -127,7 +133,11 @@
         <w:t>U</w:t>
       </w:r>
       <w:r>
-        <w:t xml:space="preserve">Rl, </w:t>
+        <w:t>Rl</w:t>
+      </w:r>
+      <w:proofErr w:type="spellEnd"/>
+      <w:r>
+        <w:t xml:space="preserve">, </w:t>
       </w:r>
       <w:r>
         <w:rPr>
@@ -224,6 +234,7 @@
         </w:numPr>
         <w:ind w:leftChars="0"/>
       </w:pPr>
+      <w:proofErr w:type="spellStart"/>
       <w:r>
         <w:rPr>
           <w:rFonts w:hint="eastAsia"/>
@@ -231,7 +242,11 @@
         <w:t>J</w:t>
       </w:r>
       <w:r>
-        <w:t xml:space="preserve">soup </w:t>
+        <w:t>soup</w:t>
+      </w:r>
+      <w:proofErr w:type="spellEnd"/>
+      <w:r>
+        <w:t xml:space="preserve"> </w:t>
       </w:r>
       <w:r>
         <w:rPr>
@@ -336,173 +351,8 @@
         </w:rPr>
         <w:t>이미 적용되어 있는 설계패턴</w:t>
       </w:r>
-    </w:p>
-    <w:p>
-      <w:pPr>
-        <w:pStyle w:val="a3"/>
-        <w:numPr>
-          <w:ilvl w:val="2"/>
-          <w:numId w:val="1"/>
-        </w:numPr>
-        <w:ind w:leftChars="0"/>
-      </w:pPr>
-      <w:r>
-        <w:rPr>
-          <w:rFonts w:hint="eastAsia"/>
-        </w:rPr>
-        <w:t>I</w:t>
-      </w:r>
-      <w:r>
-        <w:t>terator Pattern</w:t>
-      </w:r>
-    </w:p>
-    <w:p>
-      <w:pPr>
-        <w:pStyle w:val="a3"/>
-        <w:numPr>
-          <w:ilvl w:val="2"/>
-          <w:numId w:val="1"/>
-        </w:numPr>
-        <w:ind w:leftChars="0"/>
-      </w:pPr>
-      <w:r>
-        <w:rPr>
-          <w:rFonts w:hint="eastAsia"/>
-        </w:rPr>
-        <w:t>F</w:t>
-      </w:r>
-      <w:r>
-        <w:t>asad Pattern</w:t>
-      </w:r>
-    </w:p>
-    <w:p>
-      <w:pPr>
-        <w:pStyle w:val="a3"/>
-        <w:numPr>
-          <w:ilvl w:val="0"/>
-          <w:numId w:val="1"/>
-        </w:numPr>
-        <w:ind w:leftChars="0"/>
-      </w:pPr>
-      <w:r>
-        <w:rPr>
-          <w:rFonts w:hint="eastAsia"/>
-        </w:rPr>
-        <w:t>팀이 수행한 기능 확장과 설계 개선</w:t>
-      </w:r>
-    </w:p>
-    <w:p>
-      <w:pPr>
-        <w:pStyle w:val="a3"/>
-        <w:numPr>
-          <w:ilvl w:val="1"/>
-          <w:numId w:val="1"/>
-        </w:numPr>
-        <w:ind w:leftChars="0"/>
-      </w:pPr>
-      <w:r>
-        <w:rPr>
-          <w:rFonts w:hint="eastAsia"/>
-        </w:rPr>
-        <w:t>확장된 기능 요약</w:t>
-      </w:r>
-    </w:p>
-    <w:p>
-      <w:pPr>
-        <w:pStyle w:val="a3"/>
-        <w:numPr>
-          <w:ilvl w:val="2"/>
-          <w:numId w:val="1"/>
-        </w:numPr>
-        <w:ind w:leftChars="0"/>
-      </w:pPr>
-      <w:r>
-        <w:rPr>
-          <w:rFonts w:hint="eastAsia"/>
-        </w:rPr>
-        <w:t>사용자가 하나의 클래스를 이용하여 원하는 태그의 정보를 추출할 수 있도록 한다</w:t>
-      </w:r>
-    </w:p>
-    <w:p>
-      <w:pPr>
-        <w:pStyle w:val="a3"/>
-        <w:numPr>
-          <w:ilvl w:val="2"/>
-          <w:numId w:val="1"/>
-        </w:numPr>
-        <w:ind w:leftChars="0"/>
-        <w:rPr>
-          <w:rFonts w:hint="eastAsia"/>
-        </w:rPr>
-      </w:pPr>
-      <w:r>
-        <w:rPr>
-          <w:rFonts w:hint="eastAsia"/>
-        </w:rPr>
-        <w:t>태그 찾기</w:t>
-      </w:r>
-      <w:r>
-        <w:rPr>
-          <w:rFonts w:hint="eastAsia"/>
-        </w:rPr>
-        <w:t>(건상</w:t>
-      </w:r>
-      <w:r>
-        <w:t>)</w:t>
-      </w:r>
-      <w:r>
-        <w:rPr>
-          <w:rFonts w:hint="eastAsia"/>
-        </w:rPr>
-        <w:t xml:space="preserve"> </w:t>
-      </w:r>
-      <w:r>
-        <w:t>/ gu</w:t>
-      </w:r>
-      <w:r>
-        <w:t>I</w:t>
-      </w:r>
-      <w:r>
-        <w:rPr>
-          <w:rFonts w:hint="eastAsia"/>
-        </w:rPr>
-        <w:t>창만들기</w:t>
-      </w:r>
-      <w:r>
-        <w:rPr>
-          <w:rFonts w:hint="eastAsia"/>
-        </w:rPr>
-        <w:t>(기민</w:t>
-      </w:r>
-      <w:r>
-        <w:t>)</w:t>
-      </w:r>
-      <w:r>
-        <w:t xml:space="preserve"> / </w:t>
-      </w:r>
-      <w:r>
-        <w:rPr>
-          <w:rFonts w:hint="eastAsia"/>
-        </w:rPr>
-        <w:t>M</w:t>
-      </w:r>
-      <w:r>
-        <w:t>ediator</w:t>
-      </w:r>
-      <w:r>
-        <w:t>(</w:t>
-      </w:r>
-      <w:r>
-        <w:rPr>
-          <w:rFonts w:hint="eastAsia"/>
-        </w:rPr>
-        <w:t>현제</w:t>
-      </w:r>
       <w:bookmarkStart w:id="0" w:name="_GoBack"/>
       <w:bookmarkEnd w:id="0"/>
-      <w:r>
-        <w:t>)</w:t>
-      </w:r>
     </w:p>
     <w:p>
       <w:pPr>
@@ -517,6 +367,109 @@
         <w:rPr>
           <w:rFonts w:hint="eastAsia"/>
         </w:rPr>
+        <w:t>I</w:t>
+      </w:r>
+      <w:r>
+        <w:t>terator Pattern</w:t>
+      </w:r>
+    </w:p>
+    <w:p>
+      <w:pPr>
+        <w:pStyle w:val="a3"/>
+        <w:numPr>
+          <w:ilvl w:val="2"/>
+          <w:numId w:val="1"/>
+        </w:numPr>
+        <w:ind w:leftChars="0"/>
+      </w:pPr>
+      <w:proofErr w:type="spellStart"/>
+      <w:r>
+        <w:rPr>
+          <w:rFonts w:hint="eastAsia"/>
+        </w:rPr>
+        <w:t>F</w:t>
+      </w:r>
+      <w:r>
+        <w:t>asad</w:t>
+      </w:r>
+      <w:proofErr w:type="spellEnd"/>
+      <w:r>
+        <w:t xml:space="preserve"> Pattern</w:t>
+      </w:r>
+    </w:p>
+    <w:p>
+      <w:pPr>
+        <w:pStyle w:val="a3"/>
+        <w:numPr>
+          <w:ilvl w:val="0"/>
+          <w:numId w:val="1"/>
+        </w:numPr>
+        <w:ind w:leftChars="0"/>
+      </w:pPr>
+      <w:r>
+        <w:rPr>
+          <w:rFonts w:hint="eastAsia"/>
+        </w:rPr>
+        <w:t>팀이 수행한 기능 확장과 설계 개선</w:t>
+      </w:r>
+    </w:p>
+    <w:p>
+      <w:pPr>
+        <w:pStyle w:val="a3"/>
+        <w:numPr>
+          <w:ilvl w:val="1"/>
+          <w:numId w:val="1"/>
+        </w:numPr>
+        <w:ind w:leftChars="0"/>
+      </w:pPr>
+      <w:r>
+        <w:rPr>
+          <w:rFonts w:hint="eastAsia"/>
+        </w:rPr>
+        <w:t>확장된 기능 요약</w:t>
+      </w:r>
+    </w:p>
+    <w:p>
+      <w:pPr>
+        <w:pStyle w:val="a3"/>
+        <w:numPr>
+          <w:ilvl w:val="2"/>
+          <w:numId w:val="1"/>
+        </w:numPr>
+        <w:ind w:leftChars="0"/>
+      </w:pPr>
+      <w:r>
+        <w:rPr>
+          <w:rFonts w:hint="eastAsia"/>
+        </w:rPr>
+        <w:t xml:space="preserve">사용자가 하나의 클래스를 이용하여 원하는 </w:t>
+      </w:r>
+      <w:r>
+        <w:rPr>
+          <w:rFonts w:hint="eastAsia"/>
+        </w:rPr>
+        <w:t xml:space="preserve">웹페이지에서의 </w:t>
+      </w:r>
+      <w:r>
+        <w:rPr>
+          <w:rFonts w:hint="eastAsia"/>
+        </w:rPr>
+        <w:t>태그 정보를 추출할 수 있도록 한다</w:t>
+      </w:r>
+    </w:p>
+    <w:p>
+      <w:pPr>
+        <w:pStyle w:val="a3"/>
+        <w:numPr>
+          <w:ilvl w:val="2"/>
+          <w:numId w:val="1"/>
+        </w:numPr>
+        <w:ind w:leftChars="0"/>
+      </w:pPr>
+      <w:r>
+        <w:rPr>
+          <w:rFonts w:hint="eastAsia"/>
+        </w:rPr>
         <w:t xml:space="preserve">하나의 </w:t>
       </w:r>
       <w:r>
@@ -542,17 +495,114 @@
         <w:rPr>
           <w:rFonts w:hint="eastAsia"/>
         </w:rPr>
+        <w:t>G</w:t>
+      </w:r>
+      <w:r>
+        <w:t>UI</w:t>
+      </w:r>
+      <w:r>
+        <w:rPr>
+          <w:rFonts w:hint="eastAsia"/>
+        </w:rPr>
+        <w:t>를 이용하여 쉽게 정보를 추출할 수 있다.</w:t>
+      </w:r>
+    </w:p>
+    <w:p>
+      <w:pPr>
+        <w:pStyle w:val="a3"/>
+        <w:numPr>
+          <w:ilvl w:val="1"/>
+          <w:numId w:val="1"/>
+        </w:numPr>
+        <w:ind w:leftChars="0"/>
+      </w:pPr>
+      <w:r>
+        <w:rPr>
+          <w:rFonts w:hint="eastAsia"/>
+        </w:rPr>
         <w:lastRenderedPageBreak/>
-        <w:t>G</w:t>
-      </w:r>
-      <w:r>
-        <w:t>UI</w:t>
-      </w:r>
-      <w:r>
-        <w:rPr>
-          <w:rFonts w:hint="eastAsia"/>
-        </w:rPr>
-        <w:t>를 이용하여 쉽게 정보를 추출할 수 있다.</w:t>
+        <w:t>설계 개선 내용 요약</w:t>
+      </w:r>
+    </w:p>
+    <w:p>
+      <w:pPr>
+        <w:pStyle w:val="a3"/>
+        <w:numPr>
+          <w:ilvl w:val="2"/>
+          <w:numId w:val="1"/>
+        </w:numPr>
+        <w:spacing w:line="256" w:lineRule="auto"/>
+        <w:ind w:leftChars="0"/>
+      </w:pPr>
+      <w:r>
+        <w:rPr>
+          <w:rFonts w:hint="eastAsia"/>
+        </w:rPr>
+        <w:t xml:space="preserve">사용자 입장에서 파싱을 할 때 여러 함수를 이용해야 하는데, </w:t>
+      </w:r>
+      <w:r>
+        <w:rPr>
+          <w:rFonts w:hint="eastAsia"/>
+        </w:rPr>
+        <w:t xml:space="preserve">이 </w:t>
+      </w:r>
+      <w:r>
+        <w:rPr>
+          <w:rFonts w:hint="eastAsia"/>
+        </w:rPr>
+        <w:t xml:space="preserve">과정이 </w:t>
+      </w:r>
+      <w:r>
+        <w:rPr>
+          <w:rFonts w:hint="eastAsia"/>
+        </w:rPr>
+        <w:t xml:space="preserve">어떤 문서를 쓰던지 </w:t>
+      </w:r>
+      <w:r>
+        <w:rPr>
+          <w:rFonts w:hint="eastAsia"/>
+        </w:rPr>
+        <w:t xml:space="preserve">비슷하다. 따라서 하나의 </w:t>
+      </w:r>
+      <w:r>
+        <w:rPr>
+          <w:rFonts w:hint="eastAsia"/>
+        </w:rPr>
+        <w:t>A</w:t>
+      </w:r>
+      <w:r>
+        <w:rPr>
+          <w:rFonts w:hint="eastAsia"/>
+        </w:rPr>
+        <w:t xml:space="preserve">bstract 클래스로 </w:t>
+      </w:r>
+      <w:proofErr w:type="spellStart"/>
+      <w:r>
+        <w:rPr>
+          <w:rFonts w:hint="eastAsia"/>
+        </w:rPr>
+        <w:t>파싱하는</w:t>
+      </w:r>
+      <w:proofErr w:type="spellEnd"/>
+      <w:r>
+        <w:rPr>
+          <w:rFonts w:hint="eastAsia"/>
+        </w:rPr>
+        <w:t xml:space="preserve"> 법을 정의하고, 사용자는 서브클래스를 재정의 하여 문서를 </w:t>
+      </w:r>
+      <w:proofErr w:type="spellStart"/>
+      <w:r>
+        <w:rPr>
+          <w:rFonts w:hint="eastAsia"/>
+        </w:rPr>
+        <w:t>파싱할</w:t>
+      </w:r>
+      <w:proofErr w:type="spellEnd"/>
+      <w:r>
+        <w:rPr>
+          <w:rFonts w:hint="eastAsia"/>
+        </w:rPr>
+        <w:t xml:space="preserve"> 수 있도록 한다.</w:t>
       </w:r>
     </w:p>
     <w:p>
@@ -565,10 +615,209 @@
         <w:ind w:leftChars="0"/>
       </w:pPr>
       <w:r>
-        <w:rPr>
-          <w:rFonts w:hint="eastAsia"/>
-        </w:rPr>
-        <w:t>설계 개선 내용 요약</w:t>
+        <w:drawing>
+          <wp:anchor distT="0" distB="0" distL="114300" distR="114300" simplePos="0" relativeHeight="251659264" behindDoc="1" locked="0" layoutInCell="1" allowOverlap="1" wp14:anchorId="73E87595" wp14:editId="29EB5E0D">
+            <wp:simplePos x="0" y="0"/>
+            <wp:positionH relativeFrom="column">
+              <wp:posOffset>3133725</wp:posOffset>
+            </wp:positionH>
+            <wp:positionV relativeFrom="paragraph">
+              <wp:posOffset>311150</wp:posOffset>
+            </wp:positionV>
+            <wp:extent cx="2648320" cy="2705478"/>
+            <wp:effectExtent l="0" t="0" r="0" b="0"/>
+            <wp:wrapTight wrapText="bothSides">
+              <wp:wrapPolygon edited="0">
+                <wp:start x="0" y="0"/>
+                <wp:lineTo x="0" y="21448"/>
+                <wp:lineTo x="21445" y="21448"/>
+                <wp:lineTo x="21445" y="0"/>
+                <wp:lineTo x="0" y="0"/>
+              </wp:wrapPolygon>
+            </wp:wrapTight>
+            <wp:docPr id="3" name="그림 3"/>
+            <wp:cNvGraphicFramePr>
+              <a:graphicFrameLocks xmlns:a="http://schemas.openxmlformats.org/drawingml/2006/main" noChangeAspect="1"/>
+            </wp:cNvGraphicFramePr>
+            <a:graphic xmlns:a="http://schemas.openxmlformats.org/drawingml/2006/main">
+              <a:graphicData uri="http://schemas.openxmlformats.org/drawingml/2006/picture">
+                <pic:pic xmlns:pic="http://schemas.openxmlformats.org/drawingml/2006/picture">
+                  <pic:nvPicPr>
+                    <pic:cNvPr id="1" name=""/>
+                    <pic:cNvPicPr/>
+                  </pic:nvPicPr>
+                  <pic:blipFill>
+                    <a:blip r:embed="rId8">
+                      <a:extLst>
+                        <a:ext uri="{28A0092B-C50C-407E-A947-70E740481C1C}">
+                          <a14:useLocalDpi xmlns:a14="http://schemas.microsoft.com/office/drawing/2010/main" val="0"/>
+                        </a:ext>
+                      </a:extLst>
+                    </a:blip>
+                    <a:stretch>
+                      <a:fillRect/>
+                    </a:stretch>
+                  </pic:blipFill>
+                  <pic:spPr>
+                    <a:xfrm>
+                      <a:off x="0" y="0"/>
+                      <a:ext cx="2648320" cy="2705478"/>
+                    </a:xfrm>
+                    <a:prstGeom prst="rect">
+                      <a:avLst/>
+                    </a:prstGeom>
+                  </pic:spPr>
+                </pic:pic>
+              </a:graphicData>
+            </a:graphic>
+          </wp:anchor>
+        </w:drawing>
+      </w:r>
+      <w:r>
+        <w:drawing>
+          <wp:anchor distT="0" distB="0" distL="114300" distR="114300" simplePos="0" relativeHeight="251660288" behindDoc="1" locked="0" layoutInCell="1" allowOverlap="1" wp14:anchorId="4A2D9AF9" wp14:editId="7CA505E3">
+            <wp:simplePos x="0" y="0"/>
+            <wp:positionH relativeFrom="column">
+              <wp:posOffset>419100</wp:posOffset>
+            </wp:positionH>
+            <wp:positionV relativeFrom="paragraph">
+              <wp:posOffset>291465</wp:posOffset>
+            </wp:positionV>
+            <wp:extent cx="2676899" cy="4210638"/>
+            <wp:effectExtent l="0" t="0" r="9525" b="0"/>
+            <wp:wrapTight wrapText="bothSides">
+              <wp:wrapPolygon edited="0">
+                <wp:start x="0" y="0"/>
+                <wp:lineTo x="0" y="21502"/>
+                <wp:lineTo x="21523" y="21502"/>
+                <wp:lineTo x="21523" y="0"/>
+                <wp:lineTo x="0" y="0"/>
+              </wp:wrapPolygon>
+            </wp:wrapTight>
+            <wp:docPr id="2" name="그림 2"/>
+            <wp:cNvGraphicFramePr>
+              <a:graphicFrameLocks xmlns:a="http://schemas.openxmlformats.org/drawingml/2006/main" noChangeAspect="1"/>
+            </wp:cNvGraphicFramePr>
+            <a:graphic xmlns:a="http://schemas.openxmlformats.org/drawingml/2006/main">
+              <a:graphicData uri="http://schemas.openxmlformats.org/drawingml/2006/picture">
+                <pic:pic xmlns:pic="http://schemas.openxmlformats.org/drawingml/2006/picture">
+                  <pic:nvPicPr>
+                    <pic:cNvPr id="1" name=""/>
+                    <pic:cNvPicPr/>
+                  </pic:nvPicPr>
+                  <pic:blipFill>
+                    <a:blip r:embed="rId9">
+                      <a:extLst>
+                        <a:ext uri="{28A0092B-C50C-407E-A947-70E740481C1C}">
+                          <a14:useLocalDpi xmlns:a14="http://schemas.microsoft.com/office/drawing/2010/main" val="0"/>
+                        </a:ext>
+                      </a:extLst>
+                    </a:blip>
+                    <a:stretch>
+                      <a:fillRect/>
+                    </a:stretch>
+                  </pic:blipFill>
+                  <pic:spPr>
+                    <a:xfrm>
+                      <a:off x="0" y="0"/>
+                      <a:ext cx="2676899" cy="4210638"/>
+                    </a:xfrm>
+                    <a:prstGeom prst="rect">
+                      <a:avLst/>
+                    </a:prstGeom>
+                  </pic:spPr>
+                </pic:pic>
+              </a:graphicData>
+            </a:graphic>
+          </wp:anchor>
+        </w:drawing>
+      </w:r>
+      <w:r>
+        <w:rPr>
+          <w:rFonts w:hint="eastAsia"/>
+        </w:rPr>
+        <w:t>상세한 변경 내용 설명 및 기존 설계/코드와의 비교</w:t>
+      </w:r>
+    </w:p>
+    <w:p>
+      <w:pPr>
+        <w:ind w:left="1200"/>
+      </w:pPr>
+    </w:p>
+    <w:p>
+      <w:pPr>
+        <w:pStyle w:val="a3"/>
+        <w:ind w:leftChars="0" w:left="1600"/>
+      </w:pPr>
+    </w:p>
+    <w:p>
+      <w:pPr>
+        <w:pStyle w:val="a3"/>
+        <w:ind w:leftChars="0" w:left="1600"/>
+      </w:pPr>
+    </w:p>
+    <w:p>
+      <w:pPr>
+        <w:pStyle w:val="a3"/>
+        <w:ind w:leftChars="0" w:left="1600"/>
+      </w:pPr>
+    </w:p>
+    <w:p>
+      <w:pPr>
+        <w:pStyle w:val="a3"/>
+        <w:ind w:leftChars="0" w:left="1600"/>
+        <w:rPr>
+          <w:rFonts w:hint="eastAsia"/>
+        </w:rPr>
+      </w:pPr>
+      <w:r>
+        <w:rPr>
+          <w:rFonts w:hint="eastAsia"/>
+        </w:rPr>
+        <w:t xml:space="preserve">새롭게 패턴을 추가하기 위해서 </w:t>
+      </w:r>
+      <w:r>
+        <w:t xml:space="preserve">Abstract </w:t>
+      </w:r>
+      <w:r>
+        <w:rPr>
+          <w:rFonts w:hint="eastAsia"/>
+        </w:rPr>
+        <w:t>클래스를 추가하고,</w:t>
+      </w:r>
+      <w:r>
+        <w:t xml:space="preserve"> </w:t>
+      </w:r>
+      <w:r>
+        <w:rPr>
+          <w:rFonts w:hint="eastAsia"/>
+        </w:rPr>
+        <w:t>사용자가 그것을 바탕으로 자신에 맞게 수정할 수 있도록 하였다.</w:t>
+      </w:r>
+    </w:p>
+    <w:p>
+      <w:pPr>
+        <w:pStyle w:val="a3"/>
+        <w:ind w:leftChars="0" w:left="1600"/>
+        <w:rPr>
+          <w:rFonts w:hint="eastAsia"/>
+        </w:rPr>
+      </w:pPr>
+    </w:p>
+    <w:p>
+      <w:pPr>
+        <w:pStyle w:val="a3"/>
+        <w:numPr>
+          <w:ilvl w:val="1"/>
+          <w:numId w:val="1"/>
+        </w:numPr>
+        <w:ind w:leftChars="0"/>
+      </w:pPr>
+      <w:r>
+        <w:rPr>
+          <w:rFonts w:hint="eastAsia"/>
+        </w:rPr>
+        <w:t>도입된 설계 패턴 및 설계 원칙과 적용 이유</w:t>
       </w:r>
     </w:p>
     <w:p>
@@ -581,27 +830,225 @@
         <w:ind w:leftChars="0"/>
       </w:pPr>
       <w:r>
-        <w:rPr>
-          <w:rFonts w:hint="eastAsia"/>
-        </w:rPr>
-        <w:t xml:space="preserve">사용자 입장에서 </w:t>
-      </w:r>
-    </w:p>
-    <w:p>
-      <w:pPr>
-        <w:pStyle w:val="a3"/>
-        <w:numPr>
-          <w:ilvl w:val="2"/>
-          <w:numId w:val="1"/>
-        </w:numPr>
-        <w:spacing w:line="256" w:lineRule="auto"/>
-        <w:ind w:leftChars="0"/>
-      </w:pPr>
-      <w:r>
-        <w:rPr>
-          <w:rFonts w:hint="eastAsia"/>
-        </w:rPr>
-        <w:t>Template Method Pattern – 사용자 입장에서 파싱을 할 때 여러 함수를 이용해야 하는데, 과정이 비슷하다. 따라서 하나의 abstract 클래스로 파싱하는 법을 정의하고, 사용자는 서브클래스를 재정의 하여 문서를 파싱할 수 있도록 한다.</w:t>
+        <w:t xml:space="preserve">Template Method Pattern </w:t>
+      </w:r>
+      <w:r>
+        <w:t>–</w:t>
+      </w:r>
+      <w:r>
+        <w:t xml:space="preserve"> </w:t>
+      </w:r>
+      <w:r>
+        <w:rPr>
+          <w:rFonts w:hint="eastAsia"/>
+        </w:rPr>
+        <w:t xml:space="preserve">어느 문서를 </w:t>
+      </w:r>
+      <w:proofErr w:type="spellStart"/>
+      <w:r>
+        <w:rPr>
+          <w:rFonts w:hint="eastAsia"/>
+        </w:rPr>
+        <w:t>파싱하던</w:t>
+      </w:r>
+      <w:proofErr w:type="spellEnd"/>
+      <w:r>
+        <w:rPr>
+          <w:rFonts w:hint="eastAsia"/>
+        </w:rPr>
+        <w:t xml:space="preserve"> 간에 </w:t>
+      </w:r>
+      <w:proofErr w:type="gramStart"/>
+      <w:r>
+        <w:rPr>
+          <w:rFonts w:hint="eastAsia"/>
+        </w:rPr>
+        <w:t>1</w:t>
+      </w:r>
+      <w:r>
+        <w:t>.Connetion</w:t>
+      </w:r>
+      <w:proofErr w:type="gramEnd"/>
+      <w:r>
+        <w:t xml:space="preserve"> </w:t>
+      </w:r>
+      <w:r>
+        <w:rPr>
+          <w:rFonts w:hint="eastAsia"/>
+        </w:rPr>
+        <w:t>클래스를 이용하여 연결한다.</w:t>
+      </w:r>
+      <w:r>
+        <w:t xml:space="preserve"> 2. </w:t>
+      </w:r>
+      <w:r>
+        <w:rPr>
+          <w:rFonts w:hint="eastAsia"/>
+        </w:rPr>
+        <w:t>원하는 e</w:t>
+      </w:r>
+      <w:r>
+        <w:t>lements</w:t>
+      </w:r>
+      <w:r>
+        <w:rPr>
+          <w:rFonts w:hint="eastAsia"/>
+        </w:rPr>
+        <w:t>를 태그를 이용하여 가져온다.</w:t>
+      </w:r>
+      <w:r>
+        <w:t xml:space="preserve"> 3. </w:t>
+      </w:r>
+      <w:r>
+        <w:rPr>
+          <w:rFonts w:hint="eastAsia"/>
+        </w:rPr>
+        <w:t xml:space="preserve">가져온 </w:t>
+      </w:r>
+      <w:r>
+        <w:t>elements</w:t>
+      </w:r>
+      <w:r>
+        <w:rPr>
+          <w:rFonts w:hint="eastAsia"/>
+        </w:rPr>
+        <w:t>를 적절히 사용한다.</w:t>
+      </w:r>
+      <w:r>
+        <w:t xml:space="preserve"> </w:t>
+      </w:r>
+      <w:r>
+        <w:rPr>
+          <w:rFonts w:hint="eastAsia"/>
+        </w:rPr>
+        <w:t xml:space="preserve">이 </w:t>
+      </w:r>
+      <w:r>
+        <w:t>3</w:t>
+      </w:r>
+      <w:r>
+        <w:rPr>
+          <w:rFonts w:hint="eastAsia"/>
+        </w:rPr>
+        <w:t xml:space="preserve">단계로 문서를 </w:t>
+      </w:r>
+      <w:proofErr w:type="spellStart"/>
+      <w:r>
+        <w:rPr>
+          <w:rFonts w:hint="eastAsia"/>
+        </w:rPr>
+        <w:t>파싱하게</w:t>
+      </w:r>
+      <w:proofErr w:type="spellEnd"/>
+      <w:r>
+        <w:rPr>
+          <w:rFonts w:hint="eastAsia"/>
+        </w:rPr>
+        <w:t xml:space="preserve"> 된다.</w:t>
+      </w:r>
+      <w:r>
+        <w:t xml:space="preserve"> </w:t>
+      </w:r>
+      <w:r>
+        <w:rPr>
+          <w:rFonts w:hint="eastAsia"/>
+        </w:rPr>
+        <w:t xml:space="preserve">사용자 입장에서는 문서를 </w:t>
+      </w:r>
+      <w:proofErr w:type="spellStart"/>
+      <w:r>
+        <w:rPr>
+          <w:rFonts w:hint="eastAsia"/>
+        </w:rPr>
+        <w:t>파싱하기</w:t>
+      </w:r>
+      <w:proofErr w:type="spellEnd"/>
+      <w:r>
+        <w:rPr>
+          <w:rFonts w:hint="eastAsia"/>
+        </w:rPr>
+        <w:t xml:space="preserve"> 위해서 여러가지 클래스에 대해 알아야 하고,</w:t>
+      </w:r>
+      <w:r>
+        <w:t xml:space="preserve"> </w:t>
+      </w:r>
+      <w:r>
+        <w:rPr>
+          <w:rFonts w:hint="eastAsia"/>
+        </w:rPr>
+        <w:t>이는 사용자의 부담이 커지게 된다.</w:t>
+      </w:r>
+      <w:r>
+        <w:t xml:space="preserve"> </w:t>
+      </w:r>
+      <w:r>
+        <w:rPr>
+          <w:rFonts w:hint="eastAsia"/>
+        </w:rPr>
+        <w:t xml:space="preserve">따라서 고정된 템플릿을 제공함으로써 사용자가 각 클래스를 </w:t>
+      </w:r>
+      <w:proofErr w:type="spellStart"/>
+      <w:r>
+        <w:rPr>
+          <w:rFonts w:hint="eastAsia"/>
+        </w:rPr>
+        <w:t>알게하는</w:t>
+      </w:r>
+      <w:proofErr w:type="spellEnd"/>
+      <w:r>
+        <w:rPr>
+          <w:rFonts w:hint="eastAsia"/>
+        </w:rPr>
+        <w:t xml:space="preserve"> 부담을 줄이고,</w:t>
+      </w:r>
+      <w:r>
+        <w:t xml:space="preserve"> </w:t>
+      </w:r>
+      <w:r>
+        <w:rPr>
+          <w:rFonts w:hint="eastAsia"/>
+        </w:rPr>
+        <w:t>원하는 대로 수정을 해서</w:t>
+      </w:r>
+      <w:r>
+        <w:t xml:space="preserve"> </w:t>
+      </w:r>
+      <w:r>
+        <w:rPr>
+          <w:rFonts w:hint="eastAsia"/>
+        </w:rPr>
+        <w:t xml:space="preserve">자신에게 맞게 </w:t>
+      </w:r>
+      <w:proofErr w:type="gramStart"/>
+      <w:r>
+        <w:rPr>
+          <w:rFonts w:hint="eastAsia"/>
+        </w:rPr>
+        <w:t>사용 할</w:t>
+      </w:r>
+      <w:proofErr w:type="gramEnd"/>
+      <w:r>
+        <w:rPr>
+          <w:rFonts w:hint="eastAsia"/>
+        </w:rPr>
+        <w:t xml:space="preserve"> 수 있게 하였다.</w:t>
+      </w:r>
+    </w:p>
+    <w:p>
+      <w:pPr>
+        <w:pStyle w:val="a3"/>
+        <w:numPr>
+          <w:ilvl w:val="0"/>
+          <w:numId w:val="1"/>
+        </w:numPr>
+        <w:ind w:leftChars="0"/>
+      </w:pPr>
+      <w:r>
+        <w:rPr>
+          <w:rFonts w:hint="eastAsia"/>
+        </w:rPr>
+        <w:lastRenderedPageBreak/>
+        <w:t>테스트 수행 내역</w:t>
       </w:r>
     </w:p>
     <w:p>
@@ -617,7 +1064,7 @@
         <w:rPr>
           <w:rFonts w:hint="eastAsia"/>
         </w:rPr>
-        <w:t>상세한 변경 내용 설명 및 기존 설계/코드와의 비교</w:t>
+        <w:t>테스트 케이스</w:t>
       </w:r>
     </w:p>
     <w:p>
@@ -633,7 +1080,7 @@
         <w:rPr>
           <w:rFonts w:hint="eastAsia"/>
         </w:rPr>
-        <w:t>도입된 설계 패턴 및 설계 원칙과 적용 이유</w:t>
+        <w:t>결과</w:t>
       </w:r>
     </w:p>
     <w:p>
@@ -646,10 +1093,13 @@
         <w:ind w:leftChars="0"/>
       </w:pPr>
       <w:r>
-        <w:rPr>
-          <w:rFonts w:hint="eastAsia"/>
-        </w:rPr>
-        <w:t>테스트 수행 내역</w:t>
+        <w:t xml:space="preserve">GitHub </w:t>
+      </w:r>
+      <w:r>
+        <w:rPr>
+          <w:rFonts w:hint="eastAsia"/>
+        </w:rPr>
+        <w:t>프로젝트 활용 요약</w:t>
       </w:r>
     </w:p>
     <w:p>
@@ -661,60 +1111,15 @@
         </w:numPr>
         <w:ind w:leftChars="0"/>
       </w:pPr>
-      <w:r>
-        <w:rPr>
-          <w:rFonts w:hint="eastAsia"/>
-        </w:rPr>
-        <w:t>테스트 케이스</w:t>
-      </w:r>
-    </w:p>
-    <w:p>
-      <w:pPr>
-        <w:pStyle w:val="a3"/>
-        <w:numPr>
-          <w:ilvl w:val="1"/>
-          <w:numId w:val="1"/>
-        </w:numPr>
-        <w:ind w:leftChars="0"/>
-      </w:pPr>
-      <w:r>
-        <w:rPr>
-          <w:rFonts w:hint="eastAsia"/>
-        </w:rPr>
-        <w:t>결과</w:t>
-      </w:r>
-    </w:p>
-    <w:p>
-      <w:pPr>
-        <w:pStyle w:val="a3"/>
-        <w:numPr>
-          <w:ilvl w:val="0"/>
-          <w:numId w:val="1"/>
-        </w:numPr>
-        <w:ind w:leftChars="0"/>
-      </w:pPr>
-      <w:r>
-        <w:t xml:space="preserve">GitHub </w:t>
-      </w:r>
-      <w:r>
-        <w:rPr>
-          <w:rFonts w:hint="eastAsia"/>
-        </w:rPr>
-        <w:t>프로젝트 활용 요약</w:t>
-      </w:r>
-    </w:p>
-    <w:p>
-      <w:pPr>
-        <w:pStyle w:val="a3"/>
-        <w:numPr>
-          <w:ilvl w:val="1"/>
-          <w:numId w:val="1"/>
-        </w:numPr>
-        <w:ind w:leftChars="0"/>
-      </w:pPr>
-      <w:r>
-        <w:t xml:space="preserve">github </w:t>
-      </w:r>
+      <w:proofErr w:type="spellStart"/>
+      <w:r>
+        <w:t>github</w:t>
+      </w:r>
+      <w:proofErr w:type="spellEnd"/>
+      <w:r>
+        <w:t xml:space="preserve"> </w:t>
+      </w:r>
+      <w:proofErr w:type="gramStart"/>
       <w:r>
         <w:rPr>
           <w:rFonts w:hint="eastAsia"/>
@@ -722,7 +1127,11 @@
         <w:t xml:space="preserve">주소 </w:t>
       </w:r>
       <w:r>
-        <w:t xml:space="preserve">: </w:t>
+        <w:t>:</w:t>
+      </w:r>
+      <w:proofErr w:type="gramEnd"/>
+      <w:r>
+        <w:t xml:space="preserve"> </w:t>
       </w:r>
       <w:r>
         <w:rPr>

--- a/Team15_TermProject2019.docx
+++ b/Team15_TermProject2019.docx
@@ -2,6 +2,247 @@
 <file path=word/document.xml><?xml version="1.0" encoding="utf-8"?>
 <w:document xmlns:wpc="http://schemas.microsoft.com/office/word/2010/wordprocessingCanvas" xmlns:cx="http://schemas.microsoft.com/office/drawing/2014/chartex" xmlns:cx1="http://schemas.microsoft.com/office/drawing/2015/9/8/chartex" xmlns:cx2="http://schemas.microsoft.com/office/drawing/2015/10/21/chartex" xmlns:cx3="http://schemas.microsoft.com/office/drawing/2016/5/9/chartex" xmlns:cx4="http://schemas.microsoft.com/office/drawing/2016/5/10/chartex" xmlns:cx5="http://schemas.microsoft.com/office/drawing/2016/5/11/chartex" xmlns:cx6="http://schemas.microsoft.com/office/drawing/2016/5/12/chartex" xmlns:cx7="http://schemas.microsoft.com/office/drawing/2016/5/13/chartex" xmlns:cx8="http://schemas.microsoft.com/office/drawing/2016/5/14/chartex" xmlns:mc="http://schemas.openxmlformats.org/markup-compatibility/2006" xmlns:aink="http://schemas.microsoft.com/office/drawing/2016/ink" xmlns:am3d="http://schemas.microsoft.com/office/drawing/2017/model3d" xmlns:o="urn:schemas-microsoft-com:office:office" xmlns:r="http://schemas.openxmlformats.org/officeDocument/2006/relationships" xmlns:m="http://schemas.openxmlformats.org/officeDocument/2006/math" xmlns:v="urn:schemas-microsoft-com:vml" xmlns:wp14="http://schemas.microsoft.com/office/word/2010/wordprocessingDrawing" xmlns:wp="http://schemas.openxmlformats.org/drawingml/2006/wordprocessingDrawing" xmlns:w10="urn:schemas-microsoft-com:office:word" xmlns:w="http://schemas.openxmlformats.org/wordprocessingml/2006/main" xmlns:w14="http://schemas.microsoft.com/office/word/2010/wordml" xmlns:w15="http://schemas.microsoft.com/office/word/2012/wordml" xmlns:w16cid="http://schemas.microsoft.com/office/word/2016/wordml/cid" xmlns:w16se="http://schemas.microsoft.com/office/word/2015/wordml/symex" xmlns:wpg="http://schemas.microsoft.com/office/word/2010/wordprocessingGroup" xmlns:wpi="http://schemas.microsoft.com/office/word/2010/wordprocessingInk" xmlns:wne="http://schemas.microsoft.com/office/word/2006/wordml" xmlns:wps="http://schemas.microsoft.com/office/word/2010/wordprocessingShape" mc:Ignorable="w14 w15 w16se w16cid wp14">
   <w:body>
+    <w:p>
+      <w:pPr>
+        <w:ind w:left="800" w:hanging="400"/>
+      </w:pPr>
+    </w:p>
+    <w:p>
+      <w:pPr>
+        <w:ind w:left="800" w:hanging="400"/>
+      </w:pPr>
+    </w:p>
+    <w:p>
+      <w:pPr>
+        <w:ind w:left="800" w:hanging="400"/>
+        <w:jc w:val="center"/>
+        <w:rPr>
+          <w:sz w:val="50"/>
+          <w:szCs w:val="50"/>
+        </w:rPr>
+      </w:pPr>
+      <w:r>
+        <w:rPr>
+          <w:rFonts w:hint="eastAsia"/>
+          <w:sz w:val="50"/>
+          <w:szCs w:val="50"/>
+        </w:rPr>
+        <w:t>D</w:t>
+      </w:r>
+      <w:r>
+        <w:rPr>
+          <w:sz w:val="50"/>
+          <w:szCs w:val="50"/>
+        </w:rPr>
+        <w:t>esign Pattern Term Project</w:t>
+      </w:r>
+    </w:p>
+    <w:p>
+      <w:pPr>
+        <w:ind w:left="800" w:hanging="400"/>
+        <w:jc w:val="center"/>
+        <w:rPr>
+          <w:sz w:val="50"/>
+          <w:szCs w:val="50"/>
+        </w:rPr>
+      </w:pPr>
+      <w:r>
+        <w:rPr>
+          <w:sz w:val="50"/>
+          <w:szCs w:val="50"/>
+        </w:rPr>
+        <w:t>Team#15</w:t>
+      </w:r>
+    </w:p>
+    <w:p>
+      <w:pPr>
+        <w:ind w:left="800" w:hanging="400"/>
+        <w:rPr>
+          <w:sz w:val="30"/>
+          <w:szCs w:val="30"/>
+        </w:rPr>
+      </w:pPr>
+    </w:p>
+    <w:p>
+      <w:pPr>
+        <w:ind w:left="800" w:hanging="400"/>
+        <w:rPr>
+          <w:sz w:val="30"/>
+          <w:szCs w:val="30"/>
+        </w:rPr>
+      </w:pPr>
+    </w:p>
+    <w:p>
+      <w:pPr>
+        <w:ind w:left="800" w:hanging="400"/>
+        <w:rPr>
+          <w:sz w:val="30"/>
+          <w:szCs w:val="30"/>
+        </w:rPr>
+      </w:pPr>
+    </w:p>
+    <w:p>
+      <w:pPr>
+        <w:ind w:left="800" w:hanging="400"/>
+        <w:rPr>
+          <w:sz w:val="30"/>
+          <w:szCs w:val="30"/>
+        </w:rPr>
+      </w:pPr>
+    </w:p>
+    <w:p>
+      <w:pPr>
+        <w:ind w:left="800" w:hanging="400"/>
+        <w:rPr>
+          <w:sz w:val="30"/>
+          <w:szCs w:val="30"/>
+        </w:rPr>
+      </w:pPr>
+    </w:p>
+    <w:p>
+      <w:pPr>
+        <w:ind w:left="800" w:hanging="400"/>
+        <w:rPr>
+          <w:sz w:val="30"/>
+          <w:szCs w:val="30"/>
+        </w:rPr>
+      </w:pPr>
+    </w:p>
+    <w:p>
+      <w:pPr>
+        <w:ind w:left="800" w:hanging="400"/>
+        <w:rPr>
+          <w:sz w:val="30"/>
+          <w:szCs w:val="30"/>
+        </w:rPr>
+      </w:pPr>
+    </w:p>
+    <w:p>
+      <w:pPr>
+        <w:ind w:left="800" w:hanging="400"/>
+        <w:rPr>
+          <w:sz w:val="30"/>
+          <w:szCs w:val="30"/>
+        </w:rPr>
+      </w:pPr>
+    </w:p>
+    <w:p>
+      <w:pPr>
+        <w:ind w:left="800" w:hanging="400"/>
+        <w:rPr>
+          <w:sz w:val="30"/>
+          <w:szCs w:val="30"/>
+        </w:rPr>
+      </w:pPr>
+    </w:p>
+    <w:p>
+      <w:pPr>
+        <w:ind w:left="800" w:hanging="400"/>
+        <w:jc w:val="right"/>
+        <w:rPr>
+          <w:sz w:val="30"/>
+          <w:szCs w:val="30"/>
+        </w:rPr>
+      </w:pPr>
+      <w:proofErr w:type="spellStart"/>
+      <w:r>
+        <w:rPr>
+          <w:rFonts w:hint="eastAsia"/>
+          <w:sz w:val="30"/>
+          <w:szCs w:val="30"/>
+        </w:rPr>
+        <w:t>정기민</w:t>
+      </w:r>
+      <w:proofErr w:type="spellEnd"/>
+    </w:p>
+    <w:p>
+      <w:pPr>
+        <w:ind w:left="800" w:hanging="400"/>
+        <w:jc w:val="right"/>
+        <w:rPr>
+          <w:rFonts w:hint="eastAsia"/>
+          <w:sz w:val="30"/>
+          <w:szCs w:val="30"/>
+        </w:rPr>
+      </w:pPr>
+      <w:r>
+        <w:rPr>
+          <w:rFonts w:hint="eastAsia"/>
+          <w:sz w:val="30"/>
+          <w:szCs w:val="30"/>
+        </w:rPr>
+        <w:t>2</w:t>
+      </w:r>
+      <w:r>
+        <w:rPr>
+          <w:sz w:val="30"/>
+          <w:szCs w:val="30"/>
+        </w:rPr>
+        <w:t xml:space="preserve">0135286 </w:t>
+      </w:r>
+      <w:r>
+        <w:rPr>
+          <w:rFonts w:hint="eastAsia"/>
+          <w:sz w:val="30"/>
+          <w:szCs w:val="30"/>
+        </w:rPr>
+        <w:t>조건상</w:t>
+      </w:r>
+    </w:p>
+    <w:p>
+      <w:pPr>
+        <w:ind w:left="800" w:hanging="400"/>
+        <w:jc w:val="right"/>
+        <w:rPr>
+          <w:rFonts w:hint="eastAsia"/>
+          <w:sz w:val="30"/>
+          <w:szCs w:val="30"/>
+        </w:rPr>
+      </w:pPr>
+      <w:r>
+        <w:rPr>
+          <w:rFonts w:hint="eastAsia"/>
+          <w:sz w:val="30"/>
+          <w:szCs w:val="30"/>
+        </w:rPr>
+        <w:t>2</w:t>
+      </w:r>
+      <w:r>
+        <w:rPr>
+          <w:sz w:val="30"/>
+          <w:szCs w:val="30"/>
+        </w:rPr>
+        <w:t xml:space="preserve">0125148 </w:t>
+      </w:r>
+      <w:proofErr w:type="spellStart"/>
+      <w:r>
+        <w:rPr>
+          <w:rFonts w:hint="eastAsia"/>
+          <w:sz w:val="30"/>
+          <w:szCs w:val="30"/>
+        </w:rPr>
+        <w:t>황현제</w:t>
+      </w:r>
+      <w:proofErr w:type="spellEnd"/>
+    </w:p>
+    <w:p>
+      <w:pPr>
+        <w:ind w:left="800" w:hanging="400"/>
+      </w:pPr>
+    </w:p>
+    <w:p>
+      <w:pPr>
+        <w:ind w:left="800" w:hanging="400"/>
+      </w:pPr>
+    </w:p>
+    <w:p>
+      <w:pPr>
+        <w:ind w:left="800" w:hanging="400"/>
+        <w:rPr>
+          <w:rFonts w:hint="eastAsia"/>
+        </w:rPr>
+      </w:pPr>
+    </w:p>
     <w:p>
       <w:pPr>
         <w:pStyle w:val="a3"/>
@@ -15,6 +256,7 @@
         <w:rPr>
           <w:rFonts w:hint="eastAsia"/>
         </w:rPr>
+        <w:lastRenderedPageBreak/>
         <w:t>개요</w:t>
       </w:r>
     </w:p>
@@ -27,6 +269,7 @@
         </w:numPr>
         <w:ind w:leftChars="0"/>
       </w:pPr>
+      <w:proofErr w:type="spellStart"/>
       <w:r>
         <w:rPr>
           <w:rFonts w:hint="eastAsia"/>
@@ -34,7 +277,11 @@
         <w:t>J</w:t>
       </w:r>
       <w:r>
-        <w:t xml:space="preserve">soup </w:t>
+        <w:t>soup</w:t>
+      </w:r>
+      <w:proofErr w:type="spellEnd"/>
+      <w:r>
+        <w:t xml:space="preserve"> </w:t>
       </w:r>
       <w:r>
         <w:rPr>
@@ -120,6 +367,7 @@
         </w:numPr>
         <w:ind w:leftChars="0"/>
       </w:pPr>
+      <w:proofErr w:type="spellStart"/>
       <w:r>
         <w:rPr>
           <w:rFonts w:hint="eastAsia"/>
@@ -127,7 +375,11 @@
         <w:t>U</w:t>
       </w:r>
       <w:r>
-        <w:t xml:space="preserve">Rl, </w:t>
+        <w:t>Rl</w:t>
+      </w:r>
+      <w:proofErr w:type="spellEnd"/>
+      <w:r>
+        <w:t xml:space="preserve">, </w:t>
       </w:r>
       <w:r>
         <w:rPr>
@@ -224,6 +476,7 @@
         </w:numPr>
         <w:ind w:leftChars="0"/>
       </w:pPr>
+      <w:proofErr w:type="spellStart"/>
       <w:r>
         <w:rPr>
           <w:rFonts w:hint="eastAsia"/>
@@ -231,7 +484,11 @@
         <w:t>J</w:t>
       </w:r>
       <w:r>
-        <w:t xml:space="preserve">soup </w:t>
+        <w:t>soup</w:t>
+      </w:r>
+      <w:proofErr w:type="spellEnd"/>
+      <w:r>
+        <w:t xml:space="preserve"> </w:t>
       </w:r>
       <w:r>
         <w:rPr>
@@ -320,6 +577,15 @@
           </wp:anchor>
         </w:drawing>
       </w:r>
+      <w:r>
+        <w:t xml:space="preserve"> </w:t>
+      </w:r>
+      <w:r>
+        <w:rPr>
+          <w:rFonts w:hint="eastAsia"/>
+        </w:rPr>
+        <w:t>조사</w:t>
+      </w:r>
     </w:p>
     <w:p>
       <w:pPr>
@@ -336,6 +602,12 @@
         </w:rPr>
         <w:t>이미 적용되어 있는 설계패턴</w:t>
       </w:r>
+      <w:r>
+        <w:rPr>
+          <w:rFonts w:hint="eastAsia"/>
+        </w:rPr>
+        <w:t xml:space="preserve"> 조사</w:t>
+      </w:r>
     </w:p>
     <w:p>
       <w:pPr>
@@ -359,12 +631,445 @@
     <w:p>
       <w:pPr>
         <w:pStyle w:val="a3"/>
+        <w:ind w:leftChars="0" w:left="1600"/>
+      </w:pPr>
+      <w:r>
+        <w:rPr>
+          <w:noProof/>
+        </w:rPr>
+        <w:drawing>
+          <wp:inline distT="0" distB="0" distL="0" distR="0" wp14:anchorId="36A8AD63" wp14:editId="00108117">
+            <wp:extent cx="3667109" cy="1872761"/>
+            <wp:effectExtent l="0" t="0" r="0" b="0"/>
+            <wp:docPr id="2" name="그림 2"/>
+            <wp:cNvGraphicFramePr>
+              <a:graphicFrameLocks xmlns:a="http://schemas.openxmlformats.org/drawingml/2006/main" noChangeAspect="1"/>
+            </wp:cNvGraphicFramePr>
+            <a:graphic xmlns:a="http://schemas.openxmlformats.org/drawingml/2006/main">
+              <a:graphicData uri="http://schemas.openxmlformats.org/drawingml/2006/picture">
+                <pic:pic xmlns:pic="http://schemas.openxmlformats.org/drawingml/2006/picture">
+                  <pic:nvPicPr>
+                    <pic:cNvPr id="0" name="Picture 1"/>
+                    <pic:cNvPicPr>
+                      <a:picLocks noChangeAspect="1" noChangeArrowheads="1"/>
+                    </pic:cNvPicPr>
+                  </pic:nvPicPr>
+                  <pic:blipFill>
+                    <a:blip r:embed="rId8">
+                      <a:extLst>
+                        <a:ext uri="{28A0092B-C50C-407E-A947-70E740481C1C}">
+                          <a14:useLocalDpi xmlns:a14="http://schemas.microsoft.com/office/drawing/2010/main" val="0"/>
+                        </a:ext>
+                      </a:extLst>
+                    </a:blip>
+                    <a:srcRect/>
+                    <a:stretch>
+                      <a:fillRect/>
+                    </a:stretch>
+                  </pic:blipFill>
+                  <pic:spPr bwMode="auto">
+                    <a:xfrm>
+                      <a:off x="0" y="0"/>
+                      <a:ext cx="3711797" cy="1895583"/>
+                    </a:xfrm>
+                    <a:prstGeom prst="rect">
+                      <a:avLst/>
+                    </a:prstGeom>
+                    <a:noFill/>
+                    <a:ln>
+                      <a:noFill/>
+                    </a:ln>
+                  </pic:spPr>
+                </pic:pic>
+              </a:graphicData>
+            </a:graphic>
+          </wp:inline>
+        </w:drawing>
+      </w:r>
+    </w:p>
+    <w:p>
+      <w:pPr>
+        <w:pStyle w:val="a3"/>
+        <w:numPr>
+          <w:ilvl w:val="3"/>
+          <w:numId w:val="1"/>
+        </w:numPr>
+        <w:ind w:leftChars="0"/>
+      </w:pPr>
+      <w:r>
+        <w:rPr>
+          <w:rFonts w:hint="eastAsia"/>
+        </w:rPr>
+        <w:t>A</w:t>
+      </w:r>
+      <w:r>
+        <w:t xml:space="preserve">ggregate: </w:t>
+      </w:r>
+      <w:proofErr w:type="spellStart"/>
+      <w:r>
+        <w:rPr>
+          <w:rFonts w:hint="eastAsia"/>
+        </w:rPr>
+        <w:t>I</w:t>
+      </w:r>
+      <w:r>
+        <w:t>terable</w:t>
+      </w:r>
+      <w:proofErr w:type="spellEnd"/>
+      <w:r>
+        <w:t xml:space="preserve"> </w:t>
+      </w:r>
+      <w:r>
+        <w:rPr>
+          <w:rFonts w:hint="eastAsia"/>
+        </w:rPr>
+        <w:t>인터페이스</w:t>
+      </w:r>
+    </w:p>
+    <w:p>
+      <w:pPr>
+        <w:pStyle w:val="a3"/>
+        <w:numPr>
+          <w:ilvl w:val="3"/>
+          <w:numId w:val="1"/>
+        </w:numPr>
+        <w:ind w:leftChars="0"/>
+      </w:pPr>
+      <w:r>
+        <w:rPr>
+          <w:rFonts w:hint="eastAsia"/>
+        </w:rPr>
+        <w:lastRenderedPageBreak/>
+        <w:t>I</w:t>
+      </w:r>
+      <w:r>
+        <w:t xml:space="preserve">terator: </w:t>
+      </w:r>
+      <w:proofErr w:type="spellStart"/>
+      <w:r>
+        <w:t>java.util.Iterator</w:t>
+      </w:r>
+      <w:proofErr w:type="spellEnd"/>
+      <w:r>
+        <w:t xml:space="preserve"> </w:t>
+      </w:r>
+      <w:r>
+        <w:rPr>
+          <w:rFonts w:hint="eastAsia"/>
+        </w:rPr>
+        <w:t>인터페이스</w:t>
+      </w:r>
+    </w:p>
+    <w:p>
+      <w:pPr>
+        <w:pStyle w:val="a3"/>
+        <w:numPr>
+          <w:ilvl w:val="3"/>
+          <w:numId w:val="1"/>
+        </w:numPr>
+        <w:ind w:leftChars="0"/>
+      </w:pPr>
+      <w:proofErr w:type="spellStart"/>
+      <w:r>
+        <w:rPr>
+          <w:rFonts w:hint="eastAsia"/>
+        </w:rPr>
+        <w:t>C</w:t>
+      </w:r>
+      <w:r>
+        <w:t>oncreteAggregate</w:t>
+      </w:r>
+      <w:proofErr w:type="spellEnd"/>
+      <w:r>
+        <w:t xml:space="preserve">: Attributes </w:t>
+      </w:r>
+      <w:r>
+        <w:rPr>
+          <w:rFonts w:hint="eastAsia"/>
+        </w:rPr>
+        <w:t>클래스</w:t>
+      </w:r>
+    </w:p>
+    <w:p>
+      <w:pPr>
+        <w:ind w:left="1600"/>
+      </w:pPr>
+    </w:p>
+    <w:p>
+      <w:pPr>
+        <w:ind w:left="1600"/>
+      </w:pPr>
+      <w:r>
+        <w:rPr>
+          <w:noProof/>
+        </w:rPr>
+        <w:drawing>
+          <wp:inline distT="0" distB="0" distL="0" distR="0" wp14:anchorId="143505D5" wp14:editId="512D71E1">
+            <wp:extent cx="4582164" cy="276264"/>
+            <wp:effectExtent l="0" t="0" r="0" b="9525"/>
+            <wp:docPr id="3" name="그림 3"/>
+            <wp:cNvGraphicFramePr>
+              <a:graphicFrameLocks xmlns:a="http://schemas.openxmlformats.org/drawingml/2006/main" noChangeAspect="1"/>
+            </wp:cNvGraphicFramePr>
+            <a:graphic xmlns:a="http://schemas.openxmlformats.org/drawingml/2006/main">
+              <a:graphicData uri="http://schemas.openxmlformats.org/drawingml/2006/picture">
+                <pic:pic xmlns:pic="http://schemas.openxmlformats.org/drawingml/2006/picture">
+                  <pic:nvPicPr>
+                    <pic:cNvPr id="1" name=""/>
+                    <pic:cNvPicPr/>
+                  </pic:nvPicPr>
+                  <pic:blipFill>
+                    <a:blip r:embed="rId9"/>
+                    <a:stretch>
+                      <a:fillRect/>
+                    </a:stretch>
+                  </pic:blipFill>
+                  <pic:spPr>
+                    <a:xfrm>
+                      <a:off x="0" y="0"/>
+                      <a:ext cx="4582164" cy="276264"/>
+                    </a:xfrm>
+                    <a:prstGeom prst="rect">
+                      <a:avLst/>
+                    </a:prstGeom>
+                  </pic:spPr>
+                </pic:pic>
+              </a:graphicData>
+            </a:graphic>
+          </wp:inline>
+        </w:drawing>
+      </w:r>
+    </w:p>
+    <w:p>
+      <w:pPr>
+        <w:ind w:left="1600"/>
+      </w:pPr>
+      <w:r>
+        <w:rPr>
+          <w:noProof/>
+        </w:rPr>
+        <w:drawing>
+          <wp:inline distT="0" distB="0" distL="0" distR="0" wp14:anchorId="5776A065" wp14:editId="7CF41A47">
+            <wp:extent cx="5731510" cy="3779520"/>
+            <wp:effectExtent l="0" t="0" r="2540" b="0"/>
+            <wp:docPr id="4" name="그림 4"/>
+            <wp:cNvGraphicFramePr>
+              <a:graphicFrameLocks xmlns:a="http://schemas.openxmlformats.org/drawingml/2006/main" noChangeAspect="1"/>
+            </wp:cNvGraphicFramePr>
+            <a:graphic xmlns:a="http://schemas.openxmlformats.org/drawingml/2006/main">
+              <a:graphicData uri="http://schemas.openxmlformats.org/drawingml/2006/picture">
+                <pic:pic xmlns:pic="http://schemas.openxmlformats.org/drawingml/2006/picture">
+                  <pic:nvPicPr>
+                    <pic:cNvPr id="1" name=""/>
+                    <pic:cNvPicPr/>
+                  </pic:nvPicPr>
+                  <pic:blipFill>
+                    <a:blip r:embed="rId10"/>
+                    <a:stretch>
+                      <a:fillRect/>
+                    </a:stretch>
+                  </pic:blipFill>
+                  <pic:spPr>
+                    <a:xfrm>
+                      <a:off x="0" y="0"/>
+                      <a:ext cx="5731510" cy="3779520"/>
+                    </a:xfrm>
+                    <a:prstGeom prst="rect">
+                      <a:avLst/>
+                    </a:prstGeom>
+                  </pic:spPr>
+                </pic:pic>
+              </a:graphicData>
+            </a:graphic>
+          </wp:inline>
+        </w:drawing>
+      </w:r>
+    </w:p>
+    <w:p>
+      <w:pPr>
+        <w:ind w:left="1600"/>
+      </w:pPr>
+      <w:r>
+        <w:t xml:space="preserve">Attribute </w:t>
+      </w:r>
+      <w:r>
+        <w:rPr>
+          <w:rFonts w:hint="eastAsia"/>
+        </w:rPr>
+        <w:t>클래스에</w:t>
+      </w:r>
+      <w:r>
+        <w:t xml:space="preserve"> </w:t>
+      </w:r>
+      <w:proofErr w:type="spellStart"/>
+      <w:r>
+        <w:t>java.util.Iterator</w:t>
+      </w:r>
+      <w:proofErr w:type="spellEnd"/>
+      <w:r>
+        <w:rPr>
+          <w:rFonts w:hint="eastAsia"/>
+        </w:rPr>
+        <w:t xml:space="preserve">을 활용한 </w:t>
+      </w:r>
+      <w:r>
+        <w:t xml:space="preserve">Iterator </w:t>
+      </w:r>
+      <w:r>
+        <w:rPr>
+          <w:rFonts w:hint="eastAsia"/>
+        </w:rPr>
+        <w:t>패턴이</w:t>
+      </w:r>
+      <w:r>
+        <w:t xml:space="preserve"> </w:t>
+      </w:r>
+      <w:r>
+        <w:rPr>
+          <w:rFonts w:hint="eastAsia"/>
+        </w:rPr>
+        <w:t>있다.</w:t>
+      </w:r>
+      <w:r>
+        <w:t xml:space="preserve"> </w:t>
+      </w:r>
+      <w:r>
+        <w:rPr>
+          <w:rFonts w:hint="eastAsia"/>
+        </w:rPr>
+        <w:t>A</w:t>
+      </w:r>
+      <w:r>
+        <w:t xml:space="preserve">ttribute </w:t>
+      </w:r>
+      <w:r>
+        <w:rPr>
+          <w:rFonts w:hint="eastAsia"/>
+        </w:rPr>
+        <w:t xml:space="preserve">클래스에 </w:t>
+      </w:r>
+      <w:proofErr w:type="spellStart"/>
+      <w:r>
+        <w:t>Iterable</w:t>
+      </w:r>
+      <w:proofErr w:type="spellEnd"/>
+      <w:r>
+        <w:t xml:space="preserve"> </w:t>
+      </w:r>
+      <w:r>
+        <w:rPr>
+          <w:rFonts w:hint="eastAsia"/>
+        </w:rPr>
+        <w:t xml:space="preserve">클래스를 </w:t>
+      </w:r>
+      <w:r>
+        <w:t>implement</w:t>
+      </w:r>
+      <w:r>
+        <w:rPr>
+          <w:rFonts w:hint="eastAsia"/>
+        </w:rPr>
+        <w:t xml:space="preserve">s 하고 </w:t>
+      </w:r>
+      <w:proofErr w:type="spellStart"/>
+      <w:r>
+        <w:t>ConcreteIterator</w:t>
+      </w:r>
+      <w:proofErr w:type="spellEnd"/>
+      <w:r>
+        <w:rPr>
+          <w:rFonts w:hint="eastAsia"/>
+        </w:rPr>
+        <w:t xml:space="preserve">를 생성하는 </w:t>
+      </w:r>
+      <w:r>
+        <w:t xml:space="preserve">iterator() </w:t>
+      </w:r>
+      <w:r>
+        <w:rPr>
+          <w:rFonts w:hint="eastAsia"/>
+        </w:rPr>
+        <w:t>메소드가 구현 되어있다.</w:t>
+      </w:r>
+      <w:r>
+        <w:t xml:space="preserve"> iterator() </w:t>
+      </w:r>
+      <w:r>
+        <w:rPr>
+          <w:rFonts w:hint="eastAsia"/>
+        </w:rPr>
+        <w:t>메소드에는 i</w:t>
+      </w:r>
+      <w:r>
+        <w:t xml:space="preserve">terator </w:t>
+      </w:r>
+      <w:r>
+        <w:rPr>
+          <w:rFonts w:hint="eastAsia"/>
+        </w:rPr>
+        <w:t xml:space="preserve">패턴을 구현하기 위해 다음 데이터가 있는지 체크하는 </w:t>
+      </w:r>
+      <w:proofErr w:type="spellStart"/>
+      <w:r>
+        <w:t>hasNext</w:t>
+      </w:r>
+      <w:proofErr w:type="spellEnd"/>
+      <w:r>
+        <w:t xml:space="preserve">() </w:t>
+      </w:r>
+      <w:r>
+        <w:rPr>
+          <w:rFonts w:hint="eastAsia"/>
+        </w:rPr>
+        <w:t xml:space="preserve">메소드와 다음 데이터를 가리키는 </w:t>
+      </w:r>
+      <w:r>
+        <w:t xml:space="preserve">next() </w:t>
+      </w:r>
+      <w:r>
+        <w:rPr>
+          <w:rFonts w:hint="eastAsia"/>
+        </w:rPr>
+        <w:t>메소드,</w:t>
+      </w:r>
+      <w:r>
+        <w:t xml:space="preserve"> </w:t>
+      </w:r>
+      <w:r>
+        <w:rPr>
+          <w:rFonts w:hint="eastAsia"/>
+        </w:rPr>
+        <w:t xml:space="preserve">데이터를 삭제하는 </w:t>
+      </w:r>
+      <w:r>
+        <w:t xml:space="preserve">remove() </w:t>
+      </w:r>
+      <w:r>
+        <w:rPr>
+          <w:rFonts w:hint="eastAsia"/>
+        </w:rPr>
+        <w:t>메소드가 구현 되어있다.</w:t>
+      </w:r>
+    </w:p>
+    <w:p>
+      <w:pPr>
+        <w:pStyle w:val="a3"/>
+        <w:ind w:leftChars="0" w:left="1600"/>
+        <w:rPr>
+          <w:rFonts w:hint="eastAsia"/>
+        </w:rPr>
+      </w:pPr>
+    </w:p>
+    <w:p>
+      <w:pPr>
+        <w:pStyle w:val="a3"/>
         <w:numPr>
           <w:ilvl w:val="2"/>
           <w:numId w:val="1"/>
         </w:numPr>
         <w:ind w:leftChars="0"/>
       </w:pPr>
+      <w:proofErr w:type="spellStart"/>
       <w:r>
         <w:rPr>
           <w:rFonts w:hint="eastAsia"/>
@@ -372,8 +1077,19 @@
         <w:t>F</w:t>
       </w:r>
       <w:r>
-        <w:t>asad Pattern</w:t>
-      </w:r>
+        <w:t>asad</w:t>
+      </w:r>
+      <w:proofErr w:type="spellEnd"/>
+      <w:r>
+        <w:t xml:space="preserve"> Pattern</w:t>
+      </w:r>
+    </w:p>
+    <w:p>
+      <w:pPr>
+        <w:rPr>
+          <w:rFonts w:hint="eastAsia"/>
+        </w:rPr>
+      </w:pPr>
     </w:p>
     <w:p>
       <w:pPr>
@@ -420,7 +1136,14 @@
         <w:rPr>
           <w:rFonts w:hint="eastAsia"/>
         </w:rPr>
-        <w:t>사용자가 하나의 클래스를 이용하여 원하는 태그의 정보를 추출할 수 있도록 한다</w:t>
+        <w:t>사용자가 하나의 클래스를 이용하여 원하는 태그의 정보를 추출할 수 있도록 한</w:t>
+      </w:r>
+      <w:r>
+        <w:rPr>
+          <w:rFonts w:hint="eastAsia"/>
+        </w:rPr>
+        <w:lastRenderedPageBreak/>
+        <w:t>다</w:t>
       </w:r>
     </w:p>
     <w:p>
@@ -439,69 +1162,79 @@
         <w:rPr>
           <w:rFonts w:hint="eastAsia"/>
         </w:rPr>
-        <w:t>태그 찾기</w:t>
-      </w:r>
-      <w:r>
-        <w:rPr>
-          <w:rFonts w:hint="eastAsia"/>
-        </w:rPr>
-        <w:t>(건상</w:t>
-      </w:r>
-      <w:r>
-        <w:t>)</w:t>
-      </w:r>
-      <w:r>
-        <w:rPr>
-          <w:rFonts w:hint="eastAsia"/>
-        </w:rPr>
+        <w:t xml:space="preserve">태그 </w:t>
+      </w:r>
+      <w:proofErr w:type="gramStart"/>
+      <w:r>
+        <w:rPr>
+          <w:rFonts w:hint="eastAsia"/>
+        </w:rPr>
+        <w:t>찾기</w:t>
+      </w:r>
+      <w:r>
+        <w:t xml:space="preserve"> :</w:t>
+      </w:r>
+      <w:proofErr w:type="gramEnd"/>
+      <w:r>
         <w:t xml:space="preserve"> </w:t>
       </w:r>
       <w:r>
-        <w:t>/ gu</w:t>
-      </w:r>
-      <w:r>
-        <w:t>I</w:t>
-      </w:r>
-      <w:r>
-        <w:rPr>
-          <w:rFonts w:hint="eastAsia"/>
-        </w:rPr>
-        <w:t>창만들기</w:t>
-      </w:r>
-      <w:r>
-        <w:rPr>
-          <w:rFonts w:hint="eastAsia"/>
-        </w:rPr>
-        <w:t>(기민</w:t>
-      </w:r>
-      <w:r>
-        <w:t>)</w:t>
-      </w:r>
-      <w:r>
-        <w:t xml:space="preserve"> / </w:t>
-      </w:r>
-      <w:r>
-        <w:rPr>
-          <w:rFonts w:hint="eastAsia"/>
-        </w:rPr>
-        <w:t>M</w:t>
-      </w:r>
-      <w:r>
-        <w:t>ediator</w:t>
-      </w:r>
-      <w:r>
-        <w:t>(</w:t>
-      </w:r>
-      <w:r>
-        <w:rPr>
-          <w:rFonts w:hint="eastAsia"/>
-        </w:rPr>
-        <w:t>현제</w:t>
-      </w:r>
-      <w:bookmarkStart w:id="0" w:name="_GoBack"/>
-      <w:bookmarkEnd w:id="0"/>
-      <w:r>
-        <w:t>)</w:t>
+        <w:rPr>
+          <w:rFonts w:hint="eastAsia"/>
+        </w:rPr>
+        <w:t>e</w:t>
+      </w:r>
+      <w:r>
+        <w:t xml:space="preserve">lements </w:t>
+      </w:r>
+      <w:r>
+        <w:rPr>
+          <w:rFonts w:hint="eastAsia"/>
+        </w:rPr>
+        <w:t xml:space="preserve">클래스에 </w:t>
+      </w:r>
+      <w:proofErr w:type="spellStart"/>
+      <w:r>
+        <w:t>getAllTags</w:t>
+      </w:r>
+      <w:proofErr w:type="spellEnd"/>
+      <w:r>
+        <w:t xml:space="preserve">() </w:t>
+      </w:r>
+      <w:r>
+        <w:rPr>
+          <w:rFonts w:hint="eastAsia"/>
+        </w:rPr>
+        <w:t xml:space="preserve">메소드를 추가해 </w:t>
+      </w:r>
+      <w:r>
+        <w:t>elements</w:t>
+      </w:r>
+      <w:r>
+        <w:rPr>
+          <w:rFonts w:hint="eastAsia"/>
+        </w:rPr>
+        <w:t xml:space="preserve">에 존재하는 </w:t>
+      </w:r>
+      <w:r>
+        <w:rPr>
+          <w:rFonts w:ascii="맑은 고딕" w:hAnsi="맑은 고딕" w:cs="맑은 고딕" w:hint="eastAsia"/>
+        </w:rPr>
+        <w:t xml:space="preserve">모든 태그를 중복을 제외하여 </w:t>
+      </w:r>
+      <w:proofErr w:type="spellStart"/>
+      <w:r>
+        <w:rPr>
+          <w:rFonts w:ascii="맑은 고딕" w:hAnsi="맑은 고딕" w:cs="맑은 고딕"/>
+        </w:rPr>
+        <w:t>ArrayList</w:t>
+      </w:r>
+      <w:proofErr w:type="spellEnd"/>
+      <w:r>
+        <w:rPr>
+          <w:rFonts w:ascii="맑은 고딕" w:hAnsi="맑은 고딕" w:cs="맑은 고딕" w:hint="eastAsia"/>
+        </w:rPr>
+        <w:t>로 반환하는 메소드를 구현하였다.</w:t>
       </w:r>
     </w:p>
     <w:p>
@@ -517,32 +1250,6 @@
         <w:rPr>
           <w:rFonts w:hint="eastAsia"/>
         </w:rPr>
-        <w:t xml:space="preserve">하나의 </w:t>
-      </w:r>
-      <w:r>
-        <w:t>Document</w:t>
-      </w:r>
-      <w:r>
-        <w:rPr>
-          <w:rFonts w:hint="eastAsia"/>
-        </w:rPr>
-        <w:t>에 포함된 태그 종류를 보여준다.</w:t>
-      </w:r>
-    </w:p>
-    <w:p>
-      <w:pPr>
-        <w:pStyle w:val="a3"/>
-        <w:numPr>
-          <w:ilvl w:val="2"/>
-          <w:numId w:val="1"/>
-        </w:numPr>
-        <w:ind w:leftChars="0"/>
-      </w:pPr>
-      <w:r>
-        <w:rPr>
-          <w:rFonts w:hint="eastAsia"/>
-        </w:rPr>
-        <w:lastRenderedPageBreak/>
         <w:t>G</w:t>
       </w:r>
       <w:r>
@@ -569,22 +1276,6 @@
           <w:rFonts w:hint="eastAsia"/>
         </w:rPr>
         <w:t>설계 개선 내용 요약</w:t>
-      </w:r>
-    </w:p>
-    <w:p>
-      <w:pPr>
-        <w:pStyle w:val="a3"/>
-        <w:numPr>
-          <w:ilvl w:val="2"/>
-          <w:numId w:val="1"/>
-        </w:numPr>
-        <w:ind w:leftChars="0"/>
-      </w:pPr>
-      <w:r>
-        <w:rPr>
-          <w:rFonts w:hint="eastAsia"/>
-        </w:rPr>
-        <w:t xml:space="preserve">사용자 입장에서 </w:t>
       </w:r>
     </w:p>
     <w:p>
@@ -601,7 +1292,96 @@
         <w:rPr>
           <w:rFonts w:hint="eastAsia"/>
         </w:rPr>
-        <w:t>Template Method Pattern – 사용자 입장에서 파싱을 할 때 여러 함수를 이용해야 하는데, 과정이 비슷하다. 따라서 하나의 abstract 클래스로 파싱하는 법을 정의하고, 사용자는 서브클래스를 재정의 하여 문서를 파싱할 수 있도록 한다.</w:t>
+        <w:t xml:space="preserve">Template Method Pattern – 사용자 입장에서 파싱을 할 때 여러 함수를 이용해야 하는데, 과정이 비슷하다. 따라서 하나의 abstract 클래스로 </w:t>
+      </w:r>
+      <w:proofErr w:type="spellStart"/>
+      <w:r>
+        <w:rPr>
+          <w:rFonts w:hint="eastAsia"/>
+        </w:rPr>
+        <w:t>파싱하는</w:t>
+      </w:r>
+      <w:proofErr w:type="spellEnd"/>
+      <w:r>
+        <w:rPr>
+          <w:rFonts w:hint="eastAsia"/>
+        </w:rPr>
+        <w:t xml:space="preserve"> 법을 정의하고, 사용자는 서브클래스를 재정의 하여 문서를 </w:t>
+      </w:r>
+      <w:proofErr w:type="spellStart"/>
+      <w:r>
+        <w:rPr>
+          <w:rFonts w:hint="eastAsia"/>
+        </w:rPr>
+        <w:t>파싱할</w:t>
+      </w:r>
+      <w:proofErr w:type="spellEnd"/>
+      <w:r>
+        <w:rPr>
+          <w:rFonts w:hint="eastAsia"/>
+        </w:rPr>
+        <w:t xml:space="preserve"> 수 있도록 한다.</w:t>
+      </w:r>
+    </w:p>
+    <w:p>
+      <w:pPr>
+        <w:pStyle w:val="a3"/>
+        <w:numPr>
+          <w:ilvl w:val="2"/>
+          <w:numId w:val="1"/>
+        </w:numPr>
+        <w:spacing w:line="256" w:lineRule="auto"/>
+        <w:ind w:leftChars="0"/>
+      </w:pPr>
+      <w:r>
+        <w:rPr>
+          <w:rFonts w:hint="eastAsia"/>
+        </w:rPr>
+        <w:t>M</w:t>
+      </w:r>
+      <w:r>
+        <w:t xml:space="preserve">ediator Pattern – </w:t>
+      </w:r>
+      <w:r>
+        <w:rPr>
+          <w:rFonts w:hint="eastAsia"/>
+        </w:rPr>
+        <w:t>여러 개의 문서(클래스</w:t>
+      </w:r>
+      <w:r>
+        <w:t>)</w:t>
+      </w:r>
+      <w:r>
+        <w:rPr>
+          <w:rFonts w:hint="eastAsia"/>
+        </w:rPr>
+        <w:t>를 하나의 G</w:t>
+      </w:r>
+      <w:r>
+        <w:t xml:space="preserve">UI </w:t>
+      </w:r>
+      <w:r>
+        <w:rPr>
+          <w:rFonts w:hint="eastAsia"/>
+        </w:rPr>
+        <w:t xml:space="preserve">컨트롤러를 통해서 정보를 </w:t>
+      </w:r>
+      <w:proofErr w:type="gramStart"/>
+      <w:r>
+        <w:rPr>
+          <w:rFonts w:hint="eastAsia"/>
+        </w:rPr>
+        <w:t>확인 할</w:t>
+      </w:r>
+      <w:proofErr w:type="gramEnd"/>
+      <w:r>
+        <w:rPr>
+          <w:rFonts w:hint="eastAsia"/>
+        </w:rPr>
+        <w:t xml:space="preserve"> 수 있게 한다.</w:t>
+      </w:r>
+      <w:r>
+        <w:t xml:space="preserve"> </w:t>
       </w:r>
     </w:p>
     <w:p>
@@ -615,10 +1395,437 @@
       </w:pPr>
       <w:r>
         <w:rPr>
+          <w:noProof/>
+        </w:rPr>
+        <w:drawing>
+          <wp:anchor distT="0" distB="0" distL="114300" distR="114300" simplePos="0" relativeHeight="251660288" behindDoc="1" locked="0" layoutInCell="1" allowOverlap="1" wp14:anchorId="784C84DF" wp14:editId="2A926642">
+            <wp:simplePos x="0" y="0"/>
+            <wp:positionH relativeFrom="column">
+              <wp:posOffset>3133725</wp:posOffset>
+            </wp:positionH>
+            <wp:positionV relativeFrom="paragraph">
+              <wp:posOffset>311150</wp:posOffset>
+            </wp:positionV>
+            <wp:extent cx="2648320" cy="2705478"/>
+            <wp:effectExtent l="0" t="0" r="0" b="0"/>
+            <wp:wrapTight wrapText="bothSides">
+              <wp:wrapPolygon edited="0">
+                <wp:start x="0" y="0"/>
+                <wp:lineTo x="0" y="21448"/>
+                <wp:lineTo x="21445" y="21448"/>
+                <wp:lineTo x="21445" y="0"/>
+                <wp:lineTo x="0" y="0"/>
+              </wp:wrapPolygon>
+            </wp:wrapTight>
+            <wp:docPr id="5" name="그림 5"/>
+            <wp:cNvGraphicFramePr>
+              <a:graphicFrameLocks xmlns:a="http://schemas.openxmlformats.org/drawingml/2006/main" noChangeAspect="1"/>
+            </wp:cNvGraphicFramePr>
+            <a:graphic xmlns:a="http://schemas.openxmlformats.org/drawingml/2006/main">
+              <a:graphicData uri="http://schemas.openxmlformats.org/drawingml/2006/picture">
+                <pic:pic xmlns:pic="http://schemas.openxmlformats.org/drawingml/2006/picture">
+                  <pic:nvPicPr>
+                    <pic:cNvPr id="1" name=""/>
+                    <pic:cNvPicPr/>
+                  </pic:nvPicPr>
+                  <pic:blipFill>
+                    <a:blip r:embed="rId11">
+                      <a:extLst>
+                        <a:ext uri="{28A0092B-C50C-407E-A947-70E740481C1C}">
+                          <a14:useLocalDpi xmlns:a14="http://schemas.microsoft.com/office/drawing/2010/main" val="0"/>
+                        </a:ext>
+                      </a:extLst>
+                    </a:blip>
+                    <a:stretch>
+                      <a:fillRect/>
+                    </a:stretch>
+                  </pic:blipFill>
+                  <pic:spPr>
+                    <a:xfrm>
+                      <a:off x="0" y="0"/>
+                      <a:ext cx="2648320" cy="2705478"/>
+                    </a:xfrm>
+                    <a:prstGeom prst="rect">
+                      <a:avLst/>
+                    </a:prstGeom>
+                  </pic:spPr>
+                </pic:pic>
+              </a:graphicData>
+            </a:graphic>
+          </wp:anchor>
+        </w:drawing>
+      </w:r>
+      <w:r>
+        <w:rPr>
+          <w:noProof/>
+        </w:rPr>
+        <w:drawing>
+          <wp:anchor distT="0" distB="0" distL="114300" distR="114300" simplePos="0" relativeHeight="251661312" behindDoc="1" locked="0" layoutInCell="1" allowOverlap="1" wp14:anchorId="4D69C692" wp14:editId="6DF3ABA6">
+            <wp:simplePos x="0" y="0"/>
+            <wp:positionH relativeFrom="column">
+              <wp:posOffset>419100</wp:posOffset>
+            </wp:positionH>
+            <wp:positionV relativeFrom="paragraph">
+              <wp:posOffset>291465</wp:posOffset>
+            </wp:positionV>
+            <wp:extent cx="2676899" cy="4210638"/>
+            <wp:effectExtent l="0" t="0" r="9525" b="0"/>
+            <wp:wrapTight wrapText="bothSides">
+              <wp:wrapPolygon edited="0">
+                <wp:start x="0" y="0"/>
+                <wp:lineTo x="0" y="21502"/>
+                <wp:lineTo x="21523" y="21502"/>
+                <wp:lineTo x="21523" y="0"/>
+                <wp:lineTo x="0" y="0"/>
+              </wp:wrapPolygon>
+            </wp:wrapTight>
+            <wp:docPr id="6" name="그림 6"/>
+            <wp:cNvGraphicFramePr>
+              <a:graphicFrameLocks xmlns:a="http://schemas.openxmlformats.org/drawingml/2006/main" noChangeAspect="1"/>
+            </wp:cNvGraphicFramePr>
+            <a:graphic xmlns:a="http://schemas.openxmlformats.org/drawingml/2006/main">
+              <a:graphicData uri="http://schemas.openxmlformats.org/drawingml/2006/picture">
+                <pic:pic xmlns:pic="http://schemas.openxmlformats.org/drawingml/2006/picture">
+                  <pic:nvPicPr>
+                    <pic:cNvPr id="1" name=""/>
+                    <pic:cNvPicPr/>
+                  </pic:nvPicPr>
+                  <pic:blipFill>
+                    <a:blip r:embed="rId12">
+                      <a:extLst>
+                        <a:ext uri="{28A0092B-C50C-407E-A947-70E740481C1C}">
+                          <a14:useLocalDpi xmlns:a14="http://schemas.microsoft.com/office/drawing/2010/main" val="0"/>
+                        </a:ext>
+                      </a:extLst>
+                    </a:blip>
+                    <a:stretch>
+                      <a:fillRect/>
+                    </a:stretch>
+                  </pic:blipFill>
+                  <pic:spPr>
+                    <a:xfrm>
+                      <a:off x="0" y="0"/>
+                      <a:ext cx="2676899" cy="4210638"/>
+                    </a:xfrm>
+                    <a:prstGeom prst="rect">
+                      <a:avLst/>
+                    </a:prstGeom>
+                  </pic:spPr>
+                </pic:pic>
+              </a:graphicData>
+            </a:graphic>
+          </wp:anchor>
+        </w:drawing>
+      </w:r>
+      <w:r>
+        <w:rPr>
           <w:rFonts w:hint="eastAsia"/>
         </w:rPr>
         <w:t>상세한 변경 내용 설명 및 기존 설계/코드와의 비교</w:t>
       </w:r>
+    </w:p>
+    <w:p>
+      <w:pPr>
+        <w:ind w:left="1200"/>
+      </w:pPr>
+    </w:p>
+    <w:p>
+      <w:pPr>
+        <w:pStyle w:val="a3"/>
+        <w:ind w:leftChars="0" w:left="1600"/>
+      </w:pPr>
+    </w:p>
+    <w:p>
+      <w:pPr>
+        <w:pStyle w:val="a3"/>
+        <w:ind w:leftChars="0" w:left="1600"/>
+      </w:pPr>
+    </w:p>
+    <w:p>
+      <w:pPr>
+        <w:pStyle w:val="a3"/>
+        <w:ind w:leftChars="0" w:left="1600"/>
+      </w:pPr>
+    </w:p>
+    <w:p>
+      <w:pPr>
+        <w:pStyle w:val="a3"/>
+        <w:ind w:leftChars="0" w:left="1600"/>
+      </w:pPr>
+      <w:r>
+        <w:rPr>
+          <w:rFonts w:hint="eastAsia"/>
+        </w:rPr>
+        <w:t xml:space="preserve">새롭게 패턴을 추가하기 위해서 </w:t>
+      </w:r>
+      <w:r>
+        <w:t xml:space="preserve">Abstract </w:t>
+      </w:r>
+      <w:r>
+        <w:rPr>
+          <w:rFonts w:hint="eastAsia"/>
+        </w:rPr>
+        <w:t>클래스를 추가하고,</w:t>
+      </w:r>
+      <w:r>
+        <w:t xml:space="preserve"> </w:t>
+      </w:r>
+      <w:r>
+        <w:rPr>
+          <w:rFonts w:hint="eastAsia"/>
+        </w:rPr>
+        <w:t>사용자가 그것을 바탕으로 자신에 맞게 수정할 수 있도록 하였다.</w:t>
+      </w:r>
+      <w:r>
+        <w:t xml:space="preserve"> </w:t>
+      </w:r>
+      <w:r>
+        <w:rPr>
+          <w:rFonts w:hint="eastAsia"/>
+        </w:rPr>
+        <w:t xml:space="preserve">사용자가 정의하는 각 </w:t>
+      </w:r>
+      <w:r>
+        <w:t xml:space="preserve">concrete </w:t>
+      </w:r>
+      <w:r>
+        <w:rPr>
+          <w:rFonts w:hint="eastAsia"/>
+        </w:rPr>
+        <w:t>클래스에서는 목적에 맞게 사용자가 정해진 함수들을 구현하여 전체적인 구조를 몰라도 어플리케이션 활용에 문제가 없도록 한다.</w:t>
+      </w:r>
+      <w:r>
+        <w:t xml:space="preserve"> </w:t>
+      </w:r>
+    </w:p>
+    <w:p/>
+    <w:p>
+      <w:pPr>
+        <w:pStyle w:val="a3"/>
+        <w:numPr>
+          <w:ilvl w:val="0"/>
+          <w:numId w:val="5"/>
+        </w:numPr>
+        <w:ind w:leftChars="0"/>
+      </w:pPr>
+      <w:r>
+        <w:drawing>
+          <wp:anchor distT="0" distB="0" distL="114300" distR="114300" simplePos="0" relativeHeight="251663360" behindDoc="1" locked="0" layoutInCell="1" allowOverlap="1" wp14:anchorId="1929F770" wp14:editId="2CAA308C">
+            <wp:simplePos x="0" y="0"/>
+            <wp:positionH relativeFrom="column">
+              <wp:posOffset>2645410</wp:posOffset>
+            </wp:positionH>
+            <wp:positionV relativeFrom="paragraph">
+              <wp:posOffset>329565</wp:posOffset>
+            </wp:positionV>
+            <wp:extent cx="3990975" cy="2609850"/>
+            <wp:effectExtent l="0" t="0" r="9525" b="0"/>
+            <wp:wrapTight wrapText="bothSides">
+              <wp:wrapPolygon edited="0">
+                <wp:start x="0" y="0"/>
+                <wp:lineTo x="0" y="21442"/>
+                <wp:lineTo x="21548" y="21442"/>
+                <wp:lineTo x="21548" y="0"/>
+                <wp:lineTo x="0" y="0"/>
+              </wp:wrapPolygon>
+            </wp:wrapTight>
+            <wp:docPr id="9" name="그림 9"/>
+            <wp:cNvGraphicFramePr>
+              <a:graphicFrameLocks xmlns:a="http://schemas.openxmlformats.org/drawingml/2006/main" noChangeAspect="1"/>
+            </wp:cNvGraphicFramePr>
+            <a:graphic xmlns:a="http://schemas.openxmlformats.org/drawingml/2006/main">
+              <a:graphicData uri="http://schemas.openxmlformats.org/drawingml/2006/picture">
+                <pic:pic xmlns:pic="http://schemas.openxmlformats.org/drawingml/2006/picture">
+                  <pic:nvPicPr>
+                    <pic:cNvPr id="1" name=""/>
+                    <pic:cNvPicPr/>
+                  </pic:nvPicPr>
+                  <pic:blipFill>
+                    <a:blip r:embed="rId13">
+                      <a:extLst>
+                        <a:ext uri="{28A0092B-C50C-407E-A947-70E740481C1C}">
+                          <a14:useLocalDpi xmlns:a14="http://schemas.microsoft.com/office/drawing/2010/main" val="0"/>
+                        </a:ext>
+                      </a:extLst>
+                    </a:blip>
+                    <a:stretch>
+                      <a:fillRect/>
+                    </a:stretch>
+                  </pic:blipFill>
+                  <pic:spPr>
+                    <a:xfrm>
+                      <a:off x="0" y="0"/>
+                      <a:ext cx="3990975" cy="2609850"/>
+                    </a:xfrm>
+                    <a:prstGeom prst="rect">
+                      <a:avLst/>
+                    </a:prstGeom>
+                  </pic:spPr>
+                </pic:pic>
+              </a:graphicData>
+            </a:graphic>
+          </wp:anchor>
+        </w:drawing>
+      </w:r>
+      <w:r>
+        <w:drawing>
+          <wp:anchor distT="0" distB="0" distL="114300" distR="114300" simplePos="0" relativeHeight="251662336" behindDoc="1" locked="0" layoutInCell="1" allowOverlap="1" wp14:anchorId="4D233FC6" wp14:editId="2340225A">
+            <wp:simplePos x="0" y="0"/>
+            <wp:positionH relativeFrom="page">
+              <wp:align>left</wp:align>
+            </wp:positionH>
+            <wp:positionV relativeFrom="paragraph">
+              <wp:posOffset>339091</wp:posOffset>
+            </wp:positionV>
+            <wp:extent cx="4239217" cy="4229690"/>
+            <wp:effectExtent l="0" t="0" r="9525" b="0"/>
+            <wp:wrapTight wrapText="bothSides">
+              <wp:wrapPolygon edited="0">
+                <wp:start x="0" y="0"/>
+                <wp:lineTo x="0" y="21503"/>
+                <wp:lineTo x="21551" y="21503"/>
+                <wp:lineTo x="21551" y="0"/>
+                <wp:lineTo x="0" y="0"/>
+              </wp:wrapPolygon>
+            </wp:wrapTight>
+            <wp:docPr id="8" name="그림 8"/>
+            <wp:cNvGraphicFramePr>
+              <a:graphicFrameLocks xmlns:a="http://schemas.openxmlformats.org/drawingml/2006/main" noChangeAspect="1"/>
+            </wp:cNvGraphicFramePr>
+            <a:graphic xmlns:a="http://schemas.openxmlformats.org/drawingml/2006/main">
+              <a:graphicData uri="http://schemas.openxmlformats.org/drawingml/2006/picture">
+                <pic:pic xmlns:pic="http://schemas.openxmlformats.org/drawingml/2006/picture">
+                  <pic:nvPicPr>
+                    <pic:cNvPr id="1" name=""/>
+                    <pic:cNvPicPr/>
+                  </pic:nvPicPr>
+                  <pic:blipFill>
+                    <a:blip r:embed="rId14">
+                      <a:extLst>
+                        <a:ext uri="{28A0092B-C50C-407E-A947-70E740481C1C}">
+                          <a14:useLocalDpi xmlns:a14="http://schemas.microsoft.com/office/drawing/2010/main" val="0"/>
+                        </a:ext>
+                      </a:extLst>
+                    </a:blip>
+                    <a:stretch>
+                      <a:fillRect/>
+                    </a:stretch>
+                  </pic:blipFill>
+                  <pic:spPr>
+                    <a:xfrm>
+                      <a:off x="0" y="0"/>
+                      <a:ext cx="4239217" cy="4229690"/>
+                    </a:xfrm>
+                    <a:prstGeom prst="rect">
+                      <a:avLst/>
+                    </a:prstGeom>
+                  </pic:spPr>
+                </pic:pic>
+              </a:graphicData>
+            </a:graphic>
+          </wp:anchor>
+        </w:drawing>
+      </w:r>
+      <w:r>
+        <w:t xml:space="preserve">GUI </w:t>
+      </w:r>
+      <w:r>
+        <w:rPr>
+          <w:rFonts w:hint="eastAsia"/>
+        </w:rPr>
+        <w:t>설명</w:t>
+      </w:r>
+    </w:p>
+    <w:p/>
+    <w:p/>
+    <w:p/>
+    <w:p/>
+    <w:p>
+      <w:r>
+        <w:lastRenderedPageBreak/>
+        <w:drawing>
+          <wp:anchor distT="0" distB="0" distL="114300" distR="114300" simplePos="0" relativeHeight="251664384" behindDoc="1" locked="0" layoutInCell="1" allowOverlap="1" wp14:anchorId="7B42A23C" wp14:editId="47641714">
+            <wp:simplePos x="0" y="0"/>
+            <wp:positionH relativeFrom="page">
+              <wp:align>left</wp:align>
+            </wp:positionH>
+            <wp:positionV relativeFrom="paragraph">
+              <wp:posOffset>224155</wp:posOffset>
+            </wp:positionV>
+            <wp:extent cx="5486400" cy="4137660"/>
+            <wp:effectExtent l="0" t="0" r="0" b="0"/>
+            <wp:wrapTight wrapText="bothSides">
+              <wp:wrapPolygon edited="0">
+                <wp:start x="0" y="0"/>
+                <wp:lineTo x="0" y="21481"/>
+                <wp:lineTo x="21525" y="21481"/>
+                <wp:lineTo x="21525" y="0"/>
+                <wp:lineTo x="0" y="0"/>
+              </wp:wrapPolygon>
+            </wp:wrapTight>
+            <wp:docPr id="10" name="그림 10"/>
+            <wp:cNvGraphicFramePr>
+              <a:graphicFrameLocks xmlns:a="http://schemas.openxmlformats.org/drawingml/2006/main" noChangeAspect="1"/>
+            </wp:cNvGraphicFramePr>
+            <a:graphic xmlns:a="http://schemas.openxmlformats.org/drawingml/2006/main">
+              <a:graphicData uri="http://schemas.openxmlformats.org/drawingml/2006/picture">
+                <pic:pic xmlns:pic="http://schemas.openxmlformats.org/drawingml/2006/picture">
+                  <pic:nvPicPr>
+                    <pic:cNvPr id="1" name=""/>
+                    <pic:cNvPicPr/>
+                  </pic:nvPicPr>
+                  <pic:blipFill>
+                    <a:blip r:embed="rId15">
+                      <a:extLst>
+                        <a:ext uri="{28A0092B-C50C-407E-A947-70E740481C1C}">
+                          <a14:useLocalDpi xmlns:a14="http://schemas.microsoft.com/office/drawing/2010/main" val="0"/>
+                        </a:ext>
+                      </a:extLst>
+                    </a:blip>
+                    <a:stretch>
+                      <a:fillRect/>
+                    </a:stretch>
+                  </pic:blipFill>
+                  <pic:spPr>
+                    <a:xfrm>
+                      <a:off x="0" y="0"/>
+                      <a:ext cx="5486400" cy="4137660"/>
+                    </a:xfrm>
+                    <a:prstGeom prst="rect">
+                      <a:avLst/>
+                    </a:prstGeom>
+                  </pic:spPr>
+                </pic:pic>
+              </a:graphicData>
+            </a:graphic>
+            <wp14:sizeRelH relativeFrom="margin">
+              <wp14:pctWidth>0</wp14:pctWidth>
+            </wp14:sizeRelH>
+            <wp14:sizeRelV relativeFrom="margin">
+              <wp14:pctHeight>0</wp14:pctHeight>
+            </wp14:sizeRelV>
+          </wp:anchor>
+        </w:drawing>
+      </w:r>
+    </w:p>
+    <w:p/>
+    <w:p/>
+    <w:p/>
+    <w:p/>
+    <w:p/>
+    <w:p/>
+    <w:p/>
+    <w:p/>
+    <w:p/>
+    <w:p/>
+    <w:p/>
+    <w:p/>
+    <w:p>
+      <w:pPr>
+        <w:rPr>
+          <w:rFonts w:hint="eastAsia"/>
+        </w:rPr>
+      </w:pPr>
     </w:p>
     <w:p>
       <w:pPr>
@@ -640,6 +1847,246 @@
       <w:pPr>
         <w:pStyle w:val="a3"/>
         <w:numPr>
+          <w:ilvl w:val="2"/>
+          <w:numId w:val="1"/>
+        </w:numPr>
+        <w:ind w:leftChars="0"/>
+      </w:pPr>
+      <w:r>
+        <w:t xml:space="preserve">Template Method Pattern – </w:t>
+      </w:r>
+      <w:r>
+        <w:rPr>
+          <w:rFonts w:hint="eastAsia"/>
+        </w:rPr>
+        <w:t xml:space="preserve">어느 문서를 </w:t>
+      </w:r>
+      <w:proofErr w:type="spellStart"/>
+      <w:r>
+        <w:rPr>
+          <w:rFonts w:hint="eastAsia"/>
+        </w:rPr>
+        <w:t>파싱하던</w:t>
+      </w:r>
+      <w:proofErr w:type="spellEnd"/>
+      <w:r>
+        <w:rPr>
+          <w:rFonts w:hint="eastAsia"/>
+        </w:rPr>
+        <w:t xml:space="preserve"> 간에 </w:t>
+      </w:r>
+      <w:proofErr w:type="gramStart"/>
+      <w:r>
+        <w:rPr>
+          <w:rFonts w:hint="eastAsia"/>
+        </w:rPr>
+        <w:t>1</w:t>
+      </w:r>
+      <w:r>
+        <w:t>.Connetion</w:t>
+      </w:r>
+      <w:proofErr w:type="gramEnd"/>
+      <w:r>
+        <w:t xml:space="preserve"> </w:t>
+      </w:r>
+      <w:r>
+        <w:rPr>
+          <w:rFonts w:hint="eastAsia"/>
+        </w:rPr>
+        <w:t>클래스를 이용하여 연결한다.</w:t>
+      </w:r>
+      <w:r>
+        <w:t xml:space="preserve"> 2. </w:t>
+      </w:r>
+      <w:r>
+        <w:rPr>
+          <w:rFonts w:hint="eastAsia"/>
+        </w:rPr>
+        <w:t>원하는 e</w:t>
+      </w:r>
+      <w:r>
+        <w:t>lements</w:t>
+      </w:r>
+      <w:r>
+        <w:rPr>
+          <w:rFonts w:hint="eastAsia"/>
+        </w:rPr>
+        <w:t>를 태그를 이용하여 가져온다.</w:t>
+      </w:r>
+      <w:r>
+        <w:t xml:space="preserve"> 3. </w:t>
+      </w:r>
+      <w:r>
+        <w:rPr>
+          <w:rFonts w:hint="eastAsia"/>
+        </w:rPr>
+        <w:t xml:space="preserve">가져온 </w:t>
+      </w:r>
+      <w:r>
+        <w:t>elements</w:t>
+      </w:r>
+      <w:r>
+        <w:rPr>
+          <w:rFonts w:hint="eastAsia"/>
+        </w:rPr>
+        <w:t>를 적절히 사용한다.</w:t>
+      </w:r>
+      <w:r>
+        <w:t xml:space="preserve"> </w:t>
+      </w:r>
+      <w:r>
+        <w:rPr>
+          <w:rFonts w:hint="eastAsia"/>
+        </w:rPr>
+        <w:t xml:space="preserve">이 </w:t>
+      </w:r>
+      <w:r>
+        <w:t>3</w:t>
+      </w:r>
+      <w:r>
+        <w:rPr>
+          <w:rFonts w:hint="eastAsia"/>
+        </w:rPr>
+        <w:t xml:space="preserve">단계로 문서를 </w:t>
+      </w:r>
+      <w:proofErr w:type="spellStart"/>
+      <w:r>
+        <w:rPr>
+          <w:rFonts w:hint="eastAsia"/>
+        </w:rPr>
+        <w:t>파싱하게</w:t>
+      </w:r>
+      <w:proofErr w:type="spellEnd"/>
+      <w:r>
+        <w:rPr>
+          <w:rFonts w:hint="eastAsia"/>
+        </w:rPr>
+        <w:t xml:space="preserve"> 된다.</w:t>
+      </w:r>
+      <w:r>
+        <w:t xml:space="preserve"> </w:t>
+      </w:r>
+      <w:r>
+        <w:rPr>
+          <w:rFonts w:hint="eastAsia"/>
+        </w:rPr>
+        <w:t xml:space="preserve">사용자 입장에서는 문서를 </w:t>
+      </w:r>
+      <w:proofErr w:type="spellStart"/>
+      <w:r>
+        <w:rPr>
+          <w:rFonts w:hint="eastAsia"/>
+        </w:rPr>
+        <w:t>파싱하기</w:t>
+      </w:r>
+      <w:proofErr w:type="spellEnd"/>
+      <w:r>
+        <w:rPr>
+          <w:rFonts w:hint="eastAsia"/>
+        </w:rPr>
+        <w:t xml:space="preserve"> 위해서 여러가지 클래스에 대해 알아야 하고,</w:t>
+      </w:r>
+      <w:r>
+        <w:t xml:space="preserve"> </w:t>
+      </w:r>
+      <w:r>
+        <w:rPr>
+          <w:rFonts w:hint="eastAsia"/>
+        </w:rPr>
+        <w:t>이는 사용자의 부담이 커지게 된다.</w:t>
+      </w:r>
+      <w:r>
+        <w:t xml:space="preserve"> </w:t>
+      </w:r>
+      <w:r>
+        <w:rPr>
+          <w:rFonts w:hint="eastAsia"/>
+        </w:rPr>
+        <w:t xml:space="preserve">따라서 고정된 템플릿을 제공함으로써 사용자가 각 클래스를 </w:t>
+      </w:r>
+      <w:proofErr w:type="spellStart"/>
+      <w:r>
+        <w:rPr>
+          <w:rFonts w:hint="eastAsia"/>
+        </w:rPr>
+        <w:t>알게하는</w:t>
+      </w:r>
+      <w:proofErr w:type="spellEnd"/>
+      <w:r>
+        <w:rPr>
+          <w:rFonts w:hint="eastAsia"/>
+        </w:rPr>
+        <w:t xml:space="preserve"> 부담을 줄이고,</w:t>
+      </w:r>
+      <w:r>
+        <w:t xml:space="preserve"> </w:t>
+      </w:r>
+      <w:r>
+        <w:rPr>
+          <w:rFonts w:hint="eastAsia"/>
+        </w:rPr>
+        <w:t>원하는 대로 수정을 해서</w:t>
+      </w:r>
+      <w:r>
+        <w:t xml:space="preserve"> </w:t>
+      </w:r>
+      <w:r>
+        <w:rPr>
+          <w:rFonts w:hint="eastAsia"/>
+        </w:rPr>
+        <w:t xml:space="preserve">자신에게 맞게 </w:t>
+      </w:r>
+      <w:proofErr w:type="gramStart"/>
+      <w:r>
+        <w:rPr>
+          <w:rFonts w:hint="eastAsia"/>
+        </w:rPr>
+        <w:t>사용 할</w:t>
+      </w:r>
+      <w:proofErr w:type="gramEnd"/>
+      <w:r>
+        <w:rPr>
+          <w:rFonts w:hint="eastAsia"/>
+        </w:rPr>
+        <w:t xml:space="preserve"> 수 있게 하였다.</w:t>
+      </w:r>
+    </w:p>
+    <w:p>
+      <w:pPr>
+        <w:pStyle w:val="a3"/>
+        <w:numPr>
+          <w:ilvl w:val="2"/>
+          <w:numId w:val="1"/>
+        </w:numPr>
+        <w:ind w:leftChars="0"/>
+      </w:pPr>
+      <w:r>
+        <w:rPr>
+          <w:rFonts w:hint="eastAsia"/>
+        </w:rPr>
+        <w:t>M</w:t>
+      </w:r>
+      <w:r>
+        <w:t>ediator Pattern</w:t>
+      </w:r>
+      <w:r>
+        <w:t xml:space="preserve"> – </w:t>
+      </w:r>
+    </w:p>
+    <w:p/>
+    <w:p/>
+    <w:p/>
+    <w:p>
+      <w:pPr>
+        <w:rPr>
+          <w:rFonts w:hint="eastAsia"/>
+        </w:rPr>
+      </w:pPr>
+    </w:p>
+    <w:p>
+      <w:pPr>
+        <w:pStyle w:val="a3"/>
+        <w:numPr>
           <w:ilvl w:val="0"/>
           <w:numId w:val="1"/>
         </w:numPr>
@@ -649,6 +2096,7 @@
         <w:rPr>
           <w:rFonts w:hint="eastAsia"/>
         </w:rPr>
+        <w:lastRenderedPageBreak/>
         <w:t>테스트 수행 내역</w:t>
       </w:r>
     </w:p>
@@ -662,11 +2110,85 @@
         <w:ind w:leftChars="0"/>
       </w:pPr>
       <w:r>
+        <w:drawing>
+          <wp:anchor distT="0" distB="0" distL="114300" distR="114300" simplePos="0" relativeHeight="251665408" behindDoc="1" locked="0" layoutInCell="1" allowOverlap="1" wp14:anchorId="714E44B4" wp14:editId="223E6224">
+            <wp:simplePos x="0" y="0"/>
+            <wp:positionH relativeFrom="page">
+              <wp:align>left</wp:align>
+            </wp:positionH>
+            <wp:positionV relativeFrom="paragraph">
+              <wp:posOffset>300355</wp:posOffset>
+            </wp:positionV>
+            <wp:extent cx="5144218" cy="2410161"/>
+            <wp:effectExtent l="0" t="0" r="0" b="9525"/>
+            <wp:wrapTight wrapText="bothSides">
+              <wp:wrapPolygon edited="0">
+                <wp:start x="0" y="0"/>
+                <wp:lineTo x="0" y="21515"/>
+                <wp:lineTo x="21517" y="21515"/>
+                <wp:lineTo x="21517" y="0"/>
+                <wp:lineTo x="0" y="0"/>
+              </wp:wrapPolygon>
+            </wp:wrapTight>
+            <wp:docPr id="11" name="그림 11"/>
+            <wp:cNvGraphicFramePr>
+              <a:graphicFrameLocks xmlns:a="http://schemas.openxmlformats.org/drawingml/2006/main" noChangeAspect="1"/>
+            </wp:cNvGraphicFramePr>
+            <a:graphic xmlns:a="http://schemas.openxmlformats.org/drawingml/2006/main">
+              <a:graphicData uri="http://schemas.openxmlformats.org/drawingml/2006/picture">
+                <pic:pic xmlns:pic="http://schemas.openxmlformats.org/drawingml/2006/picture">
+                  <pic:nvPicPr>
+                    <pic:cNvPr id="1" name=""/>
+                    <pic:cNvPicPr/>
+                  </pic:nvPicPr>
+                  <pic:blipFill>
+                    <a:blip r:embed="rId16">
+                      <a:extLst>
+                        <a:ext uri="{28A0092B-C50C-407E-A947-70E740481C1C}">
+                          <a14:useLocalDpi xmlns:a14="http://schemas.microsoft.com/office/drawing/2010/main" val="0"/>
+                        </a:ext>
+                      </a:extLst>
+                    </a:blip>
+                    <a:stretch>
+                      <a:fillRect/>
+                    </a:stretch>
+                  </pic:blipFill>
+                  <pic:spPr>
+                    <a:xfrm>
+                      <a:off x="0" y="0"/>
+                      <a:ext cx="5144218" cy="2410161"/>
+                    </a:xfrm>
+                    <a:prstGeom prst="rect">
+                      <a:avLst/>
+                    </a:prstGeom>
+                  </pic:spPr>
+                </pic:pic>
+              </a:graphicData>
+            </a:graphic>
+          </wp:anchor>
+        </w:drawing>
+      </w:r>
+      <w:r>
         <w:rPr>
           <w:rFonts w:hint="eastAsia"/>
         </w:rPr>
         <w:t>테스트 케이스</w:t>
       </w:r>
+    </w:p>
+    <w:p/>
+    <w:p/>
+    <w:p/>
+    <w:p/>
+    <w:p/>
+    <w:p/>
+    <w:p/>
+    <w:p/>
+    <w:p>
+      <w:pPr>
+        <w:rPr>
+          <w:rFonts w:hint="eastAsia"/>
+        </w:rPr>
+      </w:pPr>
     </w:p>
     <w:p>
       <w:pPr>
@@ -684,6 +2206,306 @@
         <w:t>결과</w:t>
       </w:r>
     </w:p>
+    <w:p/>
+    <w:p/>
+    <w:p/>
+    <w:p/>
+    <w:p/>
+    <w:p>
+      <w:pPr>
+        <w:rPr>
+          <w:rFonts w:hint="eastAsia"/>
+        </w:rPr>
+      </w:pPr>
+      <w:r>
+        <w:drawing>
+          <wp:anchor distT="0" distB="0" distL="114300" distR="114300" simplePos="0" relativeHeight="251666432" behindDoc="1" locked="0" layoutInCell="1" allowOverlap="1" wp14:anchorId="49FEB58E" wp14:editId="5E3E2AC9">
+            <wp:simplePos x="0" y="0"/>
+            <wp:positionH relativeFrom="page">
+              <wp:align>left</wp:align>
+            </wp:positionH>
+            <wp:positionV relativeFrom="paragraph">
+              <wp:posOffset>6350</wp:posOffset>
+            </wp:positionV>
+            <wp:extent cx="4057650" cy="2124075"/>
+            <wp:effectExtent l="0" t="0" r="0" b="9525"/>
+            <wp:wrapTight wrapText="bothSides">
+              <wp:wrapPolygon edited="0">
+                <wp:start x="0" y="0"/>
+                <wp:lineTo x="0" y="21503"/>
+                <wp:lineTo x="21499" y="21503"/>
+                <wp:lineTo x="21499" y="0"/>
+                <wp:lineTo x="0" y="0"/>
+              </wp:wrapPolygon>
+            </wp:wrapTight>
+            <wp:docPr id="12" name="그림 12"/>
+            <wp:cNvGraphicFramePr>
+              <a:graphicFrameLocks xmlns:a="http://schemas.openxmlformats.org/drawingml/2006/main" noChangeAspect="1"/>
+            </wp:cNvGraphicFramePr>
+            <a:graphic xmlns:a="http://schemas.openxmlformats.org/drawingml/2006/main">
+              <a:graphicData uri="http://schemas.openxmlformats.org/drawingml/2006/picture">
+                <pic:pic xmlns:pic="http://schemas.openxmlformats.org/drawingml/2006/picture">
+                  <pic:nvPicPr>
+                    <pic:cNvPr id="1" name=""/>
+                    <pic:cNvPicPr/>
+                  </pic:nvPicPr>
+                  <pic:blipFill>
+                    <a:blip r:embed="rId17">
+                      <a:extLst>
+                        <a:ext uri="{28A0092B-C50C-407E-A947-70E740481C1C}">
+                          <a14:useLocalDpi xmlns:a14="http://schemas.microsoft.com/office/drawing/2010/main" val="0"/>
+                        </a:ext>
+                      </a:extLst>
+                    </a:blip>
+                    <a:stretch>
+                      <a:fillRect/>
+                    </a:stretch>
+                  </pic:blipFill>
+                  <pic:spPr>
+                    <a:xfrm>
+                      <a:off x="0" y="0"/>
+                      <a:ext cx="4057650" cy="2124075"/>
+                    </a:xfrm>
+                    <a:prstGeom prst="rect">
+                      <a:avLst/>
+                    </a:prstGeom>
+                  </pic:spPr>
+                </pic:pic>
+              </a:graphicData>
+            </a:graphic>
+          </wp:anchor>
+        </w:drawing>
+      </w:r>
+      <w:proofErr w:type="spellStart"/>
+      <w:r>
+        <w:rPr>
+          <w:rFonts w:hint="eastAsia"/>
+        </w:rPr>
+        <w:t>N</w:t>
+      </w:r>
+      <w:r>
+        <w:t>averNews</w:t>
+      </w:r>
+      <w:proofErr w:type="spellEnd"/>
+      <w:r>
+        <w:t xml:space="preserve"> </w:t>
+      </w:r>
+      <w:r>
+        <w:rPr>
+          <w:rFonts w:hint="eastAsia"/>
+        </w:rPr>
+        <w:t>클래스를 이용하여 헤드라인 기사를 뽑아낸 경우</w:t>
+      </w:r>
+    </w:p>
+    <w:p/>
+    <w:p/>
+    <w:p/>
+    <w:p/>
+    <w:p>
+      <w:r>
+        <w:lastRenderedPageBreak/>
+        <w:drawing>
+          <wp:anchor distT="0" distB="0" distL="114300" distR="114300" simplePos="0" relativeHeight="251667456" behindDoc="1" locked="0" layoutInCell="1" allowOverlap="1" wp14:anchorId="7DE4CC57" wp14:editId="05DC1E12">
+            <wp:simplePos x="0" y="0"/>
+            <wp:positionH relativeFrom="page">
+              <wp:align>left</wp:align>
+            </wp:positionH>
+            <wp:positionV relativeFrom="paragraph">
+              <wp:posOffset>212090</wp:posOffset>
+            </wp:positionV>
+            <wp:extent cx="4067743" cy="3048425"/>
+            <wp:effectExtent l="0" t="0" r="9525" b="0"/>
+            <wp:wrapTight wrapText="bothSides">
+              <wp:wrapPolygon edited="0">
+                <wp:start x="0" y="0"/>
+                <wp:lineTo x="0" y="21465"/>
+                <wp:lineTo x="21549" y="21465"/>
+                <wp:lineTo x="21549" y="0"/>
+                <wp:lineTo x="0" y="0"/>
+              </wp:wrapPolygon>
+            </wp:wrapTight>
+            <wp:docPr id="13" name="그림 13"/>
+            <wp:cNvGraphicFramePr>
+              <a:graphicFrameLocks xmlns:a="http://schemas.openxmlformats.org/drawingml/2006/main" noChangeAspect="1"/>
+            </wp:cNvGraphicFramePr>
+            <a:graphic xmlns:a="http://schemas.openxmlformats.org/drawingml/2006/main">
+              <a:graphicData uri="http://schemas.openxmlformats.org/drawingml/2006/picture">
+                <pic:pic xmlns:pic="http://schemas.openxmlformats.org/drawingml/2006/picture">
+                  <pic:nvPicPr>
+                    <pic:cNvPr id="1" name=""/>
+                    <pic:cNvPicPr/>
+                  </pic:nvPicPr>
+                  <pic:blipFill>
+                    <a:blip r:embed="rId18">
+                      <a:extLst>
+                        <a:ext uri="{28A0092B-C50C-407E-A947-70E740481C1C}">
+                          <a14:useLocalDpi xmlns:a14="http://schemas.microsoft.com/office/drawing/2010/main" val="0"/>
+                        </a:ext>
+                      </a:extLst>
+                    </a:blip>
+                    <a:stretch>
+                      <a:fillRect/>
+                    </a:stretch>
+                  </pic:blipFill>
+                  <pic:spPr>
+                    <a:xfrm>
+                      <a:off x="0" y="0"/>
+                      <a:ext cx="4067743" cy="3048425"/>
+                    </a:xfrm>
+                    <a:prstGeom prst="rect">
+                      <a:avLst/>
+                    </a:prstGeom>
+                  </pic:spPr>
+                </pic:pic>
+              </a:graphicData>
+            </a:graphic>
+          </wp:anchor>
+        </w:drawing>
+      </w:r>
+    </w:p>
+    <w:p>
+      <w:pPr>
+        <w:rPr>
+          <w:rFonts w:hint="eastAsia"/>
+        </w:rPr>
+      </w:pPr>
+      <w:proofErr w:type="spellStart"/>
+      <w:r>
+        <w:rPr>
+          <w:rFonts w:hint="eastAsia"/>
+        </w:rPr>
+        <w:t>D</w:t>
+      </w:r>
+      <w:r>
+        <w:t>aumNews</w:t>
+      </w:r>
+      <w:proofErr w:type="spellEnd"/>
+      <w:r>
+        <w:t xml:space="preserve"> </w:t>
+      </w:r>
+      <w:r>
+        <w:rPr>
+          <w:rFonts w:hint="eastAsia"/>
+        </w:rPr>
+        <w:t>클래스를 이용하여 헤드라인 기사를 뽑아낸 경우</w:t>
+      </w:r>
+    </w:p>
+    <w:p/>
+    <w:p/>
+    <w:p/>
+    <w:p/>
+    <w:p/>
+    <w:p/>
+    <w:p/>
+    <w:p>
+      <w:pPr>
+        <w:rPr>
+          <w:rFonts w:hint="eastAsia"/>
+        </w:rPr>
+      </w:pPr>
+      <w:r>
+        <w:rPr>
+          <w:rFonts w:hint="eastAsia"/>
+        </w:rPr>
+        <w:t>G</w:t>
+      </w:r>
+      <w:r>
+        <w:t>UI</w:t>
+      </w:r>
+      <w:r>
+        <w:rPr>
+          <w:rFonts w:hint="eastAsia"/>
+        </w:rPr>
+        <w:t>를 활용하여 웹페이지에 포함된 태그 정보를 확인하는 경우</w:t>
+      </w:r>
+    </w:p>
+    <w:p/>
+    <w:p/>
+    <w:p/>
+    <w:p/>
+    <w:p>
+      <w:r>
+        <w:drawing>
+          <wp:anchor distT="0" distB="0" distL="114300" distR="114300" simplePos="0" relativeHeight="251668480" behindDoc="1" locked="0" layoutInCell="1" allowOverlap="1" wp14:anchorId="7F6F88E8" wp14:editId="7EC4FEEA">
+            <wp:simplePos x="0" y="0"/>
+            <wp:positionH relativeFrom="page">
+              <wp:align>left</wp:align>
+            </wp:positionH>
+            <wp:positionV relativeFrom="paragraph">
+              <wp:posOffset>-1899285</wp:posOffset>
+            </wp:positionV>
+            <wp:extent cx="4886325" cy="3685540"/>
+            <wp:effectExtent l="0" t="0" r="9525" b="0"/>
+            <wp:wrapTight wrapText="bothSides">
+              <wp:wrapPolygon edited="0">
+                <wp:start x="0" y="0"/>
+                <wp:lineTo x="0" y="21436"/>
+                <wp:lineTo x="21558" y="21436"/>
+                <wp:lineTo x="21558" y="0"/>
+                <wp:lineTo x="0" y="0"/>
+              </wp:wrapPolygon>
+            </wp:wrapTight>
+            <wp:docPr id="14" name="그림 14"/>
+            <wp:cNvGraphicFramePr>
+              <a:graphicFrameLocks xmlns:a="http://schemas.openxmlformats.org/drawingml/2006/main" noChangeAspect="1"/>
+            </wp:cNvGraphicFramePr>
+            <a:graphic xmlns:a="http://schemas.openxmlformats.org/drawingml/2006/main">
+              <a:graphicData uri="http://schemas.openxmlformats.org/drawingml/2006/picture">
+                <pic:pic xmlns:pic="http://schemas.openxmlformats.org/drawingml/2006/picture">
+                  <pic:nvPicPr>
+                    <pic:cNvPr id="1" name=""/>
+                    <pic:cNvPicPr/>
+                  </pic:nvPicPr>
+                  <pic:blipFill>
+                    <a:blip r:embed="rId19">
+                      <a:extLst>
+                        <a:ext uri="{28A0092B-C50C-407E-A947-70E740481C1C}">
+                          <a14:useLocalDpi xmlns:a14="http://schemas.microsoft.com/office/drawing/2010/main" val="0"/>
+                        </a:ext>
+                      </a:extLst>
+                    </a:blip>
+                    <a:stretch>
+                      <a:fillRect/>
+                    </a:stretch>
+                  </pic:blipFill>
+                  <pic:spPr>
+                    <a:xfrm>
+                      <a:off x="0" y="0"/>
+                      <a:ext cx="4886325" cy="3685540"/>
+                    </a:xfrm>
+                    <a:prstGeom prst="rect">
+                      <a:avLst/>
+                    </a:prstGeom>
+                  </pic:spPr>
+                </pic:pic>
+              </a:graphicData>
+            </a:graphic>
+            <wp14:sizeRelH relativeFrom="margin">
+              <wp14:pctWidth>0</wp14:pctWidth>
+            </wp14:sizeRelH>
+            <wp14:sizeRelV relativeFrom="margin">
+              <wp14:pctHeight>0</wp14:pctHeight>
+            </wp14:sizeRelV>
+          </wp:anchor>
+        </w:drawing>
+      </w:r>
+    </w:p>
+    <w:p/>
+    <w:p/>
+    <w:p/>
+    <w:p/>
+    <w:p/>
+    <w:p/>
+    <w:p/>
+    <w:p>
+      <w:pPr>
+        <w:rPr>
+          <w:rFonts w:hint="eastAsia"/>
+        </w:rPr>
+      </w:pPr>
+      <w:bookmarkStart w:id="0" w:name="_GoBack"/>
+      <w:bookmarkEnd w:id="0"/>
+    </w:p>
     <w:p>
       <w:pPr>
         <w:pStyle w:val="a3"/>
@@ -694,6 +2516,7 @@
         <w:ind w:leftChars="0"/>
       </w:pPr>
       <w:r>
+        <w:lastRenderedPageBreak/>
         <w:t xml:space="preserve">GitHub </w:t>
       </w:r>
       <w:r>
@@ -712,9 +2535,15 @@
         </w:numPr>
         <w:ind w:leftChars="0"/>
       </w:pPr>
-      <w:r>
-        <w:t xml:space="preserve">github </w:t>
-      </w:r>
+      <w:proofErr w:type="spellStart"/>
+      <w:r>
+        <w:t>github</w:t>
+      </w:r>
+      <w:proofErr w:type="spellEnd"/>
+      <w:r>
+        <w:t xml:space="preserve"> </w:t>
+      </w:r>
+      <w:proofErr w:type="gramStart"/>
       <w:r>
         <w:rPr>
           <w:rFonts w:hint="eastAsia"/>
@@ -722,7 +2551,11 @@
         <w:t xml:space="preserve">주소 </w:t>
       </w:r>
       <w:r>
-        <w:t xml:space="preserve">: </w:t>
+        <w:t>:</w:t>
+      </w:r>
+      <w:proofErr w:type="gramEnd"/>
+      <w:r>
+        <w:t xml:space="preserve"> </w:t>
       </w:r>
       <w:r>
         <w:rPr>
@@ -746,21 +2579,475 @@
       <w:r>
         <w:t>Progress History</w:t>
       </w:r>
-    </w:p>
+      <w:r>
+        <w:t xml:space="preserve"> &amp; </w:t>
+      </w:r>
+      <w:proofErr w:type="spellStart"/>
+      <w:r>
+        <w:rPr>
+          <w:rFonts w:hint="eastAsia"/>
+        </w:rPr>
+        <w:t>팀원별</w:t>
+      </w:r>
+      <w:proofErr w:type="spellEnd"/>
+      <w:r>
+        <w:rPr>
+          <w:rFonts w:hint="eastAsia"/>
+        </w:rPr>
+        <w:t xml:space="preserve"> 기여</w:t>
+      </w:r>
+    </w:p>
+    <w:tbl>
+      <w:tblPr>
+        <w:tblStyle w:val="a6"/>
+        <w:tblW w:w="8175" w:type="dxa"/>
+        <w:tblInd w:w="420" w:type="dxa"/>
+        <w:tblLook w:val="04A0" w:firstRow="1" w:lastRow="0" w:firstColumn="1" w:lastColumn="0" w:noHBand="0" w:noVBand="1"/>
+      </w:tblPr>
+      <w:tblGrid>
+        <w:gridCol w:w="969"/>
+        <w:gridCol w:w="1739"/>
+        <w:gridCol w:w="1720"/>
+        <w:gridCol w:w="1720"/>
+        <w:gridCol w:w="2027"/>
+      </w:tblGrid>
+      <w:tr>
+        <w:tc>
+          <w:tcPr>
+            <w:tcW w:w="969" w:type="dxa"/>
+          </w:tcPr>
+          <w:p>
+            <w:pPr>
+              <w:rPr>
+                <w:rFonts w:hint="eastAsia"/>
+              </w:rPr>
+            </w:pPr>
+          </w:p>
+        </w:tc>
+        <w:tc>
+          <w:tcPr>
+            <w:tcW w:w="1739" w:type="dxa"/>
+          </w:tcPr>
+          <w:p>
+            <w:pPr>
+              <w:rPr>
+                <w:rFonts w:hint="eastAsia"/>
+              </w:rPr>
+            </w:pPr>
+            <w:r>
+              <w:rPr>
+                <w:rFonts w:hint="eastAsia"/>
+              </w:rPr>
+              <w:t>1주차(</w:t>
+            </w:r>
+            <w:r>
+              <w:t>11.8~14)</w:t>
+            </w:r>
+          </w:p>
+        </w:tc>
+        <w:tc>
+          <w:tcPr>
+            <w:tcW w:w="1720" w:type="dxa"/>
+          </w:tcPr>
+          <w:p>
+            <w:pPr>
+              <w:rPr>
+                <w:rFonts w:hint="eastAsia"/>
+              </w:rPr>
+            </w:pPr>
+            <w:r>
+              <w:rPr>
+                <w:rFonts w:hint="eastAsia"/>
+              </w:rPr>
+              <w:t>2주차(</w:t>
+            </w:r>
+            <w:r>
+              <w:t>11.15~21)</w:t>
+            </w:r>
+          </w:p>
+        </w:tc>
+        <w:tc>
+          <w:tcPr>
+            <w:tcW w:w="1720" w:type="dxa"/>
+          </w:tcPr>
+          <w:p>
+            <w:pPr>
+              <w:rPr>
+                <w:rFonts w:hint="eastAsia"/>
+              </w:rPr>
+            </w:pPr>
+            <w:r>
+              <w:rPr>
+                <w:rFonts w:hint="eastAsia"/>
+              </w:rPr>
+              <w:t>3주차(</w:t>
+            </w:r>
+            <w:r>
+              <w:t>11.22~28)</w:t>
+            </w:r>
+          </w:p>
+        </w:tc>
+        <w:tc>
+          <w:tcPr>
+            <w:tcW w:w="2027" w:type="dxa"/>
+          </w:tcPr>
+          <w:p>
+            <w:pPr>
+              <w:rPr>
+                <w:rFonts w:hint="eastAsia"/>
+              </w:rPr>
+            </w:pPr>
+            <w:r>
+              <w:rPr>
+                <w:rFonts w:hint="eastAsia"/>
+              </w:rPr>
+              <w:t>4주차(</w:t>
+            </w:r>
+            <w:r>
+              <w:t>11.29~12.6)</w:t>
+            </w:r>
+          </w:p>
+        </w:tc>
+      </w:tr>
+      <w:tr>
+        <w:tc>
+          <w:tcPr>
+            <w:tcW w:w="969" w:type="dxa"/>
+          </w:tcPr>
+          <w:p>
+            <w:pPr>
+              <w:rPr>
+                <w:rFonts w:hint="eastAsia"/>
+              </w:rPr>
+            </w:pPr>
+            <w:proofErr w:type="spellStart"/>
+            <w:r>
+              <w:rPr>
+                <w:rFonts w:hint="eastAsia"/>
+              </w:rPr>
+              <w:t>정기민</w:t>
+            </w:r>
+            <w:proofErr w:type="spellEnd"/>
+          </w:p>
+        </w:tc>
+        <w:tc>
+          <w:tcPr>
+            <w:tcW w:w="1739" w:type="dxa"/>
+            <w:vMerge w:val="restart"/>
+          </w:tcPr>
+          <w:p>
+            <w:pPr>
+              <w:rPr>
+                <w:rFonts w:hint="eastAsia"/>
+              </w:rPr>
+            </w:pPr>
+            <w:proofErr w:type="spellStart"/>
+            <w:r>
+              <w:rPr>
+                <w:rFonts w:hint="eastAsia"/>
+              </w:rPr>
+              <w:t>J</w:t>
+            </w:r>
+            <w:r>
+              <w:t>soup</w:t>
+            </w:r>
+            <w:proofErr w:type="spellEnd"/>
+            <w:r>
+              <w:t xml:space="preserve"> </w:t>
+            </w:r>
+            <w:r>
+              <w:rPr>
+                <w:rFonts w:hint="eastAsia"/>
+              </w:rPr>
+              <w:t>코드 분석 및 패턴 연구</w:t>
+            </w:r>
+          </w:p>
+        </w:tc>
+        <w:tc>
+          <w:tcPr>
+            <w:tcW w:w="1720" w:type="dxa"/>
+          </w:tcPr>
+          <w:p>
+            <w:pPr>
+              <w:rPr>
+                <w:rFonts w:hint="eastAsia"/>
+              </w:rPr>
+            </w:pPr>
+          </w:p>
+        </w:tc>
+        <w:tc>
+          <w:tcPr>
+            <w:tcW w:w="1720" w:type="dxa"/>
+          </w:tcPr>
+          <w:p>
+            <w:pPr>
+              <w:rPr>
+                <w:rFonts w:hint="eastAsia"/>
+              </w:rPr>
+            </w:pPr>
+          </w:p>
+        </w:tc>
+        <w:tc>
+          <w:tcPr>
+            <w:tcW w:w="2027" w:type="dxa"/>
+          </w:tcPr>
+          <w:p>
+            <w:pPr>
+              <w:rPr>
+                <w:rFonts w:hint="eastAsia"/>
+              </w:rPr>
+            </w:pPr>
+          </w:p>
+        </w:tc>
+      </w:tr>
+      <w:tr>
+        <w:tc>
+          <w:tcPr>
+            <w:tcW w:w="969" w:type="dxa"/>
+          </w:tcPr>
+          <w:p>
+            <w:pPr>
+              <w:rPr>
+                <w:rFonts w:hint="eastAsia"/>
+              </w:rPr>
+            </w:pPr>
+            <w:r>
+              <w:rPr>
+                <w:rFonts w:hint="eastAsia"/>
+              </w:rPr>
+              <w:t>조건상</w:t>
+            </w:r>
+          </w:p>
+        </w:tc>
+        <w:tc>
+          <w:tcPr>
+            <w:tcW w:w="1739" w:type="dxa"/>
+            <w:vMerge/>
+          </w:tcPr>
+          <w:p>
+            <w:pPr>
+              <w:rPr>
+                <w:rFonts w:hint="eastAsia"/>
+              </w:rPr>
+            </w:pPr>
+          </w:p>
+        </w:tc>
+        <w:tc>
+          <w:tcPr>
+            <w:tcW w:w="1720" w:type="dxa"/>
+          </w:tcPr>
+          <w:p>
+            <w:pPr>
+              <w:ind w:left="400" w:hangingChars="200" w:hanging="400"/>
+              <w:rPr>
+                <w:rFonts w:hint="eastAsia"/>
+              </w:rPr>
+            </w:pPr>
+            <w:r>
+              <w:rPr>
+                <w:rFonts w:hint="eastAsia"/>
+              </w:rPr>
+              <w:t>설계 패턴분석(I</w:t>
+            </w:r>
+            <w:r>
+              <w:t xml:space="preserve">terator Pattern) </w:t>
+            </w:r>
+          </w:p>
+        </w:tc>
+        <w:tc>
+          <w:tcPr>
+            <w:tcW w:w="1720" w:type="dxa"/>
+          </w:tcPr>
+          <w:p>
+            <w:pPr>
+              <w:rPr>
+                <w:rFonts w:hint="eastAsia"/>
+              </w:rPr>
+            </w:pPr>
+            <w:r>
+              <w:rPr>
+                <w:rFonts w:hint="eastAsia"/>
+              </w:rPr>
+              <w:t xml:space="preserve">중간 통합 테스트 </w:t>
+            </w:r>
+            <w:proofErr w:type="gramStart"/>
+            <w:r>
+              <w:rPr>
+                <w:rFonts w:hint="eastAsia"/>
+              </w:rPr>
+              <w:t>진행</w:t>
+            </w:r>
+            <w:r>
+              <w:rPr>
+                <w:rFonts w:hint="eastAsia"/>
+              </w:rPr>
+              <w:t xml:space="preserve"> </w:t>
+            </w:r>
+            <w:r>
+              <w:t>/</w:t>
+            </w:r>
+            <w:proofErr w:type="gramEnd"/>
+            <w:r>
+              <w:t xml:space="preserve"> </w:t>
+            </w:r>
+          </w:p>
+        </w:tc>
+        <w:tc>
+          <w:tcPr>
+            <w:tcW w:w="2027" w:type="dxa"/>
+          </w:tcPr>
+          <w:p>
+            <w:pPr>
+              <w:rPr>
+                <w:rFonts w:hint="eastAsia"/>
+              </w:rPr>
+            </w:pPr>
+          </w:p>
+        </w:tc>
+      </w:tr>
+      <w:tr>
+        <w:tc>
+          <w:tcPr>
+            <w:tcW w:w="969" w:type="dxa"/>
+          </w:tcPr>
+          <w:p>
+            <w:pPr>
+              <w:rPr>
+                <w:rFonts w:hint="eastAsia"/>
+              </w:rPr>
+            </w:pPr>
+            <w:proofErr w:type="spellStart"/>
+            <w:r>
+              <w:rPr>
+                <w:rFonts w:hint="eastAsia"/>
+              </w:rPr>
+              <w:t>황현제</w:t>
+            </w:r>
+            <w:proofErr w:type="spellEnd"/>
+          </w:p>
+        </w:tc>
+        <w:tc>
+          <w:tcPr>
+            <w:tcW w:w="1739" w:type="dxa"/>
+            <w:vMerge/>
+          </w:tcPr>
+          <w:p>
+            <w:pPr>
+              <w:rPr>
+                <w:rFonts w:hint="eastAsia"/>
+              </w:rPr>
+            </w:pPr>
+          </w:p>
+        </w:tc>
+        <w:tc>
+          <w:tcPr>
+            <w:tcW w:w="1720" w:type="dxa"/>
+          </w:tcPr>
+          <w:p>
+            <w:pPr>
+              <w:rPr>
+                <w:rFonts w:hint="eastAsia"/>
+              </w:rPr>
+            </w:pPr>
+            <w:r>
+              <w:rPr>
+                <w:rFonts w:hint="eastAsia"/>
+              </w:rPr>
+              <w:t>T</w:t>
+            </w:r>
+            <w:r>
+              <w:t xml:space="preserve">emplate Method Pattern </w:t>
+            </w:r>
+            <w:r>
+              <w:rPr>
+                <w:rFonts w:hint="eastAsia"/>
+              </w:rPr>
+              <w:t>적용</w:t>
+            </w:r>
+          </w:p>
+        </w:tc>
+        <w:tc>
+          <w:tcPr>
+            <w:tcW w:w="1720" w:type="dxa"/>
+          </w:tcPr>
+          <w:p>
+            <w:pPr>
+              <w:rPr>
+                <w:rFonts w:hint="eastAsia"/>
+              </w:rPr>
+            </w:pPr>
+            <w:r>
+              <w:rPr>
+                <w:rFonts w:hint="eastAsia"/>
+              </w:rPr>
+              <w:t>중간 통합 테스트 진행</w:t>
+            </w:r>
+          </w:p>
+        </w:tc>
+        <w:tc>
+          <w:tcPr>
+            <w:tcW w:w="2027" w:type="dxa"/>
+          </w:tcPr>
+          <w:p>
+            <w:pPr>
+              <w:rPr>
+                <w:rFonts w:hint="eastAsia"/>
+              </w:rPr>
+            </w:pPr>
+            <w:r>
+              <w:rPr>
+                <w:rFonts w:hint="eastAsia"/>
+              </w:rPr>
+              <w:t>G</w:t>
+            </w:r>
+            <w:r>
+              <w:t>UI</w:t>
+            </w:r>
+            <w:r>
+              <w:rPr>
+                <w:rFonts w:hint="eastAsia"/>
+              </w:rPr>
+              <w:t xml:space="preserve">에 </w:t>
+            </w:r>
+            <w:r>
+              <w:t xml:space="preserve">Mediator </w:t>
+            </w:r>
+            <w:r>
+              <w:rPr>
+                <w:rFonts w:hint="eastAsia"/>
+              </w:rPr>
+              <w:t>패턴 적용</w:t>
+            </w:r>
+          </w:p>
+        </w:tc>
+      </w:tr>
+    </w:tbl>
     <w:p>
       <w:pPr>
         <w:pStyle w:val="a3"/>
         <w:numPr>
-          <w:ilvl w:val="1"/>
-          <w:numId w:val="1"/>
+          <w:ilvl w:val="0"/>
+          <w:numId w:val="6"/>
         </w:numPr>
         <w:ind w:leftChars="0"/>
-      </w:pPr>
-      <w:r>
-        <w:rPr>
-          <w:rFonts w:hint="eastAsia"/>
-        </w:rPr>
-        <w:t>팀원 별 기여</w:t>
+        <w:rPr>
+          <w:rFonts w:hint="eastAsia"/>
+        </w:rPr>
+      </w:pPr>
+      <w:r>
+        <w:rPr>
+          <w:rFonts w:hint="eastAsia"/>
+        </w:rPr>
+        <w:t>g</w:t>
+      </w:r>
+      <w:r>
+        <w:t xml:space="preserve">it history </w:t>
+      </w:r>
+      <w:r>
+        <w:rPr>
+          <w:rFonts w:hint="eastAsia"/>
+        </w:rPr>
+        <w:t>별첨</w:t>
       </w:r>
     </w:p>
     <w:sectPr>
@@ -914,7 +3201,7 @@
   <w:abstractNum w:abstractNumId="1" w15:restartNumberingAfterBreak="0">
     <w:nsid w:val="5C754250"/>
     <w:multiLevelType w:val="hybridMultilevel"/>
-    <w:tmpl w:val="4EFA1B52"/>
+    <w:tmpl w:val="F2B01372"/>
     <w:lvl w:ilvl="0" w:tplc="04090001">
       <w:start w:val="1"/>
       <w:numFmt w:val="bullet"/>
@@ -951,10 +3238,10 @@
         <w:rFonts w:ascii="Wingdings" w:hAnsi="Wingdings" w:hint="default"/>
       </w:rPr>
     </w:lvl>
-    <w:lvl w:ilvl="3" w:tplc="04090001">
+    <w:lvl w:ilvl="3" w:tplc="04090005">
       <w:start w:val="1"/>
       <w:numFmt w:val="bullet"/>
-      <w:lvlText w:val=""/>
+      <w:lvlText w:val=""/>
       <w:lvlJc w:val="left"/>
       <w:pPr>
         <w:ind w:left="2000" w:hanging="400"/>
@@ -1018,6 +3305,345 @@
       <w:lvlJc w:val="left"/>
       <w:pPr>
         <w:ind w:left="4000" w:hanging="400"/>
+      </w:pPr>
+      <w:rPr>
+        <w:rFonts w:ascii="Wingdings" w:hAnsi="Wingdings" w:hint="default"/>
+      </w:rPr>
+    </w:lvl>
+  </w:abstractNum>
+  <w:abstractNum w:abstractNumId="2" w15:restartNumberingAfterBreak="0">
+    <w:nsid w:val="61640DB7"/>
+    <w:multiLevelType w:val="hybridMultilevel"/>
+    <w:tmpl w:val="A2D200C4"/>
+    <w:lvl w:ilvl="0" w:tplc="04090005">
+      <w:start w:val="1"/>
+      <w:numFmt w:val="bullet"/>
+      <w:lvlText w:val=""/>
+      <w:lvlJc w:val="left"/>
+      <w:pPr>
+        <w:ind w:left="2405" w:hanging="400"/>
+      </w:pPr>
+      <w:rPr>
+        <w:rFonts w:ascii="Wingdings" w:hAnsi="Wingdings" w:hint="default"/>
+      </w:rPr>
+    </w:lvl>
+    <w:lvl w:ilvl="1" w:tplc="04090003" w:tentative="1">
+      <w:start w:val="1"/>
+      <w:numFmt w:val="bullet"/>
+      <w:lvlText w:val=""/>
+      <w:lvlJc w:val="left"/>
+      <w:pPr>
+        <w:ind w:left="2805" w:hanging="400"/>
+      </w:pPr>
+      <w:rPr>
+        <w:rFonts w:ascii="Wingdings" w:hAnsi="Wingdings" w:hint="default"/>
+      </w:rPr>
+    </w:lvl>
+    <w:lvl w:ilvl="2" w:tplc="04090005" w:tentative="1">
+      <w:start w:val="1"/>
+      <w:numFmt w:val="bullet"/>
+      <w:lvlText w:val=""/>
+      <w:lvlJc w:val="left"/>
+      <w:pPr>
+        <w:ind w:left="3205" w:hanging="400"/>
+      </w:pPr>
+      <w:rPr>
+        <w:rFonts w:ascii="Wingdings" w:hAnsi="Wingdings" w:hint="default"/>
+      </w:rPr>
+    </w:lvl>
+    <w:lvl w:ilvl="3" w:tplc="04090001" w:tentative="1">
+      <w:start w:val="1"/>
+      <w:numFmt w:val="bullet"/>
+      <w:lvlText w:val=""/>
+      <w:lvlJc w:val="left"/>
+      <w:pPr>
+        <w:ind w:left="3605" w:hanging="400"/>
+      </w:pPr>
+      <w:rPr>
+        <w:rFonts w:ascii="Wingdings" w:hAnsi="Wingdings" w:hint="default"/>
+      </w:rPr>
+    </w:lvl>
+    <w:lvl w:ilvl="4" w:tplc="04090003" w:tentative="1">
+      <w:start w:val="1"/>
+      <w:numFmt w:val="bullet"/>
+      <w:lvlText w:val=""/>
+      <w:lvlJc w:val="left"/>
+      <w:pPr>
+        <w:ind w:left="4005" w:hanging="400"/>
+      </w:pPr>
+      <w:rPr>
+        <w:rFonts w:ascii="Wingdings" w:hAnsi="Wingdings" w:hint="default"/>
+      </w:rPr>
+    </w:lvl>
+    <w:lvl w:ilvl="5" w:tplc="04090005" w:tentative="1">
+      <w:start w:val="1"/>
+      <w:numFmt w:val="bullet"/>
+      <w:lvlText w:val=""/>
+      <w:lvlJc w:val="left"/>
+      <w:pPr>
+        <w:ind w:left="4405" w:hanging="400"/>
+      </w:pPr>
+      <w:rPr>
+        <w:rFonts w:ascii="Wingdings" w:hAnsi="Wingdings" w:hint="default"/>
+      </w:rPr>
+    </w:lvl>
+    <w:lvl w:ilvl="6" w:tplc="04090001" w:tentative="1">
+      <w:start w:val="1"/>
+      <w:numFmt w:val="bullet"/>
+      <w:lvlText w:val=""/>
+      <w:lvlJc w:val="left"/>
+      <w:pPr>
+        <w:ind w:left="4805" w:hanging="400"/>
+      </w:pPr>
+      <w:rPr>
+        <w:rFonts w:ascii="Wingdings" w:hAnsi="Wingdings" w:hint="default"/>
+      </w:rPr>
+    </w:lvl>
+    <w:lvl w:ilvl="7" w:tplc="04090003" w:tentative="1">
+      <w:start w:val="1"/>
+      <w:numFmt w:val="bullet"/>
+      <w:lvlText w:val=""/>
+      <w:lvlJc w:val="left"/>
+      <w:pPr>
+        <w:ind w:left="5205" w:hanging="400"/>
+      </w:pPr>
+      <w:rPr>
+        <w:rFonts w:ascii="Wingdings" w:hAnsi="Wingdings" w:hint="default"/>
+      </w:rPr>
+    </w:lvl>
+    <w:lvl w:ilvl="8" w:tplc="04090005" w:tentative="1">
+      <w:start w:val="1"/>
+      <w:numFmt w:val="bullet"/>
+      <w:lvlText w:val=""/>
+      <w:lvlJc w:val="left"/>
+      <w:pPr>
+        <w:ind w:left="5605" w:hanging="400"/>
+      </w:pPr>
+      <w:rPr>
+        <w:rFonts w:ascii="Wingdings" w:hAnsi="Wingdings" w:hint="default"/>
+      </w:rPr>
+    </w:lvl>
+  </w:abstractNum>
+  <w:abstractNum w:abstractNumId="3" w15:restartNumberingAfterBreak="0">
+    <w:nsid w:val="6B2D7EC2"/>
+    <w:multiLevelType w:val="hybridMultilevel"/>
+    <w:tmpl w:val="78F4BB0E"/>
+    <w:lvl w:ilvl="0" w:tplc="04090003">
+      <w:start w:val="1"/>
+      <w:numFmt w:val="bullet"/>
+      <w:lvlText w:val=""/>
+      <w:lvlJc w:val="left"/>
+      <w:pPr>
+        <w:ind w:left="1200" w:hanging="400"/>
+      </w:pPr>
+      <w:rPr>
+        <w:rFonts w:ascii="Wingdings" w:hAnsi="Wingdings" w:hint="default"/>
+      </w:rPr>
+    </w:lvl>
+    <w:lvl w:ilvl="1" w:tplc="04090003" w:tentative="1">
+      <w:start w:val="1"/>
+      <w:numFmt w:val="bullet"/>
+      <w:lvlText w:val=""/>
+      <w:lvlJc w:val="left"/>
+      <w:pPr>
+        <w:ind w:left="1600" w:hanging="400"/>
+      </w:pPr>
+      <w:rPr>
+        <w:rFonts w:ascii="Wingdings" w:hAnsi="Wingdings" w:hint="default"/>
+      </w:rPr>
+    </w:lvl>
+    <w:lvl w:ilvl="2" w:tplc="04090005" w:tentative="1">
+      <w:start w:val="1"/>
+      <w:numFmt w:val="bullet"/>
+      <w:lvlText w:val=""/>
+      <w:lvlJc w:val="left"/>
+      <w:pPr>
+        <w:ind w:left="2000" w:hanging="400"/>
+      </w:pPr>
+      <w:rPr>
+        <w:rFonts w:ascii="Wingdings" w:hAnsi="Wingdings" w:hint="default"/>
+      </w:rPr>
+    </w:lvl>
+    <w:lvl w:ilvl="3" w:tplc="04090001" w:tentative="1">
+      <w:start w:val="1"/>
+      <w:numFmt w:val="bullet"/>
+      <w:lvlText w:val=""/>
+      <w:lvlJc w:val="left"/>
+      <w:pPr>
+        <w:ind w:left="2400" w:hanging="400"/>
+      </w:pPr>
+      <w:rPr>
+        <w:rFonts w:ascii="Wingdings" w:hAnsi="Wingdings" w:hint="default"/>
+      </w:rPr>
+    </w:lvl>
+    <w:lvl w:ilvl="4" w:tplc="04090003" w:tentative="1">
+      <w:start w:val="1"/>
+      <w:numFmt w:val="bullet"/>
+      <w:lvlText w:val=""/>
+      <w:lvlJc w:val="left"/>
+      <w:pPr>
+        <w:ind w:left="2800" w:hanging="400"/>
+      </w:pPr>
+      <w:rPr>
+        <w:rFonts w:ascii="Wingdings" w:hAnsi="Wingdings" w:hint="default"/>
+      </w:rPr>
+    </w:lvl>
+    <w:lvl w:ilvl="5" w:tplc="04090005" w:tentative="1">
+      <w:start w:val="1"/>
+      <w:numFmt w:val="bullet"/>
+      <w:lvlText w:val=""/>
+      <w:lvlJc w:val="left"/>
+      <w:pPr>
+        <w:ind w:left="3200" w:hanging="400"/>
+      </w:pPr>
+      <w:rPr>
+        <w:rFonts w:ascii="Wingdings" w:hAnsi="Wingdings" w:hint="default"/>
+      </w:rPr>
+    </w:lvl>
+    <w:lvl w:ilvl="6" w:tplc="04090001" w:tentative="1">
+      <w:start w:val="1"/>
+      <w:numFmt w:val="bullet"/>
+      <w:lvlText w:val=""/>
+      <w:lvlJc w:val="left"/>
+      <w:pPr>
+        <w:ind w:left="3600" w:hanging="400"/>
+      </w:pPr>
+      <w:rPr>
+        <w:rFonts w:ascii="Wingdings" w:hAnsi="Wingdings" w:hint="default"/>
+      </w:rPr>
+    </w:lvl>
+    <w:lvl w:ilvl="7" w:tplc="04090003" w:tentative="1">
+      <w:start w:val="1"/>
+      <w:numFmt w:val="bullet"/>
+      <w:lvlText w:val=""/>
+      <w:lvlJc w:val="left"/>
+      <w:pPr>
+        <w:ind w:left="4000" w:hanging="400"/>
+      </w:pPr>
+      <w:rPr>
+        <w:rFonts w:ascii="Wingdings" w:hAnsi="Wingdings" w:hint="default"/>
+      </w:rPr>
+    </w:lvl>
+    <w:lvl w:ilvl="8" w:tplc="04090005" w:tentative="1">
+      <w:start w:val="1"/>
+      <w:numFmt w:val="bullet"/>
+      <w:lvlText w:val=""/>
+      <w:lvlJc w:val="left"/>
+      <w:pPr>
+        <w:ind w:left="4400" w:hanging="400"/>
+      </w:pPr>
+      <w:rPr>
+        <w:rFonts w:ascii="Wingdings" w:hAnsi="Wingdings" w:hint="default"/>
+      </w:rPr>
+    </w:lvl>
+  </w:abstractNum>
+  <w:abstractNum w:abstractNumId="4" w15:restartNumberingAfterBreak="0">
+    <w:nsid w:val="6C2354D5"/>
+    <w:multiLevelType w:val="hybridMultilevel"/>
+    <w:tmpl w:val="049E850E"/>
+    <w:lvl w:ilvl="0" w:tplc="04090005">
+      <w:start w:val="1"/>
+      <w:numFmt w:val="bullet"/>
+      <w:lvlText w:val=""/>
+      <w:lvlJc w:val="left"/>
+      <w:pPr>
+        <w:ind w:left="1595" w:hanging="400"/>
+      </w:pPr>
+      <w:rPr>
+        <w:rFonts w:ascii="Wingdings" w:hAnsi="Wingdings" w:hint="default"/>
+      </w:rPr>
+    </w:lvl>
+    <w:lvl w:ilvl="1" w:tplc="04090003">
+      <w:start w:val="1"/>
+      <w:numFmt w:val="bullet"/>
+      <w:lvlText w:val=""/>
+      <w:lvlJc w:val="left"/>
+      <w:pPr>
+        <w:ind w:left="1995" w:hanging="400"/>
+      </w:pPr>
+      <w:rPr>
+        <w:rFonts w:ascii="Wingdings" w:hAnsi="Wingdings" w:hint="default"/>
+      </w:rPr>
+    </w:lvl>
+    <w:lvl w:ilvl="2" w:tplc="04090005" w:tentative="1">
+      <w:start w:val="1"/>
+      <w:numFmt w:val="bullet"/>
+      <w:lvlText w:val=""/>
+      <w:lvlJc w:val="left"/>
+      <w:pPr>
+        <w:ind w:left="2395" w:hanging="400"/>
+      </w:pPr>
+      <w:rPr>
+        <w:rFonts w:ascii="Wingdings" w:hAnsi="Wingdings" w:hint="default"/>
+      </w:rPr>
+    </w:lvl>
+    <w:lvl w:ilvl="3" w:tplc="04090001" w:tentative="1">
+      <w:start w:val="1"/>
+      <w:numFmt w:val="bullet"/>
+      <w:lvlText w:val=""/>
+      <w:lvlJc w:val="left"/>
+      <w:pPr>
+        <w:ind w:left="2795" w:hanging="400"/>
+      </w:pPr>
+      <w:rPr>
+        <w:rFonts w:ascii="Wingdings" w:hAnsi="Wingdings" w:hint="default"/>
+      </w:rPr>
+    </w:lvl>
+    <w:lvl w:ilvl="4" w:tplc="04090003" w:tentative="1">
+      <w:start w:val="1"/>
+      <w:numFmt w:val="bullet"/>
+      <w:lvlText w:val=""/>
+      <w:lvlJc w:val="left"/>
+      <w:pPr>
+        <w:ind w:left="3195" w:hanging="400"/>
+      </w:pPr>
+      <w:rPr>
+        <w:rFonts w:ascii="Wingdings" w:hAnsi="Wingdings" w:hint="default"/>
+      </w:rPr>
+    </w:lvl>
+    <w:lvl w:ilvl="5" w:tplc="04090005" w:tentative="1">
+      <w:start w:val="1"/>
+      <w:numFmt w:val="bullet"/>
+      <w:lvlText w:val=""/>
+      <w:lvlJc w:val="left"/>
+      <w:pPr>
+        <w:ind w:left="3595" w:hanging="400"/>
+      </w:pPr>
+      <w:rPr>
+        <w:rFonts w:ascii="Wingdings" w:hAnsi="Wingdings" w:hint="default"/>
+      </w:rPr>
+    </w:lvl>
+    <w:lvl w:ilvl="6" w:tplc="04090001" w:tentative="1">
+      <w:start w:val="1"/>
+      <w:numFmt w:val="bullet"/>
+      <w:lvlText w:val=""/>
+      <w:lvlJc w:val="left"/>
+      <w:pPr>
+        <w:ind w:left="3995" w:hanging="400"/>
+      </w:pPr>
+      <w:rPr>
+        <w:rFonts w:ascii="Wingdings" w:hAnsi="Wingdings" w:hint="default"/>
+      </w:rPr>
+    </w:lvl>
+    <w:lvl w:ilvl="7" w:tplc="04090003" w:tentative="1">
+      <w:start w:val="1"/>
+      <w:numFmt w:val="bullet"/>
+      <w:lvlText w:val=""/>
+      <w:lvlJc w:val="left"/>
+      <w:pPr>
+        <w:ind w:left="4395" w:hanging="400"/>
+      </w:pPr>
+      <w:rPr>
+        <w:rFonts w:ascii="Wingdings" w:hAnsi="Wingdings" w:hint="default"/>
+      </w:rPr>
+    </w:lvl>
+    <w:lvl w:ilvl="8" w:tplc="04090005" w:tentative="1">
+      <w:start w:val="1"/>
+      <w:numFmt w:val="bullet"/>
+      <w:lvlText w:val=""/>
+      <w:lvlJc w:val="left"/>
+      <w:pPr>
+        <w:ind w:left="4795" w:hanging="400"/>
       </w:pPr>
       <w:rPr>
         <w:rFonts w:ascii="Wingdings" w:hAnsi="Wingdings" w:hint="default"/>
@@ -1056,6 +3682,18 @@
     <w:lvlOverride w:ilvl="8">
       <w:startOverride w:val="1"/>
     </w:lvlOverride>
+  </w:num>
+  <w:num w:numId="3">
+    <w:abstractNumId w:val="0"/>
+  </w:num>
+  <w:num w:numId="4">
+    <w:abstractNumId w:val="2"/>
+  </w:num>
+  <w:num w:numId="5">
+    <w:abstractNumId w:val="4"/>
+  </w:num>
+  <w:num w:numId="6">
+    <w:abstractNumId w:val="3"/>
   </w:num>
 </w:numbering>
 </file>
@@ -1547,6 +4185,25 @@
     <w:uiPriority w:val="99"/>
     <w:rsid w:val="001E78E9"/>
   </w:style>
+  <w:style w:type="table" w:styleId="a6">
+    <w:name w:val="Table Grid"/>
+    <w:basedOn w:val="a1"/>
+    <w:uiPriority w:val="39"/>
+    <w:rsid w:val="00D06B32"/>
+    <w:pPr>
+      <w:spacing w:after="0" w:line="240" w:lineRule="auto"/>
+    </w:pPr>
+    <w:tblPr>
+      <w:tblBorders>
+        <w:top w:val="single" w:sz="4" w:space="0" w:color="auto"/>
+        <w:left w:val="single" w:sz="4" w:space="0" w:color="auto"/>
+        <w:bottom w:val="single" w:sz="4" w:space="0" w:color="auto"/>
+        <w:right w:val="single" w:sz="4" w:space="0" w:color="auto"/>
+        <w:insideH w:val="single" w:sz="4" w:space="0" w:color="auto"/>
+        <w:insideV w:val="single" w:sz="4" w:space="0" w:color="auto"/>
+      </w:tblBorders>
+    </w:tblPr>
+  </w:style>
 </w:styles>
 </file>
 

--- a/Team15_TermProject2019.docx
+++ b/Team15_TermProject2019.docx
@@ -600,7 +600,15 @@
         <w:rPr>
           <w:rFonts w:hint="eastAsia"/>
         </w:rPr>
-        <w:t>이미 적용되어 있는 설계패턴</w:t>
+        <w:t xml:space="preserve">이미 적용되어 </w:t>
+      </w:r>
+      <w:bookmarkStart w:id="0" w:name="_GoBack"/>
+      <w:bookmarkEnd w:id="0"/>
+      <w:r>
+        <w:rPr>
+          <w:rFonts w:hint="eastAsia"/>
+        </w:rPr>
+        <w:t>있는 설계패턴</w:t>
       </w:r>
       <w:r>
         <w:rPr>
@@ -2182,7 +2190,101 @@
     <w:p/>
     <w:p/>
     <w:p/>
-    <w:p/>
+    <w:p>
+      <w:r>
+        <w:rPr>
+          <w:rFonts w:hint="eastAsia"/>
+        </w:rPr>
+        <w:t xml:space="preserve">기존에 있던 </w:t>
+      </w:r>
+      <w:r>
+        <w:t xml:space="preserve">Test </w:t>
+      </w:r>
+      <w:r>
+        <w:rPr>
+          <w:rFonts w:hint="eastAsia"/>
+        </w:rPr>
+        <w:t xml:space="preserve">폴더에 </w:t>
+      </w:r>
+      <w:proofErr w:type="spellStart"/>
+      <w:r>
+        <w:t>DocViewerTest</w:t>
+      </w:r>
+      <w:proofErr w:type="spellEnd"/>
+      <w:r>
+        <w:t xml:space="preserve"> </w:t>
+      </w:r>
+      <w:r>
+        <w:rPr>
+          <w:rFonts w:hint="eastAsia"/>
+        </w:rPr>
+        <w:t>클래스를 추가하고,</w:t>
+      </w:r>
+      <w:r>
+        <w:t xml:space="preserve"> </w:t>
+      </w:r>
+      <w:r>
+        <w:rPr>
+          <w:rFonts w:hint="eastAsia"/>
+        </w:rPr>
+        <w:t>C</w:t>
+      </w:r>
+      <w:r>
+        <w:t xml:space="preserve">onnection </w:t>
+      </w:r>
+      <w:r>
+        <w:rPr>
+          <w:rFonts w:hint="eastAsia"/>
+        </w:rPr>
+        <w:t>클래스의 메소드를 이용하여 문서를 만들었다.</w:t>
+      </w:r>
+      <w:r>
+        <w:t xml:space="preserve"> </w:t>
+      </w:r>
+      <w:r>
+        <w:rPr>
+          <w:rFonts w:hint="eastAsia"/>
+        </w:rPr>
+        <w:t>그 이후 우리가 만든 새로운 클래스를 통해 문서를 더 추가했다.</w:t>
+      </w:r>
+      <w:r>
+        <w:t xml:space="preserve"> </w:t>
+      </w:r>
+      <w:r>
+        <w:rPr>
+          <w:rFonts w:hint="eastAsia"/>
+        </w:rPr>
+        <w:t>그리고 미리 정의된 함수들이 잘 작동하는지 확인하고,</w:t>
+      </w:r>
+      <w:r>
+        <w:t xml:space="preserve"> </w:t>
+      </w:r>
+      <w:r>
+        <w:rPr>
+          <w:rFonts w:hint="eastAsia"/>
+        </w:rPr>
+        <w:t xml:space="preserve">문서들을 리스트로 묶어서 </w:t>
+      </w:r>
+      <w:r>
+        <w:t>GUI</w:t>
+      </w:r>
+      <w:r>
+        <w:rPr>
+          <w:rFonts w:hint="eastAsia"/>
+        </w:rPr>
+        <w:t>를 생성한 뒤 의도대로 잘 작동하는지 테스트하였다.</w:t>
+      </w:r>
+      <w:r>
+        <w:t xml:space="preserve"> </w:t>
+      </w:r>
+    </w:p>
+    <w:p>
+      <w:pPr>
+        <w:rPr>
+          <w:rFonts w:hint="eastAsia"/>
+        </w:rPr>
+      </w:pPr>
+    </w:p>
     <w:p>
       <w:pPr>
         <w:rPr>
@@ -2218,6 +2320,7 @@
         </w:rPr>
       </w:pPr>
       <w:r>
+        <w:lastRenderedPageBreak/>
         <w:drawing>
           <wp:anchor distT="0" distB="0" distL="114300" distR="114300" simplePos="0" relativeHeight="251666432" behindDoc="1" locked="0" layoutInCell="1" allowOverlap="1" wp14:anchorId="49FEB58E" wp14:editId="5E3E2AC9">
             <wp:simplePos x="0" y="0"/>
@@ -2303,7 +2406,6 @@
     <w:p/>
     <w:p>
       <w:r>
-        <w:lastRenderedPageBreak/>
         <w:drawing>
           <wp:anchor distT="0" distB="0" distL="114300" distR="114300" simplePos="0" relativeHeight="251667456" behindDoc="1" locked="0" layoutInCell="1" allowOverlap="1" wp14:anchorId="7DE4CC57" wp14:editId="05DC1E12">
             <wp:simplePos x="0" y="0"/>
@@ -2493,18 +2595,77 @@
     <w:p/>
     <w:p/>
     <w:p/>
-    <w:p/>
-    <w:p/>
-    <w:p/>
-    <w:p/>
-    <w:p>
-      <w:pPr>
-        <w:rPr>
-          <w:rFonts w:hint="eastAsia"/>
-        </w:rPr>
-      </w:pPr>
-      <w:bookmarkStart w:id="0" w:name="_GoBack"/>
-      <w:bookmarkEnd w:id="0"/>
+    <w:p>
+      <w:r>
+        <w:lastRenderedPageBreak/>
+        <w:drawing>
+          <wp:anchor distT="0" distB="0" distL="114300" distR="114300" simplePos="0" relativeHeight="251669504" behindDoc="1" locked="0" layoutInCell="1" allowOverlap="1" wp14:anchorId="374AACAB" wp14:editId="168BF914">
+            <wp:simplePos x="0" y="0"/>
+            <wp:positionH relativeFrom="page">
+              <wp:align>left</wp:align>
+            </wp:positionH>
+            <wp:positionV relativeFrom="paragraph">
+              <wp:posOffset>9047</wp:posOffset>
+            </wp:positionV>
+            <wp:extent cx="3315163" cy="1038370"/>
+            <wp:effectExtent l="0" t="0" r="0" b="9525"/>
+            <wp:wrapTight wrapText="bothSides">
+              <wp:wrapPolygon edited="0">
+                <wp:start x="0" y="0"/>
+                <wp:lineTo x="0" y="21402"/>
+                <wp:lineTo x="21476" y="21402"/>
+                <wp:lineTo x="21476" y="0"/>
+                <wp:lineTo x="0" y="0"/>
+              </wp:wrapPolygon>
+            </wp:wrapTight>
+            <wp:docPr id="15" name="그림 15"/>
+            <wp:cNvGraphicFramePr>
+              <a:graphicFrameLocks xmlns:a="http://schemas.openxmlformats.org/drawingml/2006/main" noChangeAspect="1"/>
+            </wp:cNvGraphicFramePr>
+            <a:graphic xmlns:a="http://schemas.openxmlformats.org/drawingml/2006/main">
+              <a:graphicData uri="http://schemas.openxmlformats.org/drawingml/2006/picture">
+                <pic:pic xmlns:pic="http://schemas.openxmlformats.org/drawingml/2006/picture">
+                  <pic:nvPicPr>
+                    <pic:cNvPr id="1" name=""/>
+                    <pic:cNvPicPr/>
+                  </pic:nvPicPr>
+                  <pic:blipFill>
+                    <a:blip r:embed="rId20">
+                      <a:extLst>
+                        <a:ext uri="{28A0092B-C50C-407E-A947-70E740481C1C}">
+                          <a14:useLocalDpi xmlns:a14="http://schemas.microsoft.com/office/drawing/2010/main" val="0"/>
+                        </a:ext>
+                      </a:extLst>
+                    </a:blip>
+                    <a:stretch>
+                      <a:fillRect/>
+                    </a:stretch>
+                  </pic:blipFill>
+                  <pic:spPr>
+                    <a:xfrm>
+                      <a:off x="0" y="0"/>
+                      <a:ext cx="3315163" cy="1038370"/>
+                    </a:xfrm>
+                    <a:prstGeom prst="rect">
+                      <a:avLst/>
+                    </a:prstGeom>
+                  </pic:spPr>
+                </pic:pic>
+              </a:graphicData>
+            </a:graphic>
+          </wp:anchor>
+        </w:drawing>
+      </w:r>
+    </w:p>
+    <w:p/>
+    <w:p/>
+    <w:p/>
+    <w:p>
+      <w:pPr>
+        <w:rPr>
+          <w:rFonts w:hint="eastAsia"/>
+        </w:rPr>
+      </w:pPr>
     </w:p>
     <w:p>
       <w:pPr>
@@ -2516,7 +2677,6 @@
         <w:ind w:leftChars="0"/>
       </w:pPr>
       <w:r>
-        <w:lastRenderedPageBreak/>
         <w:t xml:space="preserve">GitHub </w:t>
       </w:r>
       <w:r>
@@ -2902,6 +3062,12 @@
                 <w:rFonts w:hint="eastAsia"/>
               </w:rPr>
             </w:pPr>
+            <w:r>
+              <w:rPr>
+                <w:rFonts w:hint="eastAsia"/>
+              </w:rPr>
+              <w:t>최종 통합 테스트</w:t>
+            </w:r>
           </w:p>
         </w:tc>
       </w:tr>
@@ -3016,7 +3182,33 @@
               <w:rPr>
                 <w:rFonts w:hint="eastAsia"/>
               </w:rPr>
-              <w:t>패턴 적용</w:t>
+              <w:t xml:space="preserve">패턴 </w:t>
+            </w:r>
+            <w:proofErr w:type="gramStart"/>
+            <w:r>
+              <w:rPr>
+                <w:rFonts w:hint="eastAsia"/>
+              </w:rPr>
+              <w:t>적용</w:t>
+            </w:r>
+            <w:r>
+              <w:rPr>
+                <w:rFonts w:hint="eastAsia"/>
+              </w:rPr>
+              <w:t xml:space="preserve"> </w:t>
+            </w:r>
+            <w:r>
+              <w:t>/</w:t>
+            </w:r>
+            <w:proofErr w:type="gramEnd"/>
+            <w:r>
+              <w:t xml:space="preserve"> </w:t>
+            </w:r>
+            <w:r>
+              <w:rPr>
+                <w:rFonts w:hint="eastAsia"/>
+              </w:rPr>
+              <w:t>최종 통합 테스트</w:t>
             </w:r>
           </w:p>
         </w:tc>

--- a/Team15_TermProject2019.docx
+++ b/Team15_TermProject2019.docx
@@ -80,6 +80,8 @@
           <w:szCs w:val="30"/>
         </w:rPr>
       </w:pPr>
+      <w:bookmarkStart w:id="0" w:name="_GoBack"/>
+      <w:bookmarkEnd w:id="0"/>
     </w:p>
     <w:p>
       <w:pPr>
@@ -160,7 +162,6 @@
         <w:ind w:left="800" w:hanging="400"/>
         <w:jc w:val="right"/>
         <w:rPr>
-          <w:rFonts w:hint="eastAsia"/>
           <w:sz w:val="30"/>
           <w:szCs w:val="30"/>
         </w:rPr>
@@ -194,7 +195,6 @@
         <w:ind w:left="800" w:hanging="400"/>
         <w:jc w:val="right"/>
         <w:rPr>
-          <w:rFonts w:hint="eastAsia"/>
           <w:sz w:val="30"/>
           <w:szCs w:val="30"/>
         </w:rPr>
@@ -214,7 +214,6 @@
         </w:rPr>
         <w:t xml:space="preserve">0125148 </w:t>
       </w:r>
-      <w:proofErr w:type="spellStart"/>
       <w:r>
         <w:rPr>
           <w:rFonts w:hint="eastAsia"/>
@@ -223,7 +222,6 @@
         </w:rPr>
         <w:t>황현제</w:t>
       </w:r>
-      <w:proofErr w:type="spellEnd"/>
     </w:p>
     <w:p>
       <w:pPr>
@@ -238,9 +236,6 @@
     <w:p>
       <w:pPr>
         <w:ind w:left="800" w:hanging="400"/>
-        <w:rPr>
-          <w:rFonts w:hint="eastAsia"/>
-        </w:rPr>
       </w:pPr>
     </w:p>
     <w:p>
@@ -251,10 +246,20 @@
           <w:numId w:val="1"/>
         </w:numPr>
         <w:ind w:leftChars="0"/>
-      </w:pPr>
-      <w:r>
-        <w:rPr>
-          <w:rFonts w:hint="eastAsia"/>
+        <w:rPr>
+          <w:b/>
+          <w:bCs/>
+          <w:sz w:val="28"/>
+          <w:szCs w:val="32"/>
+        </w:rPr>
+      </w:pPr>
+      <w:r>
+        <w:rPr>
+          <w:rFonts w:hint="eastAsia"/>
+          <w:b/>
+          <w:bCs/>
+          <w:sz w:val="28"/>
+          <w:szCs w:val="32"/>
         </w:rPr>
         <w:lastRenderedPageBreak/>
         <w:t>개요</w:t>
@@ -264,22 +269,93 @@
       <w:pPr>
         <w:pStyle w:val="a3"/>
         <w:numPr>
-          <w:ilvl w:val="1"/>
-          <w:numId w:val="1"/>
+          <w:ilvl w:val="0"/>
+          <w:numId w:val="8"/>
         </w:numPr>
         <w:ind w:leftChars="0"/>
-      </w:pPr>
-      <w:proofErr w:type="spellStart"/>
-      <w:r>
-        <w:rPr>
-          <w:rFonts w:hint="eastAsia"/>
+        <w:rPr>
+          <w:b/>
+          <w:bCs/>
+        </w:rPr>
+      </w:pPr>
+      <w:r>
+        <w:rPr>
+          <w:rFonts w:hint="eastAsia"/>
+          <w:b/>
+          <w:bCs/>
         </w:rPr>
         <w:t>J</w:t>
       </w:r>
       <w:r>
-        <w:t>soup</w:t>
-      </w:r>
-      <w:proofErr w:type="spellEnd"/>
+        <w:rPr>
+          <w:b/>
+          <w:bCs/>
+        </w:rPr>
+        <w:t xml:space="preserve">soup </w:t>
+      </w:r>
+      <w:r>
+        <w:rPr>
+          <w:rFonts w:hint="eastAsia"/>
+          <w:b/>
+          <w:bCs/>
+        </w:rPr>
+        <w:t>소개</w:t>
+      </w:r>
+    </w:p>
+    <w:p>
+      <w:pPr>
+        <w:ind w:left="400"/>
+      </w:pPr>
+      <w:r>
+        <w:rPr>
+          <w:rFonts w:hint="eastAsia"/>
+        </w:rPr>
+        <w:t>H</w:t>
+      </w:r>
+      <w:r>
+        <w:t>TML</w:t>
+      </w:r>
+      <w:r>
+        <w:rPr>
+          <w:rFonts w:hint="eastAsia"/>
+        </w:rPr>
+        <w:t>을 작업할 수 있는 자바 라이브러리</w:t>
+      </w:r>
+      <w:r>
+        <w:rPr>
+          <w:rFonts w:hint="eastAsia"/>
+        </w:rPr>
+        <w:t xml:space="preserve">로써 </w:t>
+      </w:r>
+    </w:p>
+    <w:p>
+      <w:pPr>
+        <w:ind w:firstLine="400"/>
+      </w:pPr>
+      <w:r>
+        <w:rPr>
+          <w:rFonts w:hint="eastAsia"/>
+        </w:rPr>
+        <w:t>D</w:t>
+      </w:r>
+      <w:r>
+        <w:t xml:space="preserve">OM traversal </w:t>
+      </w:r>
+      <w:r>
+        <w:rPr>
+          <w:rFonts w:hint="eastAsia"/>
+        </w:rPr>
+        <w:t xml:space="preserve">나 </w:t>
+      </w:r>
+      <w:r>
+        <w:t>CSS selector</w:t>
+      </w:r>
+      <w:r>
+        <w:rPr>
+          <w:rFonts w:hint="eastAsia"/>
+        </w:rPr>
+        <w:t>를 이용하여 정보 찾기,</w:t>
+      </w:r>
       <w:r>
         <w:t xml:space="preserve"> </w:t>
       </w:r>
@@ -287,17 +363,56 @@
         <w:rPr>
           <w:rFonts w:hint="eastAsia"/>
         </w:rPr>
-        <w:t>소개</w:t>
-      </w:r>
-    </w:p>
-    <w:p>
-      <w:pPr>
-        <w:pStyle w:val="a3"/>
-        <w:numPr>
-          <w:ilvl w:val="2"/>
-          <w:numId w:val="1"/>
-        </w:numPr>
-        <w:ind w:leftChars="0"/>
+        <w:t>추출 가능</w:t>
+      </w:r>
+    </w:p>
+    <w:p>
+      <w:pPr>
+        <w:ind w:left="400"/>
+      </w:pPr>
+      <w:r>
+        <w:t>URL</w:t>
+      </w:r>
+      <w:r>
+        <w:t xml:space="preserve">, </w:t>
+      </w:r>
+      <w:r>
+        <w:rPr>
+          <w:rFonts w:hint="eastAsia"/>
+        </w:rPr>
+        <w:t>파일,</w:t>
+      </w:r>
+      <w:r>
+        <w:t xml:space="preserve"> </w:t>
+      </w:r>
+      <w:r>
+        <w:rPr>
+          <w:rFonts w:hint="eastAsia"/>
+        </w:rPr>
+        <w:t xml:space="preserve">문자열로부터 </w:t>
+      </w:r>
+      <w:r>
+        <w:t xml:space="preserve">HTML </w:t>
+      </w:r>
+      <w:r>
+        <w:rPr>
+          <w:rFonts w:hint="eastAsia"/>
+        </w:rPr>
+        <w:t>파싱,</w:t>
+      </w:r>
+      <w:r>
+        <w:t xml:space="preserve"> </w:t>
+      </w:r>
+      <w:r>
+        <w:rPr>
+          <w:rFonts w:hint="eastAsia"/>
+        </w:rPr>
+        <w:t>스크랩 가능</w:t>
+      </w:r>
+    </w:p>
+    <w:p>
+      <w:pPr>
+        <w:ind w:left="400"/>
       </w:pPr>
       <w:r>
         <w:rPr>
@@ -306,47 +421,13 @@
         <w:t>H</w:t>
       </w:r>
       <w:r>
-        <w:t>TML</w:t>
-      </w:r>
-      <w:r>
-        <w:rPr>
-          <w:rFonts w:hint="eastAsia"/>
-        </w:rPr>
-        <w:t>을 작업할 수 있는 자바 라이브러리</w:t>
-      </w:r>
-    </w:p>
-    <w:p>
-      <w:pPr>
-        <w:pStyle w:val="a3"/>
-        <w:numPr>
-          <w:ilvl w:val="3"/>
-          <w:numId w:val="1"/>
-        </w:numPr>
-        <w:ind w:leftChars="0"/>
-      </w:pPr>
-      <w:r>
-        <w:rPr>
-          <w:rFonts w:hint="eastAsia"/>
-        </w:rPr>
-        <w:t>D</w:t>
-      </w:r>
-      <w:r>
-        <w:t xml:space="preserve">OM traversal </w:t>
-      </w:r>
-      <w:r>
-        <w:rPr>
-          <w:rFonts w:hint="eastAsia"/>
-        </w:rPr>
-        <w:t xml:space="preserve">나 </w:t>
-      </w:r>
-      <w:r>
-        <w:t>CSS selector</w:t>
-      </w:r>
-      <w:r>
-        <w:rPr>
-          <w:rFonts w:hint="eastAsia"/>
-        </w:rPr>
-        <w:t>를 이용하여 정보 찾기,</w:t>
+        <w:t xml:space="preserve">TML </w:t>
+      </w:r>
+      <w:r>
+        <w:rPr>
+          <w:rFonts w:hint="eastAsia"/>
+        </w:rPr>
+        <w:t>요소,</w:t>
       </w:r>
       <w:r>
         <w:t xml:space="preserve"> </w:t>
@@ -355,37 +436,7 @@
         <w:rPr>
           <w:rFonts w:hint="eastAsia"/>
         </w:rPr>
-        <w:t>추출 가능</w:t>
-      </w:r>
-    </w:p>
-    <w:p>
-      <w:pPr>
-        <w:pStyle w:val="a3"/>
-        <w:numPr>
-          <w:ilvl w:val="3"/>
-          <w:numId w:val="1"/>
-        </w:numPr>
-        <w:ind w:leftChars="0"/>
-      </w:pPr>
-      <w:proofErr w:type="spellStart"/>
-      <w:r>
-        <w:rPr>
-          <w:rFonts w:hint="eastAsia"/>
-        </w:rPr>
-        <w:t>U</w:t>
-      </w:r>
-      <w:r>
-        <w:t>Rl</w:t>
-      </w:r>
-      <w:proofErr w:type="spellEnd"/>
-      <w:r>
-        <w:t xml:space="preserve">, </w:t>
-      </w:r>
-      <w:r>
-        <w:rPr>
-          <w:rFonts w:hint="eastAsia"/>
-        </w:rPr>
-        <w:t>파일,</w:t>
+        <w:t>특성,</w:t>
       </w:r>
       <w:r>
         <w:t xml:space="preserve"> </w:t>
@@ -394,16 +445,7 @@
         <w:rPr>
           <w:rFonts w:hint="eastAsia"/>
         </w:rPr>
-        <w:t xml:space="preserve">문자열로부터 </w:t>
-      </w:r>
-      <w:r>
-        <w:t xml:space="preserve">HTML </w:t>
-      </w:r>
-      <w:r>
-        <w:rPr>
-          <w:rFonts w:hint="eastAsia"/>
-        </w:rPr>
-        <w:t>파싱,</w:t>
+        <w:t>텍스트</w:t>
       </w:r>
       <w:r>
         <w:t xml:space="preserve"> </w:t>
@@ -412,60 +454,21 @@
         <w:rPr>
           <w:rFonts w:hint="eastAsia"/>
         </w:rPr>
-        <w:t>스크랩 가능</w:t>
-      </w:r>
-    </w:p>
-    <w:p>
-      <w:pPr>
-        <w:pStyle w:val="a3"/>
-        <w:numPr>
-          <w:ilvl w:val="3"/>
-          <w:numId w:val="1"/>
-        </w:numPr>
-        <w:ind w:leftChars="0"/>
-      </w:pPr>
-      <w:r>
-        <w:rPr>
-          <w:rFonts w:hint="eastAsia"/>
-        </w:rPr>
-        <w:t>H</w:t>
-      </w:r>
-      <w:r>
-        <w:t xml:space="preserve">TML </w:t>
-      </w:r>
-      <w:r>
-        <w:rPr>
-          <w:rFonts w:hint="eastAsia"/>
-        </w:rPr>
-        <w:t>요소,</w:t>
-      </w:r>
-      <w:r>
-        <w:t xml:space="preserve"> </w:t>
-      </w:r>
-      <w:r>
-        <w:rPr>
-          <w:rFonts w:hint="eastAsia"/>
-        </w:rPr>
-        <w:t>특성,</w:t>
-      </w:r>
-      <w:r>
-        <w:t xml:space="preserve"> </w:t>
-      </w:r>
-      <w:r>
-        <w:rPr>
-          <w:rFonts w:hint="eastAsia"/>
-        </w:rPr>
-        <w:t>텍스트</w:t>
-      </w:r>
-      <w:r>
-        <w:t xml:space="preserve"> </w:t>
-      </w:r>
-      <w:r>
-        <w:rPr>
-          <w:rFonts w:hint="eastAsia"/>
-        </w:rPr>
         <w:t>조작 가능</w:t>
       </w:r>
+    </w:p>
+    <w:p>
+      <w:pPr>
+        <w:ind w:left="400"/>
+      </w:pPr>
+    </w:p>
+    <w:p>
+      <w:pPr>
+        <w:ind w:left="400"/>
+        <w:rPr>
+          <w:rFonts w:hint="eastAsia"/>
+        </w:rPr>
+      </w:pPr>
     </w:p>
     <w:p>
       <w:pPr>
@@ -475,24 +478,39 @@
           <w:numId w:val="1"/>
         </w:numPr>
         <w:ind w:leftChars="0"/>
-      </w:pPr>
-      <w:proofErr w:type="spellStart"/>
-      <w:r>
-        <w:rPr>
-          <w:rFonts w:hint="eastAsia"/>
+        <w:rPr>
+          <w:b/>
+          <w:bCs/>
+          <w:sz w:val="28"/>
+          <w:szCs w:val="32"/>
+        </w:rPr>
+      </w:pPr>
+      <w:r>
+        <w:rPr>
+          <w:rFonts w:hint="eastAsia"/>
+          <w:b/>
+          <w:bCs/>
+          <w:sz w:val="28"/>
+          <w:szCs w:val="32"/>
         </w:rPr>
         <w:t>J</w:t>
       </w:r>
       <w:r>
-        <w:t>soup</w:t>
-      </w:r>
-      <w:proofErr w:type="spellEnd"/>
-      <w:r>
-        <w:t xml:space="preserve"> </w:t>
-      </w:r>
-      <w:r>
-        <w:rPr>
-          <w:rFonts w:hint="eastAsia"/>
+        <w:rPr>
+          <w:b/>
+          <w:bCs/>
+          <w:sz w:val="28"/>
+          <w:szCs w:val="32"/>
+        </w:rPr>
+        <w:t xml:space="preserve">soup </w:t>
+      </w:r>
+      <w:r>
+        <w:rPr>
+          <w:rFonts w:hint="eastAsia"/>
+          <w:b/>
+          <w:bCs/>
+          <w:sz w:val="28"/>
+          <w:szCs w:val="32"/>
         </w:rPr>
         <w:t>설계 및 구현 조사</w:t>
       </w:r>
@@ -501,32 +519,27 @@
       <w:pPr>
         <w:pStyle w:val="a3"/>
         <w:numPr>
-          <w:ilvl w:val="1"/>
-          <w:numId w:val="1"/>
+          <w:ilvl w:val="0"/>
+          <w:numId w:val="8"/>
         </w:numPr>
         <w:ind w:leftChars="0"/>
-      </w:pPr>
-      <w:r>
-        <w:rPr>
-          <w:rFonts w:hint="eastAsia"/>
-        </w:rPr>
-        <w:t xml:space="preserve">설계 </w:t>
-      </w:r>
-      <w:r>
-        <w:t>overview</w:t>
-      </w:r>
+        <w:rPr>
+          <w:b/>
+          <w:bCs/>
+        </w:rPr>
+      </w:pPr>
       <w:r>
         <w:rPr>
           <w:noProof/>
         </w:rPr>
         <w:drawing>
-          <wp:anchor distT="0" distB="0" distL="114300" distR="114300" simplePos="0" relativeHeight="251658240" behindDoc="1" locked="0" layoutInCell="1" allowOverlap="1" wp14:anchorId="6E316B23" wp14:editId="78E81E5D">
+          <wp:anchor distT="0" distB="0" distL="114300" distR="114300" simplePos="0" relativeHeight="251658240" behindDoc="1" locked="0" layoutInCell="1" allowOverlap="1" wp14:anchorId="6E316B23" wp14:editId="1A5F085E">
             <wp:simplePos x="0" y="0"/>
             <wp:positionH relativeFrom="column">
-              <wp:posOffset>763270</wp:posOffset>
+              <wp:posOffset>144145</wp:posOffset>
             </wp:positionH>
             <wp:positionV relativeFrom="paragraph">
-              <wp:posOffset>237490</wp:posOffset>
+              <wp:posOffset>266065</wp:posOffset>
             </wp:positionV>
             <wp:extent cx="5731510" cy="3056255"/>
             <wp:effectExtent l="0" t="0" r="2540" b="0"/>
@@ -551,7 +564,7 @@
                     <pic:cNvPicPr/>
                   </pic:nvPicPr>
                   <pic:blipFill>
-                    <a:blip r:embed="rId7">
+                    <a:blip r:embed="rId8">
                       <a:extLst>
                         <a:ext uri="{28A0092B-C50C-407E-A947-70E740481C1C}">
                           <a14:useLocalDpi xmlns:a14="http://schemas.microsoft.com/office/drawing/2010/main" val="0"/>
@@ -578,54 +591,146 @@
         </w:drawing>
       </w:r>
       <w:r>
+        <w:rPr>
+          <w:rFonts w:hint="eastAsia"/>
+          <w:b/>
+          <w:bCs/>
+        </w:rPr>
+        <w:t xml:space="preserve">설계 </w:t>
+      </w:r>
+      <w:r>
+        <w:rPr>
+          <w:b/>
+          <w:bCs/>
+        </w:rPr>
+        <w:t>overview</w:t>
+      </w:r>
+      <w:r>
+        <w:rPr>
+          <w:b/>
+          <w:bCs/>
+        </w:rPr>
         <w:t xml:space="preserve"> </w:t>
       </w:r>
       <w:r>
         <w:rPr>
           <w:rFonts w:hint="eastAsia"/>
+          <w:b/>
+          <w:bCs/>
         </w:rPr>
         <w:t>조사</w:t>
       </w:r>
+    </w:p>
+    <w:p>
+      <w:pPr>
+        <w:ind w:left="400"/>
+        <w:rPr>
+          <w:b/>
+          <w:bCs/>
+        </w:rPr>
+      </w:pPr>
+      <w:r>
+        <w:rPr>
+          <w:rFonts w:hint="eastAsia"/>
+        </w:rPr>
+        <w:t>J</w:t>
+      </w:r>
+      <w:r>
+        <w:t>soup</w:t>
+      </w:r>
+      <w:r>
+        <w:rPr>
+          <w:rFonts w:hint="eastAsia"/>
+        </w:rPr>
+        <w:t>에 포함 되어있는 각 클래스들의 기능 및 사용 방법에 대해서 조사하고,</w:t>
+      </w:r>
+      <w:r>
+        <w:t xml:space="preserve"> </w:t>
+      </w:r>
+      <w:r>
+        <w:rPr>
+          <w:rFonts w:hint="eastAsia"/>
+        </w:rPr>
+        <w:t>어떤 설계 패턴이 적용되어 있는지 조사하였다.</w:t>
+      </w:r>
+      <w:r>
+        <w:t xml:space="preserve"> </w:t>
+      </w:r>
+    </w:p>
+    <w:p>
+      <w:pPr>
+        <w:ind w:left="400"/>
+        <w:rPr>
+          <w:b/>
+          <w:bCs/>
+        </w:rPr>
+      </w:pPr>
+    </w:p>
+    <w:p>
+      <w:pPr>
+        <w:ind w:left="400"/>
+        <w:rPr>
+          <w:b/>
+          <w:bCs/>
+        </w:rPr>
+      </w:pPr>
+    </w:p>
+    <w:p>
+      <w:pPr>
+        <w:ind w:left="400"/>
+        <w:rPr>
+          <w:b/>
+          <w:bCs/>
+        </w:rPr>
+      </w:pPr>
+    </w:p>
+    <w:p>
+      <w:pPr>
+        <w:ind w:left="400"/>
+        <w:rPr>
+          <w:b/>
+          <w:bCs/>
+        </w:rPr>
+      </w:pPr>
     </w:p>
     <w:p>
       <w:pPr>
         <w:pStyle w:val="a3"/>
         <w:numPr>
-          <w:ilvl w:val="1"/>
-          <w:numId w:val="1"/>
+          <w:ilvl w:val="0"/>
+          <w:numId w:val="8"/>
         </w:numPr>
         <w:ind w:leftChars="0"/>
-      </w:pPr>
-      <w:r>
-        <w:rPr>
-          <w:rFonts w:hint="eastAsia"/>
-        </w:rPr>
-        <w:t xml:space="preserve">이미 적용되어 </w:t>
-      </w:r>
-      <w:bookmarkStart w:id="0" w:name="_GoBack"/>
-      <w:bookmarkEnd w:id="0"/>
-      <w:r>
-        <w:rPr>
-          <w:rFonts w:hint="eastAsia"/>
-        </w:rPr>
-        <w:t>있는 설계패턴</w:t>
-      </w:r>
-      <w:r>
-        <w:rPr>
-          <w:rFonts w:hint="eastAsia"/>
+        <w:rPr>
+          <w:b/>
+          <w:bCs/>
+        </w:rPr>
+      </w:pPr>
+      <w:r>
+        <w:rPr>
+          <w:rFonts w:hint="eastAsia"/>
+          <w:b/>
+          <w:bCs/>
+        </w:rPr>
+        <w:lastRenderedPageBreak/>
+        <w:t>이미 적용되어 있는 설계패턴</w:t>
+      </w:r>
+      <w:r>
+        <w:rPr>
+          <w:rFonts w:hint="eastAsia"/>
+          <w:b/>
+          <w:bCs/>
         </w:rPr>
         <w:t xml:space="preserve"> 조사</w:t>
       </w:r>
     </w:p>
     <w:p>
       <w:pPr>
-        <w:pStyle w:val="a3"/>
-        <w:numPr>
-          <w:ilvl w:val="2"/>
-          <w:numId w:val="1"/>
-        </w:numPr>
-        <w:ind w:leftChars="0"/>
-      </w:pPr>
+        <w:ind w:left="400"/>
+      </w:pPr>
+      <w:r>
+        <w:t xml:space="preserve">1) </w:t>
+      </w:r>
       <w:r>
         <w:rPr>
           <w:rFonts w:hint="eastAsia"/>
@@ -638,8 +743,7 @@
     </w:p>
     <w:p>
       <w:pPr>
-        <w:pStyle w:val="a3"/>
-        <w:ind w:leftChars="0" w:left="1600"/>
+        <w:ind w:left="400"/>
       </w:pPr>
       <w:r>
         <w:rPr>
@@ -663,7 +767,7 @@
                     </pic:cNvPicPr>
                   </pic:nvPicPr>
                   <pic:blipFill>
-                    <a:blip r:embed="rId8">
+                    <a:blip r:embed="rId9">
                       <a:extLst>
                         <a:ext uri="{28A0092B-C50C-407E-A947-70E740481C1C}">
                           <a14:useLocalDpi xmlns:a14="http://schemas.microsoft.com/office/drawing/2010/main" val="0"/>
@@ -697,12 +801,7 @@
     </w:p>
     <w:p>
       <w:pPr>
-        <w:pStyle w:val="a3"/>
-        <w:numPr>
-          <w:ilvl w:val="3"/>
-          <w:numId w:val="1"/>
-        </w:numPr>
-        <w:ind w:leftChars="0"/>
+        <w:ind w:left="400"/>
       </w:pPr>
       <w:r>
         <w:rPr>
@@ -713,7 +812,6 @@
       <w:r>
         <w:t xml:space="preserve">ggregate: </w:t>
       </w:r>
-      <w:proofErr w:type="spellStart"/>
       <w:r>
         <w:rPr>
           <w:rFonts w:hint="eastAsia"/>
@@ -721,11 +819,7 @@
         <w:t>I</w:t>
       </w:r>
       <w:r>
-        <w:t>terable</w:t>
-      </w:r>
-      <w:proofErr w:type="spellEnd"/>
-      <w:r>
-        <w:t xml:space="preserve"> </w:t>
+        <w:t xml:space="preserve">terable </w:t>
       </w:r>
       <w:r>
         <w:rPr>
@@ -736,30 +830,16 @@
     </w:p>
     <w:p>
       <w:pPr>
-        <w:pStyle w:val="a3"/>
-        <w:numPr>
-          <w:ilvl w:val="3"/>
-          <w:numId w:val="1"/>
-        </w:numPr>
-        <w:ind w:leftChars="0"/>
-      </w:pPr>
-      <w:r>
-        <w:rPr>
-          <w:rFonts w:hint="eastAsia"/>
-        </w:rPr>
-        <w:lastRenderedPageBreak/>
+        <w:ind w:firstLine="400"/>
+      </w:pPr>
+      <w:r>
+        <w:rPr>
+          <w:rFonts w:hint="eastAsia"/>
+        </w:rPr>
         <w:t>I</w:t>
       </w:r>
       <w:r>
-        <w:t xml:space="preserve">terator: </w:t>
-      </w:r>
-      <w:proofErr w:type="spellStart"/>
-      <w:r>
-        <w:t>java.util.Iterator</w:t>
-      </w:r>
-      <w:proofErr w:type="spellEnd"/>
-      <w:r>
-        <w:t xml:space="preserve"> </w:t>
+        <w:t xml:space="preserve">terator: java.util.Iterator </w:t>
       </w:r>
       <w:r>
         <w:rPr>
@@ -770,96 +850,32 @@
     </w:p>
     <w:p>
       <w:pPr>
-        <w:pStyle w:val="a3"/>
-        <w:numPr>
-          <w:ilvl w:val="3"/>
-          <w:numId w:val="1"/>
-        </w:numPr>
-        <w:ind w:leftChars="0"/>
-      </w:pPr>
-      <w:proofErr w:type="spellStart"/>
-      <w:r>
-        <w:rPr>
-          <w:rFonts w:hint="eastAsia"/>
-        </w:rPr>
-        <w:t>C</w:t>
-      </w:r>
-      <w:r>
-        <w:t>oncreteAggregate</w:t>
-      </w:r>
-      <w:proofErr w:type="spellEnd"/>
-      <w:r>
-        <w:t xml:space="preserve">: Attributes </w:t>
-      </w:r>
-      <w:r>
-        <w:rPr>
-          <w:rFonts w:hint="eastAsia"/>
-        </w:rPr>
-        <w:t>클래스</w:t>
-      </w:r>
-    </w:p>
-    <w:p>
-      <w:pPr>
-        <w:ind w:left="1600"/>
-      </w:pPr>
-    </w:p>
-    <w:p>
-      <w:pPr>
-        <w:ind w:left="1600"/>
+        <w:ind w:left="400"/>
       </w:pPr>
       <w:r>
         <w:rPr>
           <w:noProof/>
         </w:rPr>
         <w:drawing>
-          <wp:inline distT="0" distB="0" distL="0" distR="0" wp14:anchorId="143505D5" wp14:editId="512D71E1">
-            <wp:extent cx="4582164" cy="276264"/>
-            <wp:effectExtent l="0" t="0" r="0" b="9525"/>
-            <wp:docPr id="3" name="그림 3"/>
-            <wp:cNvGraphicFramePr>
-              <a:graphicFrameLocks xmlns:a="http://schemas.openxmlformats.org/drawingml/2006/main" noChangeAspect="1"/>
-            </wp:cNvGraphicFramePr>
-            <a:graphic xmlns:a="http://schemas.openxmlformats.org/drawingml/2006/main">
-              <a:graphicData uri="http://schemas.openxmlformats.org/drawingml/2006/picture">
-                <pic:pic xmlns:pic="http://schemas.openxmlformats.org/drawingml/2006/picture">
-                  <pic:nvPicPr>
-                    <pic:cNvPr id="1" name=""/>
-                    <pic:cNvPicPr/>
-                  </pic:nvPicPr>
-                  <pic:blipFill>
-                    <a:blip r:embed="rId9"/>
-                    <a:stretch>
-                      <a:fillRect/>
-                    </a:stretch>
-                  </pic:blipFill>
-                  <pic:spPr>
-                    <a:xfrm>
-                      <a:off x="0" y="0"/>
-                      <a:ext cx="4582164" cy="276264"/>
-                    </a:xfrm>
-                    <a:prstGeom prst="rect">
-                      <a:avLst/>
-                    </a:prstGeom>
-                  </pic:spPr>
-                </pic:pic>
-              </a:graphicData>
-            </a:graphic>
-          </wp:inline>
-        </w:drawing>
-      </w:r>
-    </w:p>
-    <w:p>
-      <w:pPr>
-        <w:ind w:left="1600"/>
-      </w:pPr>
-      <w:r>
-        <w:rPr>
-          <w:noProof/>
-        </w:rPr>
-        <w:drawing>
-          <wp:inline distT="0" distB="0" distL="0" distR="0" wp14:anchorId="5776A065" wp14:editId="7CF41A47">
+          <wp:anchor distT="0" distB="0" distL="114300" distR="114300" simplePos="0" relativeHeight="251671552" behindDoc="1" locked="0" layoutInCell="1" allowOverlap="1" wp14:anchorId="5776A065" wp14:editId="255B4097">
+            <wp:simplePos x="0" y="0"/>
+            <wp:positionH relativeFrom="margin">
+              <wp:align>right</wp:align>
+            </wp:positionH>
+            <wp:positionV relativeFrom="paragraph">
+              <wp:posOffset>542925</wp:posOffset>
+            </wp:positionV>
             <wp:extent cx="5731510" cy="3779520"/>
             <wp:effectExtent l="0" t="0" r="2540" b="0"/>
+            <wp:wrapTight wrapText="bothSides">
+              <wp:wrapPolygon edited="0">
+                <wp:start x="0" y="0"/>
+                <wp:lineTo x="0" y="21448"/>
+                <wp:lineTo x="21538" y="21448"/>
+                <wp:lineTo x="21538" y="0"/>
+                <wp:lineTo x="0" y="0"/>
+              </wp:wrapPolygon>
+            </wp:wrapTight>
             <wp:docPr id="4" name="그림 4"/>
             <wp:cNvGraphicFramePr>
               <a:graphicFrameLocks xmlns:a="http://schemas.openxmlformats.org/drawingml/2006/main" noChangeAspect="1"/>
@@ -872,7 +888,13 @@
                     <pic:cNvPicPr/>
                   </pic:nvPicPr>
                   <pic:blipFill>
-                    <a:blip r:embed="rId10"/>
+                    <a:blip r:embed="rId10">
+                      <a:extLst>
+                        <a:ext uri="{28A0092B-C50C-407E-A947-70E740481C1C}">
+                          <a14:useLocalDpi xmlns:a14="http://schemas.microsoft.com/office/drawing/2010/main" val="0"/>
+                        </a:ext>
+                      </a:extLst>
+                    </a:blip>
                     <a:stretch>
                       <a:fillRect/>
                     </a:stretch>
@@ -889,543 +911,34 @@
                 </pic:pic>
               </a:graphicData>
             </a:graphic>
-          </wp:inline>
+          </wp:anchor>
         </w:drawing>
       </w:r>
-    </w:p>
-    <w:p>
-      <w:pPr>
-        <w:ind w:left="1600"/>
-      </w:pPr>
-      <w:r>
-        <w:t xml:space="preserve">Attribute </w:t>
-      </w:r>
-      <w:r>
-        <w:rPr>
-          <w:rFonts w:hint="eastAsia"/>
-        </w:rPr>
-        <w:t>클래스에</w:t>
-      </w:r>
-      <w:r>
-        <w:t xml:space="preserve"> </w:t>
-      </w:r>
-      <w:proofErr w:type="spellStart"/>
-      <w:r>
-        <w:t>java.util.Iterator</w:t>
-      </w:r>
-      <w:proofErr w:type="spellEnd"/>
-      <w:r>
-        <w:rPr>
-          <w:rFonts w:hint="eastAsia"/>
-        </w:rPr>
-        <w:t xml:space="preserve">을 활용한 </w:t>
-      </w:r>
-      <w:r>
-        <w:t xml:space="preserve">Iterator </w:t>
-      </w:r>
-      <w:r>
-        <w:rPr>
-          <w:rFonts w:hint="eastAsia"/>
-        </w:rPr>
-        <w:t>패턴이</w:t>
-      </w:r>
-      <w:r>
-        <w:t xml:space="preserve"> </w:t>
-      </w:r>
-      <w:r>
-        <w:rPr>
-          <w:rFonts w:hint="eastAsia"/>
-        </w:rPr>
-        <w:t>있다.</w:t>
-      </w:r>
-      <w:r>
-        <w:t xml:space="preserve"> </w:t>
-      </w:r>
-      <w:r>
-        <w:rPr>
-          <w:rFonts w:hint="eastAsia"/>
-        </w:rPr>
-        <w:t>A</w:t>
-      </w:r>
-      <w:r>
-        <w:t xml:space="preserve">ttribute </w:t>
-      </w:r>
-      <w:r>
-        <w:rPr>
-          <w:rFonts w:hint="eastAsia"/>
-        </w:rPr>
-        <w:t xml:space="preserve">클래스에 </w:t>
-      </w:r>
-      <w:proofErr w:type="spellStart"/>
-      <w:r>
-        <w:t>Iterable</w:t>
-      </w:r>
-      <w:proofErr w:type="spellEnd"/>
-      <w:r>
-        <w:t xml:space="preserve"> </w:t>
-      </w:r>
-      <w:r>
-        <w:rPr>
-          <w:rFonts w:hint="eastAsia"/>
-        </w:rPr>
-        <w:t xml:space="preserve">클래스를 </w:t>
-      </w:r>
-      <w:r>
-        <w:t>implement</w:t>
-      </w:r>
-      <w:r>
-        <w:rPr>
-          <w:rFonts w:hint="eastAsia"/>
-        </w:rPr>
-        <w:t xml:space="preserve">s 하고 </w:t>
-      </w:r>
-      <w:proofErr w:type="spellStart"/>
-      <w:r>
-        <w:t>ConcreteIterator</w:t>
-      </w:r>
-      <w:proofErr w:type="spellEnd"/>
-      <w:r>
-        <w:rPr>
-          <w:rFonts w:hint="eastAsia"/>
-        </w:rPr>
-        <w:t xml:space="preserve">를 생성하는 </w:t>
-      </w:r>
-      <w:r>
-        <w:t xml:space="preserve">iterator() </w:t>
-      </w:r>
-      <w:r>
-        <w:rPr>
-          <w:rFonts w:hint="eastAsia"/>
-        </w:rPr>
-        <w:t>메소드가 구현 되어있다.</w:t>
-      </w:r>
-      <w:r>
-        <w:t xml:space="preserve"> iterator() </w:t>
-      </w:r>
-      <w:r>
-        <w:rPr>
-          <w:rFonts w:hint="eastAsia"/>
-        </w:rPr>
-        <w:t>메소드에는 i</w:t>
-      </w:r>
-      <w:r>
-        <w:t xml:space="preserve">terator </w:t>
-      </w:r>
-      <w:r>
-        <w:rPr>
-          <w:rFonts w:hint="eastAsia"/>
-        </w:rPr>
-        <w:t xml:space="preserve">패턴을 구현하기 위해 다음 데이터가 있는지 체크하는 </w:t>
-      </w:r>
-      <w:proofErr w:type="spellStart"/>
-      <w:r>
-        <w:t>hasNext</w:t>
-      </w:r>
-      <w:proofErr w:type="spellEnd"/>
-      <w:r>
-        <w:t xml:space="preserve">() </w:t>
-      </w:r>
-      <w:r>
-        <w:rPr>
-          <w:rFonts w:hint="eastAsia"/>
-        </w:rPr>
-        <w:t xml:space="preserve">메소드와 다음 데이터를 가리키는 </w:t>
-      </w:r>
-      <w:r>
-        <w:t xml:space="preserve">next() </w:t>
-      </w:r>
-      <w:r>
-        <w:rPr>
-          <w:rFonts w:hint="eastAsia"/>
-        </w:rPr>
-        <w:t>메소드,</w:t>
-      </w:r>
-      <w:r>
-        <w:t xml:space="preserve"> </w:t>
-      </w:r>
-      <w:r>
-        <w:rPr>
-          <w:rFonts w:hint="eastAsia"/>
-        </w:rPr>
-        <w:t xml:space="preserve">데이터를 삭제하는 </w:t>
-      </w:r>
-      <w:r>
-        <w:t xml:space="preserve">remove() </w:t>
-      </w:r>
-      <w:r>
-        <w:rPr>
-          <w:rFonts w:hint="eastAsia"/>
-        </w:rPr>
-        <w:t>메소드가 구현 되어있다.</w:t>
-      </w:r>
-    </w:p>
-    <w:p>
-      <w:pPr>
-        <w:pStyle w:val="a3"/>
-        <w:ind w:leftChars="0" w:left="1600"/>
-        <w:rPr>
-          <w:rFonts w:hint="eastAsia"/>
-        </w:rPr>
-      </w:pPr>
-    </w:p>
-    <w:p>
-      <w:pPr>
-        <w:pStyle w:val="a3"/>
-        <w:numPr>
-          <w:ilvl w:val="2"/>
-          <w:numId w:val="1"/>
-        </w:numPr>
-        <w:ind w:leftChars="0"/>
-      </w:pPr>
-      <w:proofErr w:type="spellStart"/>
-      <w:r>
-        <w:rPr>
-          <w:rFonts w:hint="eastAsia"/>
-        </w:rPr>
-        <w:t>F</w:t>
-      </w:r>
-      <w:r>
-        <w:t>asad</w:t>
-      </w:r>
-      <w:proofErr w:type="spellEnd"/>
-      <w:r>
-        <w:t xml:space="preserve"> Pattern</w:t>
-      </w:r>
-    </w:p>
-    <w:p>
-      <w:pPr>
-        <w:rPr>
-          <w:rFonts w:hint="eastAsia"/>
-        </w:rPr>
-      </w:pPr>
-    </w:p>
-    <w:p>
-      <w:pPr>
-        <w:pStyle w:val="a3"/>
-        <w:numPr>
-          <w:ilvl w:val="0"/>
-          <w:numId w:val="1"/>
-        </w:numPr>
-        <w:ind w:leftChars="0"/>
-      </w:pPr>
-      <w:r>
-        <w:rPr>
-          <w:rFonts w:hint="eastAsia"/>
-        </w:rPr>
-        <w:t>팀이 수행한 기능 확장과 설계 개선</w:t>
-      </w:r>
-    </w:p>
-    <w:p>
-      <w:pPr>
-        <w:pStyle w:val="a3"/>
-        <w:numPr>
-          <w:ilvl w:val="1"/>
-          <w:numId w:val="1"/>
-        </w:numPr>
-        <w:ind w:leftChars="0"/>
-      </w:pPr>
-      <w:r>
-        <w:rPr>
-          <w:rFonts w:hint="eastAsia"/>
-        </w:rPr>
-        <w:t>확장된 기능 요약</w:t>
-      </w:r>
-    </w:p>
-    <w:p>
-      <w:pPr>
-        <w:pStyle w:val="a3"/>
-        <w:numPr>
-          <w:ilvl w:val="2"/>
-          <w:numId w:val="1"/>
-        </w:numPr>
-        <w:ind w:leftChars="0"/>
-      </w:pPr>
-      <w:r>
-        <w:rPr>
-          <w:rFonts w:hint="eastAsia"/>
-        </w:rPr>
-        <w:t>사용자가 하나의 클래스를 이용하여 원하는 태그의 정보를 추출할 수 있도록 한</w:t>
-      </w:r>
-      <w:r>
-        <w:rPr>
-          <w:rFonts w:hint="eastAsia"/>
-        </w:rPr>
-        <w:lastRenderedPageBreak/>
-        <w:t>다</w:t>
-      </w:r>
-    </w:p>
-    <w:p>
-      <w:pPr>
-        <w:pStyle w:val="a3"/>
-        <w:numPr>
-          <w:ilvl w:val="2"/>
-          <w:numId w:val="1"/>
-        </w:numPr>
-        <w:ind w:leftChars="0"/>
-        <w:rPr>
-          <w:rFonts w:hint="eastAsia"/>
-        </w:rPr>
-      </w:pPr>
-      <w:r>
-        <w:rPr>
-          <w:rFonts w:hint="eastAsia"/>
-        </w:rPr>
-        <w:t xml:space="preserve">태그 </w:t>
-      </w:r>
-      <w:proofErr w:type="gramStart"/>
-      <w:r>
-        <w:rPr>
-          <w:rFonts w:hint="eastAsia"/>
-        </w:rPr>
-        <w:t>찾기</w:t>
-      </w:r>
-      <w:r>
-        <w:t xml:space="preserve"> :</w:t>
-      </w:r>
-      <w:proofErr w:type="gramEnd"/>
-      <w:r>
-        <w:t xml:space="preserve"> </w:t>
-      </w:r>
-      <w:r>
-        <w:rPr>
-          <w:rFonts w:hint="eastAsia"/>
-        </w:rPr>
-        <w:t>e</w:t>
-      </w:r>
-      <w:r>
-        <w:t xml:space="preserve">lements </w:t>
-      </w:r>
-      <w:r>
-        <w:rPr>
-          <w:rFonts w:hint="eastAsia"/>
-        </w:rPr>
-        <w:t xml:space="preserve">클래스에 </w:t>
-      </w:r>
-      <w:proofErr w:type="spellStart"/>
-      <w:r>
-        <w:t>getAllTags</w:t>
-      </w:r>
-      <w:proofErr w:type="spellEnd"/>
-      <w:r>
-        <w:t xml:space="preserve">() </w:t>
-      </w:r>
-      <w:r>
-        <w:rPr>
-          <w:rFonts w:hint="eastAsia"/>
-        </w:rPr>
-        <w:t xml:space="preserve">메소드를 추가해 </w:t>
-      </w:r>
-      <w:r>
-        <w:t>elements</w:t>
-      </w:r>
-      <w:r>
-        <w:rPr>
-          <w:rFonts w:hint="eastAsia"/>
-        </w:rPr>
-        <w:t xml:space="preserve">에 존재하는 </w:t>
-      </w:r>
-      <w:r>
-        <w:rPr>
-          <w:rFonts w:ascii="맑은 고딕" w:hAnsi="맑은 고딕" w:cs="맑은 고딕" w:hint="eastAsia"/>
-        </w:rPr>
-        <w:t xml:space="preserve">모든 태그를 중복을 제외하여 </w:t>
-      </w:r>
-      <w:proofErr w:type="spellStart"/>
-      <w:r>
-        <w:rPr>
-          <w:rFonts w:ascii="맑은 고딕" w:hAnsi="맑은 고딕" w:cs="맑은 고딕"/>
-        </w:rPr>
-        <w:t>ArrayList</w:t>
-      </w:r>
-      <w:proofErr w:type="spellEnd"/>
-      <w:r>
-        <w:rPr>
-          <w:rFonts w:ascii="맑은 고딕" w:hAnsi="맑은 고딕" w:cs="맑은 고딕" w:hint="eastAsia"/>
-        </w:rPr>
-        <w:t>로 반환하는 메소드를 구현하였다.</w:t>
-      </w:r>
-    </w:p>
-    <w:p>
-      <w:pPr>
-        <w:pStyle w:val="a3"/>
-        <w:numPr>
-          <w:ilvl w:val="2"/>
-          <w:numId w:val="1"/>
-        </w:numPr>
-        <w:ind w:leftChars="0"/>
-      </w:pPr>
-      <w:r>
-        <w:rPr>
-          <w:rFonts w:hint="eastAsia"/>
-        </w:rPr>
-        <w:t>G</w:t>
-      </w:r>
-      <w:r>
-        <w:t>UI</w:t>
-      </w:r>
-      <w:r>
-        <w:rPr>
-          <w:rFonts w:hint="eastAsia"/>
-        </w:rPr>
-        <w:t>를 이용하여 쉽게 정보를 추출할 수 있다.</w:t>
-      </w:r>
-    </w:p>
-    <w:p>
-      <w:pPr>
-        <w:pStyle w:val="a3"/>
-        <w:numPr>
-          <w:ilvl w:val="1"/>
-          <w:numId w:val="1"/>
-        </w:numPr>
-        <w:ind w:leftChars="0"/>
-      </w:pPr>
-      <w:r>
-        <w:rPr>
-          <w:rFonts w:hint="eastAsia"/>
-        </w:rPr>
-        <w:t>설계 개선 내용 요약</w:t>
-      </w:r>
-    </w:p>
-    <w:p>
-      <w:pPr>
-        <w:pStyle w:val="a3"/>
-        <w:numPr>
-          <w:ilvl w:val="2"/>
-          <w:numId w:val="1"/>
-        </w:numPr>
-        <w:spacing w:line="256" w:lineRule="auto"/>
-        <w:ind w:leftChars="0"/>
-      </w:pPr>
-      <w:r>
-        <w:rPr>
-          <w:rFonts w:hint="eastAsia"/>
-        </w:rPr>
-        <w:t xml:space="preserve">Template Method Pattern – 사용자 입장에서 파싱을 할 때 여러 함수를 이용해야 하는데, 과정이 비슷하다. 따라서 하나의 abstract 클래스로 </w:t>
-      </w:r>
-      <w:proofErr w:type="spellStart"/>
-      <w:r>
-        <w:rPr>
-          <w:rFonts w:hint="eastAsia"/>
-        </w:rPr>
-        <w:t>파싱하는</w:t>
-      </w:r>
-      <w:proofErr w:type="spellEnd"/>
-      <w:r>
-        <w:rPr>
-          <w:rFonts w:hint="eastAsia"/>
-        </w:rPr>
-        <w:t xml:space="preserve"> 법을 정의하고, 사용자는 서브클래스를 재정의 하여 문서를 </w:t>
-      </w:r>
-      <w:proofErr w:type="spellStart"/>
-      <w:r>
-        <w:rPr>
-          <w:rFonts w:hint="eastAsia"/>
-        </w:rPr>
-        <w:t>파싱할</w:t>
-      </w:r>
-      <w:proofErr w:type="spellEnd"/>
-      <w:r>
-        <w:rPr>
-          <w:rFonts w:hint="eastAsia"/>
-        </w:rPr>
-        <w:t xml:space="preserve"> 수 있도록 한다.</w:t>
-      </w:r>
-    </w:p>
-    <w:p>
-      <w:pPr>
-        <w:pStyle w:val="a3"/>
-        <w:numPr>
-          <w:ilvl w:val="2"/>
-          <w:numId w:val="1"/>
-        </w:numPr>
-        <w:spacing w:line="256" w:lineRule="auto"/>
-        <w:ind w:leftChars="0"/>
-      </w:pPr>
-      <w:r>
-        <w:rPr>
-          <w:rFonts w:hint="eastAsia"/>
-        </w:rPr>
-        <w:t>M</w:t>
-      </w:r>
-      <w:r>
-        <w:t xml:space="preserve">ediator Pattern – </w:t>
-      </w:r>
-      <w:r>
-        <w:rPr>
-          <w:rFonts w:hint="eastAsia"/>
-        </w:rPr>
-        <w:t>여러 개의 문서(클래스</w:t>
-      </w:r>
-      <w:r>
-        <w:t>)</w:t>
-      </w:r>
-      <w:r>
-        <w:rPr>
-          <w:rFonts w:hint="eastAsia"/>
-        </w:rPr>
-        <w:t>를 하나의 G</w:t>
-      </w:r>
-      <w:r>
-        <w:t xml:space="preserve">UI </w:t>
-      </w:r>
-      <w:r>
-        <w:rPr>
-          <w:rFonts w:hint="eastAsia"/>
-        </w:rPr>
-        <w:t xml:space="preserve">컨트롤러를 통해서 정보를 </w:t>
-      </w:r>
-      <w:proofErr w:type="gramStart"/>
-      <w:r>
-        <w:rPr>
-          <w:rFonts w:hint="eastAsia"/>
-        </w:rPr>
-        <w:t>확인 할</w:t>
-      </w:r>
-      <w:proofErr w:type="gramEnd"/>
-      <w:r>
-        <w:rPr>
-          <w:rFonts w:hint="eastAsia"/>
-        </w:rPr>
-        <w:t xml:space="preserve"> 수 있게 한다.</w:t>
-      </w:r>
-      <w:r>
-        <w:t xml:space="preserve"> </w:t>
-      </w:r>
-    </w:p>
-    <w:p>
-      <w:pPr>
-        <w:pStyle w:val="a3"/>
-        <w:numPr>
-          <w:ilvl w:val="1"/>
-          <w:numId w:val="1"/>
-        </w:numPr>
-        <w:ind w:leftChars="0"/>
-      </w:pPr>
       <w:r>
         <w:rPr>
           <w:noProof/>
         </w:rPr>
         <w:drawing>
-          <wp:anchor distT="0" distB="0" distL="114300" distR="114300" simplePos="0" relativeHeight="251660288" behindDoc="1" locked="0" layoutInCell="1" allowOverlap="1" wp14:anchorId="784C84DF" wp14:editId="2A926642">
+          <wp:anchor distT="0" distB="0" distL="114300" distR="114300" simplePos="0" relativeHeight="251670528" behindDoc="1" locked="0" layoutInCell="1" allowOverlap="1" wp14:anchorId="143505D5" wp14:editId="1ADE2B1F">
             <wp:simplePos x="0" y="0"/>
-            <wp:positionH relativeFrom="column">
-              <wp:posOffset>3133725</wp:posOffset>
+            <wp:positionH relativeFrom="margin">
+              <wp:align>left</wp:align>
             </wp:positionH>
             <wp:positionV relativeFrom="paragraph">
-              <wp:posOffset>311150</wp:posOffset>
+              <wp:posOffset>307340</wp:posOffset>
             </wp:positionV>
-            <wp:extent cx="2648320" cy="2705478"/>
-            <wp:effectExtent l="0" t="0" r="0" b="0"/>
+            <wp:extent cx="4582164" cy="276264"/>
+            <wp:effectExtent l="0" t="0" r="0" b="9525"/>
             <wp:wrapTight wrapText="bothSides">
               <wp:wrapPolygon edited="0">
                 <wp:start x="0" y="0"/>
-                <wp:lineTo x="0" y="21448"/>
-                <wp:lineTo x="21445" y="21448"/>
-                <wp:lineTo x="21445" y="0"/>
+                <wp:lineTo x="0" y="20855"/>
+                <wp:lineTo x="21462" y="20855"/>
+                <wp:lineTo x="21462" y="0"/>
                 <wp:lineTo x="0" y="0"/>
               </wp:wrapPolygon>
             </wp:wrapTight>
-            <wp:docPr id="5" name="그림 5"/>
+            <wp:docPr id="3" name="그림 3"/>
             <wp:cNvGraphicFramePr>
               <a:graphicFrameLocks xmlns:a="http://schemas.openxmlformats.org/drawingml/2006/main" noChangeAspect="1"/>
             </wp:cNvGraphicFramePr>
@@ -1451,6 +964,598 @@
                   <pic:spPr>
                     <a:xfrm>
                       <a:off x="0" y="0"/>
+                      <a:ext cx="4582164" cy="276264"/>
+                    </a:xfrm>
+                    <a:prstGeom prst="rect">
+                      <a:avLst/>
+                    </a:prstGeom>
+                  </pic:spPr>
+                </pic:pic>
+              </a:graphicData>
+            </a:graphic>
+          </wp:anchor>
+        </w:drawing>
+      </w:r>
+      <w:r>
+        <w:rPr>
+          <w:rFonts w:hint="eastAsia"/>
+        </w:rPr>
+        <w:t>C</w:t>
+      </w:r>
+      <w:r>
+        <w:t xml:space="preserve">oncreteAggregate: Attributes </w:t>
+      </w:r>
+      <w:r>
+        <w:rPr>
+          <w:rFonts w:hint="eastAsia"/>
+        </w:rPr>
+        <w:t>클래스</w:t>
+      </w:r>
+    </w:p>
+    <w:p>
+      <w:pPr>
+        <w:ind w:left="400"/>
+      </w:pPr>
+      <w:r>
+        <w:t xml:space="preserve">Attribute </w:t>
+      </w:r>
+      <w:r>
+        <w:rPr>
+          <w:rFonts w:hint="eastAsia"/>
+        </w:rPr>
+        <w:t>클래스에</w:t>
+      </w:r>
+      <w:r>
+        <w:t xml:space="preserve"> java.util.Iterator</w:t>
+      </w:r>
+      <w:r>
+        <w:rPr>
+          <w:rFonts w:hint="eastAsia"/>
+        </w:rPr>
+        <w:t xml:space="preserve">을 활용한 </w:t>
+      </w:r>
+      <w:r>
+        <w:t xml:space="preserve">Iterator </w:t>
+      </w:r>
+      <w:r>
+        <w:rPr>
+          <w:rFonts w:hint="eastAsia"/>
+        </w:rPr>
+        <w:t>패턴이</w:t>
+      </w:r>
+      <w:r>
+        <w:t xml:space="preserve"> </w:t>
+      </w:r>
+      <w:r>
+        <w:rPr>
+          <w:rFonts w:hint="eastAsia"/>
+        </w:rPr>
+        <w:t>있다.</w:t>
+      </w:r>
+      <w:r>
+        <w:t xml:space="preserve"> </w:t>
+      </w:r>
+      <w:r>
+        <w:rPr>
+          <w:rFonts w:hint="eastAsia"/>
+        </w:rPr>
+        <w:t>A</w:t>
+      </w:r>
+      <w:r>
+        <w:t xml:space="preserve">ttribute </w:t>
+      </w:r>
+      <w:r>
+        <w:rPr>
+          <w:rFonts w:hint="eastAsia"/>
+        </w:rPr>
+        <w:t xml:space="preserve">클래스에 </w:t>
+      </w:r>
+      <w:r>
+        <w:t xml:space="preserve">Iterable </w:t>
+      </w:r>
+      <w:r>
+        <w:rPr>
+          <w:rFonts w:hint="eastAsia"/>
+        </w:rPr>
+        <w:t xml:space="preserve">클래스를 </w:t>
+      </w:r>
+      <w:r>
+        <w:t>implement</w:t>
+      </w:r>
+      <w:r>
+        <w:rPr>
+          <w:rFonts w:hint="eastAsia"/>
+        </w:rPr>
+        <w:t xml:space="preserve">s 하고 </w:t>
+      </w:r>
+      <w:r>
+        <w:t>ConcreteIterator</w:t>
+      </w:r>
+      <w:r>
+        <w:rPr>
+          <w:rFonts w:hint="eastAsia"/>
+        </w:rPr>
+        <w:t xml:space="preserve">를 생성하는 </w:t>
+      </w:r>
+      <w:r>
+        <w:t xml:space="preserve">iterator() </w:t>
+      </w:r>
+      <w:r>
+        <w:rPr>
+          <w:rFonts w:hint="eastAsia"/>
+        </w:rPr>
+        <w:t>메소드가 구현 되어있다.</w:t>
+      </w:r>
+      <w:r>
+        <w:t xml:space="preserve"> iterator() </w:t>
+      </w:r>
+      <w:r>
+        <w:rPr>
+          <w:rFonts w:hint="eastAsia"/>
+        </w:rPr>
+        <w:t>메소드에는 i</w:t>
+      </w:r>
+      <w:r>
+        <w:t xml:space="preserve">terator </w:t>
+      </w:r>
+      <w:r>
+        <w:rPr>
+          <w:rFonts w:hint="eastAsia"/>
+        </w:rPr>
+        <w:t xml:space="preserve">패턴을 구현하기 위해 다음 데이터가 있는지 체크하는 </w:t>
+      </w:r>
+      <w:r>
+        <w:t xml:space="preserve">hasNext() </w:t>
+      </w:r>
+      <w:r>
+        <w:rPr>
+          <w:rFonts w:hint="eastAsia"/>
+        </w:rPr>
+        <w:lastRenderedPageBreak/>
+        <w:t xml:space="preserve">메소드와 다음 데이터를 가리키는 </w:t>
+      </w:r>
+      <w:r>
+        <w:t xml:space="preserve">next() </w:t>
+      </w:r>
+      <w:r>
+        <w:rPr>
+          <w:rFonts w:hint="eastAsia"/>
+        </w:rPr>
+        <w:t>메소드,</w:t>
+      </w:r>
+      <w:r>
+        <w:t xml:space="preserve"> </w:t>
+      </w:r>
+      <w:r>
+        <w:rPr>
+          <w:rFonts w:hint="eastAsia"/>
+        </w:rPr>
+        <w:t xml:space="preserve">데이터를 삭제하는 </w:t>
+      </w:r>
+      <w:r>
+        <w:t xml:space="preserve">remove() </w:t>
+      </w:r>
+      <w:r>
+        <w:rPr>
+          <w:rFonts w:hint="eastAsia"/>
+        </w:rPr>
+        <w:t>메소드가 구현 되어있다.</w:t>
+      </w:r>
+    </w:p>
+    <w:p/>
+    <w:p>
+      <w:pPr>
+        <w:ind w:firstLine="400"/>
+      </w:pPr>
+      <w:r>
+        <w:rPr>
+          <w:rFonts w:hint="eastAsia"/>
+        </w:rPr>
+        <w:t>2</w:t>
+      </w:r>
+      <w:r>
+        <w:t>) Fasad Pattern</w:t>
+      </w:r>
+    </w:p>
+    <w:p>
+      <w:pPr>
+        <w:ind w:firstLine="400"/>
+        <w:rPr>
+          <w:rFonts w:hint="eastAsia"/>
+        </w:rPr>
+      </w:pPr>
+      <w:r>
+        <w:rPr>
+          <w:rFonts w:hint="eastAsia"/>
+        </w:rPr>
+        <w:t>-설명</w:t>
+      </w:r>
+    </w:p>
+    <w:p/>
+    <w:p>
+      <w:pPr>
+        <w:pStyle w:val="a3"/>
+        <w:numPr>
+          <w:ilvl w:val="0"/>
+          <w:numId w:val="1"/>
+        </w:numPr>
+        <w:ind w:leftChars="0"/>
+        <w:rPr>
+          <w:b/>
+          <w:bCs/>
+          <w:sz w:val="28"/>
+          <w:szCs w:val="32"/>
+        </w:rPr>
+      </w:pPr>
+      <w:r>
+        <w:rPr>
+          <w:rFonts w:hint="eastAsia"/>
+          <w:b/>
+          <w:bCs/>
+          <w:sz w:val="28"/>
+          <w:szCs w:val="32"/>
+        </w:rPr>
+        <w:t>팀이 수행한 기능 확장과 설계 개선</w:t>
+      </w:r>
+    </w:p>
+    <w:p>
+      <w:pPr>
+        <w:pStyle w:val="a3"/>
+        <w:numPr>
+          <w:ilvl w:val="0"/>
+          <w:numId w:val="8"/>
+        </w:numPr>
+        <w:ind w:leftChars="0"/>
+        <w:rPr>
+          <w:b/>
+          <w:bCs/>
+        </w:rPr>
+      </w:pPr>
+      <w:r>
+        <w:rPr>
+          <w:rFonts w:hint="eastAsia"/>
+          <w:b/>
+          <w:bCs/>
+        </w:rPr>
+        <w:t>확장된 기능 요약</w:t>
+      </w:r>
+    </w:p>
+    <w:p>
+      <w:r>
+        <w:rPr>
+          <w:rFonts w:hint="eastAsia"/>
+        </w:rPr>
+        <w:t>1</w:t>
+      </w:r>
+      <w:r>
+        <w:t xml:space="preserve">) </w:t>
+      </w:r>
+      <w:r>
+        <w:rPr>
+          <w:rFonts w:hint="eastAsia"/>
+        </w:rPr>
+        <w:t>사용자가 하나의 클래스를 이용하여 원하는 태그의 정보를 추출할 수 있도록 한다</w:t>
+      </w:r>
+    </w:p>
+    <w:p>
+      <w:r>
+        <w:rPr>
+          <w:rFonts w:hint="eastAsia"/>
+        </w:rPr>
+        <w:t>2</w:t>
+      </w:r>
+      <w:r>
+        <w:t xml:space="preserve">) </w:t>
+      </w:r>
+      <w:r>
+        <w:rPr>
+          <w:rFonts w:hint="eastAsia"/>
+        </w:rPr>
+        <w:t xml:space="preserve">태그 </w:t>
+      </w:r>
+      <w:r>
+        <w:rPr>
+          <w:rFonts w:hint="eastAsia"/>
+        </w:rPr>
+        <w:t>찾기</w:t>
+      </w:r>
+      <w:r>
+        <w:t>:</w:t>
+      </w:r>
+      <w:r>
+        <w:t xml:space="preserve"> </w:t>
+      </w:r>
+      <w:r>
+        <w:rPr>
+          <w:rFonts w:hint="eastAsia"/>
+        </w:rPr>
+        <w:t>e</w:t>
+      </w:r>
+      <w:r>
+        <w:t xml:space="preserve">lements </w:t>
+      </w:r>
+      <w:r>
+        <w:rPr>
+          <w:rFonts w:hint="eastAsia"/>
+        </w:rPr>
+        <w:t xml:space="preserve">클래스에 </w:t>
+      </w:r>
+      <w:r>
+        <w:t xml:space="preserve">getAllTags() </w:t>
+      </w:r>
+      <w:r>
+        <w:rPr>
+          <w:rFonts w:hint="eastAsia"/>
+        </w:rPr>
+        <w:t xml:space="preserve">메소드를 추가해 </w:t>
+      </w:r>
+      <w:r>
+        <w:t>elements</w:t>
+      </w:r>
+      <w:r>
+        <w:rPr>
+          <w:rFonts w:hint="eastAsia"/>
+        </w:rPr>
+        <w:t xml:space="preserve">에 존재하는 </w:t>
+      </w:r>
+      <w:r>
+        <w:rPr>
+          <w:rFonts w:ascii="맑은 고딕" w:hAnsi="맑은 고딕" w:cs="맑은 고딕" w:hint="eastAsia"/>
+        </w:rPr>
+        <w:t xml:space="preserve">모든 태그를 중복을 제외하여 </w:t>
+      </w:r>
+      <w:r>
+        <w:rPr>
+          <w:rFonts w:ascii="맑은 고딕" w:hAnsi="맑은 고딕" w:cs="맑은 고딕"/>
+        </w:rPr>
+        <w:t>ArrayList</w:t>
+      </w:r>
+      <w:r>
+        <w:rPr>
+          <w:rFonts w:ascii="맑은 고딕" w:hAnsi="맑은 고딕" w:cs="맑은 고딕" w:hint="eastAsia"/>
+        </w:rPr>
+        <w:t>로 반환하는 메소드를 구현하였다.</w:t>
+      </w:r>
+    </w:p>
+    <w:p>
+      <w:r>
+        <w:t xml:space="preserve">3) </w:t>
+      </w:r>
+      <w:r>
+        <w:rPr>
+          <w:rFonts w:hint="eastAsia"/>
+        </w:rPr>
+        <w:t>G</w:t>
+      </w:r>
+      <w:r>
+        <w:t>UI</w:t>
+      </w:r>
+      <w:r>
+        <w:rPr>
+          <w:rFonts w:hint="eastAsia"/>
+        </w:rPr>
+        <w:t xml:space="preserve">를 이용하여 쉽게 정보를 </w:t>
+      </w:r>
+      <w:r>
+        <w:rPr>
+          <w:rFonts w:hint="eastAsia"/>
+        </w:rPr>
+        <w:t>확인</w:t>
+      </w:r>
+      <w:r>
+        <w:t>할</w:t>
+      </w:r>
+      <w:r>
+        <w:rPr>
+          <w:rFonts w:hint="eastAsia"/>
+        </w:rPr>
+        <w:t xml:space="preserve"> </w:t>
+      </w:r>
+      <w:r>
+        <w:rPr>
+          <w:rFonts w:hint="eastAsia"/>
+        </w:rPr>
+        <w:t>수 있다.</w:t>
+      </w:r>
+    </w:p>
+    <w:p>
+      <w:pPr>
+        <w:pStyle w:val="a3"/>
+        <w:numPr>
+          <w:ilvl w:val="0"/>
+          <w:numId w:val="8"/>
+        </w:numPr>
+        <w:ind w:leftChars="0"/>
+        <w:rPr>
+          <w:b/>
+          <w:bCs/>
+        </w:rPr>
+      </w:pPr>
+      <w:r>
+        <w:rPr>
+          <w:rFonts w:hint="eastAsia"/>
+          <w:b/>
+          <w:bCs/>
+        </w:rPr>
+        <w:t>설계 개선 내용 요약</w:t>
+      </w:r>
+    </w:p>
+    <w:p>
+      <w:pPr>
+        <w:spacing w:line="256" w:lineRule="auto"/>
+      </w:pPr>
+      <w:r>
+        <w:t xml:space="preserve">1) </w:t>
+      </w:r>
+      <w:r>
+        <w:rPr>
+          <w:rFonts w:hint="eastAsia"/>
+        </w:rPr>
+        <w:t xml:space="preserve">Template Method Pattern – 사용자 입장에서 파싱을 할 때 여러 함수를 이용해야 하는데, 과정이 비슷하다. 따라서 하나의 abstract 클래스로 </w:t>
+      </w:r>
+      <w:r>
+        <w:rPr>
+          <w:rFonts w:hint="eastAsia"/>
+        </w:rPr>
+        <w:t>파싱 하는</w:t>
+      </w:r>
+      <w:r>
+        <w:rPr>
+          <w:rFonts w:hint="eastAsia"/>
+        </w:rPr>
+        <w:t xml:space="preserve"> 법을 정의하고, 사용자는 서브클래스를 재정의 하여 문서를 </w:t>
+      </w:r>
+      <w:r>
+        <w:rPr>
+          <w:rFonts w:hint="eastAsia"/>
+        </w:rPr>
+        <w:t>파싱 할</w:t>
+      </w:r>
+      <w:r>
+        <w:rPr>
+          <w:rFonts w:hint="eastAsia"/>
+        </w:rPr>
+        <w:t xml:space="preserve"> 수 있도록 한다.</w:t>
+      </w:r>
+    </w:p>
+    <w:p>
+      <w:pPr>
+        <w:spacing w:line="256" w:lineRule="auto"/>
+      </w:pPr>
+      <w:r>
+        <w:t xml:space="preserve">2) </w:t>
+      </w:r>
+      <w:r>
+        <w:t>MVC</w:t>
+      </w:r>
+      <w:r>
+        <w:t xml:space="preserve"> Pattern – </w:t>
+      </w:r>
+      <w:r>
+        <w:rPr>
+          <w:rFonts w:hint="eastAsia"/>
+        </w:rPr>
+        <w:t>여러 개의 문서(클래스</w:t>
+      </w:r>
+      <w:r>
+        <w:rPr>
+          <w:rFonts w:hint="eastAsia"/>
+        </w:rPr>
+        <w:t xml:space="preserve"> 오브젝트</w:t>
+      </w:r>
+      <w:r>
+        <w:t>)</w:t>
+      </w:r>
+      <w:r>
+        <w:rPr>
+          <w:rFonts w:hint="eastAsia"/>
+        </w:rPr>
+        <w:t>를 하나의 G</w:t>
+      </w:r>
+      <w:r>
+        <w:t xml:space="preserve">UI </w:t>
+      </w:r>
+      <w:r>
+        <w:rPr>
+          <w:rFonts w:hint="eastAsia"/>
+        </w:rPr>
+        <w:t>뷰</w:t>
+      </w:r>
+      <w:r>
+        <w:rPr>
+          <w:rFonts w:hint="eastAsia"/>
+        </w:rPr>
+        <w:t xml:space="preserve">를 통해서 정보를 </w:t>
+      </w:r>
+      <w:r>
+        <w:rPr>
+          <w:rFonts w:hint="eastAsia"/>
+        </w:rPr>
+        <w:t>확인</w:t>
+      </w:r>
+      <w:r>
+        <w:t>할</w:t>
+      </w:r>
+      <w:r>
+        <w:rPr>
+          <w:rFonts w:hint="eastAsia"/>
+        </w:rPr>
+        <w:t xml:space="preserve"> 수 있게 한다.</w:t>
+      </w:r>
+      <w:r>
+        <w:t xml:space="preserve"> </w:t>
+      </w:r>
+      <w:r>
+        <w:rPr>
+          <w:rFonts w:hint="eastAsia"/>
+        </w:rPr>
+        <w:t>사용자가 클릭하는 것에 따라서 다른 정보를 표현한다.</w:t>
+      </w:r>
+    </w:p>
+    <w:p>
+      <w:pPr>
+        <w:pStyle w:val="a3"/>
+        <w:numPr>
+          <w:ilvl w:val="0"/>
+          <w:numId w:val="8"/>
+        </w:numPr>
+        <w:ind w:leftChars="0"/>
+        <w:rPr>
+          <w:b/>
+          <w:bCs/>
+        </w:rPr>
+      </w:pPr>
+      <w:r>
+        <w:rPr>
+          <w:noProof/>
+        </w:rPr>
+        <w:lastRenderedPageBreak/>
+        <w:drawing>
+          <wp:anchor distT="0" distB="0" distL="114300" distR="114300" simplePos="0" relativeHeight="251660288" behindDoc="1" locked="0" layoutInCell="1" allowOverlap="1" wp14:anchorId="784C84DF" wp14:editId="3ECF8F9D">
+            <wp:simplePos x="0" y="0"/>
+            <wp:positionH relativeFrom="column">
+              <wp:posOffset>2809875</wp:posOffset>
+            </wp:positionH>
+            <wp:positionV relativeFrom="paragraph">
+              <wp:posOffset>292100</wp:posOffset>
+            </wp:positionV>
+            <wp:extent cx="2648320" cy="2705478"/>
+            <wp:effectExtent l="0" t="0" r="0" b="0"/>
+            <wp:wrapTight wrapText="bothSides">
+              <wp:wrapPolygon edited="0">
+                <wp:start x="0" y="0"/>
+                <wp:lineTo x="0" y="21448"/>
+                <wp:lineTo x="21445" y="21448"/>
+                <wp:lineTo x="21445" y="0"/>
+                <wp:lineTo x="0" y="0"/>
+              </wp:wrapPolygon>
+            </wp:wrapTight>
+            <wp:docPr id="5" name="그림 5"/>
+            <wp:cNvGraphicFramePr>
+              <a:graphicFrameLocks xmlns:a="http://schemas.openxmlformats.org/drawingml/2006/main" noChangeAspect="1"/>
+            </wp:cNvGraphicFramePr>
+            <a:graphic xmlns:a="http://schemas.openxmlformats.org/drawingml/2006/main">
+              <a:graphicData uri="http://schemas.openxmlformats.org/drawingml/2006/picture">
+                <pic:pic xmlns:pic="http://schemas.openxmlformats.org/drawingml/2006/picture">
+                  <pic:nvPicPr>
+                    <pic:cNvPr id="1" name=""/>
+                    <pic:cNvPicPr/>
+                  </pic:nvPicPr>
+                  <pic:blipFill>
+                    <a:blip r:embed="rId12">
+                      <a:extLst>
+                        <a:ext uri="{28A0092B-C50C-407E-A947-70E740481C1C}">
+                          <a14:useLocalDpi xmlns:a14="http://schemas.microsoft.com/office/drawing/2010/main" val="0"/>
+                        </a:ext>
+                      </a:extLst>
+                    </a:blip>
+                    <a:stretch>
+                      <a:fillRect/>
+                    </a:stretch>
+                  </pic:blipFill>
+                  <pic:spPr>
+                    <a:xfrm>
+                      <a:off x="0" y="0"/>
                       <a:ext cx="2648320" cy="2705478"/>
                     </a:xfrm>
                     <a:prstGeom prst="rect">
@@ -1468,10 +1573,10 @@
           <w:noProof/>
         </w:rPr>
         <w:drawing>
-          <wp:anchor distT="0" distB="0" distL="114300" distR="114300" simplePos="0" relativeHeight="251661312" behindDoc="1" locked="0" layoutInCell="1" allowOverlap="1" wp14:anchorId="4D69C692" wp14:editId="6DF3ABA6">
+          <wp:anchor distT="0" distB="0" distL="114300" distR="114300" simplePos="0" relativeHeight="251661312" behindDoc="1" locked="0" layoutInCell="1" allowOverlap="1" wp14:anchorId="4D69C692" wp14:editId="1110DECB">
             <wp:simplePos x="0" y="0"/>
-            <wp:positionH relativeFrom="column">
-              <wp:posOffset>419100</wp:posOffset>
+            <wp:positionH relativeFrom="margin">
+              <wp:align>left</wp:align>
             </wp:positionH>
             <wp:positionV relativeFrom="paragraph">
               <wp:posOffset>291465</wp:posOffset>
@@ -1499,7 +1604,7 @@
                     <pic:cNvPicPr/>
                   </pic:nvPicPr>
                   <pic:blipFill>
-                    <a:blip r:embed="rId12">
+                    <a:blip r:embed="rId13">
                       <a:extLst>
                         <a:ext uri="{28A0092B-C50C-407E-A947-70E740481C1C}">
                           <a14:useLocalDpi xmlns:a14="http://schemas.microsoft.com/office/drawing/2010/main" val="0"/>
@@ -1528,38 +1633,22 @@
       <w:r>
         <w:rPr>
           <w:rFonts w:hint="eastAsia"/>
+          <w:b/>
+          <w:bCs/>
         </w:rPr>
         <w:t>상세한 변경 내용 설명 및 기존 설계/코드와의 비교</w:t>
       </w:r>
     </w:p>
-    <w:p>
-      <w:pPr>
-        <w:ind w:left="1200"/>
-      </w:pPr>
-    </w:p>
-    <w:p>
-      <w:pPr>
-        <w:pStyle w:val="a3"/>
-        <w:ind w:leftChars="0" w:left="1600"/>
-      </w:pPr>
-    </w:p>
-    <w:p>
-      <w:pPr>
-        <w:pStyle w:val="a3"/>
-        <w:ind w:leftChars="0" w:left="1600"/>
-      </w:pPr>
-    </w:p>
-    <w:p>
-      <w:pPr>
-        <w:pStyle w:val="a3"/>
-        <w:ind w:leftChars="0" w:left="1600"/>
-      </w:pPr>
-    </w:p>
-    <w:p>
-      <w:pPr>
-        <w:pStyle w:val="a3"/>
-        <w:ind w:leftChars="0" w:left="1600"/>
-      </w:pPr>
+    <w:p/>
+    <w:p/>
+    <w:p/>
+    <w:p/>
+    <w:p>
+      <w:r>
+        <w:t xml:space="preserve">1) </w:t>
+      </w:r>
+    </w:p>
+    <w:p>
       <w:r>
         <w:rPr>
           <w:rFonts w:hint="eastAsia"/>
@@ -1608,91 +1697,28 @@
     </w:p>
     <w:p/>
     <w:p>
-      <w:pPr>
-        <w:pStyle w:val="a3"/>
-        <w:numPr>
-          <w:ilvl w:val="0"/>
-          <w:numId w:val="5"/>
-        </w:numPr>
-        <w:ind w:leftChars="0"/>
-      </w:pPr>
-      <w:r>
+      <w:r>
+        <w:rPr>
+          <w:noProof/>
+        </w:rPr>
+        <w:lastRenderedPageBreak/>
         <w:drawing>
-          <wp:anchor distT="0" distB="0" distL="114300" distR="114300" simplePos="0" relativeHeight="251663360" behindDoc="1" locked="0" layoutInCell="1" allowOverlap="1" wp14:anchorId="1929F770" wp14:editId="2CAA308C">
-            <wp:simplePos x="0" y="0"/>
-            <wp:positionH relativeFrom="column">
-              <wp:posOffset>2645410</wp:posOffset>
-            </wp:positionH>
-            <wp:positionV relativeFrom="paragraph">
-              <wp:posOffset>329565</wp:posOffset>
-            </wp:positionV>
-            <wp:extent cx="3990975" cy="2609850"/>
-            <wp:effectExtent l="0" t="0" r="9525" b="0"/>
-            <wp:wrapTight wrapText="bothSides">
-              <wp:wrapPolygon edited="0">
-                <wp:start x="0" y="0"/>
-                <wp:lineTo x="0" y="21442"/>
-                <wp:lineTo x="21548" y="21442"/>
-                <wp:lineTo x="21548" y="0"/>
-                <wp:lineTo x="0" y="0"/>
-              </wp:wrapPolygon>
-            </wp:wrapTight>
-            <wp:docPr id="9" name="그림 9"/>
-            <wp:cNvGraphicFramePr>
-              <a:graphicFrameLocks xmlns:a="http://schemas.openxmlformats.org/drawingml/2006/main" noChangeAspect="1"/>
-            </wp:cNvGraphicFramePr>
-            <a:graphic xmlns:a="http://schemas.openxmlformats.org/drawingml/2006/main">
-              <a:graphicData uri="http://schemas.openxmlformats.org/drawingml/2006/picture">
-                <pic:pic xmlns:pic="http://schemas.openxmlformats.org/drawingml/2006/picture">
-                  <pic:nvPicPr>
-                    <pic:cNvPr id="1" name=""/>
-                    <pic:cNvPicPr/>
-                  </pic:nvPicPr>
-                  <pic:blipFill>
-                    <a:blip r:embed="rId13">
-                      <a:extLst>
-                        <a:ext uri="{28A0092B-C50C-407E-A947-70E740481C1C}">
-                          <a14:useLocalDpi xmlns:a14="http://schemas.microsoft.com/office/drawing/2010/main" val="0"/>
-                        </a:ext>
-                      </a:extLst>
-                    </a:blip>
-                    <a:stretch>
-                      <a:fillRect/>
-                    </a:stretch>
-                  </pic:blipFill>
-                  <pic:spPr>
-                    <a:xfrm>
-                      <a:off x="0" y="0"/>
-                      <a:ext cx="3990975" cy="2609850"/>
-                    </a:xfrm>
-                    <a:prstGeom prst="rect">
-                      <a:avLst/>
-                    </a:prstGeom>
-                  </pic:spPr>
-                </pic:pic>
-              </a:graphicData>
-            </a:graphic>
-          </wp:anchor>
-        </w:drawing>
-      </w:r>
-      <w:r>
-        <w:drawing>
-          <wp:anchor distT="0" distB="0" distL="114300" distR="114300" simplePos="0" relativeHeight="251662336" behindDoc="1" locked="0" layoutInCell="1" allowOverlap="1" wp14:anchorId="4D233FC6" wp14:editId="2340225A">
+          <wp:anchor distT="0" distB="0" distL="114300" distR="114300" simplePos="0" relativeHeight="251662336" behindDoc="1" locked="0" layoutInCell="1" allowOverlap="1" wp14:anchorId="4D233FC6" wp14:editId="79F90391">
             <wp:simplePos x="0" y="0"/>
             <wp:positionH relativeFrom="page">
               <wp:align>left</wp:align>
             </wp:positionH>
             <wp:positionV relativeFrom="paragraph">
-              <wp:posOffset>339091</wp:posOffset>
+              <wp:posOffset>339090</wp:posOffset>
             </wp:positionV>
-            <wp:extent cx="4239217" cy="4229690"/>
-            <wp:effectExtent l="0" t="0" r="9525" b="0"/>
+            <wp:extent cx="3074035" cy="3067050"/>
+            <wp:effectExtent l="0" t="0" r="0" b="0"/>
             <wp:wrapTight wrapText="bothSides">
               <wp:wrapPolygon edited="0">
                 <wp:start x="0" y="0"/>
-                <wp:lineTo x="0" y="21503"/>
-                <wp:lineTo x="21551" y="21503"/>
-                <wp:lineTo x="21551" y="0"/>
+                <wp:lineTo x="0" y="21466"/>
+                <wp:lineTo x="21417" y="21466"/>
+                <wp:lineTo x="21417" y="0"/>
                 <wp:lineTo x="0" y="0"/>
               </wp:wrapPolygon>
             </wp:wrapTight>
@@ -1722,7 +1748,7 @@
                   <pic:spPr>
                     <a:xfrm>
                       <a:off x="0" y="0"/>
-                      <a:ext cx="4239217" cy="4229690"/>
+                      <a:ext cx="3083018" cy="3075431"/>
                     </a:xfrm>
                     <a:prstGeom prst="rect">
                       <a:avLst/>
@@ -1731,10 +1757,19 @@
                 </pic:pic>
               </a:graphicData>
             </a:graphic>
+            <wp14:sizeRelH relativeFrom="margin">
+              <wp14:pctWidth>0</wp14:pctWidth>
+            </wp14:sizeRelH>
+            <wp14:sizeRelV relativeFrom="margin">
+              <wp14:pctHeight>0</wp14:pctHeight>
+            </wp14:sizeRelV>
           </wp:anchor>
         </w:drawing>
       </w:r>
       <w:r>
+        <w:t xml:space="preserve">2) </w:t>
+      </w:r>
+      <w:r>
         <w:t xml:space="preserve">GUI </w:t>
       </w:r>
       <w:r>
@@ -1744,34 +1779,102 @@
         <w:t>설명</w:t>
       </w:r>
     </w:p>
+    <w:p>
+      <w:r>
+        <w:rPr>
+          <w:rFonts w:hint="eastAsia"/>
+        </w:rPr>
+        <w:t>문서를 파싱 하더라도,</w:t>
+      </w:r>
+      <w:r>
+        <w:t xml:space="preserve"> </w:t>
+      </w:r>
+      <w:r>
+        <w:rPr>
+          <w:rFonts w:hint="eastAsia"/>
+        </w:rPr>
+        <w:t>어떤 태그를 이용해야 어떤 내용을 추출할 수 있을지 모를 사용자를 위해 G</w:t>
+      </w:r>
+      <w:r>
+        <w:t>UI</w:t>
+      </w:r>
+      <w:r>
+        <w:rPr>
+          <w:rFonts w:hint="eastAsia"/>
+        </w:rPr>
+        <w:t>로 기능을 제공한다.</w:t>
+      </w:r>
+    </w:p>
+    <w:p>
+      <w:r>
+        <w:rPr>
+          <w:rFonts w:hint="eastAsia"/>
+        </w:rPr>
+        <w:t xml:space="preserve">주어진 문서 객체를 넘겨주게 되면 그 문서가 포함하고 있는 </w:t>
+      </w:r>
+      <w:r>
+        <w:t xml:space="preserve">HTML </w:t>
+      </w:r>
+      <w:r>
+        <w:rPr>
+          <w:rFonts w:hint="eastAsia"/>
+        </w:rPr>
+        <w:t>태그들을 검색하여 가져오게 된다.</w:t>
+      </w:r>
+      <w:r>
+        <w:t xml:space="preserve"> </w:t>
+      </w:r>
+      <w:r>
+        <w:rPr>
+          <w:rFonts w:hint="eastAsia"/>
+        </w:rPr>
+        <w:t>그 후 그 태그 안에 무엇이 들어 있는지를 사용자에게 표시해준다.</w:t>
+      </w:r>
+    </w:p>
+    <w:p>
+      <w:r>
+        <w:rPr>
+          <w:rFonts w:hint="eastAsia"/>
+        </w:rPr>
+        <w:t>여러 개의 문서를 다루는 경우,</w:t>
+      </w:r>
+      <w:r>
+        <w:t xml:space="preserve"> </w:t>
+      </w:r>
+      <w:r>
+        <w:rPr>
+          <w:rFonts w:hint="eastAsia"/>
+        </w:rPr>
+        <w:t>하단에 부착되는 라디오 버튼을 통해서 서로 다른 문서에 대한 정보를 독립적으로 확인하는 것이 가능하다.</w:t>
+      </w:r>
+    </w:p>
     <w:p/>
-    <w:p/>
-    <w:p/>
-    <w:p/>
-    <w:p>
-      <w:r>
-        <w:lastRenderedPageBreak/>
+    <w:p>
+      <w:r>
+        <w:rPr>
+          <w:noProof/>
+        </w:rPr>
         <w:drawing>
-          <wp:anchor distT="0" distB="0" distL="114300" distR="114300" simplePos="0" relativeHeight="251664384" behindDoc="1" locked="0" layoutInCell="1" allowOverlap="1" wp14:anchorId="7B42A23C" wp14:editId="47641714">
+          <wp:anchor distT="0" distB="0" distL="114300" distR="114300" simplePos="0" relativeHeight="251663360" behindDoc="1" locked="0" layoutInCell="1" allowOverlap="1" wp14:anchorId="1929F770" wp14:editId="525AA268">
             <wp:simplePos x="0" y="0"/>
             <wp:positionH relativeFrom="page">
               <wp:align>left</wp:align>
             </wp:positionH>
             <wp:positionV relativeFrom="paragraph">
-              <wp:posOffset>224155</wp:posOffset>
+              <wp:posOffset>300990</wp:posOffset>
             </wp:positionV>
-            <wp:extent cx="5486400" cy="4137660"/>
-            <wp:effectExtent l="0" t="0" r="0" b="0"/>
+            <wp:extent cx="3073400" cy="2009775"/>
+            <wp:effectExtent l="0" t="0" r="0" b="9525"/>
             <wp:wrapTight wrapText="bothSides">
               <wp:wrapPolygon edited="0">
                 <wp:start x="0" y="0"/>
-                <wp:lineTo x="0" y="21481"/>
-                <wp:lineTo x="21525" y="21481"/>
-                <wp:lineTo x="21525" y="0"/>
+                <wp:lineTo x="0" y="21498"/>
+                <wp:lineTo x="21421" y="21498"/>
+                <wp:lineTo x="21421" y="0"/>
                 <wp:lineTo x="0" y="0"/>
               </wp:wrapPolygon>
             </wp:wrapTight>
-            <wp:docPr id="10" name="그림 10"/>
+            <wp:docPr id="9" name="그림 9"/>
             <wp:cNvGraphicFramePr>
               <a:graphicFrameLocks xmlns:a="http://schemas.openxmlformats.org/drawingml/2006/main" noChangeAspect="1"/>
             </wp:cNvGraphicFramePr>
@@ -1797,7 +1900,7 @@
                   <pic:spPr>
                     <a:xfrm>
                       <a:off x="0" y="0"/>
-                      <a:ext cx="5486400" cy="4137660"/>
+                      <a:ext cx="3073400" cy="2009775"/>
                     </a:xfrm>
                     <a:prstGeom prst="rect">
                       <a:avLst/>
@@ -1816,329 +1919,61 @@
         </w:drawing>
       </w:r>
     </w:p>
+    <w:p>
+      <w:r>
+        <w:rPr>
+          <w:rFonts w:hint="eastAsia"/>
+        </w:rPr>
+        <w:t>문서에 포함된 태그를 찾는 코드이다.</w:t>
+      </w:r>
+      <w:r>
+        <w:t xml:space="preserve"> </w:t>
+      </w:r>
+      <w:r>
+        <w:rPr>
+          <w:rFonts w:hint="eastAsia"/>
+        </w:rPr>
+        <w:t>태그를 찾아오되,</w:t>
+      </w:r>
+      <w:r>
+        <w:t xml:space="preserve"> </w:t>
+      </w:r>
+      <w:r>
+        <w:rPr>
+          <w:rFonts w:hint="eastAsia"/>
+        </w:rPr>
+        <w:t>텍스트로 표현되는 정보를 가지고 있는 태그만을 가져와서 사용자에게 표시해준다.</w:t>
+      </w:r>
+    </w:p>
     <w:p/>
     <w:p/>
     <w:p/>
-    <w:p/>
-    <w:p/>
-    <w:p/>
-    <w:p/>
-    <w:p/>
-    <w:p/>
-    <w:p/>
-    <w:p/>
-    <w:p/>
-    <w:p>
-      <w:pPr>
-        <w:rPr>
-          <w:rFonts w:hint="eastAsia"/>
-        </w:rPr>
-      </w:pPr>
-    </w:p>
-    <w:p>
-      <w:pPr>
-        <w:pStyle w:val="a3"/>
-        <w:numPr>
-          <w:ilvl w:val="1"/>
-          <w:numId w:val="1"/>
-        </w:numPr>
-        <w:ind w:leftChars="0"/>
-      </w:pPr>
-      <w:r>
-        <w:rPr>
-          <w:rFonts w:hint="eastAsia"/>
-        </w:rPr>
-        <w:t>도입된 설계 패턴 및 설계 원칙과 적용 이유</w:t>
-      </w:r>
-    </w:p>
-    <w:p>
-      <w:pPr>
-        <w:pStyle w:val="a3"/>
-        <w:numPr>
-          <w:ilvl w:val="2"/>
-          <w:numId w:val="1"/>
-        </w:numPr>
-        <w:ind w:leftChars="0"/>
-      </w:pPr>
-      <w:r>
-        <w:t xml:space="preserve">Template Method Pattern – </w:t>
-      </w:r>
-      <w:r>
-        <w:rPr>
-          <w:rFonts w:hint="eastAsia"/>
-        </w:rPr>
-        <w:t xml:space="preserve">어느 문서를 </w:t>
-      </w:r>
-      <w:proofErr w:type="spellStart"/>
-      <w:r>
-        <w:rPr>
-          <w:rFonts w:hint="eastAsia"/>
-        </w:rPr>
-        <w:t>파싱하던</w:t>
-      </w:r>
-      <w:proofErr w:type="spellEnd"/>
-      <w:r>
-        <w:rPr>
-          <w:rFonts w:hint="eastAsia"/>
-        </w:rPr>
-        <w:t xml:space="preserve"> 간에 </w:t>
-      </w:r>
-      <w:proofErr w:type="gramStart"/>
-      <w:r>
-        <w:rPr>
-          <w:rFonts w:hint="eastAsia"/>
-        </w:rPr>
-        <w:t>1</w:t>
-      </w:r>
-      <w:r>
-        <w:t>.Connetion</w:t>
-      </w:r>
-      <w:proofErr w:type="gramEnd"/>
-      <w:r>
-        <w:t xml:space="preserve"> </w:t>
-      </w:r>
-      <w:r>
-        <w:rPr>
-          <w:rFonts w:hint="eastAsia"/>
-        </w:rPr>
-        <w:t>클래스를 이용하여 연결한다.</w:t>
-      </w:r>
-      <w:r>
-        <w:t xml:space="preserve"> 2. </w:t>
-      </w:r>
-      <w:r>
-        <w:rPr>
-          <w:rFonts w:hint="eastAsia"/>
-        </w:rPr>
-        <w:t>원하는 e</w:t>
-      </w:r>
-      <w:r>
-        <w:t>lements</w:t>
-      </w:r>
-      <w:r>
-        <w:rPr>
-          <w:rFonts w:hint="eastAsia"/>
-        </w:rPr>
-        <w:t>를 태그를 이용하여 가져온다.</w:t>
-      </w:r>
-      <w:r>
-        <w:t xml:space="preserve"> 3. </w:t>
-      </w:r>
-      <w:r>
-        <w:rPr>
-          <w:rFonts w:hint="eastAsia"/>
-        </w:rPr>
-        <w:t xml:space="preserve">가져온 </w:t>
-      </w:r>
-      <w:r>
-        <w:t>elements</w:t>
-      </w:r>
-      <w:r>
-        <w:rPr>
-          <w:rFonts w:hint="eastAsia"/>
-        </w:rPr>
-        <w:t>를 적절히 사용한다.</w:t>
-      </w:r>
-      <w:r>
-        <w:t xml:space="preserve"> </w:t>
-      </w:r>
-      <w:r>
-        <w:rPr>
-          <w:rFonts w:hint="eastAsia"/>
-        </w:rPr>
-        <w:t xml:space="preserve">이 </w:t>
-      </w:r>
-      <w:r>
-        <w:t>3</w:t>
-      </w:r>
-      <w:r>
-        <w:rPr>
-          <w:rFonts w:hint="eastAsia"/>
-        </w:rPr>
-        <w:t xml:space="preserve">단계로 문서를 </w:t>
-      </w:r>
-      <w:proofErr w:type="spellStart"/>
-      <w:r>
-        <w:rPr>
-          <w:rFonts w:hint="eastAsia"/>
-        </w:rPr>
-        <w:t>파싱하게</w:t>
-      </w:r>
-      <w:proofErr w:type="spellEnd"/>
-      <w:r>
-        <w:rPr>
-          <w:rFonts w:hint="eastAsia"/>
-        </w:rPr>
-        <w:t xml:space="preserve"> 된다.</w:t>
-      </w:r>
-      <w:r>
-        <w:t xml:space="preserve"> </w:t>
-      </w:r>
-      <w:r>
-        <w:rPr>
-          <w:rFonts w:hint="eastAsia"/>
-        </w:rPr>
-        <w:t xml:space="preserve">사용자 입장에서는 문서를 </w:t>
-      </w:r>
-      <w:proofErr w:type="spellStart"/>
-      <w:r>
-        <w:rPr>
-          <w:rFonts w:hint="eastAsia"/>
-        </w:rPr>
-        <w:t>파싱하기</w:t>
-      </w:r>
-      <w:proofErr w:type="spellEnd"/>
-      <w:r>
-        <w:rPr>
-          <w:rFonts w:hint="eastAsia"/>
-        </w:rPr>
-        <w:t xml:space="preserve"> 위해서 여러가지 클래스에 대해 알아야 하고,</w:t>
-      </w:r>
-      <w:r>
-        <w:t xml:space="preserve"> </w:t>
-      </w:r>
-      <w:r>
-        <w:rPr>
-          <w:rFonts w:hint="eastAsia"/>
-        </w:rPr>
-        <w:t>이는 사용자의 부담이 커지게 된다.</w:t>
-      </w:r>
-      <w:r>
-        <w:t xml:space="preserve"> </w:t>
-      </w:r>
-      <w:r>
-        <w:rPr>
-          <w:rFonts w:hint="eastAsia"/>
-        </w:rPr>
-        <w:t xml:space="preserve">따라서 고정된 템플릿을 제공함으로써 사용자가 각 클래스를 </w:t>
-      </w:r>
-      <w:proofErr w:type="spellStart"/>
-      <w:r>
-        <w:rPr>
-          <w:rFonts w:hint="eastAsia"/>
-        </w:rPr>
-        <w:t>알게하는</w:t>
-      </w:r>
-      <w:proofErr w:type="spellEnd"/>
-      <w:r>
-        <w:rPr>
-          <w:rFonts w:hint="eastAsia"/>
-        </w:rPr>
-        <w:t xml:space="preserve"> 부담을 줄이고,</w:t>
-      </w:r>
-      <w:r>
-        <w:t xml:space="preserve"> </w:t>
-      </w:r>
-      <w:r>
-        <w:rPr>
-          <w:rFonts w:hint="eastAsia"/>
-        </w:rPr>
-        <w:t>원하는 대로 수정을 해서</w:t>
-      </w:r>
-      <w:r>
-        <w:t xml:space="preserve"> </w:t>
-      </w:r>
-      <w:r>
-        <w:rPr>
-          <w:rFonts w:hint="eastAsia"/>
-        </w:rPr>
-        <w:t xml:space="preserve">자신에게 맞게 </w:t>
-      </w:r>
-      <w:proofErr w:type="gramStart"/>
-      <w:r>
-        <w:rPr>
-          <w:rFonts w:hint="eastAsia"/>
-        </w:rPr>
-        <w:t>사용 할</w:t>
-      </w:r>
-      <w:proofErr w:type="gramEnd"/>
-      <w:r>
-        <w:rPr>
-          <w:rFonts w:hint="eastAsia"/>
-        </w:rPr>
-        <w:t xml:space="preserve"> 수 있게 하였다.</w:t>
-      </w:r>
-    </w:p>
-    <w:p>
-      <w:pPr>
-        <w:pStyle w:val="a3"/>
-        <w:numPr>
-          <w:ilvl w:val="2"/>
-          <w:numId w:val="1"/>
-        </w:numPr>
-        <w:ind w:leftChars="0"/>
-      </w:pPr>
-      <w:r>
-        <w:rPr>
-          <w:rFonts w:hint="eastAsia"/>
-        </w:rPr>
-        <w:t>M</w:t>
-      </w:r>
-      <w:r>
-        <w:t>ediator Pattern</w:t>
-      </w:r>
-      <w:r>
-        <w:t xml:space="preserve"> – </w:t>
-      </w:r>
-    </w:p>
-    <w:p/>
-    <w:p/>
-    <w:p/>
-    <w:p>
-      <w:pPr>
-        <w:rPr>
-          <w:rFonts w:hint="eastAsia"/>
-        </w:rPr>
-      </w:pPr>
-    </w:p>
-    <w:p>
-      <w:pPr>
-        <w:pStyle w:val="a3"/>
-        <w:numPr>
-          <w:ilvl w:val="0"/>
-          <w:numId w:val="1"/>
-        </w:numPr>
-        <w:ind w:leftChars="0"/>
-      </w:pPr>
-      <w:r>
-        <w:rPr>
-          <w:rFonts w:hint="eastAsia"/>
-        </w:rPr>
-        <w:lastRenderedPageBreak/>
-        <w:t>테스트 수행 내역</w:t>
-      </w:r>
-    </w:p>
-    <w:p>
-      <w:pPr>
-        <w:pStyle w:val="a3"/>
-        <w:numPr>
-          <w:ilvl w:val="1"/>
-          <w:numId w:val="1"/>
-        </w:numPr>
-        <w:ind w:leftChars="0"/>
-      </w:pPr>
-      <w:r>
+    <w:p>
+      <w:r>
+        <w:rPr>
+          <w:noProof/>
+        </w:rPr>
         <w:drawing>
-          <wp:anchor distT="0" distB="0" distL="114300" distR="114300" simplePos="0" relativeHeight="251665408" behindDoc="1" locked="0" layoutInCell="1" allowOverlap="1" wp14:anchorId="714E44B4" wp14:editId="223E6224">
+          <wp:anchor distT="0" distB="0" distL="114300" distR="114300" simplePos="0" relativeHeight="251664384" behindDoc="1" locked="0" layoutInCell="1" allowOverlap="1" wp14:anchorId="7B42A23C" wp14:editId="71B5BED6">
             <wp:simplePos x="0" y="0"/>
             <wp:positionH relativeFrom="page">
-              <wp:align>left</wp:align>
+              <wp:posOffset>9525</wp:posOffset>
             </wp:positionH>
             <wp:positionV relativeFrom="paragraph">
-              <wp:posOffset>300355</wp:posOffset>
+              <wp:posOffset>163830</wp:posOffset>
             </wp:positionV>
-            <wp:extent cx="5144218" cy="2410161"/>
-            <wp:effectExtent l="0" t="0" r="0" b="9525"/>
+            <wp:extent cx="4171950" cy="3145790"/>
+            <wp:effectExtent l="0" t="0" r="0" b="0"/>
             <wp:wrapTight wrapText="bothSides">
               <wp:wrapPolygon edited="0">
                 <wp:start x="0" y="0"/>
-                <wp:lineTo x="0" y="21515"/>
-                <wp:lineTo x="21517" y="21515"/>
-                <wp:lineTo x="21517" y="0"/>
+                <wp:lineTo x="0" y="21452"/>
+                <wp:lineTo x="21501" y="21452"/>
+                <wp:lineTo x="21501" y="0"/>
                 <wp:lineTo x="0" y="0"/>
               </wp:wrapPolygon>
             </wp:wrapTight>
-            <wp:docPr id="11" name="그림 11"/>
+            <wp:docPr id="10" name="그림 10"/>
             <wp:cNvGraphicFramePr>
               <a:graphicFrameLocks xmlns:a="http://schemas.openxmlformats.org/drawingml/2006/main" noChangeAspect="1"/>
             </wp:cNvGraphicFramePr>
@@ -2164,7 +1999,7 @@
                   <pic:spPr>
                     <a:xfrm>
                       <a:off x="0" y="0"/>
-                      <a:ext cx="5144218" cy="2410161"/>
+                      <a:ext cx="4171950" cy="3145790"/>
                     </a:xfrm>
                     <a:prstGeom prst="rect">
                       <a:avLst/>
@@ -2173,14 +2008,22 @@
                 </pic:pic>
               </a:graphicData>
             </a:graphic>
+            <wp14:sizeRelH relativeFrom="margin">
+              <wp14:pctWidth>0</wp14:pctWidth>
+            </wp14:sizeRelH>
+            <wp14:sizeRelV relativeFrom="margin">
+              <wp14:pctHeight>0</wp14:pctHeight>
+            </wp14:sizeRelV>
           </wp:anchor>
         </w:drawing>
       </w:r>
-      <w:r>
-        <w:rPr>
-          <w:rFonts w:hint="eastAsia"/>
-        </w:rPr>
-        <w:t>테스트 케이스</w:t>
+    </w:p>
+    <w:p>
+      <w:r>
+        <w:rPr>
+          <w:rFonts w:hint="eastAsia"/>
+        </w:rPr>
+        <w:t>사용자는 원하는 문서에 해당하는 버튼을 클릭하여 문서에 포함된 태그들과 그 태그들이 포함하고 있는 텍스트를 시각적으로 확인할 수 있다.</w:t>
       </w:r>
     </w:p>
     <w:p/>
@@ -2189,159 +2032,456 @@
     <w:p/>
     <w:p/>
     <w:p/>
-    <w:p/>
-    <w:p>
-      <w:r>
-        <w:rPr>
-          <w:rFonts w:hint="eastAsia"/>
-        </w:rPr>
-        <w:t xml:space="preserve">기존에 있던 </w:t>
-      </w:r>
-      <w:r>
-        <w:t xml:space="preserve">Test </w:t>
-      </w:r>
-      <w:r>
-        <w:rPr>
-          <w:rFonts w:hint="eastAsia"/>
-        </w:rPr>
-        <w:t xml:space="preserve">폴더에 </w:t>
-      </w:r>
-      <w:proofErr w:type="spellStart"/>
-      <w:r>
-        <w:t>DocViewerTest</w:t>
-      </w:r>
-      <w:proofErr w:type="spellEnd"/>
-      <w:r>
-        <w:t xml:space="preserve"> </w:t>
-      </w:r>
-      <w:r>
-        <w:rPr>
-          <w:rFonts w:hint="eastAsia"/>
-        </w:rPr>
-        <w:t>클래스를 추가하고,</w:t>
-      </w:r>
-      <w:r>
-        <w:t xml:space="preserve"> </w:t>
-      </w:r>
-      <w:r>
-        <w:rPr>
-          <w:rFonts w:hint="eastAsia"/>
-        </w:rPr>
-        <w:t>C</w:t>
-      </w:r>
-      <w:r>
-        <w:t xml:space="preserve">onnection </w:t>
-      </w:r>
-      <w:r>
-        <w:rPr>
-          <w:rFonts w:hint="eastAsia"/>
-        </w:rPr>
-        <w:t>클래스의 메소드를 이용하여 문서를 만들었다.</w:t>
-      </w:r>
-      <w:r>
-        <w:t xml:space="preserve"> </w:t>
-      </w:r>
-      <w:r>
-        <w:rPr>
-          <w:rFonts w:hint="eastAsia"/>
-        </w:rPr>
-        <w:t>그 이후 우리가 만든 새로운 클래스를 통해 문서를 더 추가했다.</w:t>
-      </w:r>
-      <w:r>
-        <w:t xml:space="preserve"> </w:t>
-      </w:r>
-      <w:r>
-        <w:rPr>
-          <w:rFonts w:hint="eastAsia"/>
-        </w:rPr>
-        <w:t>그리고 미리 정의된 함수들이 잘 작동하는지 확인하고,</w:t>
-      </w:r>
-      <w:r>
-        <w:t xml:space="preserve"> </w:t>
-      </w:r>
-      <w:r>
-        <w:rPr>
-          <w:rFonts w:hint="eastAsia"/>
-        </w:rPr>
-        <w:t xml:space="preserve">문서들을 리스트로 묶어서 </w:t>
-      </w:r>
-      <w:r>
-        <w:t>GUI</w:t>
-      </w:r>
-      <w:r>
-        <w:rPr>
-          <w:rFonts w:hint="eastAsia"/>
-        </w:rPr>
-        <w:t>를 생성한 뒤 의도대로 잘 작동하는지 테스트하였다.</w:t>
-      </w:r>
-      <w:r>
-        <w:t xml:space="preserve"> </w:t>
-      </w:r>
-    </w:p>
-    <w:p>
-      <w:pPr>
-        <w:rPr>
-          <w:rFonts w:hint="eastAsia"/>
-        </w:rPr>
-      </w:pPr>
-    </w:p>
-    <w:p>
-      <w:pPr>
-        <w:rPr>
-          <w:rFonts w:hint="eastAsia"/>
-        </w:rPr>
-      </w:pPr>
-    </w:p>
     <w:p>
       <w:pPr>
         <w:pStyle w:val="a3"/>
         <w:numPr>
-          <w:ilvl w:val="1"/>
+          <w:ilvl w:val="0"/>
+          <w:numId w:val="11"/>
+        </w:numPr>
+        <w:ind w:leftChars="0"/>
+      </w:pPr>
+      <w:r>
+        <w:rPr>
+          <w:rFonts w:hint="eastAsia"/>
+          <w:b/>
+          <w:bCs/>
+        </w:rPr>
+        <w:lastRenderedPageBreak/>
+        <w:t>도입된 설계 패턴 및 설계 원칙과 적용 이유</w:t>
+      </w:r>
+    </w:p>
+    <w:p>
+      <w:pPr>
+        <w:rPr>
+          <w:rFonts w:hint="eastAsia"/>
+        </w:rPr>
+      </w:pPr>
+      <w:r>
+        <w:t xml:space="preserve">1) </w:t>
+      </w:r>
+      <w:r>
+        <w:rPr>
+          <w:rFonts w:hint="eastAsia"/>
+        </w:rPr>
+        <w:t>개발자 입장에서 보다는,</w:t>
+      </w:r>
+      <w:r>
+        <w:t xml:space="preserve"> </w:t>
+      </w:r>
+      <w:r>
+        <w:rPr>
+          <w:rFonts w:hint="eastAsia"/>
+        </w:rPr>
+        <w:t>이 응용프로그램을 사용하는 사용자 입장에서 설계 패턴을 도입하였다.</w:t>
+      </w:r>
+      <w:r>
+        <w:t xml:space="preserve"> Jsoup</w:t>
+      </w:r>
+      <w:r>
+        <w:rPr>
+          <w:rFonts w:hint="eastAsia"/>
+        </w:rPr>
+        <w:t>에 대한 사전 지식이 없는 사람이 응용프로그램을 사용한다고 가정하고,</w:t>
+      </w:r>
+      <w:r>
+        <w:t xml:space="preserve"> </w:t>
+      </w:r>
+      <w:r>
+        <w:rPr>
+          <w:rFonts w:hint="eastAsia"/>
+        </w:rPr>
+        <w:t>그 사람이 최대한 클래스 구조나 내용에 대해서 몰라도</w:t>
+      </w:r>
+      <w:r>
+        <w:t xml:space="preserve"> </w:t>
+      </w:r>
+      <w:r>
+        <w:rPr>
+          <w:rFonts w:hint="eastAsia"/>
+        </w:rPr>
+        <w:t>프로그램을 실행하는데 문제가 없도록 하기위해서</w:t>
+      </w:r>
+      <w:r>
+        <w:rPr>
+          <w:rFonts w:hint="eastAsia"/>
+        </w:rPr>
+        <w:t>,</w:t>
+      </w:r>
+      <w:r>
+        <w:t xml:space="preserve"> </w:t>
+      </w:r>
+      <w:r>
+        <w:rPr>
+          <w:rFonts w:hint="eastAsia"/>
+        </w:rPr>
+        <w:t>또한 기본적인 기능을</w:t>
+      </w:r>
+      <w:r>
+        <w:t xml:space="preserve"> </w:t>
+      </w:r>
+      <w:r>
+        <w:rPr>
+          <w:rFonts w:hint="eastAsia"/>
+        </w:rPr>
+        <w:t>사용할 수 있도록 하기 위해서 설계 패턴을 도입하였다.</w:t>
+      </w:r>
+    </w:p>
+    <w:p>
+      <w:r>
+        <w:t>2</w:t>
+      </w:r>
+      <w:r>
+        <w:t xml:space="preserve">) </w:t>
+      </w:r>
+      <w:r>
+        <w:t xml:space="preserve">Template Method Pattern – </w:t>
+      </w:r>
+      <w:r>
+        <w:rPr>
+          <w:rFonts w:hint="eastAsia"/>
+        </w:rPr>
+        <w:t xml:space="preserve">어느 문서를 </w:t>
+      </w:r>
+      <w:r>
+        <w:rPr>
+          <w:rFonts w:hint="eastAsia"/>
+        </w:rPr>
+        <w:t>파싱 하던</w:t>
+      </w:r>
+      <w:r>
+        <w:rPr>
+          <w:rFonts w:hint="eastAsia"/>
+        </w:rPr>
+        <w:t xml:space="preserve"> 간에 </w:t>
+      </w:r>
+      <w:r>
+        <w:t>1. Connection</w:t>
+      </w:r>
+      <w:r>
+        <w:t xml:space="preserve"> </w:t>
+      </w:r>
+      <w:r>
+        <w:rPr>
+          <w:rFonts w:hint="eastAsia"/>
+        </w:rPr>
+        <w:t>클래스를 이용하여 연결한다.</w:t>
+      </w:r>
+      <w:r>
+        <w:t xml:space="preserve"> 2.</w:t>
+      </w:r>
+      <w:r>
+        <w:rPr>
+          <w:rFonts w:hint="eastAsia"/>
+        </w:rPr>
+        <w:t>원하는 e</w:t>
+      </w:r>
+      <w:r>
+        <w:t>lements</w:t>
+      </w:r>
+      <w:r>
+        <w:rPr>
+          <w:rFonts w:hint="eastAsia"/>
+        </w:rPr>
+        <w:t>를 태그를 이용하여 가져온다.</w:t>
+      </w:r>
+      <w:r>
+        <w:t xml:space="preserve"> 3.</w:t>
+      </w:r>
+      <w:r>
+        <w:rPr>
+          <w:rFonts w:hint="eastAsia"/>
+        </w:rPr>
+        <w:t xml:space="preserve">가져온 </w:t>
+      </w:r>
+      <w:r>
+        <w:t>elements</w:t>
+      </w:r>
+      <w:r>
+        <w:rPr>
+          <w:rFonts w:hint="eastAsia"/>
+        </w:rPr>
+        <w:t>를 적절히 사용한다.</w:t>
+      </w:r>
+      <w:r>
+        <w:t xml:space="preserve"> </w:t>
+      </w:r>
+      <w:r>
+        <w:rPr>
+          <w:rFonts w:hint="eastAsia"/>
+        </w:rPr>
+        <w:t xml:space="preserve">이 </w:t>
+      </w:r>
+      <w:r>
+        <w:t>3</w:t>
+      </w:r>
+      <w:r>
+        <w:rPr>
+          <w:rFonts w:hint="eastAsia"/>
+        </w:rPr>
+        <w:t xml:space="preserve">단계로 문서를 </w:t>
+      </w:r>
+      <w:r>
+        <w:rPr>
+          <w:rFonts w:hint="eastAsia"/>
+        </w:rPr>
+        <w:t>파싱 하게</w:t>
+      </w:r>
+      <w:r>
+        <w:rPr>
+          <w:rFonts w:hint="eastAsia"/>
+        </w:rPr>
+        <w:t xml:space="preserve"> 된다.</w:t>
+      </w:r>
+      <w:r>
+        <w:t xml:space="preserve"> </w:t>
+      </w:r>
+      <w:r>
+        <w:rPr>
+          <w:rFonts w:hint="eastAsia"/>
+        </w:rPr>
+        <w:t xml:space="preserve">사용자 입장에서는 문서를 </w:t>
+      </w:r>
+      <w:r>
+        <w:rPr>
+          <w:rFonts w:hint="eastAsia"/>
+        </w:rPr>
+        <w:t>파싱 하기</w:t>
+      </w:r>
+      <w:r>
+        <w:rPr>
+          <w:rFonts w:hint="eastAsia"/>
+        </w:rPr>
+        <w:t xml:space="preserve"> 위해서 여러가지 클래스에 대해 알아야 하고,</w:t>
+      </w:r>
+      <w:r>
+        <w:t xml:space="preserve"> </w:t>
+      </w:r>
+      <w:r>
+        <w:rPr>
+          <w:rFonts w:hint="eastAsia"/>
+        </w:rPr>
+        <w:t>이는 사용자의 부담이 커지게 된다.</w:t>
+      </w:r>
+      <w:r>
+        <w:t xml:space="preserve"> </w:t>
+      </w:r>
+      <w:r>
+        <w:rPr>
+          <w:rFonts w:hint="eastAsia"/>
+        </w:rPr>
+        <w:t xml:space="preserve">따라서 고정된 템플릿을 제공함으로써 사용자가 각 클래스를 </w:t>
+      </w:r>
+      <w:r>
+        <w:rPr>
+          <w:rFonts w:hint="eastAsia"/>
+        </w:rPr>
+        <w:t>알게 하는</w:t>
+      </w:r>
+      <w:r>
+        <w:rPr>
+          <w:rFonts w:hint="eastAsia"/>
+        </w:rPr>
+        <w:t xml:space="preserve"> 부담을 줄이고,</w:t>
+      </w:r>
+      <w:r>
+        <w:t xml:space="preserve"> </w:t>
+      </w:r>
+      <w:r>
+        <w:rPr>
+          <w:rFonts w:hint="eastAsia"/>
+        </w:rPr>
+        <w:t>원하는 대로 수정을 해서</w:t>
+      </w:r>
+      <w:r>
+        <w:t xml:space="preserve"> </w:t>
+      </w:r>
+      <w:r>
+        <w:rPr>
+          <w:rFonts w:hint="eastAsia"/>
+        </w:rPr>
+        <w:t xml:space="preserve">자신에게 맞게 </w:t>
+      </w:r>
+      <w:r>
+        <w:rPr>
+          <w:rFonts w:hint="eastAsia"/>
+        </w:rPr>
+        <w:t>사용</w:t>
+      </w:r>
+      <w:r>
+        <w:t>할</w:t>
+      </w:r>
+      <w:r>
+        <w:rPr>
+          <w:rFonts w:hint="eastAsia"/>
+        </w:rPr>
+        <w:t xml:space="preserve"> 수 있게 하였다.</w:t>
+      </w:r>
+    </w:p>
+    <w:p>
+      <w:r>
+        <w:t>3</w:t>
+      </w:r>
+      <w:r>
+        <w:t xml:space="preserve">) </w:t>
+      </w:r>
+      <w:r>
+        <w:rPr>
+          <w:rFonts w:hint="eastAsia"/>
+        </w:rPr>
+        <w:t>M</w:t>
+      </w:r>
+      <w:r>
+        <w:t xml:space="preserve">VC </w:t>
+      </w:r>
+      <w:r>
+        <w:t>Pattern</w:t>
+      </w:r>
+      <w:r>
+        <w:t xml:space="preserve"> – </w:t>
+      </w:r>
+      <w:r>
+        <w:rPr>
+          <w:rFonts w:hint="eastAsia"/>
+        </w:rPr>
+        <w:t>문서 객체를 만들어서 문서에 있는 정보를 확인하고 싶은데,</w:t>
+      </w:r>
+      <w:r>
+        <w:t xml:space="preserve"> </w:t>
+      </w:r>
+      <w:r>
+        <w:rPr>
+          <w:rFonts w:hint="eastAsia"/>
+        </w:rPr>
+        <w:t xml:space="preserve">어떤 태그에 어떤 내용이 담겨 있는지 </w:t>
+      </w:r>
+      <w:r>
+        <w:rPr>
+          <w:rFonts w:hint="eastAsia"/>
+        </w:rPr>
+        <w:t>확인</w:t>
+      </w:r>
+      <w:r>
+        <w:t>할</w:t>
+      </w:r>
+      <w:r>
+        <w:rPr>
+          <w:rFonts w:hint="eastAsia"/>
+        </w:rPr>
+        <w:t xml:space="preserve"> 수 없는 사용자들을 위하여 문서 객체</w:t>
+      </w:r>
+      <w:r>
+        <w:t>(Model)</w:t>
+      </w:r>
+      <w:r>
+        <w:rPr>
+          <w:rFonts w:hint="eastAsia"/>
+        </w:rPr>
+        <w:t xml:space="preserve">가 포함하고 있는 정보를 </w:t>
+      </w:r>
+      <w:r>
+        <w:t>GUI(Vie</w:t>
+      </w:r>
+      <w:r>
+        <w:rPr>
+          <w:rFonts w:hint="eastAsia"/>
+        </w:rPr>
+        <w:t>w</w:t>
+      </w:r>
+      <w:r>
+        <w:t>)를</w:t>
+      </w:r>
+      <w:r>
+        <w:rPr>
+          <w:rFonts w:hint="eastAsia"/>
+        </w:rPr>
+        <w:t xml:space="preserve"> 통해서 </w:t>
+      </w:r>
+      <w:r>
+        <w:rPr>
+          <w:rFonts w:hint="eastAsia"/>
+        </w:rPr>
+        <w:t>보여준다.</w:t>
+      </w:r>
+      <w:r>
+        <w:t xml:space="preserve"> </w:t>
+      </w:r>
+      <w:r>
+        <w:rPr>
+          <w:rFonts w:hint="eastAsia"/>
+        </w:rPr>
+        <w:t>사용자는 화면을 클릭하면서 자신이 보고 싶은 정보를 표시할 수 있게 한다.</w:t>
+      </w:r>
+    </w:p>
+    <w:p>
+      <w:pPr>
+        <w:rPr>
+          <w:rFonts w:hint="eastAsia"/>
+        </w:rPr>
+      </w:pPr>
+    </w:p>
+    <w:p>
+      <w:pPr>
+        <w:pStyle w:val="a3"/>
+        <w:numPr>
+          <w:ilvl w:val="0"/>
           <w:numId w:val="1"/>
         </w:numPr>
         <w:ind w:leftChars="0"/>
-      </w:pPr>
-      <w:r>
-        <w:rPr>
-          <w:rFonts w:hint="eastAsia"/>
-        </w:rPr>
-        <w:t>결과</w:t>
-      </w:r>
-    </w:p>
-    <w:p/>
-    <w:p/>
-    <w:p/>
-    <w:p/>
-    <w:p/>
-    <w:p>
-      <w:pPr>
-        <w:rPr>
-          <w:rFonts w:hint="eastAsia"/>
-        </w:rPr>
-      </w:pPr>
-      <w:r>
-        <w:lastRenderedPageBreak/>
+        <w:rPr>
+          <w:b/>
+          <w:sz w:val="28"/>
+          <w:szCs w:val="32"/>
+        </w:rPr>
+      </w:pPr>
+      <w:r>
+        <w:rPr>
+          <w:rFonts w:hint="eastAsia"/>
+          <w:b/>
+          <w:sz w:val="28"/>
+          <w:szCs w:val="32"/>
+        </w:rPr>
+        <w:t>테스트 수행 내역</w:t>
+      </w:r>
+    </w:p>
+    <w:p>
+      <w:pPr>
+        <w:pStyle w:val="a3"/>
+        <w:numPr>
+          <w:ilvl w:val="0"/>
+          <w:numId w:val="10"/>
+        </w:numPr>
+        <w:ind w:leftChars="0"/>
+        <w:rPr>
+          <w:b/>
+          <w:bCs/>
+        </w:rPr>
+      </w:pPr>
+      <w:r>
+        <w:rPr>
+          <w:noProof/>
+        </w:rPr>
         <w:drawing>
-          <wp:anchor distT="0" distB="0" distL="114300" distR="114300" simplePos="0" relativeHeight="251666432" behindDoc="1" locked="0" layoutInCell="1" allowOverlap="1" wp14:anchorId="49FEB58E" wp14:editId="5E3E2AC9">
+          <wp:anchor distT="0" distB="0" distL="114300" distR="114300" simplePos="0" relativeHeight="251665408" behindDoc="1" locked="0" layoutInCell="1" allowOverlap="1" wp14:anchorId="714E44B4" wp14:editId="4A016A0E">
             <wp:simplePos x="0" y="0"/>
-            <wp:positionH relativeFrom="page">
+            <wp:positionH relativeFrom="margin">
               <wp:align>left</wp:align>
             </wp:positionH>
             <wp:positionV relativeFrom="paragraph">
-              <wp:posOffset>6350</wp:posOffset>
+              <wp:posOffset>281305</wp:posOffset>
             </wp:positionV>
-            <wp:extent cx="4057650" cy="2124075"/>
+            <wp:extent cx="5144218" cy="2410161"/>
             <wp:effectExtent l="0" t="0" r="0" b="9525"/>
             <wp:wrapTight wrapText="bothSides">
               <wp:wrapPolygon edited="0">
                 <wp:start x="0" y="0"/>
-                <wp:lineTo x="0" y="21503"/>
-                <wp:lineTo x="21499" y="21503"/>
-                <wp:lineTo x="21499" y="0"/>
+                <wp:lineTo x="0" y="21515"/>
+                <wp:lineTo x="21517" y="21515"/>
+                <wp:lineTo x="21517" y="0"/>
                 <wp:lineTo x="0" y="0"/>
               </wp:wrapPolygon>
             </wp:wrapTight>
-            <wp:docPr id="12" name="그림 12"/>
+            <wp:docPr id="11" name="그림 11"/>
             <wp:cNvGraphicFramePr>
               <a:graphicFrameLocks xmlns:a="http://schemas.openxmlformats.org/drawingml/2006/main" noChangeAspect="1"/>
             </wp:cNvGraphicFramePr>
@@ -2367,7 +2507,7 @@
                   <pic:spPr>
                     <a:xfrm>
                       <a:off x="0" y="0"/>
-                      <a:ext cx="4057650" cy="2124075"/>
+                      <a:ext cx="5144218" cy="2410161"/>
                     </a:xfrm>
                     <a:prstGeom prst="rect">
                       <a:avLst/>
@@ -2379,54 +2519,136 @@
           </wp:anchor>
         </w:drawing>
       </w:r>
-      <w:proofErr w:type="spellStart"/>
-      <w:r>
-        <w:rPr>
-          <w:rFonts w:hint="eastAsia"/>
-        </w:rPr>
-        <w:t>N</w:t>
-      </w:r>
-      <w:r>
-        <w:t>averNews</w:t>
-      </w:r>
-      <w:proofErr w:type="spellEnd"/>
-      <w:r>
-        <w:t xml:space="preserve"> </w:t>
-      </w:r>
-      <w:r>
-        <w:rPr>
-          <w:rFonts w:hint="eastAsia"/>
-        </w:rPr>
-        <w:t>클래스를 이용하여 헤드라인 기사를 뽑아낸 경우</w:t>
+      <w:r>
+        <w:rPr>
+          <w:rFonts w:hint="eastAsia"/>
+          <w:b/>
+          <w:bCs/>
+        </w:rPr>
+        <w:t>테스트 케이스</w:t>
       </w:r>
     </w:p>
     <w:p/>
     <w:p/>
     <w:p/>
     <w:p/>
-    <w:p>
-      <w:r>
+    <w:p/>
+    <w:p/>
+    <w:p/>
+    <w:p>
+      <w:r>
+        <w:rPr>
+          <w:rFonts w:hint="eastAsia"/>
+        </w:rPr>
+        <w:t xml:space="preserve">기존에 있던 </w:t>
+      </w:r>
+      <w:r>
+        <w:t xml:space="preserve">Test </w:t>
+      </w:r>
+      <w:r>
+        <w:rPr>
+          <w:rFonts w:hint="eastAsia"/>
+        </w:rPr>
+        <w:t xml:space="preserve">폴더에 </w:t>
+      </w:r>
+      <w:r>
+        <w:t xml:space="preserve">DocViewerTest </w:t>
+      </w:r>
+      <w:r>
+        <w:rPr>
+          <w:rFonts w:hint="eastAsia"/>
+        </w:rPr>
+        <w:t>클래스를 추가하고,</w:t>
+      </w:r>
+      <w:r>
+        <w:t xml:space="preserve"> </w:t>
+      </w:r>
+      <w:r>
+        <w:rPr>
+          <w:rFonts w:hint="eastAsia"/>
+        </w:rPr>
+        <w:t>C</w:t>
+      </w:r>
+      <w:r>
+        <w:t xml:space="preserve">onnection </w:t>
+      </w:r>
+      <w:r>
+        <w:rPr>
+          <w:rFonts w:hint="eastAsia"/>
+        </w:rPr>
+        <w:t>클래스의 메소드를 이용하여 문서를 만들었다.</w:t>
+      </w:r>
+      <w:r>
+        <w:t xml:space="preserve"> </w:t>
+      </w:r>
+      <w:r>
+        <w:rPr>
+          <w:rFonts w:hint="eastAsia"/>
+        </w:rPr>
+        <w:t>그 이후 우리가 만든 새로운 클래스를 통해 문서를 더 추가했다.</w:t>
+      </w:r>
+      <w:r>
+        <w:t xml:space="preserve"> </w:t>
+      </w:r>
+      <w:r>
+        <w:rPr>
+          <w:rFonts w:hint="eastAsia"/>
+        </w:rPr>
+        <w:t>그리고 미리 정의된 함수들이 잘 작동하는지 확인하고,</w:t>
+      </w:r>
+      <w:r>
+        <w:t xml:space="preserve"> </w:t>
+      </w:r>
+      <w:r>
+        <w:rPr>
+          <w:rFonts w:hint="eastAsia"/>
+        </w:rPr>
+        <w:t xml:space="preserve">문서들을 리스트로 묶어서 </w:t>
+      </w:r>
+      <w:r>
+        <w:t>GUI</w:t>
+      </w:r>
+      <w:r>
+        <w:rPr>
+          <w:rFonts w:hint="eastAsia"/>
+        </w:rPr>
+        <w:t>를 생성한 뒤 의도대로 잘 작동하는지 테스트하였다.</w:t>
+      </w:r>
+      <w:r>
+        <w:t xml:space="preserve"> </w:t>
+      </w:r>
+    </w:p>
+    <w:p>
+      <w:pPr>
+        <w:pStyle w:val="a3"/>
+        <w:numPr>
+          <w:ilvl w:val="0"/>
+          <w:numId w:val="10"/>
+        </w:numPr>
+        <w:ind w:leftChars="0"/>
+        <w:rPr>
+          <w:b/>
+          <w:bCs/>
+        </w:rPr>
+      </w:pPr>
+      <w:r>
+        <w:rPr>
+          <w:noProof/>
+        </w:rPr>
+        <w:lastRenderedPageBreak/>
         <w:drawing>
-          <wp:anchor distT="0" distB="0" distL="114300" distR="114300" simplePos="0" relativeHeight="251667456" behindDoc="1" locked="0" layoutInCell="1" allowOverlap="1" wp14:anchorId="7DE4CC57" wp14:editId="05DC1E12">
+          <wp:anchor distT="0" distB="0" distL="114300" distR="114300" simplePos="0" relativeHeight="251666432" behindDoc="1" locked="0" layoutInCell="1" allowOverlap="1" wp14:anchorId="49FEB58E" wp14:editId="2CF5128C">
             <wp:simplePos x="0" y="0"/>
-            <wp:positionH relativeFrom="page">
+            <wp:positionH relativeFrom="margin">
               <wp:align>left</wp:align>
             </wp:positionH>
             <wp:positionV relativeFrom="paragraph">
-              <wp:posOffset>212090</wp:posOffset>
+              <wp:posOffset>347980</wp:posOffset>
             </wp:positionV>
-            <wp:extent cx="4067743" cy="3048425"/>
-            <wp:effectExtent l="0" t="0" r="9525" b="0"/>
-            <wp:wrapTight wrapText="bothSides">
-              <wp:wrapPolygon edited="0">
-                <wp:start x="0" y="0"/>
-                <wp:lineTo x="0" y="21465"/>
-                <wp:lineTo x="21549" y="21465"/>
-                <wp:lineTo x="21549" y="0"/>
-                <wp:lineTo x="0" y="0"/>
-              </wp:wrapPolygon>
-            </wp:wrapTight>
-            <wp:docPr id="13" name="그림 13"/>
+            <wp:extent cx="4057650" cy="2124075"/>
+            <wp:effectExtent l="0" t="0" r="0" b="9525"/>
+            <wp:wrapTopAndBottom/>
+            <wp:docPr id="12" name="그림 12"/>
             <wp:cNvGraphicFramePr>
               <a:graphicFrameLocks xmlns:a="http://schemas.openxmlformats.org/drawingml/2006/main" noChangeAspect="1"/>
             </wp:cNvGraphicFramePr>
@@ -2452,6 +2674,70 @@
                   <pic:spPr>
                     <a:xfrm>
                       <a:off x="0" y="0"/>
+                      <a:ext cx="4057650" cy="2124075"/>
+                    </a:xfrm>
+                    <a:prstGeom prst="rect">
+                      <a:avLst/>
+                    </a:prstGeom>
+                  </pic:spPr>
+                </pic:pic>
+              </a:graphicData>
+            </a:graphic>
+          </wp:anchor>
+        </w:drawing>
+      </w:r>
+      <w:r>
+        <w:rPr>
+          <w:rFonts w:hint="eastAsia"/>
+          <w:b/>
+          <w:bCs/>
+        </w:rPr>
+        <w:t>결과</w:t>
+      </w:r>
+    </w:p>
+    <w:p>
+      <w:r>
+        <w:rPr>
+          <w:noProof/>
+        </w:rPr>
+        <w:drawing>
+          <wp:anchor distT="0" distB="0" distL="114300" distR="114300" simplePos="0" relativeHeight="251667456" behindDoc="1" locked="0" layoutInCell="1" allowOverlap="1" wp14:anchorId="7DE4CC57" wp14:editId="6C8F89C3">
+            <wp:simplePos x="0" y="0"/>
+            <wp:positionH relativeFrom="margin">
+              <wp:align>left</wp:align>
+            </wp:positionH>
+            <wp:positionV relativeFrom="paragraph">
+              <wp:posOffset>2488565</wp:posOffset>
+            </wp:positionV>
+            <wp:extent cx="4067743" cy="3048425"/>
+            <wp:effectExtent l="0" t="0" r="9525" b="0"/>
+            <wp:wrapTopAndBottom/>
+            <wp:docPr id="13" name="그림 13"/>
+            <wp:cNvGraphicFramePr>
+              <a:graphicFrameLocks xmlns:a="http://schemas.openxmlformats.org/drawingml/2006/main" noChangeAspect="1"/>
+            </wp:cNvGraphicFramePr>
+            <a:graphic xmlns:a="http://schemas.openxmlformats.org/drawingml/2006/main">
+              <a:graphicData uri="http://schemas.openxmlformats.org/drawingml/2006/picture">
+                <pic:pic xmlns:pic="http://schemas.openxmlformats.org/drawingml/2006/picture">
+                  <pic:nvPicPr>
+                    <pic:cNvPr id="1" name=""/>
+                    <pic:cNvPicPr/>
+                  </pic:nvPicPr>
+                  <pic:blipFill>
+                    <a:blip r:embed="rId19">
+                      <a:extLst>
+                        <a:ext uri="{28A0092B-C50C-407E-A947-70E740481C1C}">
+                          <a14:useLocalDpi xmlns:a14="http://schemas.microsoft.com/office/drawing/2010/main" val="0"/>
+                        </a:ext>
+                      </a:extLst>
+                    </a:blip>
+                    <a:stretch>
+                      <a:fillRect/>
+                    </a:stretch>
+                  </pic:blipFill>
+                  <pic:spPr>
+                    <a:xfrm>
+                      <a:off x="0" y="0"/>
                       <a:ext cx="4067743" cy="3048425"/>
                     </a:xfrm>
                     <a:prstGeom prst="rect">
@@ -2464,14 +2750,23 @@
           </wp:anchor>
         </w:drawing>
       </w:r>
-    </w:p>
-    <w:p>
-      <w:pPr>
-        <w:rPr>
-          <w:rFonts w:hint="eastAsia"/>
-        </w:rPr>
-      </w:pPr>
-      <w:proofErr w:type="spellStart"/>
+      <w:r>
+        <w:rPr>
+          <w:rFonts w:hint="eastAsia"/>
+        </w:rPr>
+        <w:t>N</w:t>
+      </w:r>
+      <w:r>
+        <w:t xml:space="preserve">averNews </w:t>
+      </w:r>
+      <w:r>
+        <w:rPr>
+          <w:rFonts w:hint="eastAsia"/>
+        </w:rPr>
+        <w:t>클래스를 이용하여 헤드라인 기사를 뽑아낸 경우</w:t>
+      </w:r>
+    </w:p>
+    <w:p>
       <w:r>
         <w:rPr>
           <w:rFonts w:hint="eastAsia"/>
@@ -2479,11 +2774,7 @@
         <w:t>D</w:t>
       </w:r>
       <w:r>
-        <w:t>aumNews</w:t>
-      </w:r>
-      <w:proofErr w:type="spellEnd"/>
-      <w:r>
-        <w:t xml:space="preserve"> </w:t>
+        <w:t xml:space="preserve">aumNews </w:t>
       </w:r>
       <w:r>
         <w:rPr>
@@ -2500,53 +2791,23 @@
     <w:p/>
     <w:p/>
     <w:p>
-      <w:pPr>
-        <w:rPr>
-          <w:rFonts w:hint="eastAsia"/>
-        </w:rPr>
-      </w:pPr>
-      <w:r>
-        <w:rPr>
-          <w:rFonts w:hint="eastAsia"/>
-        </w:rPr>
-        <w:t>G</w:t>
-      </w:r>
-      <w:r>
-        <w:t>UI</w:t>
-      </w:r>
-      <w:r>
-        <w:rPr>
-          <w:rFonts w:hint="eastAsia"/>
-        </w:rPr>
-        <w:t>를 활용하여 웹페이지에 포함된 태그 정보를 확인하는 경우</w:t>
-      </w:r>
-    </w:p>
-    <w:p/>
-    <w:p/>
-    <w:p/>
-    <w:p/>
-    <w:p>
-      <w:r>
+      <w:r>
+        <w:rPr>
+          <w:noProof/>
+        </w:rPr>
+        <w:lastRenderedPageBreak/>
         <w:drawing>
-          <wp:anchor distT="0" distB="0" distL="114300" distR="114300" simplePos="0" relativeHeight="251668480" behindDoc="1" locked="0" layoutInCell="1" allowOverlap="1" wp14:anchorId="7F6F88E8" wp14:editId="7EC4FEEA">
+          <wp:anchor distT="0" distB="0" distL="114300" distR="114300" simplePos="0" relativeHeight="251668480" behindDoc="1" locked="0" layoutInCell="1" allowOverlap="1" wp14:anchorId="7F6F88E8" wp14:editId="0E00A979">
             <wp:simplePos x="0" y="0"/>
-            <wp:positionH relativeFrom="page">
+            <wp:positionH relativeFrom="margin">
               <wp:align>left</wp:align>
             </wp:positionH>
             <wp:positionV relativeFrom="paragraph">
-              <wp:posOffset>-1899285</wp:posOffset>
+              <wp:posOffset>0</wp:posOffset>
             </wp:positionV>
             <wp:extent cx="4886325" cy="3685540"/>
             <wp:effectExtent l="0" t="0" r="9525" b="0"/>
-            <wp:wrapTight wrapText="bothSides">
-              <wp:wrapPolygon edited="0">
-                <wp:start x="0" y="0"/>
-                <wp:lineTo x="0" y="21436"/>
-                <wp:lineTo x="21558" y="21436"/>
-                <wp:lineTo x="21558" y="0"/>
-                <wp:lineTo x="0" y="0"/>
-              </wp:wrapPolygon>
-            </wp:wrapTight>
+            <wp:wrapTopAndBottom/>
             <wp:docPr id="14" name="그림 14"/>
             <wp:cNvGraphicFramePr>
               <a:graphicFrameLocks xmlns:a="http://schemas.openxmlformats.org/drawingml/2006/main" noChangeAspect="1"/>
@@ -2559,7 +2820,7 @@
                     <pic:cNvPicPr/>
                   </pic:nvPicPr>
                   <pic:blipFill>
-                    <a:blip r:embed="rId19">
+                    <a:blip r:embed="rId20">
                       <a:extLst>
                         <a:ext uri="{28A0092B-C50C-407E-A947-70E740481C1C}">
                           <a14:useLocalDpi xmlns:a14="http://schemas.microsoft.com/office/drawing/2010/main" val="0"/>
@@ -2591,33 +2852,47 @@
           </wp:anchor>
         </w:drawing>
       </w:r>
+      <w:r>
+        <w:rPr>
+          <w:rFonts w:hint="eastAsia"/>
+        </w:rPr>
+        <w:t>G</w:t>
+      </w:r>
+      <w:r>
+        <w:t>UI</w:t>
+      </w:r>
+      <w:r>
+        <w:rPr>
+          <w:rFonts w:hint="eastAsia"/>
+        </w:rPr>
+        <w:t>를 활용하여 웹페이지에 포함된 태그 정보를 확인하는 경우</w:t>
+      </w:r>
     </w:p>
     <w:p/>
-    <w:p/>
-    <w:p/>
-    <w:p>
-      <w:r>
-        <w:lastRenderedPageBreak/>
+    <w:p>
+      <w:pPr>
+        <w:rPr>
+          <w:rFonts w:hint="eastAsia"/>
+        </w:rPr>
+      </w:pPr>
+    </w:p>
+    <w:p>
+      <w:r>
+        <w:rPr>
+          <w:noProof/>
+        </w:rPr>
         <w:drawing>
-          <wp:anchor distT="0" distB="0" distL="114300" distR="114300" simplePos="0" relativeHeight="251669504" behindDoc="1" locked="0" layoutInCell="1" allowOverlap="1" wp14:anchorId="374AACAB" wp14:editId="168BF914">
+          <wp:anchor distT="0" distB="0" distL="114300" distR="114300" simplePos="0" relativeHeight="251669504" behindDoc="1" locked="0" layoutInCell="1" allowOverlap="1" wp14:anchorId="374AACAB" wp14:editId="4F2962A7">
             <wp:simplePos x="0" y="0"/>
-            <wp:positionH relativeFrom="page">
+            <wp:positionH relativeFrom="margin">
               <wp:align>left</wp:align>
             </wp:positionH>
             <wp:positionV relativeFrom="paragraph">
-              <wp:posOffset>9047</wp:posOffset>
+              <wp:posOffset>8890</wp:posOffset>
             </wp:positionV>
             <wp:extent cx="3315163" cy="1038370"/>
             <wp:effectExtent l="0" t="0" r="0" b="9525"/>
-            <wp:wrapTight wrapText="bothSides">
-              <wp:wrapPolygon edited="0">
-                <wp:start x="0" y="0"/>
-                <wp:lineTo x="0" y="21402"/>
-                <wp:lineTo x="21476" y="21402"/>
-                <wp:lineTo x="21476" y="0"/>
-                <wp:lineTo x="0" y="0"/>
-              </wp:wrapPolygon>
-            </wp:wrapTight>
+            <wp:wrapTopAndBottom/>
             <wp:docPr id="15" name="그림 15"/>
             <wp:cNvGraphicFramePr>
               <a:graphicFrameLocks xmlns:a="http://schemas.openxmlformats.org/drawingml/2006/main" noChangeAspect="1"/>
@@ -2630,7 +2905,7 @@
                     <pic:cNvPicPr/>
                   </pic:nvPicPr>
                   <pic:blipFill>
-                    <a:blip r:embed="rId20">
+                    <a:blip r:embed="rId21">
                       <a:extLst>
                         <a:ext uri="{28A0092B-C50C-407E-A947-70E740481C1C}">
                           <a14:useLocalDpi xmlns:a14="http://schemas.microsoft.com/office/drawing/2010/main" val="0"/>
@@ -2656,6 +2931,30 @@
           </wp:anchor>
         </w:drawing>
       </w:r>
+      <w:r>
+        <w:rPr>
+          <w:rFonts w:hint="eastAsia"/>
+        </w:rPr>
+        <w:t>J</w:t>
+      </w:r>
+      <w:r>
+        <w:t xml:space="preserve">unit </w:t>
+      </w:r>
+      <w:r>
+        <w:rPr>
+          <w:rFonts w:hint="eastAsia"/>
+        </w:rPr>
+        <w:t>테스트를 실행한 결과</w:t>
+      </w:r>
+    </w:p>
+    <w:p/>
+    <w:p/>
+    <w:p>
+      <w:pPr>
+        <w:rPr>
+          <w:rFonts w:hint="eastAsia"/>
+        </w:rPr>
+      </w:pPr>
     </w:p>
     <w:p/>
     <w:p/>
@@ -2675,13 +2974,30 @@
           <w:numId w:val="1"/>
         </w:numPr>
         <w:ind w:leftChars="0"/>
-      </w:pPr>
-      <w:r>
+        <w:rPr>
+          <w:b/>
+          <w:bCs/>
+          <w:sz w:val="28"/>
+          <w:szCs w:val="32"/>
+        </w:rPr>
+      </w:pPr>
+      <w:r>
+        <w:rPr>
+          <w:b/>
+          <w:bCs/>
+          <w:sz w:val="28"/>
+          <w:szCs w:val="32"/>
+        </w:rPr>
+        <w:lastRenderedPageBreak/>
         <w:t xml:space="preserve">GitHub </w:t>
       </w:r>
       <w:r>
         <w:rPr>
           <w:rFonts w:hint="eastAsia"/>
+          <w:b/>
+          <w:bCs/>
+          <w:sz w:val="28"/>
+          <w:szCs w:val="32"/>
         </w:rPr>
         <w:t>프로젝트 활용 요약</w:t>
       </w:r>
@@ -2690,30 +3006,29 @@
       <w:pPr>
         <w:pStyle w:val="a3"/>
         <w:numPr>
-          <w:ilvl w:val="1"/>
-          <w:numId w:val="1"/>
+          <w:ilvl w:val="0"/>
+          <w:numId w:val="7"/>
         </w:numPr>
         <w:ind w:leftChars="0"/>
       </w:pPr>
-      <w:proofErr w:type="spellStart"/>
-      <w:r>
-        <w:t>github</w:t>
-      </w:r>
-      <w:proofErr w:type="spellEnd"/>
-      <w:r>
-        <w:t xml:space="preserve"> </w:t>
-      </w:r>
-      <w:proofErr w:type="gramStart"/>
-      <w:r>
-        <w:rPr>
-          <w:rFonts w:hint="eastAsia"/>
-        </w:rPr>
-        <w:t xml:space="preserve">주소 </w:t>
+      <w:r>
+        <w:rPr>
+          <w:rFonts w:hint="eastAsia"/>
+        </w:rPr>
+        <w:t>g</w:t>
+      </w:r>
+      <w:r>
+        <w:t xml:space="preserve">ithub </w:t>
+      </w:r>
+      <w:r>
+        <w:rPr>
+          <w:rFonts w:hint="eastAsia"/>
+        </w:rPr>
+        <w:t>주소</w:t>
       </w:r>
       <w:r>
         <w:t>:</w:t>
       </w:r>
-      <w:proofErr w:type="gramEnd"/>
       <w:r>
         <w:t xml:space="preserve"> </w:t>
       </w:r>
@@ -2731,8 +3046,8 @@
       <w:pPr>
         <w:pStyle w:val="a3"/>
         <w:numPr>
-          <w:ilvl w:val="1"/>
-          <w:numId w:val="1"/>
+          <w:ilvl w:val="0"/>
+          <w:numId w:val="7"/>
         </w:numPr>
         <w:ind w:leftChars="0"/>
       </w:pPr>
@@ -2742,14 +3057,12 @@
       <w:r>
         <w:t xml:space="preserve"> &amp; </w:t>
       </w:r>
-      <w:proofErr w:type="spellStart"/>
-      <w:r>
-        <w:rPr>
-          <w:rFonts w:hint="eastAsia"/>
-        </w:rPr>
-        <w:t>팀원별</w:t>
-      </w:r>
-      <w:proofErr w:type="spellEnd"/>
+      <w:r>
+        <w:rPr>
+          <w:rFonts w:hint="eastAsia"/>
+        </w:rPr>
+        <w:t>팀원 별</w:t>
+      </w:r>
       <w:r>
         <w:rPr>
           <w:rFonts w:hint="eastAsia"/>
@@ -2776,24 +3089,16 @@
           <w:tcPr>
             <w:tcW w:w="969" w:type="dxa"/>
           </w:tcPr>
-          <w:p>
-            <w:pPr>
-              <w:rPr>
-                <w:rFonts w:hint="eastAsia"/>
-              </w:rPr>
-            </w:pPr>
-          </w:p>
+          <w:p/>
         </w:tc>
         <w:tc>
           <w:tcPr>
             <w:tcW w:w="1739" w:type="dxa"/>
+            <w:tcBorders>
+              <w:bottom w:val="single" w:sz="4" w:space="0" w:color="auto"/>
+            </w:tcBorders>
           </w:tcPr>
           <w:p>
-            <w:pPr>
-              <w:rPr>
-                <w:rFonts w:hint="eastAsia"/>
-              </w:rPr>
-            </w:pPr>
             <w:r>
               <w:rPr>
                 <w:rFonts w:hint="eastAsia"/>
@@ -2810,11 +3115,6 @@
             <w:tcW w:w="1720" w:type="dxa"/>
           </w:tcPr>
           <w:p>
-            <w:pPr>
-              <w:rPr>
-                <w:rFonts w:hint="eastAsia"/>
-              </w:rPr>
-            </w:pPr>
             <w:r>
               <w:rPr>
                 <w:rFonts w:hint="eastAsia"/>
@@ -2831,11 +3131,6 @@
             <w:tcW w:w="1720" w:type="dxa"/>
           </w:tcPr>
           <w:p>
-            <w:pPr>
-              <w:rPr>
-                <w:rFonts w:hint="eastAsia"/>
-              </w:rPr>
-            </w:pPr>
             <w:r>
               <w:rPr>
                 <w:rFonts w:hint="eastAsia"/>
@@ -2852,11 +3147,6 @@
             <w:tcW w:w="2027" w:type="dxa"/>
           </w:tcPr>
           <w:p>
-            <w:pPr>
-              <w:rPr>
-                <w:rFonts w:hint="eastAsia"/>
-              </w:rPr>
-            </w:pPr>
             <w:r>
               <w:rPr>
                 <w:rFonts w:hint="eastAsia"/>
@@ -2875,33 +3165,24 @@
             <w:tcW w:w="969" w:type="dxa"/>
           </w:tcPr>
           <w:p>
-            <w:pPr>
-              <w:rPr>
-                <w:rFonts w:hint="eastAsia"/>
-              </w:rPr>
-            </w:pPr>
-            <w:proofErr w:type="spellStart"/>
             <w:r>
               <w:rPr>
                 <w:rFonts w:hint="eastAsia"/>
               </w:rPr>
               <w:t>정기민</w:t>
             </w:r>
-            <w:proofErr w:type="spellEnd"/>
           </w:p>
         </w:tc>
         <w:tc>
           <w:tcPr>
             <w:tcW w:w="1739" w:type="dxa"/>
             <w:vMerge w:val="restart"/>
+            <w:tcBorders>
+              <w:bottom w:val="single" w:sz="4" w:space="0" w:color="auto"/>
+            </w:tcBorders>
           </w:tcPr>
+          <w:p/>
           <w:p>
-            <w:pPr>
-              <w:rPr>
-                <w:rFonts w:hint="eastAsia"/>
-              </w:rPr>
-            </w:pPr>
-            <w:proofErr w:type="spellStart"/>
             <w:r>
               <w:rPr>
                 <w:rFonts w:hint="eastAsia"/>
@@ -2909,11 +3190,7 @@
               <w:t>J</w:t>
             </w:r>
             <w:r>
-              <w:t>soup</w:t>
-            </w:r>
-            <w:proofErr w:type="spellEnd"/>
-            <w:r>
-              <w:t xml:space="preserve"> </w:t>
+              <w:t xml:space="preserve">soup </w:t>
             </w:r>
             <w:r>
               <w:rPr>
@@ -2927,37 +3204,19 @@
           <w:tcPr>
             <w:tcW w:w="1720" w:type="dxa"/>
           </w:tcPr>
-          <w:p>
-            <w:pPr>
-              <w:rPr>
-                <w:rFonts w:hint="eastAsia"/>
-              </w:rPr>
-            </w:pPr>
-          </w:p>
+          <w:p/>
         </w:tc>
         <w:tc>
           <w:tcPr>
             <w:tcW w:w="1720" w:type="dxa"/>
           </w:tcPr>
-          <w:p>
-            <w:pPr>
-              <w:rPr>
-                <w:rFonts w:hint="eastAsia"/>
-              </w:rPr>
-            </w:pPr>
-          </w:p>
+          <w:p/>
         </w:tc>
         <w:tc>
           <w:tcPr>
             <w:tcW w:w="2027" w:type="dxa"/>
           </w:tcPr>
-          <w:p>
-            <w:pPr>
-              <w:rPr>
-                <w:rFonts w:hint="eastAsia"/>
-              </w:rPr>
-            </w:pPr>
-          </w:p>
+          <w:p/>
         </w:tc>
       </w:tr>
       <w:tr>
@@ -2966,11 +3225,6 @@
             <w:tcW w:w="969" w:type="dxa"/>
           </w:tcPr>
           <w:p>
-            <w:pPr>
-              <w:rPr>
-                <w:rFonts w:hint="eastAsia"/>
-              </w:rPr>
-            </w:pPr>
             <w:r>
               <w:rPr>
                 <w:rFonts w:hint="eastAsia"/>
@@ -2983,26 +3237,17 @@
           <w:tcPr>
             <w:tcW w:w="1739" w:type="dxa"/>
             <w:vMerge/>
+            <w:tcBorders>
+              <w:bottom w:val="single" w:sz="4" w:space="0" w:color="auto"/>
+            </w:tcBorders>
           </w:tcPr>
-          <w:p>
-            <w:pPr>
-              <w:rPr>
-                <w:rFonts w:hint="eastAsia"/>
-              </w:rPr>
-            </w:pPr>
-          </w:p>
+          <w:p/>
         </w:tc>
         <w:tc>
           <w:tcPr>
             <w:tcW w:w="1720" w:type="dxa"/>
           </w:tcPr>
           <w:p>
-            <w:pPr>
-              <w:ind w:left="400" w:hangingChars="200" w:hanging="400"/>
-              <w:rPr>
-                <w:rFonts w:hint="eastAsia"/>
-              </w:rPr>
-            </w:pPr>
             <w:r>
               <w:rPr>
                 <w:rFonts w:hint="eastAsia"/>
@@ -3019,36 +3264,14 @@
             <w:tcW w:w="1720" w:type="dxa"/>
           </w:tcPr>
           <w:p>
-            <w:pPr>
-              <w:rPr>
-                <w:rFonts w:hint="eastAsia"/>
-              </w:rPr>
-            </w:pPr>
             <w:r>
               <w:rPr>
                 <w:rFonts w:hint="eastAsia"/>
               </w:rPr>
-              <w:t xml:space="preserve">중간 통합 테스트 </w:t>
-            </w:r>
-            <w:proofErr w:type="gramStart"/>
-            <w:r>
-              <w:rPr>
-                <w:rFonts w:hint="eastAsia"/>
-              </w:rPr>
-              <w:t>진행</w:t>
+              <w:t xml:space="preserve">중간 통합 테스트 진행 </w:t>
             </w:r>
             <w:r>
-              <w:rPr>
-                <w:rFonts w:hint="eastAsia"/>
-              </w:rPr>
-              <w:t xml:space="preserve"> </w:t>
-            </w:r>
-            <w:r>
-              <w:t>/</w:t>
-            </w:r>
-            <w:proofErr w:type="gramEnd"/>
-            <w:r>
-              <w:t xml:space="preserve"> </w:t>
+              <w:t xml:space="preserve">/ </w:t>
             </w:r>
           </w:p>
         </w:tc>
@@ -3057,11 +3280,6 @@
             <w:tcW w:w="2027" w:type="dxa"/>
           </w:tcPr>
           <w:p>
-            <w:pPr>
-              <w:rPr>
-                <w:rFonts w:hint="eastAsia"/>
-              </w:rPr>
-            </w:pPr>
             <w:r>
               <w:rPr>
                 <w:rFonts w:hint="eastAsia"/>
@@ -3077,44 +3295,29 @@
             <w:tcW w:w="969" w:type="dxa"/>
           </w:tcPr>
           <w:p>
-            <w:pPr>
-              <w:rPr>
-                <w:rFonts w:hint="eastAsia"/>
-              </w:rPr>
-            </w:pPr>
-            <w:proofErr w:type="spellStart"/>
             <w:r>
               <w:rPr>
                 <w:rFonts w:hint="eastAsia"/>
               </w:rPr>
               <w:t>황현제</w:t>
             </w:r>
-            <w:proofErr w:type="spellEnd"/>
           </w:p>
         </w:tc>
         <w:tc>
           <w:tcPr>
             <w:tcW w:w="1739" w:type="dxa"/>
             <w:vMerge/>
+            <w:tcBorders>
+              <w:bottom w:val="single" w:sz="4" w:space="0" w:color="auto"/>
+            </w:tcBorders>
           </w:tcPr>
-          <w:p>
-            <w:pPr>
-              <w:rPr>
-                <w:rFonts w:hint="eastAsia"/>
-              </w:rPr>
-            </w:pPr>
-          </w:p>
+          <w:p/>
         </w:tc>
         <w:tc>
           <w:tcPr>
             <w:tcW w:w="1720" w:type="dxa"/>
           </w:tcPr>
           <w:p>
-            <w:pPr>
-              <w:rPr>
-                <w:rFonts w:hint="eastAsia"/>
-              </w:rPr>
-            </w:pPr>
             <w:r>
               <w:rPr>
                 <w:rFonts w:hint="eastAsia"/>
@@ -3137,11 +3340,6 @@
             <w:tcW w:w="1720" w:type="dxa"/>
           </w:tcPr>
           <w:p>
-            <w:pPr>
-              <w:rPr>
-                <w:rFonts w:hint="eastAsia"/>
-              </w:rPr>
-            </w:pPr>
             <w:r>
               <w:rPr>
                 <w:rFonts w:hint="eastAsia"/>
@@ -3155,11 +3353,6 @@
             <w:tcW w:w="2027" w:type="dxa"/>
           </w:tcPr>
           <w:p>
-            <w:pPr>
-              <w:rPr>
-                <w:rFonts w:hint="eastAsia"/>
-              </w:rPr>
-            </w:pPr>
             <w:r>
               <w:rPr>
                 <w:rFonts w:hint="eastAsia"/>
@@ -3182,14 +3375,7 @@
               <w:rPr>
                 <w:rFonts w:hint="eastAsia"/>
               </w:rPr>
-              <w:t xml:space="preserve">패턴 </w:t>
-            </w:r>
-            <w:proofErr w:type="gramStart"/>
-            <w:r>
-              <w:rPr>
-                <w:rFonts w:hint="eastAsia"/>
-              </w:rPr>
-              <w:t>적용</w:t>
+              <w:t>패턴 적용</w:t>
             </w:r>
             <w:r>
               <w:rPr>
@@ -3198,11 +3384,7 @@
               <w:t xml:space="preserve"> </w:t>
             </w:r>
             <w:r>
-              <w:t>/</w:t>
-            </w:r>
-            <w:proofErr w:type="gramEnd"/>
-            <w:r>
-              <w:t xml:space="preserve"> </w:t>
+              <w:t xml:space="preserve">/ </w:t>
             </w:r>
             <w:r>
               <w:rPr>
@@ -3216,16 +3398,11 @@
     </w:tbl>
     <w:p>
       <w:pPr>
-        <w:pStyle w:val="a3"/>
-        <w:numPr>
-          <w:ilvl w:val="0"/>
-          <w:numId w:val="6"/>
-        </w:numPr>
-        <w:ind w:leftChars="0"/>
-        <w:rPr>
-          <w:rFonts w:hint="eastAsia"/>
-        </w:rPr>
-      </w:pPr>
+        <w:ind w:firstLine="800"/>
+      </w:pPr>
+      <w:r>
+        <w:t>(</w:t>
+      </w:r>
       <w:r>
         <w:rPr>
           <w:rFonts w:hint="eastAsia"/>
@@ -3240,6 +3417,12 @@
           <w:rFonts w:hint="eastAsia"/>
         </w:rPr>
         <w:t>별첨</w:t>
+      </w:r>
+      <w:r>
+        <w:rPr>
+          <w:rFonts w:hint="eastAsia"/>
+        </w:rPr>
+        <w:t>)</w:t>
       </w:r>
     </w:p>
     <w:sectPr>
@@ -3305,6 +3488,458 @@
 <file path=word/numbering.xml><?xml version="1.0" encoding="utf-8"?>
 <w:numbering xmlns:wpc="http://schemas.microsoft.com/office/word/2010/wordprocessingCanvas" xmlns:cx="http://schemas.microsoft.com/office/drawing/2014/chartex" xmlns:cx1="http://schemas.microsoft.com/office/drawing/2015/9/8/chartex" xmlns:cx2="http://schemas.microsoft.com/office/drawing/2015/10/21/chartex" xmlns:cx3="http://schemas.microsoft.com/office/drawing/2016/5/9/chartex" xmlns:cx4="http://schemas.microsoft.com/office/drawing/2016/5/10/chartex" xmlns:cx5="http://schemas.microsoft.com/office/drawing/2016/5/11/chartex" xmlns:cx6="http://schemas.microsoft.com/office/drawing/2016/5/12/chartex" xmlns:cx7="http://schemas.microsoft.com/office/drawing/2016/5/13/chartex" xmlns:cx8="http://schemas.microsoft.com/office/drawing/2016/5/14/chartex" xmlns:mc="http://schemas.openxmlformats.org/markup-compatibility/2006" xmlns:aink="http://schemas.microsoft.com/office/drawing/2016/ink" xmlns:am3d="http://schemas.microsoft.com/office/drawing/2017/model3d" xmlns:o="urn:schemas-microsoft-com:office:office" xmlns:r="http://schemas.openxmlformats.org/officeDocument/2006/relationships" xmlns:m="http://schemas.openxmlformats.org/officeDocument/2006/math" xmlns:v="urn:schemas-microsoft-com:vml" xmlns:wp14="http://schemas.microsoft.com/office/word/2010/wordprocessingDrawing" xmlns:wp="http://schemas.openxmlformats.org/drawingml/2006/wordprocessingDrawing" xmlns:w10="urn:schemas-microsoft-com:office:word" xmlns:w="http://schemas.openxmlformats.org/wordprocessingml/2006/main" xmlns:w14="http://schemas.microsoft.com/office/word/2010/wordml" xmlns:w15="http://schemas.microsoft.com/office/word/2012/wordml" xmlns:w16cid="http://schemas.microsoft.com/office/word/2016/wordml/cid" xmlns:w16se="http://schemas.microsoft.com/office/word/2015/wordml/symex" xmlns:wpg="http://schemas.microsoft.com/office/word/2010/wordprocessingGroup" xmlns:wpi="http://schemas.microsoft.com/office/word/2010/wordprocessingInk" xmlns:wne="http://schemas.microsoft.com/office/word/2006/wordml" xmlns:wps="http://schemas.microsoft.com/office/word/2010/wordprocessingShape" mc:Ignorable="w14 w15 w16se w16cid wp14">
   <w:abstractNum w:abstractNumId="0" w15:restartNumberingAfterBreak="0">
+    <w:nsid w:val="13FC65E9"/>
+    <w:multiLevelType w:val="hybridMultilevel"/>
+    <w:tmpl w:val="F0A6A4E6"/>
+    <w:lvl w:ilvl="0" w:tplc="04090001">
+      <w:start w:val="1"/>
+      <w:numFmt w:val="bullet"/>
+      <w:lvlText w:val=""/>
+      <w:lvlJc w:val="left"/>
+      <w:pPr>
+        <w:ind w:left="800" w:hanging="400"/>
+      </w:pPr>
+      <w:rPr>
+        <w:rFonts w:ascii="Wingdings" w:hAnsi="Wingdings" w:hint="default"/>
+      </w:rPr>
+    </w:lvl>
+    <w:lvl w:ilvl="1" w:tplc="04090003">
+      <w:start w:val="1"/>
+      <w:numFmt w:val="bullet"/>
+      <w:lvlText w:val=""/>
+      <w:lvlJc w:val="left"/>
+      <w:pPr>
+        <w:ind w:left="1200" w:hanging="400"/>
+      </w:pPr>
+      <w:rPr>
+        <w:rFonts w:ascii="Wingdings" w:hAnsi="Wingdings" w:hint="default"/>
+      </w:rPr>
+    </w:lvl>
+    <w:lvl w:ilvl="2" w:tplc="04090005">
+      <w:start w:val="1"/>
+      <w:numFmt w:val="bullet"/>
+      <w:lvlText w:val=""/>
+      <w:lvlJc w:val="left"/>
+      <w:pPr>
+        <w:ind w:left="1600" w:hanging="400"/>
+      </w:pPr>
+      <w:rPr>
+        <w:rFonts w:ascii="Wingdings" w:hAnsi="Wingdings" w:hint="default"/>
+      </w:rPr>
+    </w:lvl>
+    <w:lvl w:ilvl="3" w:tplc="04090001" w:tentative="1">
+      <w:start w:val="1"/>
+      <w:numFmt w:val="bullet"/>
+      <w:lvlText w:val=""/>
+      <w:lvlJc w:val="left"/>
+      <w:pPr>
+        <w:ind w:left="2000" w:hanging="400"/>
+      </w:pPr>
+      <w:rPr>
+        <w:rFonts w:ascii="Wingdings" w:hAnsi="Wingdings" w:hint="default"/>
+      </w:rPr>
+    </w:lvl>
+    <w:lvl w:ilvl="4" w:tplc="04090003" w:tentative="1">
+      <w:start w:val="1"/>
+      <w:numFmt w:val="bullet"/>
+      <w:lvlText w:val=""/>
+      <w:lvlJc w:val="left"/>
+      <w:pPr>
+        <w:ind w:left="2400" w:hanging="400"/>
+      </w:pPr>
+      <w:rPr>
+        <w:rFonts w:ascii="Wingdings" w:hAnsi="Wingdings" w:hint="default"/>
+      </w:rPr>
+    </w:lvl>
+    <w:lvl w:ilvl="5" w:tplc="04090005" w:tentative="1">
+      <w:start w:val="1"/>
+      <w:numFmt w:val="bullet"/>
+      <w:lvlText w:val=""/>
+      <w:lvlJc w:val="left"/>
+      <w:pPr>
+        <w:ind w:left="2800" w:hanging="400"/>
+      </w:pPr>
+      <w:rPr>
+        <w:rFonts w:ascii="Wingdings" w:hAnsi="Wingdings" w:hint="default"/>
+      </w:rPr>
+    </w:lvl>
+    <w:lvl w:ilvl="6" w:tplc="04090001" w:tentative="1">
+      <w:start w:val="1"/>
+      <w:numFmt w:val="bullet"/>
+      <w:lvlText w:val=""/>
+      <w:lvlJc w:val="left"/>
+      <w:pPr>
+        <w:ind w:left="3200" w:hanging="400"/>
+      </w:pPr>
+      <w:rPr>
+        <w:rFonts w:ascii="Wingdings" w:hAnsi="Wingdings" w:hint="default"/>
+      </w:rPr>
+    </w:lvl>
+    <w:lvl w:ilvl="7" w:tplc="04090003" w:tentative="1">
+      <w:start w:val="1"/>
+      <w:numFmt w:val="bullet"/>
+      <w:lvlText w:val=""/>
+      <w:lvlJc w:val="left"/>
+      <w:pPr>
+        <w:ind w:left="3600" w:hanging="400"/>
+      </w:pPr>
+      <w:rPr>
+        <w:rFonts w:ascii="Wingdings" w:hAnsi="Wingdings" w:hint="default"/>
+      </w:rPr>
+    </w:lvl>
+    <w:lvl w:ilvl="8" w:tplc="04090005" w:tentative="1">
+      <w:start w:val="1"/>
+      <w:numFmt w:val="bullet"/>
+      <w:lvlText w:val=""/>
+      <w:lvlJc w:val="left"/>
+      <w:pPr>
+        <w:ind w:left="4000" w:hanging="400"/>
+      </w:pPr>
+      <w:rPr>
+        <w:rFonts w:ascii="Wingdings" w:hAnsi="Wingdings" w:hint="default"/>
+      </w:rPr>
+    </w:lvl>
+  </w:abstractNum>
+  <w:abstractNum w:abstractNumId="1" w15:restartNumberingAfterBreak="0">
+    <w:nsid w:val="1C21663E"/>
+    <w:multiLevelType w:val="hybridMultilevel"/>
+    <w:tmpl w:val="DA64BC72"/>
+    <w:lvl w:ilvl="0" w:tplc="04090001">
+      <w:start w:val="1"/>
+      <w:numFmt w:val="bullet"/>
+      <w:lvlText w:val=""/>
+      <w:lvlJc w:val="left"/>
+      <w:pPr>
+        <w:ind w:left="800" w:hanging="400"/>
+      </w:pPr>
+      <w:rPr>
+        <w:rFonts w:ascii="Wingdings" w:hAnsi="Wingdings" w:hint="default"/>
+      </w:rPr>
+    </w:lvl>
+    <w:lvl w:ilvl="1" w:tplc="04090003" w:tentative="1">
+      <w:start w:val="1"/>
+      <w:numFmt w:val="bullet"/>
+      <w:lvlText w:val=""/>
+      <w:lvlJc w:val="left"/>
+      <w:pPr>
+        <w:ind w:left="1200" w:hanging="400"/>
+      </w:pPr>
+      <w:rPr>
+        <w:rFonts w:ascii="Wingdings" w:hAnsi="Wingdings" w:hint="default"/>
+      </w:rPr>
+    </w:lvl>
+    <w:lvl w:ilvl="2" w:tplc="04090005" w:tentative="1">
+      <w:start w:val="1"/>
+      <w:numFmt w:val="bullet"/>
+      <w:lvlText w:val=""/>
+      <w:lvlJc w:val="left"/>
+      <w:pPr>
+        <w:ind w:left="1600" w:hanging="400"/>
+      </w:pPr>
+      <w:rPr>
+        <w:rFonts w:ascii="Wingdings" w:hAnsi="Wingdings" w:hint="default"/>
+      </w:rPr>
+    </w:lvl>
+    <w:lvl w:ilvl="3" w:tplc="04090001" w:tentative="1">
+      <w:start w:val="1"/>
+      <w:numFmt w:val="bullet"/>
+      <w:lvlText w:val=""/>
+      <w:lvlJc w:val="left"/>
+      <w:pPr>
+        <w:ind w:left="2000" w:hanging="400"/>
+      </w:pPr>
+      <w:rPr>
+        <w:rFonts w:ascii="Wingdings" w:hAnsi="Wingdings" w:hint="default"/>
+      </w:rPr>
+    </w:lvl>
+    <w:lvl w:ilvl="4" w:tplc="04090003" w:tentative="1">
+      <w:start w:val="1"/>
+      <w:numFmt w:val="bullet"/>
+      <w:lvlText w:val=""/>
+      <w:lvlJc w:val="left"/>
+      <w:pPr>
+        <w:ind w:left="2400" w:hanging="400"/>
+      </w:pPr>
+      <w:rPr>
+        <w:rFonts w:ascii="Wingdings" w:hAnsi="Wingdings" w:hint="default"/>
+      </w:rPr>
+    </w:lvl>
+    <w:lvl w:ilvl="5" w:tplc="04090005" w:tentative="1">
+      <w:start w:val="1"/>
+      <w:numFmt w:val="bullet"/>
+      <w:lvlText w:val=""/>
+      <w:lvlJc w:val="left"/>
+      <w:pPr>
+        <w:ind w:left="2800" w:hanging="400"/>
+      </w:pPr>
+      <w:rPr>
+        <w:rFonts w:ascii="Wingdings" w:hAnsi="Wingdings" w:hint="default"/>
+      </w:rPr>
+    </w:lvl>
+    <w:lvl w:ilvl="6" w:tplc="04090001" w:tentative="1">
+      <w:start w:val="1"/>
+      <w:numFmt w:val="bullet"/>
+      <w:lvlText w:val=""/>
+      <w:lvlJc w:val="left"/>
+      <w:pPr>
+        <w:ind w:left="3200" w:hanging="400"/>
+      </w:pPr>
+      <w:rPr>
+        <w:rFonts w:ascii="Wingdings" w:hAnsi="Wingdings" w:hint="default"/>
+      </w:rPr>
+    </w:lvl>
+    <w:lvl w:ilvl="7" w:tplc="04090003" w:tentative="1">
+      <w:start w:val="1"/>
+      <w:numFmt w:val="bullet"/>
+      <w:lvlText w:val=""/>
+      <w:lvlJc w:val="left"/>
+      <w:pPr>
+        <w:ind w:left="3600" w:hanging="400"/>
+      </w:pPr>
+      <w:rPr>
+        <w:rFonts w:ascii="Wingdings" w:hAnsi="Wingdings" w:hint="default"/>
+      </w:rPr>
+    </w:lvl>
+    <w:lvl w:ilvl="8" w:tplc="04090005" w:tentative="1">
+      <w:start w:val="1"/>
+      <w:numFmt w:val="bullet"/>
+      <w:lvlText w:val=""/>
+      <w:lvlJc w:val="left"/>
+      <w:pPr>
+        <w:ind w:left="4000" w:hanging="400"/>
+      </w:pPr>
+      <w:rPr>
+        <w:rFonts w:ascii="Wingdings" w:hAnsi="Wingdings" w:hint="default"/>
+      </w:rPr>
+    </w:lvl>
+  </w:abstractNum>
+  <w:abstractNum w:abstractNumId="2" w15:restartNumberingAfterBreak="0">
+    <w:nsid w:val="25544F64"/>
+    <w:multiLevelType w:val="hybridMultilevel"/>
+    <w:tmpl w:val="0B74C8D4"/>
+    <w:lvl w:ilvl="0" w:tplc="04090001">
+      <w:start w:val="1"/>
+      <w:numFmt w:val="bullet"/>
+      <w:lvlText w:val=""/>
+      <w:lvlJc w:val="left"/>
+      <w:pPr>
+        <w:ind w:left="800" w:hanging="400"/>
+      </w:pPr>
+      <w:rPr>
+        <w:rFonts w:ascii="Wingdings" w:hAnsi="Wingdings" w:hint="default"/>
+      </w:rPr>
+    </w:lvl>
+    <w:lvl w:ilvl="1" w:tplc="04090003" w:tentative="1">
+      <w:start w:val="1"/>
+      <w:numFmt w:val="bullet"/>
+      <w:lvlText w:val=""/>
+      <w:lvlJc w:val="left"/>
+      <w:pPr>
+        <w:ind w:left="1200" w:hanging="400"/>
+      </w:pPr>
+      <w:rPr>
+        <w:rFonts w:ascii="Wingdings" w:hAnsi="Wingdings" w:hint="default"/>
+      </w:rPr>
+    </w:lvl>
+    <w:lvl w:ilvl="2" w:tplc="04090005" w:tentative="1">
+      <w:start w:val="1"/>
+      <w:numFmt w:val="bullet"/>
+      <w:lvlText w:val=""/>
+      <w:lvlJc w:val="left"/>
+      <w:pPr>
+        <w:ind w:left="1600" w:hanging="400"/>
+      </w:pPr>
+      <w:rPr>
+        <w:rFonts w:ascii="Wingdings" w:hAnsi="Wingdings" w:hint="default"/>
+      </w:rPr>
+    </w:lvl>
+    <w:lvl w:ilvl="3" w:tplc="04090001" w:tentative="1">
+      <w:start w:val="1"/>
+      <w:numFmt w:val="bullet"/>
+      <w:lvlText w:val=""/>
+      <w:lvlJc w:val="left"/>
+      <w:pPr>
+        <w:ind w:left="2000" w:hanging="400"/>
+      </w:pPr>
+      <w:rPr>
+        <w:rFonts w:ascii="Wingdings" w:hAnsi="Wingdings" w:hint="default"/>
+      </w:rPr>
+    </w:lvl>
+    <w:lvl w:ilvl="4" w:tplc="04090003" w:tentative="1">
+      <w:start w:val="1"/>
+      <w:numFmt w:val="bullet"/>
+      <w:lvlText w:val=""/>
+      <w:lvlJc w:val="left"/>
+      <w:pPr>
+        <w:ind w:left="2400" w:hanging="400"/>
+      </w:pPr>
+      <w:rPr>
+        <w:rFonts w:ascii="Wingdings" w:hAnsi="Wingdings" w:hint="default"/>
+      </w:rPr>
+    </w:lvl>
+    <w:lvl w:ilvl="5" w:tplc="04090005" w:tentative="1">
+      <w:start w:val="1"/>
+      <w:numFmt w:val="bullet"/>
+      <w:lvlText w:val=""/>
+      <w:lvlJc w:val="left"/>
+      <w:pPr>
+        <w:ind w:left="2800" w:hanging="400"/>
+      </w:pPr>
+      <w:rPr>
+        <w:rFonts w:ascii="Wingdings" w:hAnsi="Wingdings" w:hint="default"/>
+      </w:rPr>
+    </w:lvl>
+    <w:lvl w:ilvl="6" w:tplc="04090001" w:tentative="1">
+      <w:start w:val="1"/>
+      <w:numFmt w:val="bullet"/>
+      <w:lvlText w:val=""/>
+      <w:lvlJc w:val="left"/>
+      <w:pPr>
+        <w:ind w:left="3200" w:hanging="400"/>
+      </w:pPr>
+      <w:rPr>
+        <w:rFonts w:ascii="Wingdings" w:hAnsi="Wingdings" w:hint="default"/>
+      </w:rPr>
+    </w:lvl>
+    <w:lvl w:ilvl="7" w:tplc="04090003" w:tentative="1">
+      <w:start w:val="1"/>
+      <w:numFmt w:val="bullet"/>
+      <w:lvlText w:val=""/>
+      <w:lvlJc w:val="left"/>
+      <w:pPr>
+        <w:ind w:left="3600" w:hanging="400"/>
+      </w:pPr>
+      <w:rPr>
+        <w:rFonts w:ascii="Wingdings" w:hAnsi="Wingdings" w:hint="default"/>
+      </w:rPr>
+    </w:lvl>
+    <w:lvl w:ilvl="8" w:tplc="04090005" w:tentative="1">
+      <w:start w:val="1"/>
+      <w:numFmt w:val="bullet"/>
+      <w:lvlText w:val=""/>
+      <w:lvlJc w:val="left"/>
+      <w:pPr>
+        <w:ind w:left="4000" w:hanging="400"/>
+      </w:pPr>
+      <w:rPr>
+        <w:rFonts w:ascii="Wingdings" w:hAnsi="Wingdings" w:hint="default"/>
+      </w:rPr>
+    </w:lvl>
+  </w:abstractNum>
+  <w:abstractNum w:abstractNumId="3" w15:restartNumberingAfterBreak="0">
+    <w:nsid w:val="2E6B6B89"/>
+    <w:multiLevelType w:val="hybridMultilevel"/>
+    <w:tmpl w:val="4E965FE4"/>
+    <w:lvl w:ilvl="0" w:tplc="04090001">
+      <w:start w:val="1"/>
+      <w:numFmt w:val="bullet"/>
+      <w:lvlText w:val=""/>
+      <w:lvlJc w:val="left"/>
+      <w:pPr>
+        <w:ind w:left="800" w:hanging="400"/>
+      </w:pPr>
+      <w:rPr>
+        <w:rFonts w:ascii="Wingdings" w:hAnsi="Wingdings" w:hint="default"/>
+      </w:rPr>
+    </w:lvl>
+    <w:lvl w:ilvl="1" w:tplc="04090003">
+      <w:start w:val="1"/>
+      <w:numFmt w:val="bullet"/>
+      <w:lvlText w:val=""/>
+      <w:lvlJc w:val="left"/>
+      <w:pPr>
+        <w:ind w:left="1200" w:hanging="400"/>
+      </w:pPr>
+      <w:rPr>
+        <w:rFonts w:ascii="Wingdings" w:hAnsi="Wingdings" w:hint="default"/>
+      </w:rPr>
+    </w:lvl>
+    <w:lvl w:ilvl="2" w:tplc="04090005">
+      <w:start w:val="1"/>
+      <w:numFmt w:val="bullet"/>
+      <w:lvlText w:val=""/>
+      <w:lvlJc w:val="left"/>
+      <w:pPr>
+        <w:ind w:left="1600" w:hanging="400"/>
+      </w:pPr>
+      <w:rPr>
+        <w:rFonts w:ascii="Wingdings" w:hAnsi="Wingdings" w:hint="default"/>
+      </w:rPr>
+    </w:lvl>
+    <w:lvl w:ilvl="3" w:tplc="04090001" w:tentative="1">
+      <w:start w:val="1"/>
+      <w:numFmt w:val="bullet"/>
+      <w:lvlText w:val=""/>
+      <w:lvlJc w:val="left"/>
+      <w:pPr>
+        <w:ind w:left="2000" w:hanging="400"/>
+      </w:pPr>
+      <w:rPr>
+        <w:rFonts w:ascii="Wingdings" w:hAnsi="Wingdings" w:hint="default"/>
+      </w:rPr>
+    </w:lvl>
+    <w:lvl w:ilvl="4" w:tplc="04090003" w:tentative="1">
+      <w:start w:val="1"/>
+      <w:numFmt w:val="bullet"/>
+      <w:lvlText w:val=""/>
+      <w:lvlJc w:val="left"/>
+      <w:pPr>
+        <w:ind w:left="2400" w:hanging="400"/>
+      </w:pPr>
+      <w:rPr>
+        <w:rFonts w:ascii="Wingdings" w:hAnsi="Wingdings" w:hint="default"/>
+      </w:rPr>
+    </w:lvl>
+    <w:lvl w:ilvl="5" w:tplc="04090005" w:tentative="1">
+      <w:start w:val="1"/>
+      <w:numFmt w:val="bullet"/>
+      <w:lvlText w:val=""/>
+      <w:lvlJc w:val="left"/>
+      <w:pPr>
+        <w:ind w:left="2800" w:hanging="400"/>
+      </w:pPr>
+      <w:rPr>
+        <w:rFonts w:ascii="Wingdings" w:hAnsi="Wingdings" w:hint="default"/>
+      </w:rPr>
+    </w:lvl>
+    <w:lvl w:ilvl="6" w:tplc="04090001" w:tentative="1">
+      <w:start w:val="1"/>
+      <w:numFmt w:val="bullet"/>
+      <w:lvlText w:val=""/>
+      <w:lvlJc w:val="left"/>
+      <w:pPr>
+        <w:ind w:left="3200" w:hanging="400"/>
+      </w:pPr>
+      <w:rPr>
+        <w:rFonts w:ascii="Wingdings" w:hAnsi="Wingdings" w:hint="default"/>
+      </w:rPr>
+    </w:lvl>
+    <w:lvl w:ilvl="7" w:tplc="04090003" w:tentative="1">
+      <w:start w:val="1"/>
+      <w:numFmt w:val="bullet"/>
+      <w:lvlText w:val=""/>
+      <w:lvlJc w:val="left"/>
+      <w:pPr>
+        <w:ind w:left="3600" w:hanging="400"/>
+      </w:pPr>
+      <w:rPr>
+        <w:rFonts w:ascii="Wingdings" w:hAnsi="Wingdings" w:hint="default"/>
+      </w:rPr>
+    </w:lvl>
+    <w:lvl w:ilvl="8" w:tplc="04090005" w:tentative="1">
+      <w:start w:val="1"/>
+      <w:numFmt w:val="bullet"/>
+      <w:lvlText w:val=""/>
+      <w:lvlJc w:val="left"/>
+      <w:pPr>
+        <w:ind w:left="4000" w:hanging="400"/>
+      </w:pPr>
+      <w:rPr>
+        <w:rFonts w:ascii="Wingdings" w:hAnsi="Wingdings" w:hint="default"/>
+      </w:rPr>
+    </w:lvl>
+  </w:abstractNum>
+  <w:abstractNum w:abstractNumId="4" w15:restartNumberingAfterBreak="0">
     <w:nsid w:val="430A102F"/>
     <w:multiLevelType w:val="hybridMultilevel"/>
     <w:tmpl w:val="3D569FBA"/>
@@ -3390,120 +4025,233 @@
       </w:pPr>
     </w:lvl>
   </w:abstractNum>
-  <w:abstractNum w:abstractNumId="1" w15:restartNumberingAfterBreak="0">
+  <w:abstractNum w:abstractNumId="5" w15:restartNumberingAfterBreak="0">
+    <w:nsid w:val="4D824423"/>
+    <w:multiLevelType w:val="hybridMultilevel"/>
+    <w:tmpl w:val="EF7C009C"/>
+    <w:lvl w:ilvl="0" w:tplc="04090001">
+      <w:start w:val="1"/>
+      <w:numFmt w:val="bullet"/>
+      <w:lvlText w:val=""/>
+      <w:lvlJc w:val="left"/>
+      <w:pPr>
+        <w:ind w:left="800" w:hanging="400"/>
+      </w:pPr>
+      <w:rPr>
+        <w:rFonts w:ascii="Wingdings" w:hAnsi="Wingdings" w:hint="default"/>
+      </w:rPr>
+    </w:lvl>
+    <w:lvl w:ilvl="1" w:tplc="04090003" w:tentative="1">
+      <w:start w:val="1"/>
+      <w:numFmt w:val="bullet"/>
+      <w:lvlText w:val=""/>
+      <w:lvlJc w:val="left"/>
+      <w:pPr>
+        <w:ind w:left="1200" w:hanging="400"/>
+      </w:pPr>
+      <w:rPr>
+        <w:rFonts w:ascii="Wingdings" w:hAnsi="Wingdings" w:hint="default"/>
+      </w:rPr>
+    </w:lvl>
+    <w:lvl w:ilvl="2" w:tplc="04090005" w:tentative="1">
+      <w:start w:val="1"/>
+      <w:numFmt w:val="bullet"/>
+      <w:lvlText w:val=""/>
+      <w:lvlJc w:val="left"/>
+      <w:pPr>
+        <w:ind w:left="1600" w:hanging="400"/>
+      </w:pPr>
+      <w:rPr>
+        <w:rFonts w:ascii="Wingdings" w:hAnsi="Wingdings" w:hint="default"/>
+      </w:rPr>
+    </w:lvl>
+    <w:lvl w:ilvl="3" w:tplc="04090001" w:tentative="1">
+      <w:start w:val="1"/>
+      <w:numFmt w:val="bullet"/>
+      <w:lvlText w:val=""/>
+      <w:lvlJc w:val="left"/>
+      <w:pPr>
+        <w:ind w:left="2000" w:hanging="400"/>
+      </w:pPr>
+      <w:rPr>
+        <w:rFonts w:ascii="Wingdings" w:hAnsi="Wingdings" w:hint="default"/>
+      </w:rPr>
+    </w:lvl>
+    <w:lvl w:ilvl="4" w:tplc="04090003" w:tentative="1">
+      <w:start w:val="1"/>
+      <w:numFmt w:val="bullet"/>
+      <w:lvlText w:val=""/>
+      <w:lvlJc w:val="left"/>
+      <w:pPr>
+        <w:ind w:left="2400" w:hanging="400"/>
+      </w:pPr>
+      <w:rPr>
+        <w:rFonts w:ascii="Wingdings" w:hAnsi="Wingdings" w:hint="default"/>
+      </w:rPr>
+    </w:lvl>
+    <w:lvl w:ilvl="5" w:tplc="04090005" w:tentative="1">
+      <w:start w:val="1"/>
+      <w:numFmt w:val="bullet"/>
+      <w:lvlText w:val=""/>
+      <w:lvlJc w:val="left"/>
+      <w:pPr>
+        <w:ind w:left="2800" w:hanging="400"/>
+      </w:pPr>
+      <w:rPr>
+        <w:rFonts w:ascii="Wingdings" w:hAnsi="Wingdings" w:hint="default"/>
+      </w:rPr>
+    </w:lvl>
+    <w:lvl w:ilvl="6" w:tplc="04090001" w:tentative="1">
+      <w:start w:val="1"/>
+      <w:numFmt w:val="bullet"/>
+      <w:lvlText w:val=""/>
+      <w:lvlJc w:val="left"/>
+      <w:pPr>
+        <w:ind w:left="3200" w:hanging="400"/>
+      </w:pPr>
+      <w:rPr>
+        <w:rFonts w:ascii="Wingdings" w:hAnsi="Wingdings" w:hint="default"/>
+      </w:rPr>
+    </w:lvl>
+    <w:lvl w:ilvl="7" w:tplc="04090003" w:tentative="1">
+      <w:start w:val="1"/>
+      <w:numFmt w:val="bullet"/>
+      <w:lvlText w:val=""/>
+      <w:lvlJc w:val="left"/>
+      <w:pPr>
+        <w:ind w:left="3600" w:hanging="400"/>
+      </w:pPr>
+      <w:rPr>
+        <w:rFonts w:ascii="Wingdings" w:hAnsi="Wingdings" w:hint="default"/>
+      </w:rPr>
+    </w:lvl>
+    <w:lvl w:ilvl="8" w:tplc="04090005" w:tentative="1">
+      <w:start w:val="1"/>
+      <w:numFmt w:val="bullet"/>
+      <w:lvlText w:val=""/>
+      <w:lvlJc w:val="left"/>
+      <w:pPr>
+        <w:ind w:left="4000" w:hanging="400"/>
+      </w:pPr>
+      <w:rPr>
+        <w:rFonts w:ascii="Wingdings" w:hAnsi="Wingdings" w:hint="default"/>
+      </w:rPr>
+    </w:lvl>
+  </w:abstractNum>
+  <w:abstractNum w:abstractNumId="6" w15:restartNumberingAfterBreak="0">
     <w:nsid w:val="5C754250"/>
     <w:multiLevelType w:val="hybridMultilevel"/>
-    <w:tmpl w:val="F2B01372"/>
-    <w:lvl w:ilvl="0" w:tplc="04090001">
+    <w:tmpl w:val="7B1C79F4"/>
+    <w:lvl w:ilvl="0" w:tplc="0409000F">
+      <w:start w:val="1"/>
+      <w:numFmt w:val="decimal"/>
+      <w:lvlText w:val="%1."/>
+      <w:lvlJc w:val="left"/>
+      <w:pPr>
+        <w:ind w:left="400" w:hanging="400"/>
+      </w:pPr>
+      <w:rPr>
+        <w:rFonts w:hint="default"/>
+      </w:rPr>
+    </w:lvl>
+    <w:lvl w:ilvl="1" w:tplc="04090003">
+      <w:start w:val="1"/>
+      <w:numFmt w:val="bullet"/>
+      <w:lvlText w:val=""/>
+      <w:lvlJc w:val="left"/>
+      <w:pPr>
+        <w:ind w:left="800" w:hanging="400"/>
+      </w:pPr>
+      <w:rPr>
+        <w:rFonts w:ascii="Wingdings" w:hAnsi="Wingdings" w:hint="default"/>
+      </w:rPr>
+    </w:lvl>
+    <w:lvl w:ilvl="2" w:tplc="04090005">
+      <w:start w:val="1"/>
+      <w:numFmt w:val="bullet"/>
+      <w:lvlText w:val=""/>
+      <w:lvlJc w:val="left"/>
+      <w:pPr>
+        <w:ind w:left="1200" w:hanging="400"/>
+      </w:pPr>
+      <w:rPr>
+        <w:rFonts w:ascii="Wingdings" w:hAnsi="Wingdings" w:hint="default"/>
+      </w:rPr>
+    </w:lvl>
+    <w:lvl w:ilvl="3" w:tplc="04090005">
+      <w:start w:val="1"/>
+      <w:numFmt w:val="bullet"/>
+      <w:lvlText w:val=""/>
+      <w:lvlJc w:val="left"/>
+      <w:pPr>
+        <w:ind w:left="1600" w:hanging="400"/>
+      </w:pPr>
+      <w:rPr>
+        <w:rFonts w:ascii="Wingdings" w:hAnsi="Wingdings" w:hint="default"/>
+      </w:rPr>
+    </w:lvl>
+    <w:lvl w:ilvl="4" w:tplc="04090003" w:tentative="1">
+      <w:start w:val="1"/>
+      <w:numFmt w:val="bullet"/>
+      <w:lvlText w:val=""/>
+      <w:lvlJc w:val="left"/>
+      <w:pPr>
+        <w:ind w:left="2000" w:hanging="400"/>
+      </w:pPr>
+      <w:rPr>
+        <w:rFonts w:ascii="Wingdings" w:hAnsi="Wingdings" w:hint="default"/>
+      </w:rPr>
+    </w:lvl>
+    <w:lvl w:ilvl="5" w:tplc="04090005" w:tentative="1">
+      <w:start w:val="1"/>
+      <w:numFmt w:val="bullet"/>
+      <w:lvlText w:val=""/>
+      <w:lvlJc w:val="left"/>
+      <w:pPr>
+        <w:ind w:left="2400" w:hanging="400"/>
+      </w:pPr>
+      <w:rPr>
+        <w:rFonts w:ascii="Wingdings" w:hAnsi="Wingdings" w:hint="default"/>
+      </w:rPr>
+    </w:lvl>
+    <w:lvl w:ilvl="6" w:tplc="04090001" w:tentative="1">
       <w:start w:val="1"/>
       <w:numFmt w:val="bullet"/>
       <w:lvlText w:val=""/>
       <w:lvlJc w:val="left"/>
       <w:pPr>
-        <w:ind w:left="800" w:hanging="400"/>
-      </w:pPr>
-      <w:rPr>
-        <w:rFonts w:ascii="Wingdings" w:hAnsi="Wingdings" w:hint="default"/>
-      </w:rPr>
-    </w:lvl>
-    <w:lvl w:ilvl="1" w:tplc="04090003">
+        <w:ind w:left="2800" w:hanging="400"/>
+      </w:pPr>
+      <w:rPr>
+        <w:rFonts w:ascii="Wingdings" w:hAnsi="Wingdings" w:hint="default"/>
+      </w:rPr>
+    </w:lvl>
+    <w:lvl w:ilvl="7" w:tplc="04090003" w:tentative="1">
       <w:start w:val="1"/>
       <w:numFmt w:val="bullet"/>
       <w:lvlText w:val=""/>
       <w:lvlJc w:val="left"/>
       <w:pPr>
-        <w:ind w:left="1200" w:hanging="400"/>
-      </w:pPr>
-      <w:rPr>
-        <w:rFonts w:ascii="Wingdings" w:hAnsi="Wingdings" w:hint="default"/>
-      </w:rPr>
-    </w:lvl>
-    <w:lvl w:ilvl="2" w:tplc="04090005">
+        <w:ind w:left="3200" w:hanging="400"/>
+      </w:pPr>
+      <w:rPr>
+        <w:rFonts w:ascii="Wingdings" w:hAnsi="Wingdings" w:hint="default"/>
+      </w:rPr>
+    </w:lvl>
+    <w:lvl w:ilvl="8" w:tplc="04090005" w:tentative="1">
       <w:start w:val="1"/>
       <w:numFmt w:val="bullet"/>
       <w:lvlText w:val=""/>
       <w:lvlJc w:val="left"/>
       <w:pPr>
-        <w:ind w:left="1600" w:hanging="400"/>
-      </w:pPr>
-      <w:rPr>
-        <w:rFonts w:ascii="Wingdings" w:hAnsi="Wingdings" w:hint="default"/>
-      </w:rPr>
-    </w:lvl>
-    <w:lvl w:ilvl="3" w:tplc="04090005">
-      <w:start w:val="1"/>
-      <w:numFmt w:val="bullet"/>
-      <w:lvlText w:val=""/>
-      <w:lvlJc w:val="left"/>
-      <w:pPr>
-        <w:ind w:left="2000" w:hanging="400"/>
-      </w:pPr>
-      <w:rPr>
-        <w:rFonts w:ascii="Wingdings" w:hAnsi="Wingdings" w:hint="default"/>
-      </w:rPr>
-    </w:lvl>
-    <w:lvl w:ilvl="4" w:tplc="04090003" w:tentative="1">
-      <w:start w:val="1"/>
-      <w:numFmt w:val="bullet"/>
-      <w:lvlText w:val=""/>
-      <w:lvlJc w:val="left"/>
-      <w:pPr>
-        <w:ind w:left="2400" w:hanging="400"/>
-      </w:pPr>
-      <w:rPr>
-        <w:rFonts w:ascii="Wingdings" w:hAnsi="Wingdings" w:hint="default"/>
-      </w:rPr>
-    </w:lvl>
-    <w:lvl w:ilvl="5" w:tplc="04090005" w:tentative="1">
-      <w:start w:val="1"/>
-      <w:numFmt w:val="bullet"/>
-      <w:lvlText w:val=""/>
-      <w:lvlJc w:val="left"/>
-      <w:pPr>
-        <w:ind w:left="2800" w:hanging="400"/>
-      </w:pPr>
-      <w:rPr>
-        <w:rFonts w:ascii="Wingdings" w:hAnsi="Wingdings" w:hint="default"/>
-      </w:rPr>
-    </w:lvl>
-    <w:lvl w:ilvl="6" w:tplc="04090001" w:tentative="1">
-      <w:start w:val="1"/>
-      <w:numFmt w:val="bullet"/>
-      <w:lvlText w:val=""/>
-      <w:lvlJc w:val="left"/>
-      <w:pPr>
-        <w:ind w:left="3200" w:hanging="400"/>
-      </w:pPr>
-      <w:rPr>
-        <w:rFonts w:ascii="Wingdings" w:hAnsi="Wingdings" w:hint="default"/>
-      </w:rPr>
-    </w:lvl>
-    <w:lvl w:ilvl="7" w:tplc="04090003" w:tentative="1">
-      <w:start w:val="1"/>
-      <w:numFmt w:val="bullet"/>
-      <w:lvlText w:val=""/>
-      <w:lvlJc w:val="left"/>
-      <w:pPr>
         <w:ind w:left="3600" w:hanging="400"/>
       </w:pPr>
       <w:rPr>
         <w:rFonts w:ascii="Wingdings" w:hAnsi="Wingdings" w:hint="default"/>
       </w:rPr>
     </w:lvl>
-    <w:lvl w:ilvl="8" w:tplc="04090005" w:tentative="1">
-      <w:start w:val="1"/>
-      <w:numFmt w:val="bullet"/>
-      <w:lvlText w:val=""/>
-      <w:lvlJc w:val="left"/>
-      <w:pPr>
-        <w:ind w:left="4000" w:hanging="400"/>
-      </w:pPr>
-      <w:rPr>
-        <w:rFonts w:ascii="Wingdings" w:hAnsi="Wingdings" w:hint="default"/>
-      </w:rPr>
-    </w:lvl>
   </w:abstractNum>
-  <w:abstractNum w:abstractNumId="2" w15:restartNumberingAfterBreak="0">
+  <w:abstractNum w:abstractNumId="7" w15:restartNumberingAfterBreak="0">
     <w:nsid w:val="61640DB7"/>
     <w:multiLevelType w:val="hybridMultilevel"/>
     <w:tmpl w:val="A2D200C4"/>
@@ -3616,7 +4364,7 @@
       </w:rPr>
     </w:lvl>
   </w:abstractNum>
-  <w:abstractNum w:abstractNumId="3" w15:restartNumberingAfterBreak="0">
+  <w:abstractNum w:abstractNumId="8" w15:restartNumberingAfterBreak="0">
     <w:nsid w:val="6B2D7EC2"/>
     <w:multiLevelType w:val="hybridMultilevel"/>
     <w:tmpl w:val="78F4BB0E"/>
@@ -3729,7 +4477,7 @@
       </w:rPr>
     </w:lvl>
   </w:abstractNum>
-  <w:abstractNum w:abstractNumId="4" w15:restartNumberingAfterBreak="0">
+  <w:abstractNum w:abstractNumId="9" w15:restartNumberingAfterBreak="0">
     <w:nsid w:val="6C2354D5"/>
     <w:multiLevelType w:val="hybridMultilevel"/>
     <w:tmpl w:val="049E850E"/>
@@ -3843,10 +4591,10 @@
     </w:lvl>
   </w:abstractNum>
   <w:num w:numId="1">
-    <w:abstractNumId w:val="1"/>
+    <w:abstractNumId w:val="6"/>
   </w:num>
   <w:num w:numId="2">
-    <w:abstractNumId w:val="0"/>
+    <w:abstractNumId w:val="4"/>
     <w:lvlOverride w:ilvl="0">
       <w:startOverride w:val="1"/>
     </w:lvlOverride>
@@ -3876,16 +4624,31 @@
     </w:lvlOverride>
   </w:num>
   <w:num w:numId="3">
+    <w:abstractNumId w:val="4"/>
+  </w:num>
+  <w:num w:numId="4">
+    <w:abstractNumId w:val="7"/>
+  </w:num>
+  <w:num w:numId="5">
+    <w:abstractNumId w:val="9"/>
+  </w:num>
+  <w:num w:numId="6">
+    <w:abstractNumId w:val="8"/>
+  </w:num>
+  <w:num w:numId="7">
+    <w:abstractNumId w:val="2"/>
+  </w:num>
+  <w:num w:numId="8">
     <w:abstractNumId w:val="0"/>
   </w:num>
-  <w:num w:numId="4">
-    <w:abstractNumId w:val="2"/>
+  <w:num w:numId="9">
+    <w:abstractNumId w:val="3"/>
   </w:num>
-  <w:num w:numId="5">
-    <w:abstractNumId w:val="4"/>
+  <w:num w:numId="10">
+    <w:abstractNumId w:val="5"/>
   </w:num>
-  <w:num w:numId="6">
-    <w:abstractNumId w:val="3"/>
+  <w:num w:numId="11">
+    <w:abstractNumId w:val="1"/>
   </w:num>
 </w:numbering>
 </file>
@@ -4692,4 +5455,16 @@
     </a:ext>
   </a:extLst>
 </a:theme>
+</file>
+
+<file path=customXml/item1.xml><?xml version="1.0" encoding="utf-8"?>
+<b:Sources xmlns:b="http://schemas.openxmlformats.org/officeDocument/2006/bibliography" xmlns="http://schemas.openxmlformats.org/officeDocument/2006/bibliography" SelectedStyle="\APASixthEditionOfficeOnline.xsl" StyleName="APA" Version="6"/>
+</file>
+
+<file path=customXml/itemProps1.xml><?xml version="1.0" encoding="utf-8"?>
+<ds:datastoreItem xmlns:ds="http://schemas.openxmlformats.org/officeDocument/2006/customXml" ds:itemID="{92C15902-D7D8-4652-B057-F32D529159A2}">
+  <ds:schemaRefs>
+    <ds:schemaRef ds:uri="http://schemas.openxmlformats.org/officeDocument/2006/bibliography"/>
+  </ds:schemaRefs>
+</ds:datastoreItem>
 </file>
--- a/Team15_TermProject2019.docx
+++ b/Team15_TermProject2019.docx
@@ -2,6 +2,242 @@
 <file path=word/document.xml><?xml version="1.0" encoding="utf-8"?>
 <w:document xmlns:wpc="http://schemas.microsoft.com/office/word/2010/wordprocessingCanvas" xmlns:cx="http://schemas.microsoft.com/office/drawing/2014/chartex" xmlns:cx1="http://schemas.microsoft.com/office/drawing/2015/9/8/chartex" xmlns:cx2="http://schemas.microsoft.com/office/drawing/2015/10/21/chartex" xmlns:cx3="http://schemas.microsoft.com/office/drawing/2016/5/9/chartex" xmlns:cx4="http://schemas.microsoft.com/office/drawing/2016/5/10/chartex" xmlns:cx5="http://schemas.microsoft.com/office/drawing/2016/5/11/chartex" xmlns:cx6="http://schemas.microsoft.com/office/drawing/2016/5/12/chartex" xmlns:cx7="http://schemas.microsoft.com/office/drawing/2016/5/13/chartex" xmlns:cx8="http://schemas.microsoft.com/office/drawing/2016/5/14/chartex" xmlns:mc="http://schemas.openxmlformats.org/markup-compatibility/2006" xmlns:aink="http://schemas.microsoft.com/office/drawing/2016/ink" xmlns:am3d="http://schemas.microsoft.com/office/drawing/2017/model3d" xmlns:o="urn:schemas-microsoft-com:office:office" xmlns:r="http://schemas.openxmlformats.org/officeDocument/2006/relationships" xmlns:m="http://schemas.openxmlformats.org/officeDocument/2006/math" xmlns:v="urn:schemas-microsoft-com:vml" xmlns:wp14="http://schemas.microsoft.com/office/word/2010/wordprocessingDrawing" xmlns:wp="http://schemas.openxmlformats.org/drawingml/2006/wordprocessingDrawing" xmlns:w10="urn:schemas-microsoft-com:office:word" xmlns:w="http://schemas.openxmlformats.org/wordprocessingml/2006/main" xmlns:w14="http://schemas.microsoft.com/office/word/2010/wordml" xmlns:w15="http://schemas.microsoft.com/office/word/2012/wordml" xmlns:w16cid="http://schemas.microsoft.com/office/word/2016/wordml/cid" xmlns:w16se="http://schemas.microsoft.com/office/word/2015/wordml/symex" xmlns:wpg="http://schemas.microsoft.com/office/word/2010/wordprocessingGroup" xmlns:wpi="http://schemas.microsoft.com/office/word/2010/wordprocessingInk" xmlns:wne="http://schemas.microsoft.com/office/word/2006/wordml" xmlns:wps="http://schemas.microsoft.com/office/word/2010/wordprocessingShape" mc:Ignorable="w14 w15 w16se w16cid wp14">
   <w:body>
+    <w:p>
+      <w:pPr>
+        <w:ind w:left="800" w:hanging="400"/>
+      </w:pPr>
+    </w:p>
+    <w:p>
+      <w:pPr>
+        <w:ind w:left="800" w:hanging="400"/>
+      </w:pPr>
+    </w:p>
+    <w:p>
+      <w:pPr>
+        <w:ind w:left="800" w:hanging="400"/>
+        <w:jc w:val="center"/>
+        <w:rPr>
+          <w:sz w:val="50"/>
+          <w:szCs w:val="50"/>
+        </w:rPr>
+      </w:pPr>
+      <w:r>
+        <w:rPr>
+          <w:rFonts w:hint="eastAsia"/>
+          <w:sz w:val="50"/>
+          <w:szCs w:val="50"/>
+        </w:rPr>
+        <w:t>D</w:t>
+      </w:r>
+      <w:r>
+        <w:rPr>
+          <w:sz w:val="50"/>
+          <w:szCs w:val="50"/>
+        </w:rPr>
+        <w:t>esign Pattern Term Project</w:t>
+      </w:r>
+    </w:p>
+    <w:p>
+      <w:pPr>
+        <w:ind w:left="800" w:hanging="400"/>
+        <w:jc w:val="center"/>
+        <w:rPr>
+          <w:sz w:val="50"/>
+          <w:szCs w:val="50"/>
+        </w:rPr>
+      </w:pPr>
+      <w:r>
+        <w:rPr>
+          <w:sz w:val="50"/>
+          <w:szCs w:val="50"/>
+        </w:rPr>
+        <w:t>Team#15</w:t>
+      </w:r>
+    </w:p>
+    <w:p>
+      <w:pPr>
+        <w:ind w:left="800" w:hanging="400"/>
+        <w:rPr>
+          <w:sz w:val="30"/>
+          <w:szCs w:val="30"/>
+        </w:rPr>
+      </w:pPr>
+    </w:p>
+    <w:p>
+      <w:pPr>
+        <w:ind w:left="800" w:hanging="400"/>
+        <w:rPr>
+          <w:sz w:val="30"/>
+          <w:szCs w:val="30"/>
+        </w:rPr>
+      </w:pPr>
+    </w:p>
+    <w:p>
+      <w:pPr>
+        <w:ind w:left="800" w:hanging="400"/>
+        <w:rPr>
+          <w:sz w:val="30"/>
+          <w:szCs w:val="30"/>
+        </w:rPr>
+      </w:pPr>
+      <w:bookmarkStart w:id="0" w:name="_GoBack"/>
+      <w:bookmarkEnd w:id="0"/>
+    </w:p>
+    <w:p>
+      <w:pPr>
+        <w:ind w:left="800" w:hanging="400"/>
+        <w:rPr>
+          <w:sz w:val="30"/>
+          <w:szCs w:val="30"/>
+        </w:rPr>
+      </w:pPr>
+    </w:p>
+    <w:p>
+      <w:pPr>
+        <w:ind w:left="800" w:hanging="400"/>
+        <w:rPr>
+          <w:sz w:val="30"/>
+          <w:szCs w:val="30"/>
+        </w:rPr>
+      </w:pPr>
+    </w:p>
+    <w:p>
+      <w:pPr>
+        <w:ind w:left="800" w:hanging="400"/>
+        <w:rPr>
+          <w:sz w:val="30"/>
+          <w:szCs w:val="30"/>
+        </w:rPr>
+      </w:pPr>
+    </w:p>
+    <w:p>
+      <w:pPr>
+        <w:ind w:left="800" w:hanging="400"/>
+        <w:rPr>
+          <w:sz w:val="30"/>
+          <w:szCs w:val="30"/>
+        </w:rPr>
+      </w:pPr>
+    </w:p>
+    <w:p>
+      <w:pPr>
+        <w:ind w:left="800" w:hanging="400"/>
+        <w:rPr>
+          <w:sz w:val="30"/>
+          <w:szCs w:val="30"/>
+        </w:rPr>
+      </w:pPr>
+    </w:p>
+    <w:p>
+      <w:pPr>
+        <w:ind w:left="800" w:hanging="400"/>
+        <w:rPr>
+          <w:sz w:val="30"/>
+          <w:szCs w:val="30"/>
+        </w:rPr>
+      </w:pPr>
+    </w:p>
+    <w:p>
+      <w:pPr>
+        <w:ind w:left="800" w:hanging="400"/>
+        <w:jc w:val="right"/>
+        <w:rPr>
+          <w:sz w:val="30"/>
+          <w:szCs w:val="30"/>
+        </w:rPr>
+      </w:pPr>
+      <w:proofErr w:type="spellStart"/>
+      <w:r>
+        <w:rPr>
+          <w:rFonts w:hint="eastAsia"/>
+          <w:sz w:val="30"/>
+          <w:szCs w:val="30"/>
+        </w:rPr>
+        <w:t>정기민</w:t>
+      </w:r>
+      <w:proofErr w:type="spellEnd"/>
+    </w:p>
+    <w:p>
+      <w:pPr>
+        <w:ind w:left="800" w:hanging="400"/>
+        <w:jc w:val="right"/>
+        <w:rPr>
+          <w:sz w:val="30"/>
+          <w:szCs w:val="30"/>
+        </w:rPr>
+      </w:pPr>
+      <w:r>
+        <w:rPr>
+          <w:rFonts w:hint="eastAsia"/>
+          <w:sz w:val="30"/>
+          <w:szCs w:val="30"/>
+        </w:rPr>
+        <w:t>2</w:t>
+      </w:r>
+      <w:r>
+        <w:rPr>
+          <w:sz w:val="30"/>
+          <w:szCs w:val="30"/>
+        </w:rPr>
+        <w:t xml:space="preserve">0135286 </w:t>
+      </w:r>
+      <w:r>
+        <w:rPr>
+          <w:rFonts w:hint="eastAsia"/>
+          <w:sz w:val="30"/>
+          <w:szCs w:val="30"/>
+        </w:rPr>
+        <w:t>조건상</w:t>
+      </w:r>
+    </w:p>
+    <w:p>
+      <w:pPr>
+        <w:ind w:left="800" w:hanging="400"/>
+        <w:jc w:val="right"/>
+        <w:rPr>
+          <w:sz w:val="30"/>
+          <w:szCs w:val="30"/>
+        </w:rPr>
+      </w:pPr>
+      <w:r>
+        <w:rPr>
+          <w:rFonts w:hint="eastAsia"/>
+          <w:sz w:val="30"/>
+          <w:szCs w:val="30"/>
+        </w:rPr>
+        <w:t>2</w:t>
+      </w:r>
+      <w:r>
+        <w:rPr>
+          <w:sz w:val="30"/>
+          <w:szCs w:val="30"/>
+        </w:rPr>
+        <w:t xml:space="preserve">0125148 </w:t>
+      </w:r>
+      <w:r>
+        <w:rPr>
+          <w:rFonts w:hint="eastAsia"/>
+          <w:sz w:val="30"/>
+          <w:szCs w:val="30"/>
+        </w:rPr>
+        <w:t>황현제</w:t>
+      </w:r>
+    </w:p>
+    <w:p>
+      <w:pPr>
+        <w:ind w:left="800" w:hanging="400"/>
+      </w:pPr>
+    </w:p>
+    <w:p>
+      <w:pPr>
+        <w:ind w:left="800" w:hanging="400"/>
+      </w:pPr>
+    </w:p>
+    <w:p>
+      <w:pPr>
+        <w:ind w:left="800" w:hanging="400"/>
+      </w:pPr>
+    </w:p>
     <w:p>
       <w:pPr>
         <w:pStyle w:val="a3"/>
@@ -10,11 +246,22 @@
           <w:numId w:val="1"/>
         </w:numPr>
         <w:ind w:leftChars="0"/>
-      </w:pPr>
-      <w:r>
-        <w:rPr>
-          <w:rFonts w:hint="eastAsia"/>
-        </w:rPr>
+        <w:rPr>
+          <w:b/>
+          <w:bCs/>
+          <w:sz w:val="28"/>
+          <w:szCs w:val="32"/>
+        </w:rPr>
+      </w:pPr>
+      <w:r>
+        <w:rPr>
+          <w:rFonts w:hint="eastAsia"/>
+          <w:b/>
+          <w:bCs/>
+          <w:sz w:val="28"/>
+          <w:szCs w:val="32"/>
+        </w:rPr>
+        <w:lastRenderedPageBreak/>
         <w:t>개요</w:t>
       </w:r>
     </w:p>
@@ -22,22 +269,93 @@
       <w:pPr>
         <w:pStyle w:val="a3"/>
         <w:numPr>
-          <w:ilvl w:val="1"/>
-          <w:numId w:val="1"/>
+          <w:ilvl w:val="0"/>
+          <w:numId w:val="8"/>
         </w:numPr>
         <w:ind w:leftChars="0"/>
-      </w:pPr>
-      <w:proofErr w:type="spellStart"/>
-      <w:r>
-        <w:rPr>
-          <w:rFonts w:hint="eastAsia"/>
+        <w:rPr>
+          <w:b/>
+          <w:bCs/>
+        </w:rPr>
+      </w:pPr>
+      <w:r>
+        <w:rPr>
+          <w:rFonts w:hint="eastAsia"/>
+          <w:b/>
+          <w:bCs/>
         </w:rPr>
         <w:t>J</w:t>
       </w:r>
       <w:r>
-        <w:t>soup</w:t>
-      </w:r>
-      <w:proofErr w:type="spellEnd"/>
+        <w:rPr>
+          <w:b/>
+          <w:bCs/>
+        </w:rPr>
+        <w:t xml:space="preserve">soup </w:t>
+      </w:r>
+      <w:r>
+        <w:rPr>
+          <w:rFonts w:hint="eastAsia"/>
+          <w:b/>
+          <w:bCs/>
+        </w:rPr>
+        <w:t>소개</w:t>
+      </w:r>
+    </w:p>
+    <w:p>
+      <w:pPr>
+        <w:ind w:left="400"/>
+      </w:pPr>
+      <w:r>
+        <w:rPr>
+          <w:rFonts w:hint="eastAsia"/>
+        </w:rPr>
+        <w:t>H</w:t>
+      </w:r>
+      <w:r>
+        <w:t>TML</w:t>
+      </w:r>
+      <w:r>
+        <w:rPr>
+          <w:rFonts w:hint="eastAsia"/>
+        </w:rPr>
+        <w:t>을 작업할 수 있는 자바 라이브러리</w:t>
+      </w:r>
+      <w:r>
+        <w:rPr>
+          <w:rFonts w:hint="eastAsia"/>
+        </w:rPr>
+        <w:t xml:space="preserve">로써 </w:t>
+      </w:r>
+    </w:p>
+    <w:p>
+      <w:pPr>
+        <w:ind w:firstLine="400"/>
+      </w:pPr>
+      <w:r>
+        <w:rPr>
+          <w:rFonts w:hint="eastAsia"/>
+        </w:rPr>
+        <w:t>D</w:t>
+      </w:r>
+      <w:r>
+        <w:t xml:space="preserve">OM traversal </w:t>
+      </w:r>
+      <w:r>
+        <w:rPr>
+          <w:rFonts w:hint="eastAsia"/>
+        </w:rPr>
+        <w:t xml:space="preserve">나 </w:t>
+      </w:r>
+      <w:r>
+        <w:t>CSS selector</w:t>
+      </w:r>
+      <w:r>
+        <w:rPr>
+          <w:rFonts w:hint="eastAsia"/>
+        </w:rPr>
+        <w:t>를 이용하여 정보 찾기,</w:t>
+      </w:r>
       <w:r>
         <w:t xml:space="preserve"> </w:t>
       </w:r>
@@ -45,17 +363,56 @@
         <w:rPr>
           <w:rFonts w:hint="eastAsia"/>
         </w:rPr>
-        <w:t>소개</w:t>
-      </w:r>
-    </w:p>
-    <w:p>
-      <w:pPr>
-        <w:pStyle w:val="a3"/>
-        <w:numPr>
-          <w:ilvl w:val="2"/>
-          <w:numId w:val="1"/>
-        </w:numPr>
-        <w:ind w:leftChars="0"/>
+        <w:t>추출 가능</w:t>
+      </w:r>
+    </w:p>
+    <w:p>
+      <w:pPr>
+        <w:ind w:left="400"/>
+      </w:pPr>
+      <w:r>
+        <w:t>URL</w:t>
+      </w:r>
+      <w:r>
+        <w:t xml:space="preserve">, </w:t>
+      </w:r>
+      <w:r>
+        <w:rPr>
+          <w:rFonts w:hint="eastAsia"/>
+        </w:rPr>
+        <w:t>파일,</w:t>
+      </w:r>
+      <w:r>
+        <w:t xml:space="preserve"> </w:t>
+      </w:r>
+      <w:r>
+        <w:rPr>
+          <w:rFonts w:hint="eastAsia"/>
+        </w:rPr>
+        <w:t xml:space="preserve">문자열로부터 </w:t>
+      </w:r>
+      <w:r>
+        <w:t xml:space="preserve">HTML </w:t>
+      </w:r>
+      <w:r>
+        <w:rPr>
+          <w:rFonts w:hint="eastAsia"/>
+        </w:rPr>
+        <w:t>파싱,</w:t>
+      </w:r>
+      <w:r>
+        <w:t xml:space="preserve"> </w:t>
+      </w:r>
+      <w:r>
+        <w:rPr>
+          <w:rFonts w:hint="eastAsia"/>
+        </w:rPr>
+        <w:t>스크랩 가능</w:t>
+      </w:r>
+    </w:p>
+    <w:p>
+      <w:pPr>
+        <w:ind w:left="400"/>
       </w:pPr>
       <w:r>
         <w:rPr>
@@ -64,47 +421,13 @@
         <w:t>H</w:t>
       </w:r>
       <w:r>
-        <w:t>TML</w:t>
-      </w:r>
-      <w:r>
-        <w:rPr>
-          <w:rFonts w:hint="eastAsia"/>
-        </w:rPr>
-        <w:t>을 작업할 수 있는 자바 라이브러리</w:t>
-      </w:r>
-    </w:p>
-    <w:p>
-      <w:pPr>
-        <w:pStyle w:val="a3"/>
-        <w:numPr>
-          <w:ilvl w:val="3"/>
-          <w:numId w:val="1"/>
-        </w:numPr>
-        <w:ind w:leftChars="0"/>
-      </w:pPr>
-      <w:r>
-        <w:rPr>
-          <w:rFonts w:hint="eastAsia"/>
-        </w:rPr>
-        <w:t>D</w:t>
-      </w:r>
-      <w:r>
-        <w:t xml:space="preserve">OM traversal </w:t>
-      </w:r>
-      <w:r>
-        <w:rPr>
-          <w:rFonts w:hint="eastAsia"/>
-        </w:rPr>
-        <w:t xml:space="preserve">나 </w:t>
-      </w:r>
-      <w:r>
-        <w:t>CSS selector</w:t>
-      </w:r>
-      <w:r>
-        <w:rPr>
-          <w:rFonts w:hint="eastAsia"/>
-        </w:rPr>
-        <w:t>를 이용하여 정보 찾기,</w:t>
+        <w:t xml:space="preserve">TML </w:t>
+      </w:r>
+      <w:r>
+        <w:rPr>
+          <w:rFonts w:hint="eastAsia"/>
+        </w:rPr>
+        <w:t>요소,</w:t>
       </w:r>
       <w:r>
         <w:t xml:space="preserve"> </w:t>
@@ -113,37 +436,7 @@
         <w:rPr>
           <w:rFonts w:hint="eastAsia"/>
         </w:rPr>
-        <w:t>추출 가능</w:t>
-      </w:r>
-    </w:p>
-    <w:p>
-      <w:pPr>
-        <w:pStyle w:val="a3"/>
-        <w:numPr>
-          <w:ilvl w:val="3"/>
-          <w:numId w:val="1"/>
-        </w:numPr>
-        <w:ind w:leftChars="0"/>
-      </w:pPr>
-      <w:proofErr w:type="spellStart"/>
-      <w:r>
-        <w:rPr>
-          <w:rFonts w:hint="eastAsia"/>
-        </w:rPr>
-        <w:t>U</w:t>
-      </w:r>
-      <w:r>
-        <w:t>Rl</w:t>
-      </w:r>
-      <w:proofErr w:type="spellEnd"/>
-      <w:r>
-        <w:t xml:space="preserve">, </w:t>
-      </w:r>
-      <w:r>
-        <w:rPr>
-          <w:rFonts w:hint="eastAsia"/>
-        </w:rPr>
-        <w:t>파일,</w:t>
+        <w:t>특성,</w:t>
       </w:r>
       <w:r>
         <w:t xml:space="preserve"> </w:t>
@@ -152,16 +445,7 @@
         <w:rPr>
           <w:rFonts w:hint="eastAsia"/>
         </w:rPr>
-        <w:t xml:space="preserve">문자열로부터 </w:t>
-      </w:r>
-      <w:r>
-        <w:t xml:space="preserve">HTML </w:t>
-      </w:r>
-      <w:r>
-        <w:rPr>
-          <w:rFonts w:hint="eastAsia"/>
-        </w:rPr>
-        <w:t>파싱,</w:t>
+        <w:t>텍스트</w:t>
       </w:r>
       <w:r>
         <w:t xml:space="preserve"> </w:t>
@@ -170,60 +454,21 @@
         <w:rPr>
           <w:rFonts w:hint="eastAsia"/>
         </w:rPr>
-        <w:t>스크랩 가능</w:t>
-      </w:r>
-    </w:p>
-    <w:p>
-      <w:pPr>
-        <w:pStyle w:val="a3"/>
-        <w:numPr>
-          <w:ilvl w:val="3"/>
-          <w:numId w:val="1"/>
-        </w:numPr>
-        <w:ind w:leftChars="0"/>
-      </w:pPr>
-      <w:r>
-        <w:rPr>
-          <w:rFonts w:hint="eastAsia"/>
-        </w:rPr>
-        <w:t>H</w:t>
-      </w:r>
-      <w:r>
-        <w:t xml:space="preserve">TML </w:t>
-      </w:r>
-      <w:r>
-        <w:rPr>
-          <w:rFonts w:hint="eastAsia"/>
-        </w:rPr>
-        <w:t>요소,</w:t>
-      </w:r>
-      <w:r>
-        <w:t xml:space="preserve"> </w:t>
-      </w:r>
-      <w:r>
-        <w:rPr>
-          <w:rFonts w:hint="eastAsia"/>
-        </w:rPr>
-        <w:t>특성,</w:t>
-      </w:r>
-      <w:r>
-        <w:t xml:space="preserve"> </w:t>
-      </w:r>
-      <w:r>
-        <w:rPr>
-          <w:rFonts w:hint="eastAsia"/>
-        </w:rPr>
-        <w:t>텍스트</w:t>
-      </w:r>
-      <w:r>
-        <w:t xml:space="preserve"> </w:t>
-      </w:r>
-      <w:r>
-        <w:rPr>
-          <w:rFonts w:hint="eastAsia"/>
-        </w:rPr>
         <w:t>조작 가능</w:t>
       </w:r>
+    </w:p>
+    <w:p>
+      <w:pPr>
+        <w:ind w:left="400"/>
+      </w:pPr>
+    </w:p>
+    <w:p>
+      <w:pPr>
+        <w:ind w:left="400"/>
+        <w:rPr>
+          <w:rFonts w:hint="eastAsia"/>
+        </w:rPr>
+      </w:pPr>
     </w:p>
     <w:p>
       <w:pPr>
@@ -233,24 +478,39 @@
           <w:numId w:val="1"/>
         </w:numPr>
         <w:ind w:leftChars="0"/>
-      </w:pPr>
-      <w:proofErr w:type="spellStart"/>
-      <w:r>
-        <w:rPr>
-          <w:rFonts w:hint="eastAsia"/>
+        <w:rPr>
+          <w:b/>
+          <w:bCs/>
+          <w:sz w:val="28"/>
+          <w:szCs w:val="32"/>
+        </w:rPr>
+      </w:pPr>
+      <w:r>
+        <w:rPr>
+          <w:rFonts w:hint="eastAsia"/>
+          <w:b/>
+          <w:bCs/>
+          <w:sz w:val="28"/>
+          <w:szCs w:val="32"/>
         </w:rPr>
         <w:t>J</w:t>
       </w:r>
       <w:r>
-        <w:t>soup</w:t>
-      </w:r>
-      <w:proofErr w:type="spellEnd"/>
-      <w:r>
-        <w:t xml:space="preserve"> </w:t>
-      </w:r>
-      <w:r>
-        <w:rPr>
-          <w:rFonts w:hint="eastAsia"/>
+        <w:rPr>
+          <w:b/>
+          <w:bCs/>
+          <w:sz w:val="28"/>
+          <w:szCs w:val="32"/>
+        </w:rPr>
+        <w:t xml:space="preserve">soup </w:t>
+      </w:r>
+      <w:r>
+        <w:rPr>
+          <w:rFonts w:hint="eastAsia"/>
+          <w:b/>
+          <w:bCs/>
+          <w:sz w:val="28"/>
+          <w:szCs w:val="32"/>
         </w:rPr>
         <w:t>설계 및 구현 조사</w:t>
       </w:r>
@@ -259,32 +519,27 @@
       <w:pPr>
         <w:pStyle w:val="a3"/>
         <w:numPr>
-          <w:ilvl w:val="1"/>
-          <w:numId w:val="1"/>
+          <w:ilvl w:val="0"/>
+          <w:numId w:val="8"/>
         </w:numPr>
         <w:ind w:leftChars="0"/>
-      </w:pPr>
-      <w:r>
-        <w:rPr>
-          <w:rFonts w:hint="eastAsia"/>
-        </w:rPr>
-        <w:t xml:space="preserve">설계 </w:t>
-      </w:r>
-      <w:r>
-        <w:t>overview</w:t>
-      </w:r>
+        <w:rPr>
+          <w:b/>
+          <w:bCs/>
+        </w:rPr>
+      </w:pPr>
       <w:r>
         <w:rPr>
           <w:noProof/>
         </w:rPr>
         <w:drawing>
-          <wp:anchor distT="0" distB="0" distL="114300" distR="114300" simplePos="0" relativeHeight="251658240" behindDoc="1" locked="0" layoutInCell="1" allowOverlap="1" wp14:anchorId="6E316B23" wp14:editId="78E81E5D">
+          <wp:anchor distT="0" distB="0" distL="114300" distR="114300" simplePos="0" relativeHeight="251658240" behindDoc="1" locked="0" layoutInCell="1" allowOverlap="1" wp14:anchorId="6E316B23" wp14:editId="1A5F085E">
             <wp:simplePos x="0" y="0"/>
             <wp:positionH relativeFrom="column">
-              <wp:posOffset>763270</wp:posOffset>
+              <wp:posOffset>144145</wp:posOffset>
             </wp:positionH>
             <wp:positionV relativeFrom="paragraph">
-              <wp:posOffset>237490</wp:posOffset>
+              <wp:posOffset>266065</wp:posOffset>
             </wp:positionV>
             <wp:extent cx="5731510" cy="3056255"/>
             <wp:effectExtent l="0" t="0" r="2540" b="0"/>
@@ -298,344 +553,6 @@
               </wp:wrapPolygon>
             </wp:wrapTight>
             <wp:docPr id="1" name="그림 1"/>
-            <wp:cNvGraphicFramePr>
-              <a:graphicFrameLocks xmlns:a="http://schemas.openxmlformats.org/drawingml/2006/main" noChangeAspect="1"/>
-            </wp:cNvGraphicFramePr>
-            <a:graphic xmlns:a="http://schemas.openxmlformats.org/drawingml/2006/main">
-              <a:graphicData uri="http://schemas.openxmlformats.org/drawingml/2006/picture">
-                <pic:pic xmlns:pic="http://schemas.openxmlformats.org/drawingml/2006/picture">
-                  <pic:nvPicPr>
-                    <pic:cNvPr id="1" name=""/>
-                    <pic:cNvPicPr/>
-                  </pic:nvPicPr>
-                  <pic:blipFill>
-                    <a:blip r:embed="rId7">
-                      <a:extLst>
-                        <a:ext uri="{28A0092B-C50C-407E-A947-70E740481C1C}">
-                          <a14:useLocalDpi xmlns:a14="http://schemas.microsoft.com/office/drawing/2010/main" val="0"/>
-                        </a:ext>
-                      </a:extLst>
-                    </a:blip>
-                    <a:stretch>
-                      <a:fillRect/>
-                    </a:stretch>
-                  </pic:blipFill>
-                  <pic:spPr>
-                    <a:xfrm>
-                      <a:off x="0" y="0"/>
-                      <a:ext cx="5731510" cy="3056255"/>
-                    </a:xfrm>
-                    <a:prstGeom prst="rect">
-                      <a:avLst/>
-                    </a:prstGeom>
-                  </pic:spPr>
-                </pic:pic>
-              </a:graphicData>
-            </a:graphic>
-          </wp:anchor>
-        </w:drawing>
-      </w:r>
-    </w:p>
-    <w:p>
-      <w:pPr>
-        <w:pStyle w:val="a3"/>
-        <w:numPr>
-          <w:ilvl w:val="1"/>
-          <w:numId w:val="1"/>
-        </w:numPr>
-        <w:ind w:leftChars="0"/>
-      </w:pPr>
-      <w:r>
-        <w:rPr>
-          <w:rFonts w:hint="eastAsia"/>
-        </w:rPr>
-        <w:t>이미 적용되어 있는 설계패턴</w:t>
-      </w:r>
-      <w:bookmarkStart w:id="0" w:name="_GoBack"/>
-      <w:bookmarkEnd w:id="0"/>
-    </w:p>
-    <w:p>
-      <w:pPr>
-        <w:pStyle w:val="a3"/>
-        <w:numPr>
-          <w:ilvl w:val="2"/>
-          <w:numId w:val="1"/>
-        </w:numPr>
-        <w:ind w:leftChars="0"/>
-      </w:pPr>
-      <w:r>
-        <w:rPr>
-          <w:rFonts w:hint="eastAsia"/>
-        </w:rPr>
-        <w:t>I</w:t>
-      </w:r>
-      <w:r>
-        <w:t>terator Pattern</w:t>
-      </w:r>
-    </w:p>
-    <w:p>
-      <w:pPr>
-        <w:pStyle w:val="a3"/>
-        <w:numPr>
-          <w:ilvl w:val="2"/>
-          <w:numId w:val="1"/>
-        </w:numPr>
-        <w:ind w:leftChars="0"/>
-      </w:pPr>
-      <w:proofErr w:type="spellStart"/>
-      <w:r>
-        <w:rPr>
-          <w:rFonts w:hint="eastAsia"/>
-        </w:rPr>
-        <w:t>F</w:t>
-      </w:r>
-      <w:r>
-        <w:t>asad</w:t>
-      </w:r>
-      <w:proofErr w:type="spellEnd"/>
-      <w:r>
-        <w:t xml:space="preserve"> Pattern</w:t>
-      </w:r>
-    </w:p>
-    <w:p>
-      <w:pPr>
-        <w:pStyle w:val="a3"/>
-        <w:numPr>
-          <w:ilvl w:val="0"/>
-          <w:numId w:val="1"/>
-        </w:numPr>
-        <w:ind w:leftChars="0"/>
-      </w:pPr>
-      <w:r>
-        <w:rPr>
-          <w:rFonts w:hint="eastAsia"/>
-        </w:rPr>
-        <w:t>팀이 수행한 기능 확장과 설계 개선</w:t>
-      </w:r>
-    </w:p>
-    <w:p>
-      <w:pPr>
-        <w:pStyle w:val="a3"/>
-        <w:numPr>
-          <w:ilvl w:val="1"/>
-          <w:numId w:val="1"/>
-        </w:numPr>
-        <w:ind w:leftChars="0"/>
-      </w:pPr>
-      <w:r>
-        <w:rPr>
-          <w:rFonts w:hint="eastAsia"/>
-        </w:rPr>
-        <w:t>확장된 기능 요약</w:t>
-      </w:r>
-    </w:p>
-    <w:p>
-      <w:pPr>
-        <w:pStyle w:val="a3"/>
-        <w:numPr>
-          <w:ilvl w:val="2"/>
-          <w:numId w:val="1"/>
-        </w:numPr>
-        <w:ind w:leftChars="0"/>
-      </w:pPr>
-      <w:r>
-        <w:rPr>
-          <w:rFonts w:hint="eastAsia"/>
-        </w:rPr>
-        <w:t xml:space="preserve">사용자가 하나의 클래스를 이용하여 원하는 </w:t>
-      </w:r>
-      <w:r>
-        <w:rPr>
-          <w:rFonts w:hint="eastAsia"/>
-        </w:rPr>
-        <w:t xml:space="preserve">웹페이지에서의 </w:t>
-      </w:r>
-      <w:r>
-        <w:rPr>
-          <w:rFonts w:hint="eastAsia"/>
-        </w:rPr>
-        <w:t>태그 정보를 추출할 수 있도록 한다</w:t>
-      </w:r>
-    </w:p>
-    <w:p>
-      <w:pPr>
-        <w:pStyle w:val="a3"/>
-        <w:numPr>
-          <w:ilvl w:val="2"/>
-          <w:numId w:val="1"/>
-        </w:numPr>
-        <w:ind w:leftChars="0"/>
-      </w:pPr>
-      <w:r>
-        <w:rPr>
-          <w:rFonts w:hint="eastAsia"/>
-        </w:rPr>
-        <w:t xml:space="preserve">하나의 </w:t>
-      </w:r>
-      <w:r>
-        <w:t>Document</w:t>
-      </w:r>
-      <w:r>
-        <w:rPr>
-          <w:rFonts w:hint="eastAsia"/>
-        </w:rPr>
-        <w:t>에 포함된 태그 종류를 보여준다.</w:t>
-      </w:r>
-    </w:p>
-    <w:p>
-      <w:pPr>
-        <w:pStyle w:val="a3"/>
-        <w:numPr>
-          <w:ilvl w:val="2"/>
-          <w:numId w:val="1"/>
-        </w:numPr>
-        <w:ind w:leftChars="0"/>
-      </w:pPr>
-      <w:r>
-        <w:rPr>
-          <w:rFonts w:hint="eastAsia"/>
-        </w:rPr>
-        <w:t>G</w:t>
-      </w:r>
-      <w:r>
-        <w:t>UI</w:t>
-      </w:r>
-      <w:r>
-        <w:rPr>
-          <w:rFonts w:hint="eastAsia"/>
-        </w:rPr>
-        <w:t>를 이용하여 쉽게 정보를 추출할 수 있다.</w:t>
-      </w:r>
-    </w:p>
-    <w:p>
-      <w:pPr>
-        <w:pStyle w:val="a3"/>
-        <w:numPr>
-          <w:ilvl w:val="1"/>
-          <w:numId w:val="1"/>
-        </w:numPr>
-        <w:ind w:leftChars="0"/>
-      </w:pPr>
-      <w:r>
-        <w:rPr>
-          <w:rFonts w:hint="eastAsia"/>
-        </w:rPr>
-        <w:lastRenderedPageBreak/>
-        <w:t>설계 개선 내용 요약</w:t>
-      </w:r>
-    </w:p>
-    <w:p>
-      <w:pPr>
-        <w:pStyle w:val="a3"/>
-        <w:numPr>
-          <w:ilvl w:val="2"/>
-          <w:numId w:val="1"/>
-        </w:numPr>
-        <w:spacing w:line="256" w:lineRule="auto"/>
-        <w:ind w:leftChars="0"/>
-      </w:pPr>
-      <w:r>
-        <w:rPr>
-          <w:rFonts w:hint="eastAsia"/>
-        </w:rPr>
-        <w:t xml:space="preserve">사용자 입장에서 파싱을 할 때 여러 함수를 이용해야 하는데, </w:t>
-      </w:r>
-      <w:r>
-        <w:rPr>
-          <w:rFonts w:hint="eastAsia"/>
-        </w:rPr>
-        <w:t xml:space="preserve">이 </w:t>
-      </w:r>
-      <w:r>
-        <w:rPr>
-          <w:rFonts w:hint="eastAsia"/>
-        </w:rPr>
-        <w:t xml:space="preserve">과정이 </w:t>
-      </w:r>
-      <w:r>
-        <w:rPr>
-          <w:rFonts w:hint="eastAsia"/>
-        </w:rPr>
-        <w:t xml:space="preserve">어떤 문서를 쓰던지 </w:t>
-      </w:r>
-      <w:r>
-        <w:rPr>
-          <w:rFonts w:hint="eastAsia"/>
-        </w:rPr>
-        <w:t xml:space="preserve">비슷하다. 따라서 하나의 </w:t>
-      </w:r>
-      <w:r>
-        <w:rPr>
-          <w:rFonts w:hint="eastAsia"/>
-        </w:rPr>
-        <w:t>A</w:t>
-      </w:r>
-      <w:r>
-        <w:rPr>
-          <w:rFonts w:hint="eastAsia"/>
-        </w:rPr>
-        <w:t xml:space="preserve">bstract 클래스로 </w:t>
-      </w:r>
-      <w:proofErr w:type="spellStart"/>
-      <w:r>
-        <w:rPr>
-          <w:rFonts w:hint="eastAsia"/>
-        </w:rPr>
-        <w:t>파싱하는</w:t>
-      </w:r>
-      <w:proofErr w:type="spellEnd"/>
-      <w:r>
-        <w:rPr>
-          <w:rFonts w:hint="eastAsia"/>
-        </w:rPr>
-        <w:t xml:space="preserve"> 법을 정의하고, 사용자는 서브클래스를 재정의 하여 문서를 </w:t>
-      </w:r>
-      <w:proofErr w:type="spellStart"/>
-      <w:r>
-        <w:rPr>
-          <w:rFonts w:hint="eastAsia"/>
-        </w:rPr>
-        <w:t>파싱할</w:t>
-      </w:r>
-      <w:proofErr w:type="spellEnd"/>
-      <w:r>
-        <w:rPr>
-          <w:rFonts w:hint="eastAsia"/>
-        </w:rPr>
-        <w:t xml:space="preserve"> 수 있도록 한다.</w:t>
-      </w:r>
-    </w:p>
-    <w:p>
-      <w:pPr>
-        <w:pStyle w:val="a3"/>
-        <w:numPr>
-          <w:ilvl w:val="1"/>
-          <w:numId w:val="1"/>
-        </w:numPr>
-        <w:ind w:leftChars="0"/>
-      </w:pPr>
-      <w:r>
-        <w:drawing>
-          <wp:anchor distT="0" distB="0" distL="114300" distR="114300" simplePos="0" relativeHeight="251659264" behindDoc="1" locked="0" layoutInCell="1" allowOverlap="1" wp14:anchorId="73E87595" wp14:editId="29EB5E0D">
-            <wp:simplePos x="0" y="0"/>
-            <wp:positionH relativeFrom="column">
-              <wp:posOffset>3133725</wp:posOffset>
-            </wp:positionH>
-            <wp:positionV relativeFrom="paragraph">
-              <wp:posOffset>311150</wp:posOffset>
-            </wp:positionV>
-            <wp:extent cx="2648320" cy="2705478"/>
-            <wp:effectExtent l="0" t="0" r="0" b="0"/>
-            <wp:wrapTight wrapText="bothSides">
-              <wp:wrapPolygon edited="0">
-                <wp:start x="0" y="0"/>
-                <wp:lineTo x="0" y="21448"/>
-                <wp:lineTo x="21445" y="21448"/>
-                <wp:lineTo x="21445" y="0"/>
-                <wp:lineTo x="0" y="0"/>
-              </wp:wrapPolygon>
-            </wp:wrapTight>
-            <wp:docPr id="3" name="그림 3"/>
             <wp:cNvGraphicFramePr>
               <a:graphicFrameLocks xmlns:a="http://schemas.openxmlformats.org/drawingml/2006/main" noChangeAspect="1"/>
             </wp:cNvGraphicFramePr>
@@ -661,6 +578,984 @@
                   <pic:spPr>
                     <a:xfrm>
                       <a:off x="0" y="0"/>
+                      <a:ext cx="5731510" cy="3056255"/>
+                    </a:xfrm>
+                    <a:prstGeom prst="rect">
+                      <a:avLst/>
+                    </a:prstGeom>
+                  </pic:spPr>
+                </pic:pic>
+              </a:graphicData>
+            </a:graphic>
+          </wp:anchor>
+        </w:drawing>
+      </w:r>
+      <w:r>
+        <w:rPr>
+          <w:rFonts w:hint="eastAsia"/>
+          <w:b/>
+          <w:bCs/>
+        </w:rPr>
+        <w:t xml:space="preserve">설계 </w:t>
+      </w:r>
+      <w:r>
+        <w:rPr>
+          <w:b/>
+          <w:bCs/>
+        </w:rPr>
+        <w:t>overview</w:t>
+      </w:r>
+      <w:r>
+        <w:rPr>
+          <w:b/>
+          <w:bCs/>
+        </w:rPr>
+        <w:t xml:space="preserve"> </w:t>
+      </w:r>
+      <w:r>
+        <w:rPr>
+          <w:rFonts w:hint="eastAsia"/>
+          <w:b/>
+          <w:bCs/>
+        </w:rPr>
+        <w:t>조사</w:t>
+      </w:r>
+    </w:p>
+    <w:p>
+      <w:pPr>
+        <w:ind w:left="400"/>
+        <w:rPr>
+          <w:b/>
+          <w:bCs/>
+        </w:rPr>
+      </w:pPr>
+      <w:r>
+        <w:rPr>
+          <w:rFonts w:hint="eastAsia"/>
+        </w:rPr>
+        <w:t>J</w:t>
+      </w:r>
+      <w:r>
+        <w:t>soup</w:t>
+      </w:r>
+      <w:r>
+        <w:rPr>
+          <w:rFonts w:hint="eastAsia"/>
+        </w:rPr>
+        <w:t>에 포함 되어있는 각 클래스들의 기능 및 사용 방법에 대해서 조사하고,</w:t>
+      </w:r>
+      <w:r>
+        <w:t xml:space="preserve"> </w:t>
+      </w:r>
+      <w:r>
+        <w:rPr>
+          <w:rFonts w:hint="eastAsia"/>
+        </w:rPr>
+        <w:t>어떤 설계 패턴이 적용되어 있는지 조사하였다.</w:t>
+      </w:r>
+      <w:r>
+        <w:t xml:space="preserve"> </w:t>
+      </w:r>
+    </w:p>
+    <w:p>
+      <w:pPr>
+        <w:ind w:left="400"/>
+        <w:rPr>
+          <w:b/>
+          <w:bCs/>
+        </w:rPr>
+      </w:pPr>
+    </w:p>
+    <w:p>
+      <w:pPr>
+        <w:ind w:left="400"/>
+        <w:rPr>
+          <w:b/>
+          <w:bCs/>
+        </w:rPr>
+      </w:pPr>
+    </w:p>
+    <w:p>
+      <w:pPr>
+        <w:ind w:left="400"/>
+        <w:rPr>
+          <w:b/>
+          <w:bCs/>
+        </w:rPr>
+      </w:pPr>
+    </w:p>
+    <w:p>
+      <w:pPr>
+        <w:ind w:left="400"/>
+        <w:rPr>
+          <w:b/>
+          <w:bCs/>
+        </w:rPr>
+      </w:pPr>
+    </w:p>
+    <w:p>
+      <w:pPr>
+        <w:pStyle w:val="a3"/>
+        <w:numPr>
+          <w:ilvl w:val="0"/>
+          <w:numId w:val="8"/>
+        </w:numPr>
+        <w:ind w:leftChars="0"/>
+        <w:rPr>
+          <w:b/>
+          <w:bCs/>
+        </w:rPr>
+      </w:pPr>
+      <w:r>
+        <w:rPr>
+          <w:rFonts w:hint="eastAsia"/>
+          <w:b/>
+          <w:bCs/>
+        </w:rPr>
+        <w:lastRenderedPageBreak/>
+        <w:t>이미 적용되어 있는 설계패턴</w:t>
+      </w:r>
+      <w:r>
+        <w:rPr>
+          <w:rFonts w:hint="eastAsia"/>
+          <w:b/>
+          <w:bCs/>
+        </w:rPr>
+        <w:t xml:space="preserve"> 조사</w:t>
+      </w:r>
+    </w:p>
+    <w:p>
+      <w:pPr>
+        <w:ind w:left="400"/>
+      </w:pPr>
+      <w:r>
+        <w:t xml:space="preserve">1) </w:t>
+      </w:r>
+      <w:r>
+        <w:rPr>
+          <w:rFonts w:hint="eastAsia"/>
+        </w:rPr>
+        <w:t>I</w:t>
+      </w:r>
+      <w:r>
+        <w:t>terator Pattern</w:t>
+      </w:r>
+    </w:p>
+    <w:p>
+      <w:pPr>
+        <w:ind w:left="400"/>
+      </w:pPr>
+      <w:r>
+        <w:rPr>
+          <w:noProof/>
+        </w:rPr>
+        <w:drawing>
+          <wp:inline distT="0" distB="0" distL="0" distR="0" wp14:anchorId="36A8AD63" wp14:editId="00108117">
+            <wp:extent cx="3667109" cy="1872761"/>
+            <wp:effectExtent l="0" t="0" r="0" b="0"/>
+            <wp:docPr id="2" name="그림 2"/>
+            <wp:cNvGraphicFramePr>
+              <a:graphicFrameLocks xmlns:a="http://schemas.openxmlformats.org/drawingml/2006/main" noChangeAspect="1"/>
+            </wp:cNvGraphicFramePr>
+            <a:graphic xmlns:a="http://schemas.openxmlformats.org/drawingml/2006/main">
+              <a:graphicData uri="http://schemas.openxmlformats.org/drawingml/2006/picture">
+                <pic:pic xmlns:pic="http://schemas.openxmlformats.org/drawingml/2006/picture">
+                  <pic:nvPicPr>
+                    <pic:cNvPr id="0" name="Picture 1"/>
+                    <pic:cNvPicPr>
+                      <a:picLocks noChangeAspect="1" noChangeArrowheads="1"/>
+                    </pic:cNvPicPr>
+                  </pic:nvPicPr>
+                  <pic:blipFill>
+                    <a:blip r:embed="rId9">
+                      <a:extLst>
+                        <a:ext uri="{28A0092B-C50C-407E-A947-70E740481C1C}">
+                          <a14:useLocalDpi xmlns:a14="http://schemas.microsoft.com/office/drawing/2010/main" val="0"/>
+                        </a:ext>
+                      </a:extLst>
+                    </a:blip>
+                    <a:srcRect/>
+                    <a:stretch>
+                      <a:fillRect/>
+                    </a:stretch>
+                  </pic:blipFill>
+                  <pic:spPr bwMode="auto">
+                    <a:xfrm>
+                      <a:off x="0" y="0"/>
+                      <a:ext cx="3711797" cy="1895583"/>
+                    </a:xfrm>
+                    <a:prstGeom prst="rect">
+                      <a:avLst/>
+                    </a:prstGeom>
+                    <a:noFill/>
+                    <a:ln>
+                      <a:noFill/>
+                    </a:ln>
+                  </pic:spPr>
+                </pic:pic>
+              </a:graphicData>
+            </a:graphic>
+          </wp:inline>
+        </w:drawing>
+      </w:r>
+    </w:p>
+    <w:p>
+      <w:pPr>
+        <w:ind w:left="400"/>
+      </w:pPr>
+      <w:r>
+        <w:rPr>
+          <w:rFonts w:hint="eastAsia"/>
+        </w:rPr>
+        <w:t>A</w:t>
+      </w:r>
+      <w:r>
+        <w:t xml:space="preserve">ggregate: </w:t>
+      </w:r>
+      <w:r>
+        <w:rPr>
+          <w:rFonts w:hint="eastAsia"/>
+        </w:rPr>
+        <w:t>I</w:t>
+      </w:r>
+      <w:r>
+        <w:t xml:space="preserve">terable </w:t>
+      </w:r>
+      <w:r>
+        <w:rPr>
+          <w:rFonts w:hint="eastAsia"/>
+        </w:rPr>
+        <w:t>인터페이스</w:t>
+      </w:r>
+    </w:p>
+    <w:p>
+      <w:pPr>
+        <w:ind w:firstLine="400"/>
+      </w:pPr>
+      <w:r>
+        <w:rPr>
+          <w:rFonts w:hint="eastAsia"/>
+        </w:rPr>
+        <w:t>I</w:t>
+      </w:r>
+      <w:r>
+        <w:t xml:space="preserve">terator: java.util.Iterator </w:t>
+      </w:r>
+      <w:r>
+        <w:rPr>
+          <w:rFonts w:hint="eastAsia"/>
+        </w:rPr>
+        <w:t>인터페이스</w:t>
+      </w:r>
+    </w:p>
+    <w:p>
+      <w:pPr>
+        <w:ind w:left="400"/>
+      </w:pPr>
+      <w:r>
+        <w:rPr>
+          <w:noProof/>
+        </w:rPr>
+        <w:drawing>
+          <wp:anchor distT="0" distB="0" distL="114300" distR="114300" simplePos="0" relativeHeight="251671552" behindDoc="1" locked="0" layoutInCell="1" allowOverlap="1" wp14:anchorId="5776A065" wp14:editId="255B4097">
+            <wp:simplePos x="0" y="0"/>
+            <wp:positionH relativeFrom="margin">
+              <wp:align>right</wp:align>
+            </wp:positionH>
+            <wp:positionV relativeFrom="paragraph">
+              <wp:posOffset>542925</wp:posOffset>
+            </wp:positionV>
+            <wp:extent cx="5731510" cy="3779520"/>
+            <wp:effectExtent l="0" t="0" r="2540" b="0"/>
+            <wp:wrapTight wrapText="bothSides">
+              <wp:wrapPolygon edited="0">
+                <wp:start x="0" y="0"/>
+                <wp:lineTo x="0" y="21448"/>
+                <wp:lineTo x="21538" y="21448"/>
+                <wp:lineTo x="21538" y="0"/>
+                <wp:lineTo x="0" y="0"/>
+              </wp:wrapPolygon>
+            </wp:wrapTight>
+            <wp:docPr id="4" name="그림 4"/>
+            <wp:cNvGraphicFramePr>
+              <a:graphicFrameLocks xmlns:a="http://schemas.openxmlformats.org/drawingml/2006/main" noChangeAspect="1"/>
+            </wp:cNvGraphicFramePr>
+            <a:graphic xmlns:a="http://schemas.openxmlformats.org/drawingml/2006/main">
+              <a:graphicData uri="http://schemas.openxmlformats.org/drawingml/2006/picture">
+                <pic:pic xmlns:pic="http://schemas.openxmlformats.org/drawingml/2006/picture">
+                  <pic:nvPicPr>
+                    <pic:cNvPr id="1" name=""/>
+                    <pic:cNvPicPr/>
+                  </pic:nvPicPr>
+                  <pic:blipFill>
+                    <a:blip r:embed="rId10">
+                      <a:extLst>
+                        <a:ext uri="{28A0092B-C50C-407E-A947-70E740481C1C}">
+                          <a14:useLocalDpi xmlns:a14="http://schemas.microsoft.com/office/drawing/2010/main" val="0"/>
+                        </a:ext>
+                      </a:extLst>
+                    </a:blip>
+                    <a:stretch>
+                      <a:fillRect/>
+                    </a:stretch>
+                  </pic:blipFill>
+                  <pic:spPr>
+                    <a:xfrm>
+                      <a:off x="0" y="0"/>
+                      <a:ext cx="5731510" cy="3779520"/>
+                    </a:xfrm>
+                    <a:prstGeom prst="rect">
+                      <a:avLst/>
+                    </a:prstGeom>
+                  </pic:spPr>
+                </pic:pic>
+              </a:graphicData>
+            </a:graphic>
+          </wp:anchor>
+        </w:drawing>
+      </w:r>
+      <w:r>
+        <w:rPr>
+          <w:noProof/>
+        </w:rPr>
+        <w:drawing>
+          <wp:anchor distT="0" distB="0" distL="114300" distR="114300" simplePos="0" relativeHeight="251670528" behindDoc="1" locked="0" layoutInCell="1" allowOverlap="1" wp14:anchorId="143505D5" wp14:editId="1ADE2B1F">
+            <wp:simplePos x="0" y="0"/>
+            <wp:positionH relativeFrom="margin">
+              <wp:align>left</wp:align>
+            </wp:positionH>
+            <wp:positionV relativeFrom="paragraph">
+              <wp:posOffset>307340</wp:posOffset>
+            </wp:positionV>
+            <wp:extent cx="4582164" cy="276264"/>
+            <wp:effectExtent l="0" t="0" r="0" b="9525"/>
+            <wp:wrapTight wrapText="bothSides">
+              <wp:wrapPolygon edited="0">
+                <wp:start x="0" y="0"/>
+                <wp:lineTo x="0" y="20855"/>
+                <wp:lineTo x="21462" y="20855"/>
+                <wp:lineTo x="21462" y="0"/>
+                <wp:lineTo x="0" y="0"/>
+              </wp:wrapPolygon>
+            </wp:wrapTight>
+            <wp:docPr id="3" name="그림 3"/>
+            <wp:cNvGraphicFramePr>
+              <a:graphicFrameLocks xmlns:a="http://schemas.openxmlformats.org/drawingml/2006/main" noChangeAspect="1"/>
+            </wp:cNvGraphicFramePr>
+            <a:graphic xmlns:a="http://schemas.openxmlformats.org/drawingml/2006/main">
+              <a:graphicData uri="http://schemas.openxmlformats.org/drawingml/2006/picture">
+                <pic:pic xmlns:pic="http://schemas.openxmlformats.org/drawingml/2006/picture">
+                  <pic:nvPicPr>
+                    <pic:cNvPr id="1" name=""/>
+                    <pic:cNvPicPr/>
+                  </pic:nvPicPr>
+                  <pic:blipFill>
+                    <a:blip r:embed="rId11">
+                      <a:extLst>
+                        <a:ext uri="{28A0092B-C50C-407E-A947-70E740481C1C}">
+                          <a14:useLocalDpi xmlns:a14="http://schemas.microsoft.com/office/drawing/2010/main" val="0"/>
+                        </a:ext>
+                      </a:extLst>
+                    </a:blip>
+                    <a:stretch>
+                      <a:fillRect/>
+                    </a:stretch>
+                  </pic:blipFill>
+                  <pic:spPr>
+                    <a:xfrm>
+                      <a:off x="0" y="0"/>
+                      <a:ext cx="4582164" cy="276264"/>
+                    </a:xfrm>
+                    <a:prstGeom prst="rect">
+                      <a:avLst/>
+                    </a:prstGeom>
+                  </pic:spPr>
+                </pic:pic>
+              </a:graphicData>
+            </a:graphic>
+          </wp:anchor>
+        </w:drawing>
+      </w:r>
+      <w:r>
+        <w:rPr>
+          <w:rFonts w:hint="eastAsia"/>
+        </w:rPr>
+        <w:t>C</w:t>
+      </w:r>
+      <w:r>
+        <w:t xml:space="preserve">oncreteAggregate: Attributes </w:t>
+      </w:r>
+      <w:r>
+        <w:rPr>
+          <w:rFonts w:hint="eastAsia"/>
+        </w:rPr>
+        <w:t>클래스</w:t>
+      </w:r>
+    </w:p>
+    <w:p>
+      <w:pPr>
+        <w:ind w:left="400"/>
+      </w:pPr>
+      <w:r>
+        <w:t xml:space="preserve">Attribute </w:t>
+      </w:r>
+      <w:r>
+        <w:rPr>
+          <w:rFonts w:hint="eastAsia"/>
+        </w:rPr>
+        <w:t>클래스에</w:t>
+      </w:r>
+      <w:r>
+        <w:t xml:space="preserve"> java.util.Iterator</w:t>
+      </w:r>
+      <w:r>
+        <w:rPr>
+          <w:rFonts w:hint="eastAsia"/>
+        </w:rPr>
+        <w:t xml:space="preserve">을 활용한 </w:t>
+      </w:r>
+      <w:r>
+        <w:t xml:space="preserve">Iterator </w:t>
+      </w:r>
+      <w:r>
+        <w:rPr>
+          <w:rFonts w:hint="eastAsia"/>
+        </w:rPr>
+        <w:t>패턴이</w:t>
+      </w:r>
+      <w:r>
+        <w:t xml:space="preserve"> </w:t>
+      </w:r>
+      <w:r>
+        <w:rPr>
+          <w:rFonts w:hint="eastAsia"/>
+        </w:rPr>
+        <w:t>있다.</w:t>
+      </w:r>
+      <w:r>
+        <w:t xml:space="preserve"> </w:t>
+      </w:r>
+      <w:r>
+        <w:rPr>
+          <w:rFonts w:hint="eastAsia"/>
+        </w:rPr>
+        <w:t>A</w:t>
+      </w:r>
+      <w:r>
+        <w:t xml:space="preserve">ttribute </w:t>
+      </w:r>
+      <w:r>
+        <w:rPr>
+          <w:rFonts w:hint="eastAsia"/>
+        </w:rPr>
+        <w:t xml:space="preserve">클래스에 </w:t>
+      </w:r>
+      <w:r>
+        <w:t xml:space="preserve">Iterable </w:t>
+      </w:r>
+      <w:r>
+        <w:rPr>
+          <w:rFonts w:hint="eastAsia"/>
+        </w:rPr>
+        <w:t xml:space="preserve">클래스를 </w:t>
+      </w:r>
+      <w:r>
+        <w:t>implement</w:t>
+      </w:r>
+      <w:r>
+        <w:rPr>
+          <w:rFonts w:hint="eastAsia"/>
+        </w:rPr>
+        <w:t xml:space="preserve">s 하고 </w:t>
+      </w:r>
+      <w:r>
+        <w:t>ConcreteIterator</w:t>
+      </w:r>
+      <w:r>
+        <w:rPr>
+          <w:rFonts w:hint="eastAsia"/>
+        </w:rPr>
+        <w:t xml:space="preserve">를 생성하는 </w:t>
+      </w:r>
+      <w:r>
+        <w:t xml:space="preserve">iterator() </w:t>
+      </w:r>
+      <w:r>
+        <w:rPr>
+          <w:rFonts w:hint="eastAsia"/>
+        </w:rPr>
+        <w:t>메소드가 구현 되어있다.</w:t>
+      </w:r>
+      <w:r>
+        <w:t xml:space="preserve"> iterator() </w:t>
+      </w:r>
+      <w:r>
+        <w:rPr>
+          <w:rFonts w:hint="eastAsia"/>
+        </w:rPr>
+        <w:t>메소드에는 i</w:t>
+      </w:r>
+      <w:r>
+        <w:t xml:space="preserve">terator </w:t>
+      </w:r>
+      <w:r>
+        <w:rPr>
+          <w:rFonts w:hint="eastAsia"/>
+        </w:rPr>
+        <w:t xml:space="preserve">패턴을 구현하기 위해 다음 데이터가 있는지 체크하는 </w:t>
+      </w:r>
+      <w:r>
+        <w:t xml:space="preserve">hasNext() </w:t>
+      </w:r>
+      <w:r>
+        <w:rPr>
+          <w:rFonts w:hint="eastAsia"/>
+        </w:rPr>
+        <w:lastRenderedPageBreak/>
+        <w:t xml:space="preserve">메소드와 다음 데이터를 가리키는 </w:t>
+      </w:r>
+      <w:r>
+        <w:t xml:space="preserve">next() </w:t>
+      </w:r>
+      <w:r>
+        <w:rPr>
+          <w:rFonts w:hint="eastAsia"/>
+        </w:rPr>
+        <w:t>메소드,</w:t>
+      </w:r>
+      <w:r>
+        <w:t xml:space="preserve"> </w:t>
+      </w:r>
+      <w:r>
+        <w:rPr>
+          <w:rFonts w:hint="eastAsia"/>
+        </w:rPr>
+        <w:t xml:space="preserve">데이터를 삭제하는 </w:t>
+      </w:r>
+      <w:r>
+        <w:t xml:space="preserve">remove() </w:t>
+      </w:r>
+      <w:r>
+        <w:rPr>
+          <w:rFonts w:hint="eastAsia"/>
+        </w:rPr>
+        <w:t>메소드가 구현 되어있다.</w:t>
+      </w:r>
+    </w:p>
+    <w:p/>
+    <w:p>
+      <w:pPr>
+        <w:ind w:firstLine="400"/>
+      </w:pPr>
+      <w:r>
+        <w:rPr>
+          <w:rFonts w:hint="eastAsia"/>
+        </w:rPr>
+        <w:t>2</w:t>
+      </w:r>
+      <w:r>
+        <w:t>) Fasad Pattern</w:t>
+      </w:r>
+    </w:p>
+    <w:p>
+      <w:pPr>
+        <w:ind w:firstLine="400"/>
+        <w:rPr>
+          <w:rFonts w:hint="eastAsia"/>
+        </w:rPr>
+      </w:pPr>
+      <w:r>
+        <w:rPr>
+          <w:rFonts w:hint="eastAsia"/>
+        </w:rPr>
+        <w:t>-설명</w:t>
+      </w:r>
+    </w:p>
+    <w:p/>
+    <w:p>
+      <w:pPr>
+        <w:pStyle w:val="a3"/>
+        <w:numPr>
+          <w:ilvl w:val="0"/>
+          <w:numId w:val="1"/>
+        </w:numPr>
+        <w:ind w:leftChars="0"/>
+        <w:rPr>
+          <w:b/>
+          <w:bCs/>
+          <w:sz w:val="28"/>
+          <w:szCs w:val="32"/>
+        </w:rPr>
+      </w:pPr>
+      <w:r>
+        <w:rPr>
+          <w:rFonts w:hint="eastAsia"/>
+          <w:b/>
+          <w:bCs/>
+          <w:sz w:val="28"/>
+          <w:szCs w:val="32"/>
+        </w:rPr>
+        <w:t>팀이 수행한 기능 확장과 설계 개선</w:t>
+      </w:r>
+    </w:p>
+    <w:p>
+      <w:pPr>
+        <w:pStyle w:val="a3"/>
+        <w:numPr>
+          <w:ilvl w:val="0"/>
+          <w:numId w:val="8"/>
+        </w:numPr>
+        <w:ind w:leftChars="0"/>
+        <w:rPr>
+          <w:b/>
+          <w:bCs/>
+        </w:rPr>
+      </w:pPr>
+      <w:r>
+        <w:rPr>
+          <w:rFonts w:hint="eastAsia"/>
+          <w:b/>
+          <w:bCs/>
+        </w:rPr>
+        <w:t>확장된 기능 요약</w:t>
+      </w:r>
+    </w:p>
+    <w:p>
+      <w:r>
+        <w:rPr>
+          <w:rFonts w:hint="eastAsia"/>
+        </w:rPr>
+        <w:t>1</w:t>
+      </w:r>
+      <w:r>
+        <w:t xml:space="preserve">) </w:t>
+      </w:r>
+      <w:r>
+        <w:rPr>
+          <w:rFonts w:hint="eastAsia"/>
+        </w:rPr>
+        <w:t>사용자가 하나의 클래스를 이용하여 원하는 태그의 정보를 추출할 수 있도록 한다</w:t>
+      </w:r>
+    </w:p>
+    <w:p>
+      <w:r>
+        <w:rPr>
+          <w:rFonts w:hint="eastAsia"/>
+        </w:rPr>
+        <w:t>2</w:t>
+      </w:r>
+      <w:r>
+        <w:t xml:space="preserve">) </w:t>
+      </w:r>
+      <w:r>
+        <w:rPr>
+          <w:rFonts w:hint="eastAsia"/>
+        </w:rPr>
+        <w:t xml:space="preserve">태그 </w:t>
+      </w:r>
+      <w:r>
+        <w:rPr>
+          <w:rFonts w:hint="eastAsia"/>
+        </w:rPr>
+        <w:t>찾기</w:t>
+      </w:r>
+      <w:r>
+        <w:t>:</w:t>
+      </w:r>
+      <w:r>
+        <w:t xml:space="preserve"> </w:t>
+      </w:r>
+      <w:r>
+        <w:rPr>
+          <w:rFonts w:hint="eastAsia"/>
+        </w:rPr>
+        <w:t>e</w:t>
+      </w:r>
+      <w:r>
+        <w:t xml:space="preserve">lements </w:t>
+      </w:r>
+      <w:r>
+        <w:rPr>
+          <w:rFonts w:hint="eastAsia"/>
+        </w:rPr>
+        <w:t xml:space="preserve">클래스에 </w:t>
+      </w:r>
+      <w:r>
+        <w:t xml:space="preserve">getAllTags() </w:t>
+      </w:r>
+      <w:r>
+        <w:rPr>
+          <w:rFonts w:hint="eastAsia"/>
+        </w:rPr>
+        <w:t xml:space="preserve">메소드를 추가해 </w:t>
+      </w:r>
+      <w:r>
+        <w:t>elements</w:t>
+      </w:r>
+      <w:r>
+        <w:rPr>
+          <w:rFonts w:hint="eastAsia"/>
+        </w:rPr>
+        <w:t xml:space="preserve">에 존재하는 </w:t>
+      </w:r>
+      <w:r>
+        <w:rPr>
+          <w:rFonts w:ascii="맑은 고딕" w:hAnsi="맑은 고딕" w:cs="맑은 고딕" w:hint="eastAsia"/>
+        </w:rPr>
+        <w:t xml:space="preserve">모든 태그를 중복을 제외하여 </w:t>
+      </w:r>
+      <w:r>
+        <w:rPr>
+          <w:rFonts w:ascii="맑은 고딕" w:hAnsi="맑은 고딕" w:cs="맑은 고딕"/>
+        </w:rPr>
+        <w:t>ArrayList</w:t>
+      </w:r>
+      <w:r>
+        <w:rPr>
+          <w:rFonts w:ascii="맑은 고딕" w:hAnsi="맑은 고딕" w:cs="맑은 고딕" w:hint="eastAsia"/>
+        </w:rPr>
+        <w:t>로 반환하는 메소드를 구현하였다.</w:t>
+      </w:r>
+    </w:p>
+    <w:p>
+      <w:r>
+        <w:t xml:space="preserve">3) </w:t>
+      </w:r>
+      <w:r>
+        <w:rPr>
+          <w:rFonts w:hint="eastAsia"/>
+        </w:rPr>
+        <w:t>G</w:t>
+      </w:r>
+      <w:r>
+        <w:t>UI</w:t>
+      </w:r>
+      <w:r>
+        <w:rPr>
+          <w:rFonts w:hint="eastAsia"/>
+        </w:rPr>
+        <w:t xml:space="preserve">를 이용하여 쉽게 정보를 </w:t>
+      </w:r>
+      <w:r>
+        <w:rPr>
+          <w:rFonts w:hint="eastAsia"/>
+        </w:rPr>
+        <w:t>확인</w:t>
+      </w:r>
+      <w:r>
+        <w:t>할</w:t>
+      </w:r>
+      <w:r>
+        <w:rPr>
+          <w:rFonts w:hint="eastAsia"/>
+        </w:rPr>
+        <w:t xml:space="preserve"> </w:t>
+      </w:r>
+      <w:r>
+        <w:rPr>
+          <w:rFonts w:hint="eastAsia"/>
+        </w:rPr>
+        <w:t>수 있다.</w:t>
+      </w:r>
+    </w:p>
+    <w:p>
+      <w:pPr>
+        <w:pStyle w:val="a3"/>
+        <w:numPr>
+          <w:ilvl w:val="0"/>
+          <w:numId w:val="8"/>
+        </w:numPr>
+        <w:ind w:leftChars="0"/>
+        <w:rPr>
+          <w:b/>
+          <w:bCs/>
+        </w:rPr>
+      </w:pPr>
+      <w:r>
+        <w:rPr>
+          <w:rFonts w:hint="eastAsia"/>
+          <w:b/>
+          <w:bCs/>
+        </w:rPr>
+        <w:t>설계 개선 내용 요약</w:t>
+      </w:r>
+    </w:p>
+    <w:p>
+      <w:pPr>
+        <w:spacing w:line="256" w:lineRule="auto"/>
+      </w:pPr>
+      <w:r>
+        <w:t xml:space="preserve">1) </w:t>
+      </w:r>
+      <w:r>
+        <w:rPr>
+          <w:rFonts w:hint="eastAsia"/>
+        </w:rPr>
+        <w:t xml:space="preserve">Template Method Pattern – 사용자 입장에서 파싱을 할 때 여러 함수를 이용해야 하는데, 과정이 비슷하다. 따라서 하나의 abstract 클래스로 </w:t>
+      </w:r>
+      <w:r>
+        <w:rPr>
+          <w:rFonts w:hint="eastAsia"/>
+        </w:rPr>
+        <w:t>파싱 하는</w:t>
+      </w:r>
+      <w:r>
+        <w:rPr>
+          <w:rFonts w:hint="eastAsia"/>
+        </w:rPr>
+        <w:t xml:space="preserve"> 법을 정의하고, 사용자는 서브클래스를 재정의 하여 문서를 </w:t>
+      </w:r>
+      <w:r>
+        <w:rPr>
+          <w:rFonts w:hint="eastAsia"/>
+        </w:rPr>
+        <w:t>파싱 할</w:t>
+      </w:r>
+      <w:r>
+        <w:rPr>
+          <w:rFonts w:hint="eastAsia"/>
+        </w:rPr>
+        <w:t xml:space="preserve"> 수 있도록 한다.</w:t>
+      </w:r>
+    </w:p>
+    <w:p>
+      <w:pPr>
+        <w:spacing w:line="256" w:lineRule="auto"/>
+      </w:pPr>
+      <w:r>
+        <w:t xml:space="preserve">2) </w:t>
+      </w:r>
+      <w:r>
+        <w:t>MVC</w:t>
+      </w:r>
+      <w:r>
+        <w:t xml:space="preserve"> Pattern – </w:t>
+      </w:r>
+      <w:r>
+        <w:rPr>
+          <w:rFonts w:hint="eastAsia"/>
+        </w:rPr>
+        <w:t>여러 개의 문서(클래스</w:t>
+      </w:r>
+      <w:r>
+        <w:rPr>
+          <w:rFonts w:hint="eastAsia"/>
+        </w:rPr>
+        <w:t xml:space="preserve"> 오브젝트</w:t>
+      </w:r>
+      <w:r>
+        <w:t>)</w:t>
+      </w:r>
+      <w:r>
+        <w:rPr>
+          <w:rFonts w:hint="eastAsia"/>
+        </w:rPr>
+        <w:t>를 하나의 G</w:t>
+      </w:r>
+      <w:r>
+        <w:t xml:space="preserve">UI </w:t>
+      </w:r>
+      <w:r>
+        <w:rPr>
+          <w:rFonts w:hint="eastAsia"/>
+        </w:rPr>
+        <w:t>뷰</w:t>
+      </w:r>
+      <w:r>
+        <w:rPr>
+          <w:rFonts w:hint="eastAsia"/>
+        </w:rPr>
+        <w:t xml:space="preserve">를 통해서 정보를 </w:t>
+      </w:r>
+      <w:r>
+        <w:rPr>
+          <w:rFonts w:hint="eastAsia"/>
+        </w:rPr>
+        <w:t>확인</w:t>
+      </w:r>
+      <w:r>
+        <w:t>할</w:t>
+      </w:r>
+      <w:r>
+        <w:rPr>
+          <w:rFonts w:hint="eastAsia"/>
+        </w:rPr>
+        <w:t xml:space="preserve"> 수 있게 한다.</w:t>
+      </w:r>
+      <w:r>
+        <w:t xml:space="preserve"> </w:t>
+      </w:r>
+      <w:r>
+        <w:rPr>
+          <w:rFonts w:hint="eastAsia"/>
+        </w:rPr>
+        <w:t>사용자가 클릭하는 것에 따라서 다른 정보를 표현한다.</w:t>
+      </w:r>
+    </w:p>
+    <w:p>
+      <w:pPr>
+        <w:pStyle w:val="a3"/>
+        <w:numPr>
+          <w:ilvl w:val="0"/>
+          <w:numId w:val="8"/>
+        </w:numPr>
+        <w:ind w:leftChars="0"/>
+        <w:rPr>
+          <w:b/>
+          <w:bCs/>
+        </w:rPr>
+      </w:pPr>
+      <w:r>
+        <w:rPr>
+          <w:noProof/>
+        </w:rPr>
+        <w:lastRenderedPageBreak/>
+        <w:drawing>
+          <wp:anchor distT="0" distB="0" distL="114300" distR="114300" simplePos="0" relativeHeight="251660288" behindDoc="1" locked="0" layoutInCell="1" allowOverlap="1" wp14:anchorId="784C84DF" wp14:editId="3ECF8F9D">
+            <wp:simplePos x="0" y="0"/>
+            <wp:positionH relativeFrom="column">
+              <wp:posOffset>2809875</wp:posOffset>
+            </wp:positionH>
+            <wp:positionV relativeFrom="paragraph">
+              <wp:posOffset>292100</wp:posOffset>
+            </wp:positionV>
+            <wp:extent cx="2648320" cy="2705478"/>
+            <wp:effectExtent l="0" t="0" r="0" b="0"/>
+            <wp:wrapTight wrapText="bothSides">
+              <wp:wrapPolygon edited="0">
+                <wp:start x="0" y="0"/>
+                <wp:lineTo x="0" y="21448"/>
+                <wp:lineTo x="21445" y="21448"/>
+                <wp:lineTo x="21445" y="0"/>
+                <wp:lineTo x="0" y="0"/>
+              </wp:wrapPolygon>
+            </wp:wrapTight>
+            <wp:docPr id="5" name="그림 5"/>
+            <wp:cNvGraphicFramePr>
+              <a:graphicFrameLocks xmlns:a="http://schemas.openxmlformats.org/drawingml/2006/main" noChangeAspect="1"/>
+            </wp:cNvGraphicFramePr>
+            <a:graphic xmlns:a="http://schemas.openxmlformats.org/drawingml/2006/main">
+              <a:graphicData uri="http://schemas.openxmlformats.org/drawingml/2006/picture">
+                <pic:pic xmlns:pic="http://schemas.openxmlformats.org/drawingml/2006/picture">
+                  <pic:nvPicPr>
+                    <pic:cNvPr id="1" name=""/>
+                    <pic:cNvPicPr/>
+                  </pic:nvPicPr>
+                  <pic:blipFill>
+                    <a:blip r:embed="rId12">
+                      <a:extLst>
+                        <a:ext uri="{28A0092B-C50C-407E-A947-70E740481C1C}">
+                          <a14:useLocalDpi xmlns:a14="http://schemas.microsoft.com/office/drawing/2010/main" val="0"/>
+                        </a:ext>
+                      </a:extLst>
+                    </a:blip>
+                    <a:stretch>
+                      <a:fillRect/>
+                    </a:stretch>
+                  </pic:blipFill>
+                  <pic:spPr>
+                    <a:xfrm>
+                      <a:off x="0" y="0"/>
                       <a:ext cx="2648320" cy="2705478"/>
                     </a:xfrm>
                     <a:prstGeom prst="rect">
@@ -674,11 +1569,14 @@
         </w:drawing>
       </w:r>
       <w:r>
+        <w:rPr>
+          <w:noProof/>
+        </w:rPr>
         <w:drawing>
-          <wp:anchor distT="0" distB="0" distL="114300" distR="114300" simplePos="0" relativeHeight="251660288" behindDoc="1" locked="0" layoutInCell="1" allowOverlap="1" wp14:anchorId="4A2D9AF9" wp14:editId="7CA505E3">
+          <wp:anchor distT="0" distB="0" distL="114300" distR="114300" simplePos="0" relativeHeight="251661312" behindDoc="1" locked="0" layoutInCell="1" allowOverlap="1" wp14:anchorId="4D69C692" wp14:editId="1110DECB">
             <wp:simplePos x="0" y="0"/>
-            <wp:positionH relativeFrom="column">
-              <wp:posOffset>419100</wp:posOffset>
+            <wp:positionH relativeFrom="margin">
+              <wp:align>left</wp:align>
             </wp:positionH>
             <wp:positionV relativeFrom="paragraph">
               <wp:posOffset>291465</wp:posOffset>
@@ -694,7 +1592,7 @@
                 <wp:lineTo x="0" y="0"/>
               </wp:wrapPolygon>
             </wp:wrapTight>
-            <wp:docPr id="2" name="그림 2"/>
+            <wp:docPr id="6" name="그림 6"/>
             <wp:cNvGraphicFramePr>
               <a:graphicFrameLocks xmlns:a="http://schemas.openxmlformats.org/drawingml/2006/main" noChangeAspect="1"/>
             </wp:cNvGraphicFramePr>
@@ -706,7 +1604,7 @@
                     <pic:cNvPicPr/>
                   </pic:nvPicPr>
                   <pic:blipFill>
-                    <a:blip r:embed="rId9">
+                    <a:blip r:embed="rId13">
                       <a:extLst>
                         <a:ext uri="{28A0092B-C50C-407E-A947-70E740481C1C}">
                           <a14:useLocalDpi xmlns:a14="http://schemas.microsoft.com/office/drawing/2010/main" val="0"/>
@@ -735,41 +1633,22 @@
       <w:r>
         <w:rPr>
           <w:rFonts w:hint="eastAsia"/>
+          <w:b/>
+          <w:bCs/>
         </w:rPr>
         <w:t>상세한 변경 내용 설명 및 기존 설계/코드와의 비교</w:t>
       </w:r>
     </w:p>
-    <w:p>
-      <w:pPr>
-        <w:ind w:left="1200"/>
-      </w:pPr>
-    </w:p>
-    <w:p>
-      <w:pPr>
-        <w:pStyle w:val="a3"/>
-        <w:ind w:leftChars="0" w:left="1600"/>
-      </w:pPr>
-    </w:p>
-    <w:p>
-      <w:pPr>
-        <w:pStyle w:val="a3"/>
-        <w:ind w:leftChars="0" w:left="1600"/>
-      </w:pPr>
-    </w:p>
-    <w:p>
-      <w:pPr>
-        <w:pStyle w:val="a3"/>
-        <w:ind w:leftChars="0" w:left="1600"/>
-      </w:pPr>
-    </w:p>
-    <w:p>
-      <w:pPr>
-        <w:pStyle w:val="a3"/>
-        <w:ind w:leftChars="0" w:left="1600"/>
-        <w:rPr>
-          <w:rFonts w:hint="eastAsia"/>
-        </w:rPr>
-      </w:pPr>
+    <w:p/>
+    <w:p/>
+    <w:p/>
+    <w:p/>
+    <w:p>
+      <w:r>
+        <w:t xml:space="preserve">1) </w:t>
+      </w:r>
+    </w:p>
+    <w:p>
       <w:r>
         <w:rPr>
           <w:rFonts w:hint="eastAsia"/>
@@ -794,46 +1673,398 @@
         </w:rPr>
         <w:t>사용자가 그것을 바탕으로 자신에 맞게 수정할 수 있도록 하였다.</w:t>
       </w:r>
-    </w:p>
-    <w:p>
-      <w:pPr>
-        <w:pStyle w:val="a3"/>
-        <w:ind w:leftChars="0" w:left="1600"/>
-        <w:rPr>
-          <w:rFonts w:hint="eastAsia"/>
-        </w:rPr>
-      </w:pPr>
-    </w:p>
+      <w:r>
+        <w:t xml:space="preserve"> </w:t>
+      </w:r>
+      <w:r>
+        <w:rPr>
+          <w:rFonts w:hint="eastAsia"/>
+        </w:rPr>
+        <w:t xml:space="preserve">사용자가 정의하는 각 </w:t>
+      </w:r>
+      <w:r>
+        <w:t xml:space="preserve">concrete </w:t>
+      </w:r>
+      <w:r>
+        <w:rPr>
+          <w:rFonts w:hint="eastAsia"/>
+        </w:rPr>
+        <w:t>클래스에서는 목적에 맞게 사용자가 정해진 함수들을 구현하여 전체적인 구조를 몰라도 어플리케이션 활용에 문제가 없도록 한다.</w:t>
+      </w:r>
+      <w:r>
+        <w:t xml:space="preserve"> </w:t>
+      </w:r>
+    </w:p>
+    <w:p/>
+    <w:p>
+      <w:r>
+        <w:rPr>
+          <w:noProof/>
+        </w:rPr>
+        <w:lastRenderedPageBreak/>
+        <w:drawing>
+          <wp:anchor distT="0" distB="0" distL="114300" distR="114300" simplePos="0" relativeHeight="251662336" behindDoc="1" locked="0" layoutInCell="1" allowOverlap="1" wp14:anchorId="4D233FC6" wp14:editId="79F90391">
+            <wp:simplePos x="0" y="0"/>
+            <wp:positionH relativeFrom="page">
+              <wp:align>left</wp:align>
+            </wp:positionH>
+            <wp:positionV relativeFrom="paragraph">
+              <wp:posOffset>339090</wp:posOffset>
+            </wp:positionV>
+            <wp:extent cx="3074035" cy="3067050"/>
+            <wp:effectExtent l="0" t="0" r="0" b="0"/>
+            <wp:wrapTight wrapText="bothSides">
+              <wp:wrapPolygon edited="0">
+                <wp:start x="0" y="0"/>
+                <wp:lineTo x="0" y="21466"/>
+                <wp:lineTo x="21417" y="21466"/>
+                <wp:lineTo x="21417" y="0"/>
+                <wp:lineTo x="0" y="0"/>
+              </wp:wrapPolygon>
+            </wp:wrapTight>
+            <wp:docPr id="8" name="그림 8"/>
+            <wp:cNvGraphicFramePr>
+              <a:graphicFrameLocks xmlns:a="http://schemas.openxmlformats.org/drawingml/2006/main" noChangeAspect="1"/>
+            </wp:cNvGraphicFramePr>
+            <a:graphic xmlns:a="http://schemas.openxmlformats.org/drawingml/2006/main">
+              <a:graphicData uri="http://schemas.openxmlformats.org/drawingml/2006/picture">
+                <pic:pic xmlns:pic="http://schemas.openxmlformats.org/drawingml/2006/picture">
+                  <pic:nvPicPr>
+                    <pic:cNvPr id="1" name=""/>
+                    <pic:cNvPicPr/>
+                  </pic:nvPicPr>
+                  <pic:blipFill>
+                    <a:blip r:embed="rId14">
+                      <a:extLst>
+                        <a:ext uri="{28A0092B-C50C-407E-A947-70E740481C1C}">
+                          <a14:useLocalDpi xmlns:a14="http://schemas.microsoft.com/office/drawing/2010/main" val="0"/>
+                        </a:ext>
+                      </a:extLst>
+                    </a:blip>
+                    <a:stretch>
+                      <a:fillRect/>
+                    </a:stretch>
+                  </pic:blipFill>
+                  <pic:spPr>
+                    <a:xfrm>
+                      <a:off x="0" y="0"/>
+                      <a:ext cx="3083018" cy="3075431"/>
+                    </a:xfrm>
+                    <a:prstGeom prst="rect">
+                      <a:avLst/>
+                    </a:prstGeom>
+                  </pic:spPr>
+                </pic:pic>
+              </a:graphicData>
+            </a:graphic>
+            <wp14:sizeRelH relativeFrom="margin">
+              <wp14:pctWidth>0</wp14:pctWidth>
+            </wp14:sizeRelH>
+            <wp14:sizeRelV relativeFrom="margin">
+              <wp14:pctHeight>0</wp14:pctHeight>
+            </wp14:sizeRelV>
+          </wp:anchor>
+        </w:drawing>
+      </w:r>
+      <w:r>
+        <w:t xml:space="preserve">2) </w:t>
+      </w:r>
+      <w:r>
+        <w:t xml:space="preserve">GUI </w:t>
+      </w:r>
+      <w:r>
+        <w:rPr>
+          <w:rFonts w:hint="eastAsia"/>
+        </w:rPr>
+        <w:t>설명</w:t>
+      </w:r>
+    </w:p>
+    <w:p>
+      <w:r>
+        <w:rPr>
+          <w:rFonts w:hint="eastAsia"/>
+        </w:rPr>
+        <w:t>문서를 파싱 하더라도,</w:t>
+      </w:r>
+      <w:r>
+        <w:t xml:space="preserve"> </w:t>
+      </w:r>
+      <w:r>
+        <w:rPr>
+          <w:rFonts w:hint="eastAsia"/>
+        </w:rPr>
+        <w:t>어떤 태그를 이용해야 어떤 내용을 추출할 수 있을지 모를 사용자를 위해 G</w:t>
+      </w:r>
+      <w:r>
+        <w:t>UI</w:t>
+      </w:r>
+      <w:r>
+        <w:rPr>
+          <w:rFonts w:hint="eastAsia"/>
+        </w:rPr>
+        <w:t>로 기능을 제공한다.</w:t>
+      </w:r>
+    </w:p>
+    <w:p>
+      <w:r>
+        <w:rPr>
+          <w:rFonts w:hint="eastAsia"/>
+        </w:rPr>
+        <w:t xml:space="preserve">주어진 문서 객체를 넘겨주게 되면 그 문서가 포함하고 있는 </w:t>
+      </w:r>
+      <w:r>
+        <w:t xml:space="preserve">HTML </w:t>
+      </w:r>
+      <w:r>
+        <w:rPr>
+          <w:rFonts w:hint="eastAsia"/>
+        </w:rPr>
+        <w:t>태그들을 검색하여 가져오게 된다.</w:t>
+      </w:r>
+      <w:r>
+        <w:t xml:space="preserve"> </w:t>
+      </w:r>
+      <w:r>
+        <w:rPr>
+          <w:rFonts w:hint="eastAsia"/>
+        </w:rPr>
+        <w:t>그 후 그 태그 안에 무엇이 들어 있는지를 사용자에게 표시해준다.</w:t>
+      </w:r>
+    </w:p>
+    <w:p>
+      <w:r>
+        <w:rPr>
+          <w:rFonts w:hint="eastAsia"/>
+        </w:rPr>
+        <w:t>여러 개의 문서를 다루는 경우,</w:t>
+      </w:r>
+      <w:r>
+        <w:t xml:space="preserve"> </w:t>
+      </w:r>
+      <w:r>
+        <w:rPr>
+          <w:rFonts w:hint="eastAsia"/>
+        </w:rPr>
+        <w:t>하단에 부착되는 라디오 버튼을 통해서 서로 다른 문서에 대한 정보를 독립적으로 확인하는 것이 가능하다.</w:t>
+      </w:r>
+    </w:p>
+    <w:p/>
+    <w:p>
+      <w:r>
+        <w:rPr>
+          <w:noProof/>
+        </w:rPr>
+        <w:drawing>
+          <wp:anchor distT="0" distB="0" distL="114300" distR="114300" simplePos="0" relativeHeight="251663360" behindDoc="1" locked="0" layoutInCell="1" allowOverlap="1" wp14:anchorId="1929F770" wp14:editId="525AA268">
+            <wp:simplePos x="0" y="0"/>
+            <wp:positionH relativeFrom="page">
+              <wp:align>left</wp:align>
+            </wp:positionH>
+            <wp:positionV relativeFrom="paragraph">
+              <wp:posOffset>300990</wp:posOffset>
+            </wp:positionV>
+            <wp:extent cx="3073400" cy="2009775"/>
+            <wp:effectExtent l="0" t="0" r="0" b="9525"/>
+            <wp:wrapTight wrapText="bothSides">
+              <wp:wrapPolygon edited="0">
+                <wp:start x="0" y="0"/>
+                <wp:lineTo x="0" y="21498"/>
+                <wp:lineTo x="21421" y="21498"/>
+                <wp:lineTo x="21421" y="0"/>
+                <wp:lineTo x="0" y="0"/>
+              </wp:wrapPolygon>
+            </wp:wrapTight>
+            <wp:docPr id="9" name="그림 9"/>
+            <wp:cNvGraphicFramePr>
+              <a:graphicFrameLocks xmlns:a="http://schemas.openxmlformats.org/drawingml/2006/main" noChangeAspect="1"/>
+            </wp:cNvGraphicFramePr>
+            <a:graphic xmlns:a="http://schemas.openxmlformats.org/drawingml/2006/main">
+              <a:graphicData uri="http://schemas.openxmlformats.org/drawingml/2006/picture">
+                <pic:pic xmlns:pic="http://schemas.openxmlformats.org/drawingml/2006/picture">
+                  <pic:nvPicPr>
+                    <pic:cNvPr id="1" name=""/>
+                    <pic:cNvPicPr/>
+                  </pic:nvPicPr>
+                  <pic:blipFill>
+                    <a:blip r:embed="rId15">
+                      <a:extLst>
+                        <a:ext uri="{28A0092B-C50C-407E-A947-70E740481C1C}">
+                          <a14:useLocalDpi xmlns:a14="http://schemas.microsoft.com/office/drawing/2010/main" val="0"/>
+                        </a:ext>
+                      </a:extLst>
+                    </a:blip>
+                    <a:stretch>
+                      <a:fillRect/>
+                    </a:stretch>
+                  </pic:blipFill>
+                  <pic:spPr>
+                    <a:xfrm>
+                      <a:off x="0" y="0"/>
+                      <a:ext cx="3073400" cy="2009775"/>
+                    </a:xfrm>
+                    <a:prstGeom prst="rect">
+                      <a:avLst/>
+                    </a:prstGeom>
+                  </pic:spPr>
+                </pic:pic>
+              </a:graphicData>
+            </a:graphic>
+            <wp14:sizeRelH relativeFrom="margin">
+              <wp14:pctWidth>0</wp14:pctWidth>
+            </wp14:sizeRelH>
+            <wp14:sizeRelV relativeFrom="margin">
+              <wp14:pctHeight>0</wp14:pctHeight>
+            </wp14:sizeRelV>
+          </wp:anchor>
+        </w:drawing>
+      </w:r>
+    </w:p>
+    <w:p>
+      <w:r>
+        <w:rPr>
+          <w:rFonts w:hint="eastAsia"/>
+        </w:rPr>
+        <w:t>문서에 포함된 태그를 찾는 코드이다.</w:t>
+      </w:r>
+      <w:r>
+        <w:t xml:space="preserve"> </w:t>
+      </w:r>
+      <w:r>
+        <w:rPr>
+          <w:rFonts w:hint="eastAsia"/>
+        </w:rPr>
+        <w:t>태그를 찾아오되,</w:t>
+      </w:r>
+      <w:r>
+        <w:t xml:space="preserve"> </w:t>
+      </w:r>
+      <w:r>
+        <w:rPr>
+          <w:rFonts w:hint="eastAsia"/>
+        </w:rPr>
+        <w:t>텍스트로 표현되는 정보를 가지고 있는 태그만을 가져와서 사용자에게 표시해준다.</w:t>
+      </w:r>
+    </w:p>
+    <w:p/>
+    <w:p/>
+    <w:p/>
+    <w:p>
+      <w:r>
+        <w:rPr>
+          <w:noProof/>
+        </w:rPr>
+        <w:drawing>
+          <wp:anchor distT="0" distB="0" distL="114300" distR="114300" simplePos="0" relativeHeight="251664384" behindDoc="1" locked="0" layoutInCell="1" allowOverlap="1" wp14:anchorId="7B42A23C" wp14:editId="71B5BED6">
+            <wp:simplePos x="0" y="0"/>
+            <wp:positionH relativeFrom="page">
+              <wp:posOffset>9525</wp:posOffset>
+            </wp:positionH>
+            <wp:positionV relativeFrom="paragraph">
+              <wp:posOffset>163830</wp:posOffset>
+            </wp:positionV>
+            <wp:extent cx="4171950" cy="3145790"/>
+            <wp:effectExtent l="0" t="0" r="0" b="0"/>
+            <wp:wrapTight wrapText="bothSides">
+              <wp:wrapPolygon edited="0">
+                <wp:start x="0" y="0"/>
+                <wp:lineTo x="0" y="21452"/>
+                <wp:lineTo x="21501" y="21452"/>
+                <wp:lineTo x="21501" y="0"/>
+                <wp:lineTo x="0" y="0"/>
+              </wp:wrapPolygon>
+            </wp:wrapTight>
+            <wp:docPr id="10" name="그림 10"/>
+            <wp:cNvGraphicFramePr>
+              <a:graphicFrameLocks xmlns:a="http://schemas.openxmlformats.org/drawingml/2006/main" noChangeAspect="1"/>
+            </wp:cNvGraphicFramePr>
+            <a:graphic xmlns:a="http://schemas.openxmlformats.org/drawingml/2006/main">
+              <a:graphicData uri="http://schemas.openxmlformats.org/drawingml/2006/picture">
+                <pic:pic xmlns:pic="http://schemas.openxmlformats.org/drawingml/2006/picture">
+                  <pic:nvPicPr>
+                    <pic:cNvPr id="1" name=""/>
+                    <pic:cNvPicPr/>
+                  </pic:nvPicPr>
+                  <pic:blipFill>
+                    <a:blip r:embed="rId16">
+                      <a:extLst>
+                        <a:ext uri="{28A0092B-C50C-407E-A947-70E740481C1C}">
+                          <a14:useLocalDpi xmlns:a14="http://schemas.microsoft.com/office/drawing/2010/main" val="0"/>
+                        </a:ext>
+                      </a:extLst>
+                    </a:blip>
+                    <a:stretch>
+                      <a:fillRect/>
+                    </a:stretch>
+                  </pic:blipFill>
+                  <pic:spPr>
+                    <a:xfrm>
+                      <a:off x="0" y="0"/>
+                      <a:ext cx="4171950" cy="3145790"/>
+                    </a:xfrm>
+                    <a:prstGeom prst="rect">
+                      <a:avLst/>
+                    </a:prstGeom>
+                  </pic:spPr>
+                </pic:pic>
+              </a:graphicData>
+            </a:graphic>
+            <wp14:sizeRelH relativeFrom="margin">
+              <wp14:pctWidth>0</wp14:pctWidth>
+            </wp14:sizeRelH>
+            <wp14:sizeRelV relativeFrom="margin">
+              <wp14:pctHeight>0</wp14:pctHeight>
+            </wp14:sizeRelV>
+          </wp:anchor>
+        </w:drawing>
+      </w:r>
+    </w:p>
+    <w:p>
+      <w:r>
+        <w:rPr>
+          <w:rFonts w:hint="eastAsia"/>
+        </w:rPr>
+        <w:t>사용자는 원하는 문서에 해당하는 버튼을 클릭하여 문서에 포함된 태그들과 그 태그들이 포함하고 있는 텍스트를 시각적으로 확인할 수 있다.</w:t>
+      </w:r>
+    </w:p>
+    <w:p/>
+    <w:p/>
+    <w:p/>
+    <w:p/>
+    <w:p/>
+    <w:p/>
     <w:p>
       <w:pPr>
         <w:pStyle w:val="a3"/>
         <w:numPr>
-          <w:ilvl w:val="1"/>
-          <w:numId w:val="1"/>
+          <w:ilvl w:val="0"/>
+          <w:numId w:val="11"/>
         </w:numPr>
         <w:ind w:leftChars="0"/>
       </w:pPr>
       <w:r>
         <w:rPr>
           <w:rFonts w:hint="eastAsia"/>
-        </w:rPr>
+          <w:b/>
+          <w:bCs/>
+        </w:rPr>
+        <w:lastRenderedPageBreak/>
         <w:t>도입된 설계 패턴 및 설계 원칙과 적용 이유</w:t>
       </w:r>
     </w:p>
     <w:p>
       <w:pPr>
-        <w:pStyle w:val="a3"/>
-        <w:numPr>
-          <w:ilvl w:val="2"/>
-          <w:numId w:val="1"/>
-        </w:numPr>
-        <w:ind w:leftChars="0"/>
-      </w:pPr>
-      <w:r>
-        <w:t xml:space="preserve">Template Method Pattern </w:t>
-      </w:r>
-      <w:r>
-        <w:t>–</w:t>
+        <w:rPr>
+          <w:rFonts w:hint="eastAsia"/>
+        </w:rPr>
+      </w:pPr>
+      <w:r>
+        <w:t xml:space="preserve">1) </w:t>
+      </w:r>
+      <w:r>
+        <w:rPr>
+          <w:rFonts w:hint="eastAsia"/>
+        </w:rPr>
+        <w:t>개발자 입장에서 보다는,</w:t>
       </w:r>
       <w:r>
         <w:t xml:space="preserve"> </w:t>
@@ -842,33 +2073,91 @@
         <w:rPr>
           <w:rFonts w:hint="eastAsia"/>
         </w:rPr>
+        <w:t>이 응용프로그램을 사용하는 사용자 입장에서 설계 패턴을 도입하였다.</w:t>
+      </w:r>
+      <w:r>
+        <w:t xml:space="preserve"> Jsoup</w:t>
+      </w:r>
+      <w:r>
+        <w:rPr>
+          <w:rFonts w:hint="eastAsia"/>
+        </w:rPr>
+        <w:t>에 대한 사전 지식이 없는 사람이 응용프로그램을 사용한다고 가정하고,</w:t>
+      </w:r>
+      <w:r>
+        <w:t xml:space="preserve"> </w:t>
+      </w:r>
+      <w:r>
+        <w:rPr>
+          <w:rFonts w:hint="eastAsia"/>
+        </w:rPr>
+        <w:t>그 사람이 최대한 클래스 구조나 내용에 대해서 몰라도</w:t>
+      </w:r>
+      <w:r>
+        <w:t xml:space="preserve"> </w:t>
+      </w:r>
+      <w:r>
+        <w:rPr>
+          <w:rFonts w:hint="eastAsia"/>
+        </w:rPr>
+        <w:t>프로그램을 실행하는데 문제가 없도록 하기위해서</w:t>
+      </w:r>
+      <w:r>
+        <w:rPr>
+          <w:rFonts w:hint="eastAsia"/>
+        </w:rPr>
+        <w:t>,</w:t>
+      </w:r>
+      <w:r>
+        <w:t xml:space="preserve"> </w:t>
+      </w:r>
+      <w:r>
+        <w:rPr>
+          <w:rFonts w:hint="eastAsia"/>
+        </w:rPr>
+        <w:t>또한 기본적인 기능을</w:t>
+      </w:r>
+      <w:r>
+        <w:t xml:space="preserve"> </w:t>
+      </w:r>
+      <w:r>
+        <w:rPr>
+          <w:rFonts w:hint="eastAsia"/>
+        </w:rPr>
+        <w:t>사용할 수 있도록 하기 위해서 설계 패턴을 도입하였다.</w:t>
+      </w:r>
+    </w:p>
+    <w:p>
+      <w:r>
+        <w:t>2</w:t>
+      </w:r>
+      <w:r>
+        <w:t xml:space="preserve">) </w:t>
+      </w:r>
+      <w:r>
+        <w:t xml:space="preserve">Template Method Pattern – </w:t>
+      </w:r>
+      <w:r>
+        <w:rPr>
+          <w:rFonts w:hint="eastAsia"/>
+        </w:rPr>
         <w:t xml:space="preserve">어느 문서를 </w:t>
       </w:r>
-      <w:proofErr w:type="spellStart"/>
-      <w:r>
-        <w:rPr>
-          <w:rFonts w:hint="eastAsia"/>
-        </w:rPr>
-        <w:t>파싱하던</w:t>
-      </w:r>
-      <w:proofErr w:type="spellEnd"/>
+      <w:r>
+        <w:rPr>
+          <w:rFonts w:hint="eastAsia"/>
+        </w:rPr>
+        <w:t>파싱 하던</w:t>
+      </w:r>
       <w:r>
         <w:rPr>
           <w:rFonts w:hint="eastAsia"/>
         </w:rPr>
         <w:t xml:space="preserve"> 간에 </w:t>
       </w:r>
-      <w:proofErr w:type="gramStart"/>
-      <w:r>
-        <w:rPr>
-          <w:rFonts w:hint="eastAsia"/>
-        </w:rPr>
-        <w:t>1</w:t>
-      </w:r>
-      <w:r>
-        <w:t>.Connetion</w:t>
-      </w:r>
-      <w:proofErr w:type="gramEnd"/>
+      <w:r>
+        <w:t>1. Connection</w:t>
+      </w:r>
       <w:r>
         <w:t xml:space="preserve"> </w:t>
       </w:r>
@@ -879,7 +2168,7 @@
         <w:t>클래스를 이용하여 연결한다.</w:t>
       </w:r>
       <w:r>
-        <w:t xml:space="preserve"> 2. </w:t>
+        <w:t xml:space="preserve"> 2.</w:t>
       </w:r>
       <w:r>
         <w:rPr>
@@ -897,7 +2186,7 @@
         <w:t>를 태그를 이용하여 가져온다.</w:t>
       </w:r>
       <w:r>
-        <w:t xml:space="preserve"> 3. </w:t>
+        <w:t xml:space="preserve"> 3.</w:t>
       </w:r>
       <w:r>
         <w:rPr>
@@ -932,14 +2221,12 @@
         </w:rPr>
         <w:t xml:space="preserve">단계로 문서를 </w:t>
       </w:r>
-      <w:proofErr w:type="spellStart"/>
-      <w:r>
-        <w:rPr>
-          <w:rFonts w:hint="eastAsia"/>
-        </w:rPr>
-        <w:t>파싱하게</w:t>
-      </w:r>
-      <w:proofErr w:type="spellEnd"/>
+      <w:r>
+        <w:rPr>
+          <w:rFonts w:hint="eastAsia"/>
+        </w:rPr>
+        <w:t>파싱 하게</w:t>
+      </w:r>
       <w:r>
         <w:rPr>
           <w:rFonts w:hint="eastAsia"/>
@@ -955,14 +2242,12 @@
         </w:rPr>
         <w:t xml:space="preserve">사용자 입장에서는 문서를 </w:t>
       </w:r>
-      <w:proofErr w:type="spellStart"/>
-      <w:r>
-        <w:rPr>
-          <w:rFonts w:hint="eastAsia"/>
-        </w:rPr>
-        <w:t>파싱하기</w:t>
-      </w:r>
-      <w:proofErr w:type="spellEnd"/>
+      <w:r>
+        <w:rPr>
+          <w:rFonts w:hint="eastAsia"/>
+        </w:rPr>
+        <w:t>파싱 하기</w:t>
+      </w:r>
       <w:r>
         <w:rPr>
           <w:rFonts w:hint="eastAsia"/>
@@ -987,14 +2272,12 @@
         </w:rPr>
         <w:t xml:space="preserve">따라서 고정된 템플릿을 제공함으로써 사용자가 각 클래스를 </w:t>
       </w:r>
-      <w:proofErr w:type="spellStart"/>
-      <w:r>
-        <w:rPr>
-          <w:rFonts w:hint="eastAsia"/>
-        </w:rPr>
-        <w:t>알게하는</w:t>
-      </w:r>
-      <w:proofErr w:type="spellEnd"/>
+      <w:r>
+        <w:rPr>
+          <w:rFonts w:hint="eastAsia"/>
+        </w:rPr>
+        <w:t>알게 하는</w:t>
+      </w:r>
       <w:r>
         <w:rPr>
           <w:rFonts w:hint="eastAsia"/>
@@ -1019,20 +2302,123 @@
         </w:rPr>
         <w:t xml:space="preserve">자신에게 맞게 </w:t>
       </w:r>
-      <w:proofErr w:type="gramStart"/>
-      <w:r>
-        <w:rPr>
-          <w:rFonts w:hint="eastAsia"/>
-        </w:rPr>
-        <w:t>사용 할</w:t>
-      </w:r>
-      <w:proofErr w:type="gramEnd"/>
+      <w:r>
+        <w:rPr>
+          <w:rFonts w:hint="eastAsia"/>
+        </w:rPr>
+        <w:t>사용</w:t>
+      </w:r>
+      <w:r>
+        <w:t>할</w:t>
+      </w:r>
       <w:r>
         <w:rPr>
           <w:rFonts w:hint="eastAsia"/>
         </w:rPr>
         <w:t xml:space="preserve"> 수 있게 하였다.</w:t>
       </w:r>
+    </w:p>
+    <w:p>
+      <w:r>
+        <w:t>3</w:t>
+      </w:r>
+      <w:r>
+        <w:t xml:space="preserve">) </w:t>
+      </w:r>
+      <w:r>
+        <w:rPr>
+          <w:rFonts w:hint="eastAsia"/>
+        </w:rPr>
+        <w:t>M</w:t>
+      </w:r>
+      <w:r>
+        <w:t xml:space="preserve">VC </w:t>
+      </w:r>
+      <w:r>
+        <w:t>Pattern</w:t>
+      </w:r>
+      <w:r>
+        <w:t xml:space="preserve"> – </w:t>
+      </w:r>
+      <w:r>
+        <w:rPr>
+          <w:rFonts w:hint="eastAsia"/>
+        </w:rPr>
+        <w:t>문서 객체를 만들어서 문서에 있는 정보를 확인하고 싶은데,</w:t>
+      </w:r>
+      <w:r>
+        <w:t xml:space="preserve"> </w:t>
+      </w:r>
+      <w:r>
+        <w:rPr>
+          <w:rFonts w:hint="eastAsia"/>
+        </w:rPr>
+        <w:t xml:space="preserve">어떤 태그에 어떤 내용이 담겨 있는지 </w:t>
+      </w:r>
+      <w:r>
+        <w:rPr>
+          <w:rFonts w:hint="eastAsia"/>
+        </w:rPr>
+        <w:t>확인</w:t>
+      </w:r>
+      <w:r>
+        <w:t>할</w:t>
+      </w:r>
+      <w:r>
+        <w:rPr>
+          <w:rFonts w:hint="eastAsia"/>
+        </w:rPr>
+        <w:t xml:space="preserve"> 수 없는 사용자들을 위하여 문서 객체</w:t>
+      </w:r>
+      <w:r>
+        <w:t>(Model)</w:t>
+      </w:r>
+      <w:r>
+        <w:rPr>
+          <w:rFonts w:hint="eastAsia"/>
+        </w:rPr>
+        <w:t xml:space="preserve">가 포함하고 있는 정보를 </w:t>
+      </w:r>
+      <w:r>
+        <w:t>GUI(Vie</w:t>
+      </w:r>
+      <w:r>
+        <w:rPr>
+          <w:rFonts w:hint="eastAsia"/>
+        </w:rPr>
+        <w:t>w</w:t>
+      </w:r>
+      <w:r>
+        <w:t>)를</w:t>
+      </w:r>
+      <w:r>
+        <w:rPr>
+          <w:rFonts w:hint="eastAsia"/>
+        </w:rPr>
+        <w:t xml:space="preserve"> 통해서 </w:t>
+      </w:r>
+      <w:r>
+        <w:rPr>
+          <w:rFonts w:hint="eastAsia"/>
+        </w:rPr>
+        <w:t>보여준다.</w:t>
+      </w:r>
+      <w:r>
+        <w:t xml:space="preserve"> </w:t>
+      </w:r>
+      <w:r>
+        <w:rPr>
+          <w:rFonts w:hint="eastAsia"/>
+        </w:rPr>
+        <w:t>사용자는 화면을 클릭하면서 자신이 보고 싶은 정보를 표시할 수 있게 한다.</w:t>
+      </w:r>
+    </w:p>
+    <w:p>
+      <w:pPr>
+        <w:rPr>
+          <w:rFonts w:hint="eastAsia"/>
+        </w:rPr>
+      </w:pPr>
     </w:p>
     <w:p>
       <w:pPr>
@@ -1042,12 +2428,19 @@
           <w:numId w:val="1"/>
         </w:numPr>
         <w:ind w:leftChars="0"/>
-      </w:pPr>
-      <w:r>
-        <w:rPr>
-          <w:rFonts w:hint="eastAsia"/>
-        </w:rPr>
-        <w:lastRenderedPageBreak/>
+        <w:rPr>
+          <w:b/>
+          <w:sz w:val="28"/>
+          <w:szCs w:val="32"/>
+        </w:rPr>
+      </w:pPr>
+      <w:r>
+        <w:rPr>
+          <w:rFonts w:hint="eastAsia"/>
+          <w:b/>
+          <w:sz w:val="28"/>
+          <w:szCs w:val="32"/>
+        </w:rPr>
         <w:t>테스트 수행 내역</w:t>
       </w:r>
     </w:p>
@@ -1055,33 +2448,523 @@
       <w:pPr>
         <w:pStyle w:val="a3"/>
         <w:numPr>
-          <w:ilvl w:val="1"/>
-          <w:numId w:val="1"/>
+          <w:ilvl w:val="0"/>
+          <w:numId w:val="10"/>
         </w:numPr>
         <w:ind w:leftChars="0"/>
-      </w:pPr>
-      <w:r>
-        <w:rPr>
-          <w:rFonts w:hint="eastAsia"/>
+        <w:rPr>
+          <w:b/>
+          <w:bCs/>
+        </w:rPr>
+      </w:pPr>
+      <w:r>
+        <w:rPr>
+          <w:noProof/>
+        </w:rPr>
+        <w:drawing>
+          <wp:anchor distT="0" distB="0" distL="114300" distR="114300" simplePos="0" relativeHeight="251665408" behindDoc="1" locked="0" layoutInCell="1" allowOverlap="1" wp14:anchorId="714E44B4" wp14:editId="4A016A0E">
+            <wp:simplePos x="0" y="0"/>
+            <wp:positionH relativeFrom="margin">
+              <wp:align>left</wp:align>
+            </wp:positionH>
+            <wp:positionV relativeFrom="paragraph">
+              <wp:posOffset>281305</wp:posOffset>
+            </wp:positionV>
+            <wp:extent cx="5144218" cy="2410161"/>
+            <wp:effectExtent l="0" t="0" r="0" b="9525"/>
+            <wp:wrapTight wrapText="bothSides">
+              <wp:wrapPolygon edited="0">
+                <wp:start x="0" y="0"/>
+                <wp:lineTo x="0" y="21515"/>
+                <wp:lineTo x="21517" y="21515"/>
+                <wp:lineTo x="21517" y="0"/>
+                <wp:lineTo x="0" y="0"/>
+              </wp:wrapPolygon>
+            </wp:wrapTight>
+            <wp:docPr id="11" name="그림 11"/>
+            <wp:cNvGraphicFramePr>
+              <a:graphicFrameLocks xmlns:a="http://schemas.openxmlformats.org/drawingml/2006/main" noChangeAspect="1"/>
+            </wp:cNvGraphicFramePr>
+            <a:graphic xmlns:a="http://schemas.openxmlformats.org/drawingml/2006/main">
+              <a:graphicData uri="http://schemas.openxmlformats.org/drawingml/2006/picture">
+                <pic:pic xmlns:pic="http://schemas.openxmlformats.org/drawingml/2006/picture">
+                  <pic:nvPicPr>
+                    <pic:cNvPr id="1" name=""/>
+                    <pic:cNvPicPr/>
+                  </pic:nvPicPr>
+                  <pic:blipFill>
+                    <a:blip r:embed="rId17">
+                      <a:extLst>
+                        <a:ext uri="{28A0092B-C50C-407E-A947-70E740481C1C}">
+                          <a14:useLocalDpi xmlns:a14="http://schemas.microsoft.com/office/drawing/2010/main" val="0"/>
+                        </a:ext>
+                      </a:extLst>
+                    </a:blip>
+                    <a:stretch>
+                      <a:fillRect/>
+                    </a:stretch>
+                  </pic:blipFill>
+                  <pic:spPr>
+                    <a:xfrm>
+                      <a:off x="0" y="0"/>
+                      <a:ext cx="5144218" cy="2410161"/>
+                    </a:xfrm>
+                    <a:prstGeom prst="rect">
+                      <a:avLst/>
+                    </a:prstGeom>
+                  </pic:spPr>
+                </pic:pic>
+              </a:graphicData>
+            </a:graphic>
+          </wp:anchor>
+        </w:drawing>
+      </w:r>
+      <w:r>
+        <w:rPr>
+          <w:rFonts w:hint="eastAsia"/>
+          <w:b/>
+          <w:bCs/>
         </w:rPr>
         <w:t>테스트 케이스</w:t>
+      </w:r>
+    </w:p>
+    <w:p/>
+    <w:p/>
+    <w:p/>
+    <w:p/>
+    <w:p/>
+    <w:p/>
+    <w:p/>
+    <w:p>
+      <w:r>
+        <w:rPr>
+          <w:rFonts w:hint="eastAsia"/>
+        </w:rPr>
+        <w:t xml:space="preserve">기존에 있던 </w:t>
+      </w:r>
+      <w:r>
+        <w:t xml:space="preserve">Test </w:t>
+      </w:r>
+      <w:r>
+        <w:rPr>
+          <w:rFonts w:hint="eastAsia"/>
+        </w:rPr>
+        <w:t xml:space="preserve">폴더에 </w:t>
+      </w:r>
+      <w:r>
+        <w:t xml:space="preserve">DocViewerTest </w:t>
+      </w:r>
+      <w:r>
+        <w:rPr>
+          <w:rFonts w:hint="eastAsia"/>
+        </w:rPr>
+        <w:t>클래스를 추가하고,</w:t>
+      </w:r>
+      <w:r>
+        <w:t xml:space="preserve"> </w:t>
+      </w:r>
+      <w:r>
+        <w:rPr>
+          <w:rFonts w:hint="eastAsia"/>
+        </w:rPr>
+        <w:t>C</w:t>
+      </w:r>
+      <w:r>
+        <w:t xml:space="preserve">onnection </w:t>
+      </w:r>
+      <w:r>
+        <w:rPr>
+          <w:rFonts w:hint="eastAsia"/>
+        </w:rPr>
+        <w:t>클래스의 메소드를 이용하여 문서를 만들었다.</w:t>
+      </w:r>
+      <w:r>
+        <w:t xml:space="preserve"> </w:t>
+      </w:r>
+      <w:r>
+        <w:rPr>
+          <w:rFonts w:hint="eastAsia"/>
+        </w:rPr>
+        <w:t>그 이후 우리가 만든 새로운 클래스를 통해 문서를 더 추가했다.</w:t>
+      </w:r>
+      <w:r>
+        <w:t xml:space="preserve"> </w:t>
+      </w:r>
+      <w:r>
+        <w:rPr>
+          <w:rFonts w:hint="eastAsia"/>
+        </w:rPr>
+        <w:t>그리고 미리 정의된 함수들이 잘 작동하는지 확인하고,</w:t>
+      </w:r>
+      <w:r>
+        <w:t xml:space="preserve"> </w:t>
+      </w:r>
+      <w:r>
+        <w:rPr>
+          <w:rFonts w:hint="eastAsia"/>
+        </w:rPr>
+        <w:t xml:space="preserve">문서들을 리스트로 묶어서 </w:t>
+      </w:r>
+      <w:r>
+        <w:t>GUI</w:t>
+      </w:r>
+      <w:r>
+        <w:rPr>
+          <w:rFonts w:hint="eastAsia"/>
+        </w:rPr>
+        <w:t>를 생성한 뒤 의도대로 잘 작동하는지 테스트하였다.</w:t>
+      </w:r>
+      <w:r>
+        <w:t xml:space="preserve"> </w:t>
       </w:r>
     </w:p>
     <w:p>
       <w:pPr>
         <w:pStyle w:val="a3"/>
         <w:numPr>
-          <w:ilvl w:val="1"/>
-          <w:numId w:val="1"/>
+          <w:ilvl w:val="0"/>
+          <w:numId w:val="10"/>
         </w:numPr>
         <w:ind w:leftChars="0"/>
-      </w:pPr>
-      <w:r>
-        <w:rPr>
-          <w:rFonts w:hint="eastAsia"/>
+        <w:rPr>
+          <w:b/>
+          <w:bCs/>
+        </w:rPr>
+      </w:pPr>
+      <w:r>
+        <w:rPr>
+          <w:noProof/>
+        </w:rPr>
+        <w:lastRenderedPageBreak/>
+        <w:drawing>
+          <wp:anchor distT="0" distB="0" distL="114300" distR="114300" simplePos="0" relativeHeight="251666432" behindDoc="1" locked="0" layoutInCell="1" allowOverlap="1" wp14:anchorId="49FEB58E" wp14:editId="2CF5128C">
+            <wp:simplePos x="0" y="0"/>
+            <wp:positionH relativeFrom="margin">
+              <wp:align>left</wp:align>
+            </wp:positionH>
+            <wp:positionV relativeFrom="paragraph">
+              <wp:posOffset>347980</wp:posOffset>
+            </wp:positionV>
+            <wp:extent cx="4057650" cy="2124075"/>
+            <wp:effectExtent l="0" t="0" r="0" b="9525"/>
+            <wp:wrapTopAndBottom/>
+            <wp:docPr id="12" name="그림 12"/>
+            <wp:cNvGraphicFramePr>
+              <a:graphicFrameLocks xmlns:a="http://schemas.openxmlformats.org/drawingml/2006/main" noChangeAspect="1"/>
+            </wp:cNvGraphicFramePr>
+            <a:graphic xmlns:a="http://schemas.openxmlformats.org/drawingml/2006/main">
+              <a:graphicData uri="http://schemas.openxmlformats.org/drawingml/2006/picture">
+                <pic:pic xmlns:pic="http://schemas.openxmlformats.org/drawingml/2006/picture">
+                  <pic:nvPicPr>
+                    <pic:cNvPr id="1" name=""/>
+                    <pic:cNvPicPr/>
+                  </pic:nvPicPr>
+                  <pic:blipFill>
+                    <a:blip r:embed="rId18">
+                      <a:extLst>
+                        <a:ext uri="{28A0092B-C50C-407E-A947-70E740481C1C}">
+                          <a14:useLocalDpi xmlns:a14="http://schemas.microsoft.com/office/drawing/2010/main" val="0"/>
+                        </a:ext>
+                      </a:extLst>
+                    </a:blip>
+                    <a:stretch>
+                      <a:fillRect/>
+                    </a:stretch>
+                  </pic:blipFill>
+                  <pic:spPr>
+                    <a:xfrm>
+                      <a:off x="0" y="0"/>
+                      <a:ext cx="4057650" cy="2124075"/>
+                    </a:xfrm>
+                    <a:prstGeom prst="rect">
+                      <a:avLst/>
+                    </a:prstGeom>
+                  </pic:spPr>
+                </pic:pic>
+              </a:graphicData>
+            </a:graphic>
+          </wp:anchor>
+        </w:drawing>
+      </w:r>
+      <w:r>
+        <w:rPr>
+          <w:rFonts w:hint="eastAsia"/>
+          <w:b/>
+          <w:bCs/>
         </w:rPr>
         <w:t>결과</w:t>
       </w:r>
+    </w:p>
+    <w:p>
+      <w:r>
+        <w:rPr>
+          <w:noProof/>
+        </w:rPr>
+        <w:drawing>
+          <wp:anchor distT="0" distB="0" distL="114300" distR="114300" simplePos="0" relativeHeight="251667456" behindDoc="1" locked="0" layoutInCell="1" allowOverlap="1" wp14:anchorId="7DE4CC57" wp14:editId="6C8F89C3">
+            <wp:simplePos x="0" y="0"/>
+            <wp:positionH relativeFrom="margin">
+              <wp:align>left</wp:align>
+            </wp:positionH>
+            <wp:positionV relativeFrom="paragraph">
+              <wp:posOffset>2488565</wp:posOffset>
+            </wp:positionV>
+            <wp:extent cx="4067743" cy="3048425"/>
+            <wp:effectExtent l="0" t="0" r="9525" b="0"/>
+            <wp:wrapTopAndBottom/>
+            <wp:docPr id="13" name="그림 13"/>
+            <wp:cNvGraphicFramePr>
+              <a:graphicFrameLocks xmlns:a="http://schemas.openxmlformats.org/drawingml/2006/main" noChangeAspect="1"/>
+            </wp:cNvGraphicFramePr>
+            <a:graphic xmlns:a="http://schemas.openxmlformats.org/drawingml/2006/main">
+              <a:graphicData uri="http://schemas.openxmlformats.org/drawingml/2006/picture">
+                <pic:pic xmlns:pic="http://schemas.openxmlformats.org/drawingml/2006/picture">
+                  <pic:nvPicPr>
+                    <pic:cNvPr id="1" name=""/>
+                    <pic:cNvPicPr/>
+                  </pic:nvPicPr>
+                  <pic:blipFill>
+                    <a:blip r:embed="rId19">
+                      <a:extLst>
+                        <a:ext uri="{28A0092B-C50C-407E-A947-70E740481C1C}">
+                          <a14:useLocalDpi xmlns:a14="http://schemas.microsoft.com/office/drawing/2010/main" val="0"/>
+                        </a:ext>
+                      </a:extLst>
+                    </a:blip>
+                    <a:stretch>
+                      <a:fillRect/>
+                    </a:stretch>
+                  </pic:blipFill>
+                  <pic:spPr>
+                    <a:xfrm>
+                      <a:off x="0" y="0"/>
+                      <a:ext cx="4067743" cy="3048425"/>
+                    </a:xfrm>
+                    <a:prstGeom prst="rect">
+                      <a:avLst/>
+                    </a:prstGeom>
+                  </pic:spPr>
+                </pic:pic>
+              </a:graphicData>
+            </a:graphic>
+          </wp:anchor>
+        </w:drawing>
+      </w:r>
+      <w:r>
+        <w:rPr>
+          <w:rFonts w:hint="eastAsia"/>
+        </w:rPr>
+        <w:t>N</w:t>
+      </w:r>
+      <w:r>
+        <w:t xml:space="preserve">averNews </w:t>
+      </w:r>
+      <w:r>
+        <w:rPr>
+          <w:rFonts w:hint="eastAsia"/>
+        </w:rPr>
+        <w:t>클래스를 이용하여 헤드라인 기사를 뽑아낸 경우</w:t>
+      </w:r>
+    </w:p>
+    <w:p>
+      <w:r>
+        <w:rPr>
+          <w:rFonts w:hint="eastAsia"/>
+        </w:rPr>
+        <w:t>D</w:t>
+      </w:r>
+      <w:r>
+        <w:t xml:space="preserve">aumNews </w:t>
+      </w:r>
+      <w:r>
+        <w:rPr>
+          <w:rFonts w:hint="eastAsia"/>
+        </w:rPr>
+        <w:t>클래스를 이용하여 헤드라인 기사를 뽑아낸 경우</w:t>
+      </w:r>
+    </w:p>
+    <w:p/>
+    <w:p/>
+    <w:p/>
+    <w:p/>
+    <w:p/>
+    <w:p/>
+    <w:p/>
+    <w:p>
+      <w:r>
+        <w:rPr>
+          <w:noProof/>
+        </w:rPr>
+        <w:lastRenderedPageBreak/>
+        <w:drawing>
+          <wp:anchor distT="0" distB="0" distL="114300" distR="114300" simplePos="0" relativeHeight="251668480" behindDoc="1" locked="0" layoutInCell="1" allowOverlap="1" wp14:anchorId="7F6F88E8" wp14:editId="0E00A979">
+            <wp:simplePos x="0" y="0"/>
+            <wp:positionH relativeFrom="margin">
+              <wp:align>left</wp:align>
+            </wp:positionH>
+            <wp:positionV relativeFrom="paragraph">
+              <wp:posOffset>0</wp:posOffset>
+            </wp:positionV>
+            <wp:extent cx="4886325" cy="3685540"/>
+            <wp:effectExtent l="0" t="0" r="9525" b="0"/>
+            <wp:wrapTopAndBottom/>
+            <wp:docPr id="14" name="그림 14"/>
+            <wp:cNvGraphicFramePr>
+              <a:graphicFrameLocks xmlns:a="http://schemas.openxmlformats.org/drawingml/2006/main" noChangeAspect="1"/>
+            </wp:cNvGraphicFramePr>
+            <a:graphic xmlns:a="http://schemas.openxmlformats.org/drawingml/2006/main">
+              <a:graphicData uri="http://schemas.openxmlformats.org/drawingml/2006/picture">
+                <pic:pic xmlns:pic="http://schemas.openxmlformats.org/drawingml/2006/picture">
+                  <pic:nvPicPr>
+                    <pic:cNvPr id="1" name=""/>
+                    <pic:cNvPicPr/>
+                  </pic:nvPicPr>
+                  <pic:blipFill>
+                    <a:blip r:embed="rId20">
+                      <a:extLst>
+                        <a:ext uri="{28A0092B-C50C-407E-A947-70E740481C1C}">
+                          <a14:useLocalDpi xmlns:a14="http://schemas.microsoft.com/office/drawing/2010/main" val="0"/>
+                        </a:ext>
+                      </a:extLst>
+                    </a:blip>
+                    <a:stretch>
+                      <a:fillRect/>
+                    </a:stretch>
+                  </pic:blipFill>
+                  <pic:spPr>
+                    <a:xfrm>
+                      <a:off x="0" y="0"/>
+                      <a:ext cx="4886325" cy="3685540"/>
+                    </a:xfrm>
+                    <a:prstGeom prst="rect">
+                      <a:avLst/>
+                    </a:prstGeom>
+                  </pic:spPr>
+                </pic:pic>
+              </a:graphicData>
+            </a:graphic>
+            <wp14:sizeRelH relativeFrom="margin">
+              <wp14:pctWidth>0</wp14:pctWidth>
+            </wp14:sizeRelH>
+            <wp14:sizeRelV relativeFrom="margin">
+              <wp14:pctHeight>0</wp14:pctHeight>
+            </wp14:sizeRelV>
+          </wp:anchor>
+        </w:drawing>
+      </w:r>
+      <w:r>
+        <w:rPr>
+          <w:rFonts w:hint="eastAsia"/>
+        </w:rPr>
+        <w:t>G</w:t>
+      </w:r>
+      <w:r>
+        <w:t>UI</w:t>
+      </w:r>
+      <w:r>
+        <w:rPr>
+          <w:rFonts w:hint="eastAsia"/>
+        </w:rPr>
+        <w:t>를 활용하여 웹페이지에 포함된 태그 정보를 확인하는 경우</w:t>
+      </w:r>
+    </w:p>
+    <w:p/>
+    <w:p>
+      <w:pPr>
+        <w:rPr>
+          <w:rFonts w:hint="eastAsia"/>
+        </w:rPr>
+      </w:pPr>
+    </w:p>
+    <w:p>
+      <w:r>
+        <w:rPr>
+          <w:noProof/>
+        </w:rPr>
+        <w:drawing>
+          <wp:anchor distT="0" distB="0" distL="114300" distR="114300" simplePos="0" relativeHeight="251669504" behindDoc="1" locked="0" layoutInCell="1" allowOverlap="1" wp14:anchorId="374AACAB" wp14:editId="4F2962A7">
+            <wp:simplePos x="0" y="0"/>
+            <wp:positionH relativeFrom="margin">
+              <wp:align>left</wp:align>
+            </wp:positionH>
+            <wp:positionV relativeFrom="paragraph">
+              <wp:posOffset>8890</wp:posOffset>
+            </wp:positionV>
+            <wp:extent cx="3315163" cy="1038370"/>
+            <wp:effectExtent l="0" t="0" r="0" b="9525"/>
+            <wp:wrapTopAndBottom/>
+            <wp:docPr id="15" name="그림 15"/>
+            <wp:cNvGraphicFramePr>
+              <a:graphicFrameLocks xmlns:a="http://schemas.openxmlformats.org/drawingml/2006/main" noChangeAspect="1"/>
+            </wp:cNvGraphicFramePr>
+            <a:graphic xmlns:a="http://schemas.openxmlformats.org/drawingml/2006/main">
+              <a:graphicData uri="http://schemas.openxmlformats.org/drawingml/2006/picture">
+                <pic:pic xmlns:pic="http://schemas.openxmlformats.org/drawingml/2006/picture">
+                  <pic:nvPicPr>
+                    <pic:cNvPr id="1" name=""/>
+                    <pic:cNvPicPr/>
+                  </pic:nvPicPr>
+                  <pic:blipFill>
+                    <a:blip r:embed="rId21">
+                      <a:extLst>
+                        <a:ext uri="{28A0092B-C50C-407E-A947-70E740481C1C}">
+                          <a14:useLocalDpi xmlns:a14="http://schemas.microsoft.com/office/drawing/2010/main" val="0"/>
+                        </a:ext>
+                      </a:extLst>
+                    </a:blip>
+                    <a:stretch>
+                      <a:fillRect/>
+                    </a:stretch>
+                  </pic:blipFill>
+                  <pic:spPr>
+                    <a:xfrm>
+                      <a:off x="0" y="0"/>
+                      <a:ext cx="3315163" cy="1038370"/>
+                    </a:xfrm>
+                    <a:prstGeom prst="rect">
+                      <a:avLst/>
+                    </a:prstGeom>
+                  </pic:spPr>
+                </pic:pic>
+              </a:graphicData>
+            </a:graphic>
+          </wp:anchor>
+        </w:drawing>
+      </w:r>
+      <w:r>
+        <w:rPr>
+          <w:rFonts w:hint="eastAsia"/>
+        </w:rPr>
+        <w:t>J</w:t>
+      </w:r>
+      <w:r>
+        <w:t xml:space="preserve">unit </w:t>
+      </w:r>
+      <w:r>
+        <w:rPr>
+          <w:rFonts w:hint="eastAsia"/>
+        </w:rPr>
+        <w:t>테스트를 실행한 결과</w:t>
+      </w:r>
+    </w:p>
+    <w:p/>
+    <w:p/>
+    <w:p>
+      <w:pPr>
+        <w:rPr>
+          <w:rFonts w:hint="eastAsia"/>
+        </w:rPr>
+      </w:pPr>
+    </w:p>
+    <w:p/>
+    <w:p/>
+    <w:p/>
+    <w:p>
+      <w:pPr>
+        <w:rPr>
+          <w:rFonts w:hint="eastAsia"/>
+        </w:rPr>
+      </w:pPr>
     </w:p>
     <w:p>
       <w:pPr>
@@ -1091,13 +2974,30 @@
           <w:numId w:val="1"/>
         </w:numPr>
         <w:ind w:leftChars="0"/>
-      </w:pPr>
-      <w:r>
+        <w:rPr>
+          <w:b/>
+          <w:bCs/>
+          <w:sz w:val="28"/>
+          <w:szCs w:val="32"/>
+        </w:rPr>
+      </w:pPr>
+      <w:r>
+        <w:rPr>
+          <w:b/>
+          <w:bCs/>
+          <w:sz w:val="28"/>
+          <w:szCs w:val="32"/>
+        </w:rPr>
+        <w:lastRenderedPageBreak/>
         <w:t xml:space="preserve">GitHub </w:t>
       </w:r>
       <w:r>
         <w:rPr>
           <w:rFonts w:hint="eastAsia"/>
+          <w:b/>
+          <w:bCs/>
+          <w:sz w:val="28"/>
+          <w:szCs w:val="32"/>
         </w:rPr>
         <w:t>프로젝트 활용 요약</w:t>
       </w:r>
@@ -1106,30 +3006,29 @@
       <w:pPr>
         <w:pStyle w:val="a3"/>
         <w:numPr>
-          <w:ilvl w:val="1"/>
-          <w:numId w:val="1"/>
+          <w:ilvl w:val="0"/>
+          <w:numId w:val="7"/>
         </w:numPr>
         <w:ind w:leftChars="0"/>
       </w:pPr>
-      <w:proofErr w:type="spellStart"/>
-      <w:r>
-        <w:t>github</w:t>
-      </w:r>
-      <w:proofErr w:type="spellEnd"/>
-      <w:r>
-        <w:t xml:space="preserve"> </w:t>
-      </w:r>
-      <w:proofErr w:type="gramStart"/>
-      <w:r>
-        <w:rPr>
-          <w:rFonts w:hint="eastAsia"/>
-        </w:rPr>
-        <w:t xml:space="preserve">주소 </w:t>
+      <w:r>
+        <w:rPr>
+          <w:rFonts w:hint="eastAsia"/>
+        </w:rPr>
+        <w:t>g</w:t>
+      </w:r>
+      <w:r>
+        <w:t xml:space="preserve">ithub </w:t>
+      </w:r>
+      <w:r>
+        <w:rPr>
+          <w:rFonts w:hint="eastAsia"/>
+        </w:rPr>
+        <w:t>주소</w:t>
       </w:r>
       <w:r>
         <w:t>:</w:t>
       </w:r>
-      <w:proofErr w:type="gramEnd"/>
       <w:r>
         <w:t xml:space="preserve"> </w:t>
       </w:r>
@@ -1147,29 +3046,383 @@
       <w:pPr>
         <w:pStyle w:val="a3"/>
         <w:numPr>
-          <w:ilvl w:val="1"/>
-          <w:numId w:val="1"/>
+          <w:ilvl w:val="0"/>
+          <w:numId w:val="7"/>
         </w:numPr>
         <w:ind w:leftChars="0"/>
       </w:pPr>
       <w:r>
         <w:t>Progress History</w:t>
       </w:r>
-    </w:p>
-    <w:p>
-      <w:pPr>
-        <w:pStyle w:val="a3"/>
-        <w:numPr>
-          <w:ilvl w:val="1"/>
-          <w:numId w:val="1"/>
-        </w:numPr>
-        <w:ind w:leftChars="0"/>
-      </w:pPr>
-      <w:r>
-        <w:rPr>
-          <w:rFonts w:hint="eastAsia"/>
-        </w:rPr>
-        <w:t>팀원 별 기여</w:t>
+      <w:r>
+        <w:t xml:space="preserve"> &amp; </w:t>
+      </w:r>
+      <w:r>
+        <w:rPr>
+          <w:rFonts w:hint="eastAsia"/>
+        </w:rPr>
+        <w:t>팀원 별</w:t>
+      </w:r>
+      <w:r>
+        <w:rPr>
+          <w:rFonts w:hint="eastAsia"/>
+        </w:rPr>
+        <w:t xml:space="preserve"> 기여</w:t>
+      </w:r>
+    </w:p>
+    <w:tbl>
+      <w:tblPr>
+        <w:tblStyle w:val="a6"/>
+        <w:tblW w:w="8175" w:type="dxa"/>
+        <w:tblInd w:w="420" w:type="dxa"/>
+        <w:tblLook w:val="04A0" w:firstRow="1" w:lastRow="0" w:firstColumn="1" w:lastColumn="0" w:noHBand="0" w:noVBand="1"/>
+      </w:tblPr>
+      <w:tblGrid>
+        <w:gridCol w:w="969"/>
+        <w:gridCol w:w="1739"/>
+        <w:gridCol w:w="1720"/>
+        <w:gridCol w:w="1720"/>
+        <w:gridCol w:w="2027"/>
+      </w:tblGrid>
+      <w:tr>
+        <w:tc>
+          <w:tcPr>
+            <w:tcW w:w="969" w:type="dxa"/>
+          </w:tcPr>
+          <w:p/>
+        </w:tc>
+        <w:tc>
+          <w:tcPr>
+            <w:tcW w:w="1739" w:type="dxa"/>
+            <w:tcBorders>
+              <w:bottom w:val="single" w:sz="4" w:space="0" w:color="auto"/>
+            </w:tcBorders>
+          </w:tcPr>
+          <w:p>
+            <w:r>
+              <w:rPr>
+                <w:rFonts w:hint="eastAsia"/>
+              </w:rPr>
+              <w:t>1주차(</w:t>
+            </w:r>
+            <w:r>
+              <w:t>11.8~14)</w:t>
+            </w:r>
+          </w:p>
+        </w:tc>
+        <w:tc>
+          <w:tcPr>
+            <w:tcW w:w="1720" w:type="dxa"/>
+          </w:tcPr>
+          <w:p>
+            <w:r>
+              <w:rPr>
+                <w:rFonts w:hint="eastAsia"/>
+              </w:rPr>
+              <w:t>2주차(</w:t>
+            </w:r>
+            <w:r>
+              <w:t>11.15~21)</w:t>
+            </w:r>
+          </w:p>
+        </w:tc>
+        <w:tc>
+          <w:tcPr>
+            <w:tcW w:w="1720" w:type="dxa"/>
+          </w:tcPr>
+          <w:p>
+            <w:r>
+              <w:rPr>
+                <w:rFonts w:hint="eastAsia"/>
+              </w:rPr>
+              <w:t>3주차(</w:t>
+            </w:r>
+            <w:r>
+              <w:t>11.22~28)</w:t>
+            </w:r>
+          </w:p>
+        </w:tc>
+        <w:tc>
+          <w:tcPr>
+            <w:tcW w:w="2027" w:type="dxa"/>
+          </w:tcPr>
+          <w:p>
+            <w:r>
+              <w:rPr>
+                <w:rFonts w:hint="eastAsia"/>
+              </w:rPr>
+              <w:t>4주차(</w:t>
+            </w:r>
+            <w:r>
+              <w:t>11.29~12.6)</w:t>
+            </w:r>
+          </w:p>
+        </w:tc>
+      </w:tr>
+      <w:tr>
+        <w:tc>
+          <w:tcPr>
+            <w:tcW w:w="969" w:type="dxa"/>
+          </w:tcPr>
+          <w:p>
+            <w:r>
+              <w:rPr>
+                <w:rFonts w:hint="eastAsia"/>
+              </w:rPr>
+              <w:t>정기민</w:t>
+            </w:r>
+          </w:p>
+        </w:tc>
+        <w:tc>
+          <w:tcPr>
+            <w:tcW w:w="1739" w:type="dxa"/>
+            <w:vMerge w:val="restart"/>
+            <w:tcBorders>
+              <w:bottom w:val="single" w:sz="4" w:space="0" w:color="auto"/>
+            </w:tcBorders>
+          </w:tcPr>
+          <w:p/>
+          <w:p>
+            <w:r>
+              <w:rPr>
+                <w:rFonts w:hint="eastAsia"/>
+              </w:rPr>
+              <w:t>J</w:t>
+            </w:r>
+            <w:r>
+              <w:t xml:space="preserve">soup </w:t>
+            </w:r>
+            <w:r>
+              <w:rPr>
+                <w:rFonts w:hint="eastAsia"/>
+              </w:rPr>
+              <w:t>코드 분석 및 패턴 연구</w:t>
+            </w:r>
+          </w:p>
+        </w:tc>
+        <w:tc>
+          <w:tcPr>
+            <w:tcW w:w="1720" w:type="dxa"/>
+          </w:tcPr>
+          <w:p/>
+        </w:tc>
+        <w:tc>
+          <w:tcPr>
+            <w:tcW w:w="1720" w:type="dxa"/>
+          </w:tcPr>
+          <w:p/>
+        </w:tc>
+        <w:tc>
+          <w:tcPr>
+            <w:tcW w:w="2027" w:type="dxa"/>
+          </w:tcPr>
+          <w:p/>
+        </w:tc>
+      </w:tr>
+      <w:tr>
+        <w:tc>
+          <w:tcPr>
+            <w:tcW w:w="969" w:type="dxa"/>
+          </w:tcPr>
+          <w:p>
+            <w:r>
+              <w:rPr>
+                <w:rFonts w:hint="eastAsia"/>
+              </w:rPr>
+              <w:t>조건상</w:t>
+            </w:r>
+          </w:p>
+        </w:tc>
+        <w:tc>
+          <w:tcPr>
+            <w:tcW w:w="1739" w:type="dxa"/>
+            <w:vMerge/>
+            <w:tcBorders>
+              <w:bottom w:val="single" w:sz="4" w:space="0" w:color="auto"/>
+            </w:tcBorders>
+          </w:tcPr>
+          <w:p/>
+        </w:tc>
+        <w:tc>
+          <w:tcPr>
+            <w:tcW w:w="1720" w:type="dxa"/>
+          </w:tcPr>
+          <w:p>
+            <w:r>
+              <w:rPr>
+                <w:rFonts w:hint="eastAsia"/>
+              </w:rPr>
+              <w:t>설계 패턴분석(I</w:t>
+            </w:r>
+            <w:r>
+              <w:t xml:space="preserve">terator Pattern) </w:t>
+            </w:r>
+          </w:p>
+        </w:tc>
+        <w:tc>
+          <w:tcPr>
+            <w:tcW w:w="1720" w:type="dxa"/>
+          </w:tcPr>
+          <w:p>
+            <w:r>
+              <w:rPr>
+                <w:rFonts w:hint="eastAsia"/>
+              </w:rPr>
+              <w:t xml:space="preserve">중간 통합 테스트 진행 </w:t>
+            </w:r>
+            <w:r>
+              <w:t xml:space="preserve">/ </w:t>
+            </w:r>
+          </w:p>
+        </w:tc>
+        <w:tc>
+          <w:tcPr>
+            <w:tcW w:w="2027" w:type="dxa"/>
+          </w:tcPr>
+          <w:p>
+            <w:r>
+              <w:rPr>
+                <w:rFonts w:hint="eastAsia"/>
+              </w:rPr>
+              <w:t>최종 통합 테스트</w:t>
+            </w:r>
+          </w:p>
+        </w:tc>
+      </w:tr>
+      <w:tr>
+        <w:tc>
+          <w:tcPr>
+            <w:tcW w:w="969" w:type="dxa"/>
+          </w:tcPr>
+          <w:p>
+            <w:r>
+              <w:rPr>
+                <w:rFonts w:hint="eastAsia"/>
+              </w:rPr>
+              <w:t>황현제</w:t>
+            </w:r>
+          </w:p>
+        </w:tc>
+        <w:tc>
+          <w:tcPr>
+            <w:tcW w:w="1739" w:type="dxa"/>
+            <w:vMerge/>
+            <w:tcBorders>
+              <w:bottom w:val="single" w:sz="4" w:space="0" w:color="auto"/>
+            </w:tcBorders>
+          </w:tcPr>
+          <w:p/>
+        </w:tc>
+        <w:tc>
+          <w:tcPr>
+            <w:tcW w:w="1720" w:type="dxa"/>
+          </w:tcPr>
+          <w:p>
+            <w:r>
+              <w:rPr>
+                <w:rFonts w:hint="eastAsia"/>
+              </w:rPr>
+              <w:t>T</w:t>
+            </w:r>
+            <w:r>
+              <w:t xml:space="preserve">emplate Method Pattern </w:t>
+            </w:r>
+            <w:r>
+              <w:rPr>
+                <w:rFonts w:hint="eastAsia"/>
+              </w:rPr>
+              <w:t>적용</w:t>
+            </w:r>
+          </w:p>
+        </w:tc>
+        <w:tc>
+          <w:tcPr>
+            <w:tcW w:w="1720" w:type="dxa"/>
+          </w:tcPr>
+          <w:p>
+            <w:r>
+              <w:rPr>
+                <w:rFonts w:hint="eastAsia"/>
+              </w:rPr>
+              <w:t>중간 통합 테스트 진행</w:t>
+            </w:r>
+          </w:p>
+        </w:tc>
+        <w:tc>
+          <w:tcPr>
+            <w:tcW w:w="2027" w:type="dxa"/>
+          </w:tcPr>
+          <w:p>
+            <w:r>
+              <w:rPr>
+                <w:rFonts w:hint="eastAsia"/>
+              </w:rPr>
+              <w:t>G</w:t>
+            </w:r>
+            <w:r>
+              <w:t>UI</w:t>
+            </w:r>
+            <w:r>
+              <w:rPr>
+                <w:rFonts w:hint="eastAsia"/>
+              </w:rPr>
+              <w:t xml:space="preserve">에 </w:t>
+            </w:r>
+            <w:r>
+              <w:t xml:space="preserve">Mediator </w:t>
+            </w:r>
+            <w:r>
+              <w:rPr>
+                <w:rFonts w:hint="eastAsia"/>
+              </w:rPr>
+              <w:t>패턴 적용</w:t>
+            </w:r>
+            <w:r>
+              <w:rPr>
+                <w:rFonts w:hint="eastAsia"/>
+              </w:rPr>
+              <w:t xml:space="preserve"> </w:t>
+            </w:r>
+            <w:r>
+              <w:t xml:space="preserve">/ </w:t>
+            </w:r>
+            <w:r>
+              <w:rPr>
+                <w:rFonts w:hint="eastAsia"/>
+              </w:rPr>
+              <w:t>최종 통합 테스트</w:t>
+            </w:r>
+          </w:p>
+        </w:tc>
+      </w:tr>
+    </w:tbl>
+    <w:p>
+      <w:pPr>
+        <w:ind w:firstLine="800"/>
+      </w:pPr>
+      <w:r>
+        <w:t>(</w:t>
+      </w:r>
+      <w:r>
+        <w:rPr>
+          <w:rFonts w:hint="eastAsia"/>
+        </w:rPr>
+        <w:t>g</w:t>
+      </w:r>
+      <w:r>
+        <w:t xml:space="preserve">it history </w:t>
+      </w:r>
+      <w:r>
+        <w:rPr>
+          <w:rFonts w:hint="eastAsia"/>
+        </w:rPr>
+        <w:t>별첨</w:t>
+      </w:r>
+      <w:r>
+        <w:rPr>
+          <w:rFonts w:hint="eastAsia"/>
+        </w:rPr>
+        <w:t>)</w:t>
       </w:r>
     </w:p>
     <w:sectPr>
@@ -1235,6 +3488,458 @@
 <file path=word/numbering.xml><?xml version="1.0" encoding="utf-8"?>
 <w:numbering xmlns:wpc="http://schemas.microsoft.com/office/word/2010/wordprocessingCanvas" xmlns:cx="http://schemas.microsoft.com/office/drawing/2014/chartex" xmlns:cx1="http://schemas.microsoft.com/office/drawing/2015/9/8/chartex" xmlns:cx2="http://schemas.microsoft.com/office/drawing/2015/10/21/chartex" xmlns:cx3="http://schemas.microsoft.com/office/drawing/2016/5/9/chartex" xmlns:cx4="http://schemas.microsoft.com/office/drawing/2016/5/10/chartex" xmlns:cx5="http://schemas.microsoft.com/office/drawing/2016/5/11/chartex" xmlns:cx6="http://schemas.microsoft.com/office/drawing/2016/5/12/chartex" xmlns:cx7="http://schemas.microsoft.com/office/drawing/2016/5/13/chartex" xmlns:cx8="http://schemas.microsoft.com/office/drawing/2016/5/14/chartex" xmlns:mc="http://schemas.openxmlformats.org/markup-compatibility/2006" xmlns:aink="http://schemas.microsoft.com/office/drawing/2016/ink" xmlns:am3d="http://schemas.microsoft.com/office/drawing/2017/model3d" xmlns:o="urn:schemas-microsoft-com:office:office" xmlns:r="http://schemas.openxmlformats.org/officeDocument/2006/relationships" xmlns:m="http://schemas.openxmlformats.org/officeDocument/2006/math" xmlns:v="urn:schemas-microsoft-com:vml" xmlns:wp14="http://schemas.microsoft.com/office/word/2010/wordprocessingDrawing" xmlns:wp="http://schemas.openxmlformats.org/drawingml/2006/wordprocessingDrawing" xmlns:w10="urn:schemas-microsoft-com:office:word" xmlns:w="http://schemas.openxmlformats.org/wordprocessingml/2006/main" xmlns:w14="http://schemas.microsoft.com/office/word/2010/wordml" xmlns:w15="http://schemas.microsoft.com/office/word/2012/wordml" xmlns:w16cid="http://schemas.microsoft.com/office/word/2016/wordml/cid" xmlns:w16se="http://schemas.microsoft.com/office/word/2015/wordml/symex" xmlns:wpg="http://schemas.microsoft.com/office/word/2010/wordprocessingGroup" xmlns:wpi="http://schemas.microsoft.com/office/word/2010/wordprocessingInk" xmlns:wne="http://schemas.microsoft.com/office/word/2006/wordml" xmlns:wps="http://schemas.microsoft.com/office/word/2010/wordprocessingShape" mc:Ignorable="w14 w15 w16se w16cid wp14">
   <w:abstractNum w:abstractNumId="0" w15:restartNumberingAfterBreak="0">
+    <w:nsid w:val="13FC65E9"/>
+    <w:multiLevelType w:val="hybridMultilevel"/>
+    <w:tmpl w:val="F0A6A4E6"/>
+    <w:lvl w:ilvl="0" w:tplc="04090001">
+      <w:start w:val="1"/>
+      <w:numFmt w:val="bullet"/>
+      <w:lvlText w:val=""/>
+      <w:lvlJc w:val="left"/>
+      <w:pPr>
+        <w:ind w:left="800" w:hanging="400"/>
+      </w:pPr>
+      <w:rPr>
+        <w:rFonts w:ascii="Wingdings" w:hAnsi="Wingdings" w:hint="default"/>
+      </w:rPr>
+    </w:lvl>
+    <w:lvl w:ilvl="1" w:tplc="04090003">
+      <w:start w:val="1"/>
+      <w:numFmt w:val="bullet"/>
+      <w:lvlText w:val=""/>
+      <w:lvlJc w:val="left"/>
+      <w:pPr>
+        <w:ind w:left="1200" w:hanging="400"/>
+      </w:pPr>
+      <w:rPr>
+        <w:rFonts w:ascii="Wingdings" w:hAnsi="Wingdings" w:hint="default"/>
+      </w:rPr>
+    </w:lvl>
+    <w:lvl w:ilvl="2" w:tplc="04090005">
+      <w:start w:val="1"/>
+      <w:numFmt w:val="bullet"/>
+      <w:lvlText w:val=""/>
+      <w:lvlJc w:val="left"/>
+      <w:pPr>
+        <w:ind w:left="1600" w:hanging="400"/>
+      </w:pPr>
+      <w:rPr>
+        <w:rFonts w:ascii="Wingdings" w:hAnsi="Wingdings" w:hint="default"/>
+      </w:rPr>
+    </w:lvl>
+    <w:lvl w:ilvl="3" w:tplc="04090001" w:tentative="1">
+      <w:start w:val="1"/>
+      <w:numFmt w:val="bullet"/>
+      <w:lvlText w:val=""/>
+      <w:lvlJc w:val="left"/>
+      <w:pPr>
+        <w:ind w:left="2000" w:hanging="400"/>
+      </w:pPr>
+      <w:rPr>
+        <w:rFonts w:ascii="Wingdings" w:hAnsi="Wingdings" w:hint="default"/>
+      </w:rPr>
+    </w:lvl>
+    <w:lvl w:ilvl="4" w:tplc="04090003" w:tentative="1">
+      <w:start w:val="1"/>
+      <w:numFmt w:val="bullet"/>
+      <w:lvlText w:val=""/>
+      <w:lvlJc w:val="left"/>
+      <w:pPr>
+        <w:ind w:left="2400" w:hanging="400"/>
+      </w:pPr>
+      <w:rPr>
+        <w:rFonts w:ascii="Wingdings" w:hAnsi="Wingdings" w:hint="default"/>
+      </w:rPr>
+    </w:lvl>
+    <w:lvl w:ilvl="5" w:tplc="04090005" w:tentative="1">
+      <w:start w:val="1"/>
+      <w:numFmt w:val="bullet"/>
+      <w:lvlText w:val=""/>
+      <w:lvlJc w:val="left"/>
+      <w:pPr>
+        <w:ind w:left="2800" w:hanging="400"/>
+      </w:pPr>
+      <w:rPr>
+        <w:rFonts w:ascii="Wingdings" w:hAnsi="Wingdings" w:hint="default"/>
+      </w:rPr>
+    </w:lvl>
+    <w:lvl w:ilvl="6" w:tplc="04090001" w:tentative="1">
+      <w:start w:val="1"/>
+      <w:numFmt w:val="bullet"/>
+      <w:lvlText w:val=""/>
+      <w:lvlJc w:val="left"/>
+      <w:pPr>
+        <w:ind w:left="3200" w:hanging="400"/>
+      </w:pPr>
+      <w:rPr>
+        <w:rFonts w:ascii="Wingdings" w:hAnsi="Wingdings" w:hint="default"/>
+      </w:rPr>
+    </w:lvl>
+    <w:lvl w:ilvl="7" w:tplc="04090003" w:tentative="1">
+      <w:start w:val="1"/>
+      <w:numFmt w:val="bullet"/>
+      <w:lvlText w:val=""/>
+      <w:lvlJc w:val="left"/>
+      <w:pPr>
+        <w:ind w:left="3600" w:hanging="400"/>
+      </w:pPr>
+      <w:rPr>
+        <w:rFonts w:ascii="Wingdings" w:hAnsi="Wingdings" w:hint="default"/>
+      </w:rPr>
+    </w:lvl>
+    <w:lvl w:ilvl="8" w:tplc="04090005" w:tentative="1">
+      <w:start w:val="1"/>
+      <w:numFmt w:val="bullet"/>
+      <w:lvlText w:val=""/>
+      <w:lvlJc w:val="left"/>
+      <w:pPr>
+        <w:ind w:left="4000" w:hanging="400"/>
+      </w:pPr>
+      <w:rPr>
+        <w:rFonts w:ascii="Wingdings" w:hAnsi="Wingdings" w:hint="default"/>
+      </w:rPr>
+    </w:lvl>
+  </w:abstractNum>
+  <w:abstractNum w:abstractNumId="1" w15:restartNumberingAfterBreak="0">
+    <w:nsid w:val="1C21663E"/>
+    <w:multiLevelType w:val="hybridMultilevel"/>
+    <w:tmpl w:val="DA64BC72"/>
+    <w:lvl w:ilvl="0" w:tplc="04090001">
+      <w:start w:val="1"/>
+      <w:numFmt w:val="bullet"/>
+      <w:lvlText w:val=""/>
+      <w:lvlJc w:val="left"/>
+      <w:pPr>
+        <w:ind w:left="800" w:hanging="400"/>
+      </w:pPr>
+      <w:rPr>
+        <w:rFonts w:ascii="Wingdings" w:hAnsi="Wingdings" w:hint="default"/>
+      </w:rPr>
+    </w:lvl>
+    <w:lvl w:ilvl="1" w:tplc="04090003" w:tentative="1">
+      <w:start w:val="1"/>
+      <w:numFmt w:val="bullet"/>
+      <w:lvlText w:val=""/>
+      <w:lvlJc w:val="left"/>
+      <w:pPr>
+        <w:ind w:left="1200" w:hanging="400"/>
+      </w:pPr>
+      <w:rPr>
+        <w:rFonts w:ascii="Wingdings" w:hAnsi="Wingdings" w:hint="default"/>
+      </w:rPr>
+    </w:lvl>
+    <w:lvl w:ilvl="2" w:tplc="04090005" w:tentative="1">
+      <w:start w:val="1"/>
+      <w:numFmt w:val="bullet"/>
+      <w:lvlText w:val=""/>
+      <w:lvlJc w:val="left"/>
+      <w:pPr>
+        <w:ind w:left="1600" w:hanging="400"/>
+      </w:pPr>
+      <w:rPr>
+        <w:rFonts w:ascii="Wingdings" w:hAnsi="Wingdings" w:hint="default"/>
+      </w:rPr>
+    </w:lvl>
+    <w:lvl w:ilvl="3" w:tplc="04090001" w:tentative="1">
+      <w:start w:val="1"/>
+      <w:numFmt w:val="bullet"/>
+      <w:lvlText w:val=""/>
+      <w:lvlJc w:val="left"/>
+      <w:pPr>
+        <w:ind w:left="2000" w:hanging="400"/>
+      </w:pPr>
+      <w:rPr>
+        <w:rFonts w:ascii="Wingdings" w:hAnsi="Wingdings" w:hint="default"/>
+      </w:rPr>
+    </w:lvl>
+    <w:lvl w:ilvl="4" w:tplc="04090003" w:tentative="1">
+      <w:start w:val="1"/>
+      <w:numFmt w:val="bullet"/>
+      <w:lvlText w:val=""/>
+      <w:lvlJc w:val="left"/>
+      <w:pPr>
+        <w:ind w:left="2400" w:hanging="400"/>
+      </w:pPr>
+      <w:rPr>
+        <w:rFonts w:ascii="Wingdings" w:hAnsi="Wingdings" w:hint="default"/>
+      </w:rPr>
+    </w:lvl>
+    <w:lvl w:ilvl="5" w:tplc="04090005" w:tentative="1">
+      <w:start w:val="1"/>
+      <w:numFmt w:val="bullet"/>
+      <w:lvlText w:val=""/>
+      <w:lvlJc w:val="left"/>
+      <w:pPr>
+        <w:ind w:left="2800" w:hanging="400"/>
+      </w:pPr>
+      <w:rPr>
+        <w:rFonts w:ascii="Wingdings" w:hAnsi="Wingdings" w:hint="default"/>
+      </w:rPr>
+    </w:lvl>
+    <w:lvl w:ilvl="6" w:tplc="04090001" w:tentative="1">
+      <w:start w:val="1"/>
+      <w:numFmt w:val="bullet"/>
+      <w:lvlText w:val=""/>
+      <w:lvlJc w:val="left"/>
+      <w:pPr>
+        <w:ind w:left="3200" w:hanging="400"/>
+      </w:pPr>
+      <w:rPr>
+        <w:rFonts w:ascii="Wingdings" w:hAnsi="Wingdings" w:hint="default"/>
+      </w:rPr>
+    </w:lvl>
+    <w:lvl w:ilvl="7" w:tplc="04090003" w:tentative="1">
+      <w:start w:val="1"/>
+      <w:numFmt w:val="bullet"/>
+      <w:lvlText w:val=""/>
+      <w:lvlJc w:val="left"/>
+      <w:pPr>
+        <w:ind w:left="3600" w:hanging="400"/>
+      </w:pPr>
+      <w:rPr>
+        <w:rFonts w:ascii="Wingdings" w:hAnsi="Wingdings" w:hint="default"/>
+      </w:rPr>
+    </w:lvl>
+    <w:lvl w:ilvl="8" w:tplc="04090005" w:tentative="1">
+      <w:start w:val="1"/>
+      <w:numFmt w:val="bullet"/>
+      <w:lvlText w:val=""/>
+      <w:lvlJc w:val="left"/>
+      <w:pPr>
+        <w:ind w:left="4000" w:hanging="400"/>
+      </w:pPr>
+      <w:rPr>
+        <w:rFonts w:ascii="Wingdings" w:hAnsi="Wingdings" w:hint="default"/>
+      </w:rPr>
+    </w:lvl>
+  </w:abstractNum>
+  <w:abstractNum w:abstractNumId="2" w15:restartNumberingAfterBreak="0">
+    <w:nsid w:val="25544F64"/>
+    <w:multiLevelType w:val="hybridMultilevel"/>
+    <w:tmpl w:val="0B74C8D4"/>
+    <w:lvl w:ilvl="0" w:tplc="04090001">
+      <w:start w:val="1"/>
+      <w:numFmt w:val="bullet"/>
+      <w:lvlText w:val=""/>
+      <w:lvlJc w:val="left"/>
+      <w:pPr>
+        <w:ind w:left="800" w:hanging="400"/>
+      </w:pPr>
+      <w:rPr>
+        <w:rFonts w:ascii="Wingdings" w:hAnsi="Wingdings" w:hint="default"/>
+      </w:rPr>
+    </w:lvl>
+    <w:lvl w:ilvl="1" w:tplc="04090003" w:tentative="1">
+      <w:start w:val="1"/>
+      <w:numFmt w:val="bullet"/>
+      <w:lvlText w:val=""/>
+      <w:lvlJc w:val="left"/>
+      <w:pPr>
+        <w:ind w:left="1200" w:hanging="400"/>
+      </w:pPr>
+      <w:rPr>
+        <w:rFonts w:ascii="Wingdings" w:hAnsi="Wingdings" w:hint="default"/>
+      </w:rPr>
+    </w:lvl>
+    <w:lvl w:ilvl="2" w:tplc="04090005" w:tentative="1">
+      <w:start w:val="1"/>
+      <w:numFmt w:val="bullet"/>
+      <w:lvlText w:val=""/>
+      <w:lvlJc w:val="left"/>
+      <w:pPr>
+        <w:ind w:left="1600" w:hanging="400"/>
+      </w:pPr>
+      <w:rPr>
+        <w:rFonts w:ascii="Wingdings" w:hAnsi="Wingdings" w:hint="default"/>
+      </w:rPr>
+    </w:lvl>
+    <w:lvl w:ilvl="3" w:tplc="04090001" w:tentative="1">
+      <w:start w:val="1"/>
+      <w:numFmt w:val="bullet"/>
+      <w:lvlText w:val=""/>
+      <w:lvlJc w:val="left"/>
+      <w:pPr>
+        <w:ind w:left="2000" w:hanging="400"/>
+      </w:pPr>
+      <w:rPr>
+        <w:rFonts w:ascii="Wingdings" w:hAnsi="Wingdings" w:hint="default"/>
+      </w:rPr>
+    </w:lvl>
+    <w:lvl w:ilvl="4" w:tplc="04090003" w:tentative="1">
+      <w:start w:val="1"/>
+      <w:numFmt w:val="bullet"/>
+      <w:lvlText w:val=""/>
+      <w:lvlJc w:val="left"/>
+      <w:pPr>
+        <w:ind w:left="2400" w:hanging="400"/>
+      </w:pPr>
+      <w:rPr>
+        <w:rFonts w:ascii="Wingdings" w:hAnsi="Wingdings" w:hint="default"/>
+      </w:rPr>
+    </w:lvl>
+    <w:lvl w:ilvl="5" w:tplc="04090005" w:tentative="1">
+      <w:start w:val="1"/>
+      <w:numFmt w:val="bullet"/>
+      <w:lvlText w:val=""/>
+      <w:lvlJc w:val="left"/>
+      <w:pPr>
+        <w:ind w:left="2800" w:hanging="400"/>
+      </w:pPr>
+      <w:rPr>
+        <w:rFonts w:ascii="Wingdings" w:hAnsi="Wingdings" w:hint="default"/>
+      </w:rPr>
+    </w:lvl>
+    <w:lvl w:ilvl="6" w:tplc="04090001" w:tentative="1">
+      <w:start w:val="1"/>
+      <w:numFmt w:val="bullet"/>
+      <w:lvlText w:val=""/>
+      <w:lvlJc w:val="left"/>
+      <w:pPr>
+        <w:ind w:left="3200" w:hanging="400"/>
+      </w:pPr>
+      <w:rPr>
+        <w:rFonts w:ascii="Wingdings" w:hAnsi="Wingdings" w:hint="default"/>
+      </w:rPr>
+    </w:lvl>
+    <w:lvl w:ilvl="7" w:tplc="04090003" w:tentative="1">
+      <w:start w:val="1"/>
+      <w:numFmt w:val="bullet"/>
+      <w:lvlText w:val=""/>
+      <w:lvlJc w:val="left"/>
+      <w:pPr>
+        <w:ind w:left="3600" w:hanging="400"/>
+      </w:pPr>
+      <w:rPr>
+        <w:rFonts w:ascii="Wingdings" w:hAnsi="Wingdings" w:hint="default"/>
+      </w:rPr>
+    </w:lvl>
+    <w:lvl w:ilvl="8" w:tplc="04090005" w:tentative="1">
+      <w:start w:val="1"/>
+      <w:numFmt w:val="bullet"/>
+      <w:lvlText w:val=""/>
+      <w:lvlJc w:val="left"/>
+      <w:pPr>
+        <w:ind w:left="4000" w:hanging="400"/>
+      </w:pPr>
+      <w:rPr>
+        <w:rFonts w:ascii="Wingdings" w:hAnsi="Wingdings" w:hint="default"/>
+      </w:rPr>
+    </w:lvl>
+  </w:abstractNum>
+  <w:abstractNum w:abstractNumId="3" w15:restartNumberingAfterBreak="0">
+    <w:nsid w:val="2E6B6B89"/>
+    <w:multiLevelType w:val="hybridMultilevel"/>
+    <w:tmpl w:val="4E965FE4"/>
+    <w:lvl w:ilvl="0" w:tplc="04090001">
+      <w:start w:val="1"/>
+      <w:numFmt w:val="bullet"/>
+      <w:lvlText w:val=""/>
+      <w:lvlJc w:val="left"/>
+      <w:pPr>
+        <w:ind w:left="800" w:hanging="400"/>
+      </w:pPr>
+      <w:rPr>
+        <w:rFonts w:ascii="Wingdings" w:hAnsi="Wingdings" w:hint="default"/>
+      </w:rPr>
+    </w:lvl>
+    <w:lvl w:ilvl="1" w:tplc="04090003">
+      <w:start w:val="1"/>
+      <w:numFmt w:val="bullet"/>
+      <w:lvlText w:val=""/>
+      <w:lvlJc w:val="left"/>
+      <w:pPr>
+        <w:ind w:left="1200" w:hanging="400"/>
+      </w:pPr>
+      <w:rPr>
+        <w:rFonts w:ascii="Wingdings" w:hAnsi="Wingdings" w:hint="default"/>
+      </w:rPr>
+    </w:lvl>
+    <w:lvl w:ilvl="2" w:tplc="04090005">
+      <w:start w:val="1"/>
+      <w:numFmt w:val="bullet"/>
+      <w:lvlText w:val=""/>
+      <w:lvlJc w:val="left"/>
+      <w:pPr>
+        <w:ind w:left="1600" w:hanging="400"/>
+      </w:pPr>
+      <w:rPr>
+        <w:rFonts w:ascii="Wingdings" w:hAnsi="Wingdings" w:hint="default"/>
+      </w:rPr>
+    </w:lvl>
+    <w:lvl w:ilvl="3" w:tplc="04090001" w:tentative="1">
+      <w:start w:val="1"/>
+      <w:numFmt w:val="bullet"/>
+      <w:lvlText w:val=""/>
+      <w:lvlJc w:val="left"/>
+      <w:pPr>
+        <w:ind w:left="2000" w:hanging="400"/>
+      </w:pPr>
+      <w:rPr>
+        <w:rFonts w:ascii="Wingdings" w:hAnsi="Wingdings" w:hint="default"/>
+      </w:rPr>
+    </w:lvl>
+    <w:lvl w:ilvl="4" w:tplc="04090003" w:tentative="1">
+      <w:start w:val="1"/>
+      <w:numFmt w:val="bullet"/>
+      <w:lvlText w:val=""/>
+      <w:lvlJc w:val="left"/>
+      <w:pPr>
+        <w:ind w:left="2400" w:hanging="400"/>
+      </w:pPr>
+      <w:rPr>
+        <w:rFonts w:ascii="Wingdings" w:hAnsi="Wingdings" w:hint="default"/>
+      </w:rPr>
+    </w:lvl>
+    <w:lvl w:ilvl="5" w:tplc="04090005" w:tentative="1">
+      <w:start w:val="1"/>
+      <w:numFmt w:val="bullet"/>
+      <w:lvlText w:val=""/>
+      <w:lvlJc w:val="left"/>
+      <w:pPr>
+        <w:ind w:left="2800" w:hanging="400"/>
+      </w:pPr>
+      <w:rPr>
+        <w:rFonts w:ascii="Wingdings" w:hAnsi="Wingdings" w:hint="default"/>
+      </w:rPr>
+    </w:lvl>
+    <w:lvl w:ilvl="6" w:tplc="04090001" w:tentative="1">
+      <w:start w:val="1"/>
+      <w:numFmt w:val="bullet"/>
+      <w:lvlText w:val=""/>
+      <w:lvlJc w:val="left"/>
+      <w:pPr>
+        <w:ind w:left="3200" w:hanging="400"/>
+      </w:pPr>
+      <w:rPr>
+        <w:rFonts w:ascii="Wingdings" w:hAnsi="Wingdings" w:hint="default"/>
+      </w:rPr>
+    </w:lvl>
+    <w:lvl w:ilvl="7" w:tplc="04090003" w:tentative="1">
+      <w:start w:val="1"/>
+      <w:numFmt w:val="bullet"/>
+      <w:lvlText w:val=""/>
+      <w:lvlJc w:val="left"/>
+      <w:pPr>
+        <w:ind w:left="3600" w:hanging="400"/>
+      </w:pPr>
+      <w:rPr>
+        <w:rFonts w:ascii="Wingdings" w:hAnsi="Wingdings" w:hint="default"/>
+      </w:rPr>
+    </w:lvl>
+    <w:lvl w:ilvl="8" w:tplc="04090005" w:tentative="1">
+      <w:start w:val="1"/>
+      <w:numFmt w:val="bullet"/>
+      <w:lvlText w:val=""/>
+      <w:lvlJc w:val="left"/>
+      <w:pPr>
+        <w:ind w:left="4000" w:hanging="400"/>
+      </w:pPr>
+      <w:rPr>
+        <w:rFonts w:ascii="Wingdings" w:hAnsi="Wingdings" w:hint="default"/>
+      </w:rPr>
+    </w:lvl>
+  </w:abstractNum>
+  <w:abstractNum w:abstractNumId="4" w15:restartNumberingAfterBreak="0">
     <w:nsid w:val="430A102F"/>
     <w:multiLevelType w:val="hybridMultilevel"/>
     <w:tmpl w:val="3D569FBA"/>
@@ -1320,17 +4025,469 @@
       </w:pPr>
     </w:lvl>
   </w:abstractNum>
-  <w:abstractNum w:abstractNumId="1" w15:restartNumberingAfterBreak="0">
+  <w:abstractNum w:abstractNumId="5" w15:restartNumberingAfterBreak="0">
+    <w:nsid w:val="4D824423"/>
+    <w:multiLevelType w:val="hybridMultilevel"/>
+    <w:tmpl w:val="EF7C009C"/>
+    <w:lvl w:ilvl="0" w:tplc="04090001">
+      <w:start w:val="1"/>
+      <w:numFmt w:val="bullet"/>
+      <w:lvlText w:val=""/>
+      <w:lvlJc w:val="left"/>
+      <w:pPr>
+        <w:ind w:left="800" w:hanging="400"/>
+      </w:pPr>
+      <w:rPr>
+        <w:rFonts w:ascii="Wingdings" w:hAnsi="Wingdings" w:hint="default"/>
+      </w:rPr>
+    </w:lvl>
+    <w:lvl w:ilvl="1" w:tplc="04090003" w:tentative="1">
+      <w:start w:val="1"/>
+      <w:numFmt w:val="bullet"/>
+      <w:lvlText w:val=""/>
+      <w:lvlJc w:val="left"/>
+      <w:pPr>
+        <w:ind w:left="1200" w:hanging="400"/>
+      </w:pPr>
+      <w:rPr>
+        <w:rFonts w:ascii="Wingdings" w:hAnsi="Wingdings" w:hint="default"/>
+      </w:rPr>
+    </w:lvl>
+    <w:lvl w:ilvl="2" w:tplc="04090005" w:tentative="1">
+      <w:start w:val="1"/>
+      <w:numFmt w:val="bullet"/>
+      <w:lvlText w:val=""/>
+      <w:lvlJc w:val="left"/>
+      <w:pPr>
+        <w:ind w:left="1600" w:hanging="400"/>
+      </w:pPr>
+      <w:rPr>
+        <w:rFonts w:ascii="Wingdings" w:hAnsi="Wingdings" w:hint="default"/>
+      </w:rPr>
+    </w:lvl>
+    <w:lvl w:ilvl="3" w:tplc="04090001" w:tentative="1">
+      <w:start w:val="1"/>
+      <w:numFmt w:val="bullet"/>
+      <w:lvlText w:val=""/>
+      <w:lvlJc w:val="left"/>
+      <w:pPr>
+        <w:ind w:left="2000" w:hanging="400"/>
+      </w:pPr>
+      <w:rPr>
+        <w:rFonts w:ascii="Wingdings" w:hAnsi="Wingdings" w:hint="default"/>
+      </w:rPr>
+    </w:lvl>
+    <w:lvl w:ilvl="4" w:tplc="04090003" w:tentative="1">
+      <w:start w:val="1"/>
+      <w:numFmt w:val="bullet"/>
+      <w:lvlText w:val=""/>
+      <w:lvlJc w:val="left"/>
+      <w:pPr>
+        <w:ind w:left="2400" w:hanging="400"/>
+      </w:pPr>
+      <w:rPr>
+        <w:rFonts w:ascii="Wingdings" w:hAnsi="Wingdings" w:hint="default"/>
+      </w:rPr>
+    </w:lvl>
+    <w:lvl w:ilvl="5" w:tplc="04090005" w:tentative="1">
+      <w:start w:val="1"/>
+      <w:numFmt w:val="bullet"/>
+      <w:lvlText w:val=""/>
+      <w:lvlJc w:val="left"/>
+      <w:pPr>
+        <w:ind w:left="2800" w:hanging="400"/>
+      </w:pPr>
+      <w:rPr>
+        <w:rFonts w:ascii="Wingdings" w:hAnsi="Wingdings" w:hint="default"/>
+      </w:rPr>
+    </w:lvl>
+    <w:lvl w:ilvl="6" w:tplc="04090001" w:tentative="1">
+      <w:start w:val="1"/>
+      <w:numFmt w:val="bullet"/>
+      <w:lvlText w:val=""/>
+      <w:lvlJc w:val="left"/>
+      <w:pPr>
+        <w:ind w:left="3200" w:hanging="400"/>
+      </w:pPr>
+      <w:rPr>
+        <w:rFonts w:ascii="Wingdings" w:hAnsi="Wingdings" w:hint="default"/>
+      </w:rPr>
+    </w:lvl>
+    <w:lvl w:ilvl="7" w:tplc="04090003" w:tentative="1">
+      <w:start w:val="1"/>
+      <w:numFmt w:val="bullet"/>
+      <w:lvlText w:val=""/>
+      <w:lvlJc w:val="left"/>
+      <w:pPr>
+        <w:ind w:left="3600" w:hanging="400"/>
+      </w:pPr>
+      <w:rPr>
+        <w:rFonts w:ascii="Wingdings" w:hAnsi="Wingdings" w:hint="default"/>
+      </w:rPr>
+    </w:lvl>
+    <w:lvl w:ilvl="8" w:tplc="04090005" w:tentative="1">
+      <w:start w:val="1"/>
+      <w:numFmt w:val="bullet"/>
+      <w:lvlText w:val=""/>
+      <w:lvlJc w:val="left"/>
+      <w:pPr>
+        <w:ind w:left="4000" w:hanging="400"/>
+      </w:pPr>
+      <w:rPr>
+        <w:rFonts w:ascii="Wingdings" w:hAnsi="Wingdings" w:hint="default"/>
+      </w:rPr>
+    </w:lvl>
+  </w:abstractNum>
+  <w:abstractNum w:abstractNumId="6" w15:restartNumberingAfterBreak="0">
     <w:nsid w:val="5C754250"/>
     <w:multiLevelType w:val="hybridMultilevel"/>
-    <w:tmpl w:val="4EFA1B52"/>
-    <w:lvl w:ilvl="0" w:tplc="04090001">
+    <w:tmpl w:val="7B1C79F4"/>
+    <w:lvl w:ilvl="0" w:tplc="0409000F">
+      <w:start w:val="1"/>
+      <w:numFmt w:val="decimal"/>
+      <w:lvlText w:val="%1."/>
+      <w:lvlJc w:val="left"/>
+      <w:pPr>
+        <w:ind w:left="400" w:hanging="400"/>
+      </w:pPr>
+      <w:rPr>
+        <w:rFonts w:hint="default"/>
+      </w:rPr>
+    </w:lvl>
+    <w:lvl w:ilvl="1" w:tplc="04090003">
+      <w:start w:val="1"/>
+      <w:numFmt w:val="bullet"/>
+      <w:lvlText w:val=""/>
+      <w:lvlJc w:val="left"/>
+      <w:pPr>
+        <w:ind w:left="800" w:hanging="400"/>
+      </w:pPr>
+      <w:rPr>
+        <w:rFonts w:ascii="Wingdings" w:hAnsi="Wingdings" w:hint="default"/>
+      </w:rPr>
+    </w:lvl>
+    <w:lvl w:ilvl="2" w:tplc="04090005">
+      <w:start w:val="1"/>
+      <w:numFmt w:val="bullet"/>
+      <w:lvlText w:val=""/>
+      <w:lvlJc w:val="left"/>
+      <w:pPr>
+        <w:ind w:left="1200" w:hanging="400"/>
+      </w:pPr>
+      <w:rPr>
+        <w:rFonts w:ascii="Wingdings" w:hAnsi="Wingdings" w:hint="default"/>
+      </w:rPr>
+    </w:lvl>
+    <w:lvl w:ilvl="3" w:tplc="04090005">
+      <w:start w:val="1"/>
+      <w:numFmt w:val="bullet"/>
+      <w:lvlText w:val=""/>
+      <w:lvlJc w:val="left"/>
+      <w:pPr>
+        <w:ind w:left="1600" w:hanging="400"/>
+      </w:pPr>
+      <w:rPr>
+        <w:rFonts w:ascii="Wingdings" w:hAnsi="Wingdings" w:hint="default"/>
+      </w:rPr>
+    </w:lvl>
+    <w:lvl w:ilvl="4" w:tplc="04090003" w:tentative="1">
+      <w:start w:val="1"/>
+      <w:numFmt w:val="bullet"/>
+      <w:lvlText w:val=""/>
+      <w:lvlJc w:val="left"/>
+      <w:pPr>
+        <w:ind w:left="2000" w:hanging="400"/>
+      </w:pPr>
+      <w:rPr>
+        <w:rFonts w:ascii="Wingdings" w:hAnsi="Wingdings" w:hint="default"/>
+      </w:rPr>
+    </w:lvl>
+    <w:lvl w:ilvl="5" w:tplc="04090005" w:tentative="1">
+      <w:start w:val="1"/>
+      <w:numFmt w:val="bullet"/>
+      <w:lvlText w:val=""/>
+      <w:lvlJc w:val="left"/>
+      <w:pPr>
+        <w:ind w:left="2400" w:hanging="400"/>
+      </w:pPr>
+      <w:rPr>
+        <w:rFonts w:ascii="Wingdings" w:hAnsi="Wingdings" w:hint="default"/>
+      </w:rPr>
+    </w:lvl>
+    <w:lvl w:ilvl="6" w:tplc="04090001" w:tentative="1">
       <w:start w:val="1"/>
       <w:numFmt w:val="bullet"/>
       <w:lvlText w:val=""/>
       <w:lvlJc w:val="left"/>
       <w:pPr>
-        <w:ind w:left="800" w:hanging="400"/>
+        <w:ind w:left="2800" w:hanging="400"/>
+      </w:pPr>
+      <w:rPr>
+        <w:rFonts w:ascii="Wingdings" w:hAnsi="Wingdings" w:hint="default"/>
+      </w:rPr>
+    </w:lvl>
+    <w:lvl w:ilvl="7" w:tplc="04090003" w:tentative="1">
+      <w:start w:val="1"/>
+      <w:numFmt w:val="bullet"/>
+      <w:lvlText w:val=""/>
+      <w:lvlJc w:val="left"/>
+      <w:pPr>
+        <w:ind w:left="3200" w:hanging="400"/>
+      </w:pPr>
+      <w:rPr>
+        <w:rFonts w:ascii="Wingdings" w:hAnsi="Wingdings" w:hint="default"/>
+      </w:rPr>
+    </w:lvl>
+    <w:lvl w:ilvl="8" w:tplc="04090005" w:tentative="1">
+      <w:start w:val="1"/>
+      <w:numFmt w:val="bullet"/>
+      <w:lvlText w:val=""/>
+      <w:lvlJc w:val="left"/>
+      <w:pPr>
+        <w:ind w:left="3600" w:hanging="400"/>
+      </w:pPr>
+      <w:rPr>
+        <w:rFonts w:ascii="Wingdings" w:hAnsi="Wingdings" w:hint="default"/>
+      </w:rPr>
+    </w:lvl>
+  </w:abstractNum>
+  <w:abstractNum w:abstractNumId="7" w15:restartNumberingAfterBreak="0">
+    <w:nsid w:val="61640DB7"/>
+    <w:multiLevelType w:val="hybridMultilevel"/>
+    <w:tmpl w:val="A2D200C4"/>
+    <w:lvl w:ilvl="0" w:tplc="04090005">
+      <w:start w:val="1"/>
+      <w:numFmt w:val="bullet"/>
+      <w:lvlText w:val=""/>
+      <w:lvlJc w:val="left"/>
+      <w:pPr>
+        <w:ind w:left="2405" w:hanging="400"/>
+      </w:pPr>
+      <w:rPr>
+        <w:rFonts w:ascii="Wingdings" w:hAnsi="Wingdings" w:hint="default"/>
+      </w:rPr>
+    </w:lvl>
+    <w:lvl w:ilvl="1" w:tplc="04090003" w:tentative="1">
+      <w:start w:val="1"/>
+      <w:numFmt w:val="bullet"/>
+      <w:lvlText w:val=""/>
+      <w:lvlJc w:val="left"/>
+      <w:pPr>
+        <w:ind w:left="2805" w:hanging="400"/>
+      </w:pPr>
+      <w:rPr>
+        <w:rFonts w:ascii="Wingdings" w:hAnsi="Wingdings" w:hint="default"/>
+      </w:rPr>
+    </w:lvl>
+    <w:lvl w:ilvl="2" w:tplc="04090005" w:tentative="1">
+      <w:start w:val="1"/>
+      <w:numFmt w:val="bullet"/>
+      <w:lvlText w:val=""/>
+      <w:lvlJc w:val="left"/>
+      <w:pPr>
+        <w:ind w:left="3205" w:hanging="400"/>
+      </w:pPr>
+      <w:rPr>
+        <w:rFonts w:ascii="Wingdings" w:hAnsi="Wingdings" w:hint="default"/>
+      </w:rPr>
+    </w:lvl>
+    <w:lvl w:ilvl="3" w:tplc="04090001" w:tentative="1">
+      <w:start w:val="1"/>
+      <w:numFmt w:val="bullet"/>
+      <w:lvlText w:val=""/>
+      <w:lvlJc w:val="left"/>
+      <w:pPr>
+        <w:ind w:left="3605" w:hanging="400"/>
+      </w:pPr>
+      <w:rPr>
+        <w:rFonts w:ascii="Wingdings" w:hAnsi="Wingdings" w:hint="default"/>
+      </w:rPr>
+    </w:lvl>
+    <w:lvl w:ilvl="4" w:tplc="04090003" w:tentative="1">
+      <w:start w:val="1"/>
+      <w:numFmt w:val="bullet"/>
+      <w:lvlText w:val=""/>
+      <w:lvlJc w:val="left"/>
+      <w:pPr>
+        <w:ind w:left="4005" w:hanging="400"/>
+      </w:pPr>
+      <w:rPr>
+        <w:rFonts w:ascii="Wingdings" w:hAnsi="Wingdings" w:hint="default"/>
+      </w:rPr>
+    </w:lvl>
+    <w:lvl w:ilvl="5" w:tplc="04090005" w:tentative="1">
+      <w:start w:val="1"/>
+      <w:numFmt w:val="bullet"/>
+      <w:lvlText w:val=""/>
+      <w:lvlJc w:val="left"/>
+      <w:pPr>
+        <w:ind w:left="4405" w:hanging="400"/>
+      </w:pPr>
+      <w:rPr>
+        <w:rFonts w:ascii="Wingdings" w:hAnsi="Wingdings" w:hint="default"/>
+      </w:rPr>
+    </w:lvl>
+    <w:lvl w:ilvl="6" w:tplc="04090001" w:tentative="1">
+      <w:start w:val="1"/>
+      <w:numFmt w:val="bullet"/>
+      <w:lvlText w:val=""/>
+      <w:lvlJc w:val="left"/>
+      <w:pPr>
+        <w:ind w:left="4805" w:hanging="400"/>
+      </w:pPr>
+      <w:rPr>
+        <w:rFonts w:ascii="Wingdings" w:hAnsi="Wingdings" w:hint="default"/>
+      </w:rPr>
+    </w:lvl>
+    <w:lvl w:ilvl="7" w:tplc="04090003" w:tentative="1">
+      <w:start w:val="1"/>
+      <w:numFmt w:val="bullet"/>
+      <w:lvlText w:val=""/>
+      <w:lvlJc w:val="left"/>
+      <w:pPr>
+        <w:ind w:left="5205" w:hanging="400"/>
+      </w:pPr>
+      <w:rPr>
+        <w:rFonts w:ascii="Wingdings" w:hAnsi="Wingdings" w:hint="default"/>
+      </w:rPr>
+    </w:lvl>
+    <w:lvl w:ilvl="8" w:tplc="04090005" w:tentative="1">
+      <w:start w:val="1"/>
+      <w:numFmt w:val="bullet"/>
+      <w:lvlText w:val=""/>
+      <w:lvlJc w:val="left"/>
+      <w:pPr>
+        <w:ind w:left="5605" w:hanging="400"/>
+      </w:pPr>
+      <w:rPr>
+        <w:rFonts w:ascii="Wingdings" w:hAnsi="Wingdings" w:hint="default"/>
+      </w:rPr>
+    </w:lvl>
+  </w:abstractNum>
+  <w:abstractNum w:abstractNumId="8" w15:restartNumberingAfterBreak="0">
+    <w:nsid w:val="6B2D7EC2"/>
+    <w:multiLevelType w:val="hybridMultilevel"/>
+    <w:tmpl w:val="78F4BB0E"/>
+    <w:lvl w:ilvl="0" w:tplc="04090003">
+      <w:start w:val="1"/>
+      <w:numFmt w:val="bullet"/>
+      <w:lvlText w:val=""/>
+      <w:lvlJc w:val="left"/>
+      <w:pPr>
+        <w:ind w:left="1200" w:hanging="400"/>
+      </w:pPr>
+      <w:rPr>
+        <w:rFonts w:ascii="Wingdings" w:hAnsi="Wingdings" w:hint="default"/>
+      </w:rPr>
+    </w:lvl>
+    <w:lvl w:ilvl="1" w:tplc="04090003" w:tentative="1">
+      <w:start w:val="1"/>
+      <w:numFmt w:val="bullet"/>
+      <w:lvlText w:val=""/>
+      <w:lvlJc w:val="left"/>
+      <w:pPr>
+        <w:ind w:left="1600" w:hanging="400"/>
+      </w:pPr>
+      <w:rPr>
+        <w:rFonts w:ascii="Wingdings" w:hAnsi="Wingdings" w:hint="default"/>
+      </w:rPr>
+    </w:lvl>
+    <w:lvl w:ilvl="2" w:tplc="04090005" w:tentative="1">
+      <w:start w:val="1"/>
+      <w:numFmt w:val="bullet"/>
+      <w:lvlText w:val=""/>
+      <w:lvlJc w:val="left"/>
+      <w:pPr>
+        <w:ind w:left="2000" w:hanging="400"/>
+      </w:pPr>
+      <w:rPr>
+        <w:rFonts w:ascii="Wingdings" w:hAnsi="Wingdings" w:hint="default"/>
+      </w:rPr>
+    </w:lvl>
+    <w:lvl w:ilvl="3" w:tplc="04090001" w:tentative="1">
+      <w:start w:val="1"/>
+      <w:numFmt w:val="bullet"/>
+      <w:lvlText w:val=""/>
+      <w:lvlJc w:val="left"/>
+      <w:pPr>
+        <w:ind w:left="2400" w:hanging="400"/>
+      </w:pPr>
+      <w:rPr>
+        <w:rFonts w:ascii="Wingdings" w:hAnsi="Wingdings" w:hint="default"/>
+      </w:rPr>
+    </w:lvl>
+    <w:lvl w:ilvl="4" w:tplc="04090003" w:tentative="1">
+      <w:start w:val="1"/>
+      <w:numFmt w:val="bullet"/>
+      <w:lvlText w:val=""/>
+      <w:lvlJc w:val="left"/>
+      <w:pPr>
+        <w:ind w:left="2800" w:hanging="400"/>
+      </w:pPr>
+      <w:rPr>
+        <w:rFonts w:ascii="Wingdings" w:hAnsi="Wingdings" w:hint="default"/>
+      </w:rPr>
+    </w:lvl>
+    <w:lvl w:ilvl="5" w:tplc="04090005" w:tentative="1">
+      <w:start w:val="1"/>
+      <w:numFmt w:val="bullet"/>
+      <w:lvlText w:val=""/>
+      <w:lvlJc w:val="left"/>
+      <w:pPr>
+        <w:ind w:left="3200" w:hanging="400"/>
+      </w:pPr>
+      <w:rPr>
+        <w:rFonts w:ascii="Wingdings" w:hAnsi="Wingdings" w:hint="default"/>
+      </w:rPr>
+    </w:lvl>
+    <w:lvl w:ilvl="6" w:tplc="04090001" w:tentative="1">
+      <w:start w:val="1"/>
+      <w:numFmt w:val="bullet"/>
+      <w:lvlText w:val=""/>
+      <w:lvlJc w:val="left"/>
+      <w:pPr>
+        <w:ind w:left="3600" w:hanging="400"/>
+      </w:pPr>
+      <w:rPr>
+        <w:rFonts w:ascii="Wingdings" w:hAnsi="Wingdings" w:hint="default"/>
+      </w:rPr>
+    </w:lvl>
+    <w:lvl w:ilvl="7" w:tplc="04090003" w:tentative="1">
+      <w:start w:val="1"/>
+      <w:numFmt w:val="bullet"/>
+      <w:lvlText w:val=""/>
+      <w:lvlJc w:val="left"/>
+      <w:pPr>
+        <w:ind w:left="4000" w:hanging="400"/>
+      </w:pPr>
+      <w:rPr>
+        <w:rFonts w:ascii="Wingdings" w:hAnsi="Wingdings" w:hint="default"/>
+      </w:rPr>
+    </w:lvl>
+    <w:lvl w:ilvl="8" w:tplc="04090005" w:tentative="1">
+      <w:start w:val="1"/>
+      <w:numFmt w:val="bullet"/>
+      <w:lvlText w:val=""/>
+      <w:lvlJc w:val="left"/>
+      <w:pPr>
+        <w:ind w:left="4400" w:hanging="400"/>
+      </w:pPr>
+      <w:rPr>
+        <w:rFonts w:ascii="Wingdings" w:hAnsi="Wingdings" w:hint="default"/>
+      </w:rPr>
+    </w:lvl>
+  </w:abstractNum>
+  <w:abstractNum w:abstractNumId="9" w15:restartNumberingAfterBreak="0">
+    <w:nsid w:val="6C2354D5"/>
+    <w:multiLevelType w:val="hybridMultilevel"/>
+    <w:tmpl w:val="049E850E"/>
+    <w:lvl w:ilvl="0" w:tplc="04090005">
+      <w:start w:val="1"/>
+      <w:numFmt w:val="bullet"/>
+      <w:lvlText w:val=""/>
+      <w:lvlJc w:val="left"/>
+      <w:pPr>
+        <w:ind w:left="1595" w:hanging="400"/>
       </w:pPr>
       <w:rPr>
         <w:rFonts w:ascii="Wingdings" w:hAnsi="Wingdings" w:hint="default"/>
@@ -1342,31 +4499,31 @@
       <w:lvlText w:val=""/>
       <w:lvlJc w:val="left"/>
       <w:pPr>
-        <w:ind w:left="1200" w:hanging="400"/>
-      </w:pPr>
-      <w:rPr>
-        <w:rFonts w:ascii="Wingdings" w:hAnsi="Wingdings" w:hint="default"/>
-      </w:rPr>
-    </w:lvl>
-    <w:lvl w:ilvl="2" w:tplc="04090005">
+        <w:ind w:left="1995" w:hanging="400"/>
+      </w:pPr>
+      <w:rPr>
+        <w:rFonts w:ascii="Wingdings" w:hAnsi="Wingdings" w:hint="default"/>
+      </w:rPr>
+    </w:lvl>
+    <w:lvl w:ilvl="2" w:tplc="04090005" w:tentative="1">
       <w:start w:val="1"/>
       <w:numFmt w:val="bullet"/>
       <w:lvlText w:val=""/>
       <w:lvlJc w:val="left"/>
       <w:pPr>
-        <w:ind w:left="1600" w:hanging="400"/>
-      </w:pPr>
-      <w:rPr>
-        <w:rFonts w:ascii="Wingdings" w:hAnsi="Wingdings" w:hint="default"/>
-      </w:rPr>
-    </w:lvl>
-    <w:lvl w:ilvl="3" w:tplc="04090001">
+        <w:ind w:left="2395" w:hanging="400"/>
+      </w:pPr>
+      <w:rPr>
+        <w:rFonts w:ascii="Wingdings" w:hAnsi="Wingdings" w:hint="default"/>
+      </w:rPr>
+    </w:lvl>
+    <w:lvl w:ilvl="3" w:tplc="04090001" w:tentative="1">
       <w:start w:val="1"/>
       <w:numFmt w:val="bullet"/>
       <w:lvlText w:val=""/>
       <w:lvlJc w:val="left"/>
       <w:pPr>
-        <w:ind w:left="2000" w:hanging="400"/>
+        <w:ind w:left="2795" w:hanging="400"/>
       </w:pPr>
       <w:rPr>
         <w:rFonts w:ascii="Wingdings" w:hAnsi="Wingdings" w:hint="default"/>
@@ -1378,7 +4535,7 @@
       <w:lvlText w:val=""/>
       <w:lvlJc w:val="left"/>
       <w:pPr>
-        <w:ind w:left="2400" w:hanging="400"/>
+        <w:ind w:left="3195" w:hanging="400"/>
       </w:pPr>
       <w:rPr>
         <w:rFonts w:ascii="Wingdings" w:hAnsi="Wingdings" w:hint="default"/>
@@ -1390,7 +4547,7 @@
       <w:lvlText w:val=""/>
       <w:lvlJc w:val="left"/>
       <w:pPr>
-        <w:ind w:left="2800" w:hanging="400"/>
+        <w:ind w:left="3595" w:hanging="400"/>
       </w:pPr>
       <w:rPr>
         <w:rFonts w:ascii="Wingdings" w:hAnsi="Wingdings" w:hint="default"/>
@@ -1402,7 +4559,7 @@
       <w:lvlText w:val=""/>
       <w:lvlJc w:val="left"/>
       <w:pPr>
-        <w:ind w:left="3200" w:hanging="400"/>
+        <w:ind w:left="3995" w:hanging="400"/>
       </w:pPr>
       <w:rPr>
         <w:rFonts w:ascii="Wingdings" w:hAnsi="Wingdings" w:hint="default"/>
@@ -1414,7 +4571,7 @@
       <w:lvlText w:val=""/>
       <w:lvlJc w:val="left"/>
       <w:pPr>
-        <w:ind w:left="3600" w:hanging="400"/>
+        <w:ind w:left="4395" w:hanging="400"/>
       </w:pPr>
       <w:rPr>
         <w:rFonts w:ascii="Wingdings" w:hAnsi="Wingdings" w:hint="default"/>
@@ -1426,7 +4583,7 @@
       <w:lvlText w:val=""/>
       <w:lvlJc w:val="left"/>
       <w:pPr>
-        <w:ind w:left="4000" w:hanging="400"/>
+        <w:ind w:left="4795" w:hanging="400"/>
       </w:pPr>
       <w:rPr>
         <w:rFonts w:ascii="Wingdings" w:hAnsi="Wingdings" w:hint="default"/>
@@ -1434,10 +4591,10 @@
     </w:lvl>
   </w:abstractNum>
   <w:num w:numId="1">
-    <w:abstractNumId w:val="1"/>
+    <w:abstractNumId w:val="6"/>
   </w:num>
   <w:num w:numId="2">
-    <w:abstractNumId w:val="0"/>
+    <w:abstractNumId w:val="4"/>
     <w:lvlOverride w:ilvl="0">
       <w:startOverride w:val="1"/>
     </w:lvlOverride>
@@ -1465,6 +4622,33 @@
     <w:lvlOverride w:ilvl="8">
       <w:startOverride w:val="1"/>
     </w:lvlOverride>
+  </w:num>
+  <w:num w:numId="3">
+    <w:abstractNumId w:val="4"/>
+  </w:num>
+  <w:num w:numId="4">
+    <w:abstractNumId w:val="7"/>
+  </w:num>
+  <w:num w:numId="5">
+    <w:abstractNumId w:val="9"/>
+  </w:num>
+  <w:num w:numId="6">
+    <w:abstractNumId w:val="8"/>
+  </w:num>
+  <w:num w:numId="7">
+    <w:abstractNumId w:val="2"/>
+  </w:num>
+  <w:num w:numId="8">
+    <w:abstractNumId w:val="0"/>
+  </w:num>
+  <w:num w:numId="9">
+    <w:abstractNumId w:val="3"/>
+  </w:num>
+  <w:num w:numId="10">
+    <w:abstractNumId w:val="5"/>
+  </w:num>
+  <w:num w:numId="11">
+    <w:abstractNumId w:val="1"/>
   </w:num>
 </w:numbering>
 </file>
@@ -1956,6 +5140,25 @@
     <w:uiPriority w:val="99"/>
     <w:rsid w:val="001E78E9"/>
   </w:style>
+  <w:style w:type="table" w:styleId="a6">
+    <w:name w:val="Table Grid"/>
+    <w:basedOn w:val="a1"/>
+    <w:uiPriority w:val="39"/>
+    <w:rsid w:val="00D06B32"/>
+    <w:pPr>
+      <w:spacing w:after="0" w:line="240" w:lineRule="auto"/>
+    </w:pPr>
+    <w:tblPr>
+      <w:tblBorders>
+        <w:top w:val="single" w:sz="4" w:space="0" w:color="auto"/>
+        <w:left w:val="single" w:sz="4" w:space="0" w:color="auto"/>
+        <w:bottom w:val="single" w:sz="4" w:space="0" w:color="auto"/>
+        <w:right w:val="single" w:sz="4" w:space="0" w:color="auto"/>
+        <w:insideH w:val="single" w:sz="4" w:space="0" w:color="auto"/>
+        <w:insideV w:val="single" w:sz="4" w:space="0" w:color="auto"/>
+      </w:tblBorders>
+    </w:tblPr>
+  </w:style>
 </w:styles>
 </file>
 
@@ -2252,4 +5455,16 @@
     </a:ext>
   </a:extLst>
 </a:theme>
+</file>
+
+<file path=customXml/item1.xml><?xml version="1.0" encoding="utf-8"?>
+<b:Sources xmlns:b="http://schemas.openxmlformats.org/officeDocument/2006/bibliography" xmlns="http://schemas.openxmlformats.org/officeDocument/2006/bibliography" SelectedStyle="\APASixthEditionOfficeOnline.xsl" StyleName="APA" Version="6"/>
+</file>
+
+<file path=customXml/itemProps1.xml><?xml version="1.0" encoding="utf-8"?>
+<ds:datastoreItem xmlns:ds="http://schemas.openxmlformats.org/officeDocument/2006/customXml" ds:itemID="{92C15902-D7D8-4652-B057-F32D529159A2}">
+  <ds:schemaRefs>
+    <ds:schemaRef ds:uri="http://schemas.openxmlformats.org/officeDocument/2006/bibliography"/>
+  </ds:schemaRefs>
+</ds:datastoreItem>
 </file>
--- a/Team15_TermProject2019.docx
+++ b/Team15_TermProject2019.docx
@@ -51,7 +51,16 @@
           <w:sz w:val="50"/>
           <w:szCs w:val="50"/>
         </w:rPr>
-        <w:t>Team#15</w:t>
+        <w:t>Tea</w:t>
+      </w:r>
+      <w:bookmarkStart w:id="0" w:name="_GoBack"/>
+      <w:bookmarkEnd w:id="0"/>
+      <w:r>
+        <w:rPr>
+          <w:sz w:val="50"/>
+          <w:szCs w:val="50"/>
+        </w:rPr>
+        <w:t>m#15</w:t>
       </w:r>
     </w:p>
     <w:p>
@@ -80,8 +89,6 @@
           <w:szCs w:val="30"/>
         </w:rPr>
       </w:pPr>
-      <w:bookmarkStart w:id="0" w:name="_GoBack"/>
-      <w:bookmarkEnd w:id="0"/>
     </w:p>
     <w:p>
       <w:pPr>
@@ -139,23 +146,28 @@
     </w:p>
     <w:p>
       <w:pPr>
-        <w:ind w:left="800" w:hanging="400"/>
+        <w:ind w:left="800"/>
         <w:jc w:val="right"/>
         <w:rPr>
           <w:sz w:val="30"/>
           <w:szCs w:val="30"/>
         </w:rPr>
       </w:pPr>
-      <w:proofErr w:type="spellStart"/>
-      <w:r>
-        <w:rPr>
-          <w:rFonts w:hint="eastAsia"/>
+      <w:r>
+        <w:rPr>
           <w:sz w:val="30"/>
           <w:szCs w:val="30"/>
         </w:rPr>
+        <w:t xml:space="preserve">20131362 </w:t>
+      </w:r>
+      <w:r>
+        <w:rPr>
+          <w:rFonts w:hint="eastAsia"/>
+          <w:sz w:val="30"/>
+          <w:szCs w:val="30"/>
+        </w:rPr>
         <w:t>정기민</w:t>
       </w:r>
-      <w:proofErr w:type="spellEnd"/>
     </w:p>
     <w:p>
       <w:pPr>
@@ -465,9 +477,6 @@
     <w:p>
       <w:pPr>
         <w:ind w:left="400"/>
-        <w:rPr>
-          <w:rFonts w:hint="eastAsia"/>
-        </w:rPr>
       </w:pPr>
     </w:p>
     <w:p>
@@ -1154,24 +1163,315 @@
         <w:t>2</w:t>
       </w:r>
       <w:r>
-        <w:t>) Fasad Pattern</w:t>
+        <w:t>) Fa</w:t>
+      </w:r>
+      <w:r>
+        <w:rPr>
+          <w:rFonts w:hint="eastAsia"/>
+        </w:rPr>
+        <w:t>c</w:t>
+      </w:r>
+      <w:r>
+        <w:t>a</w:t>
+      </w:r>
+      <w:r>
+        <w:t>d</w:t>
+      </w:r>
+      <w:r>
+        <w:t>e</w:t>
+      </w:r>
+      <w:r>
+        <w:t xml:space="preserve"> Pattern</w:t>
       </w:r>
     </w:p>
     <w:p>
       <w:pPr>
         <w:ind w:firstLine="400"/>
-        <w:rPr>
-          <w:rFonts w:hint="eastAsia"/>
-        </w:rPr>
-      </w:pPr>
-      <w:r>
-        <w:rPr>
-          <w:rFonts w:hint="eastAsia"/>
-        </w:rPr>
-        <w:t>-설명</w:t>
-      </w:r>
-    </w:p>
-    <w:p/>
+      </w:pPr>
+      <w:r>
+        <w:rPr>
+          <w:noProof/>
+        </w:rPr>
+        <w:drawing>
+          <wp:inline distT="0" distB="0" distL="0" distR="0" wp14:anchorId="1EE2A82E" wp14:editId="06A3E057">
+            <wp:extent cx="5467985" cy="932815"/>
+            <wp:effectExtent l="0" t="0" r="0" b="635"/>
+            <wp:docPr id="16" name="그림 16"/>
+            <wp:cNvGraphicFramePr>
+              <a:graphicFrameLocks xmlns:a="http://schemas.openxmlformats.org/drawingml/2006/main" noChangeAspect="1"/>
+            </wp:cNvGraphicFramePr>
+            <a:graphic xmlns:a="http://schemas.openxmlformats.org/drawingml/2006/main">
+              <a:graphicData uri="http://schemas.openxmlformats.org/drawingml/2006/picture">
+                <pic:pic xmlns:pic="http://schemas.openxmlformats.org/drawingml/2006/picture">
+                  <pic:nvPicPr>
+                    <pic:cNvPr id="0" name="Picture 2"/>
+                    <pic:cNvPicPr>
+                      <a:picLocks noChangeAspect="1" noChangeArrowheads="1"/>
+                    </pic:cNvPicPr>
+                  </pic:nvPicPr>
+                  <pic:blipFill>
+                    <a:blip r:embed="rId12">
+                      <a:extLst>
+                        <a:ext uri="{28A0092B-C50C-407E-A947-70E740481C1C}">
+                          <a14:useLocalDpi xmlns:a14="http://schemas.microsoft.com/office/drawing/2010/main" val="0"/>
+                        </a:ext>
+                      </a:extLst>
+                    </a:blip>
+                    <a:srcRect/>
+                    <a:stretch>
+                      <a:fillRect/>
+                    </a:stretch>
+                  </pic:blipFill>
+                  <pic:spPr bwMode="auto">
+                    <a:xfrm>
+                      <a:off x="0" y="0"/>
+                      <a:ext cx="5467985" cy="932815"/>
+                    </a:xfrm>
+                    <a:prstGeom prst="rect">
+                      <a:avLst/>
+                    </a:prstGeom>
+                    <a:noFill/>
+                    <a:ln>
+                      <a:noFill/>
+                    </a:ln>
+                  </pic:spPr>
+                </pic:pic>
+              </a:graphicData>
+            </a:graphic>
+          </wp:inline>
+        </w:drawing>
+      </w:r>
+    </w:p>
+    <w:p>
+      <w:pPr>
+        <w:ind w:left="400"/>
+      </w:pPr>
+      <w:r>
+        <w:t xml:space="preserve">Jsoup </w:t>
+      </w:r>
+      <w:r>
+        <w:rPr>
+          <w:rFonts w:hint="eastAsia"/>
+        </w:rPr>
+        <w:t xml:space="preserve">클래스에 </w:t>
+      </w:r>
+      <w:r>
+        <w:t>Facade</w:t>
+      </w:r>
+      <w:r>
+        <w:rPr>
+          <w:rFonts w:hint="eastAsia"/>
+        </w:rPr>
+        <w:t>패턴의 특징이 나타난다.</w:t>
+      </w:r>
+      <w:r>
+        <w:t xml:space="preserve"> </w:t>
+      </w:r>
+      <w:r>
+        <w:rPr>
+          <w:rFonts w:hint="eastAsia"/>
+        </w:rPr>
+        <w:t>첫째</w:t>
+      </w:r>
+      <w:r>
+        <w:t>, Jsoup</w:t>
+      </w:r>
+      <w:r>
+        <w:rPr>
+          <w:rFonts w:hint="eastAsia"/>
+        </w:rPr>
+        <w:t xml:space="preserve">클래스에 의해 </w:t>
+      </w:r>
+      <w:r>
+        <w:t>Parse, Clean, Connect</w:t>
+      </w:r>
+      <w:r>
+        <w:rPr>
+          <w:rFonts w:hint="eastAsia"/>
+        </w:rPr>
+        <w:t>함수의 복잡한 세부사항과 다양한 옵션이 가려져 있다.</w:t>
+      </w:r>
+      <w:r>
+        <w:t xml:space="preserve"> </w:t>
+      </w:r>
+      <w:r>
+        <w:rPr>
+          <w:rFonts w:hint="eastAsia"/>
+        </w:rPr>
+        <w:t xml:space="preserve">사용자는 사전지식 없이 </w:t>
+      </w:r>
+      <w:r>
+        <w:t>Jsoup</w:t>
+      </w:r>
+      <w:r>
+        <w:rPr>
+          <w:rFonts w:hint="eastAsia"/>
+        </w:rPr>
+        <w:t>에 정의된 간편한 함수들을 통해</w:t>
+      </w:r>
+      <w:r>
+        <w:t xml:space="preserve"> </w:t>
+      </w:r>
+      <w:proofErr w:type="spellStart"/>
+      <w:r>
+        <w:t>jsoup</w:t>
+      </w:r>
+      <w:proofErr w:type="spellEnd"/>
+      <w:r>
+        <w:rPr>
+          <w:rFonts w:hint="eastAsia"/>
+        </w:rPr>
+        <w:t>의 주요한 기능들을</w:t>
+      </w:r>
+      <w:r>
+        <w:t xml:space="preserve"> </w:t>
+      </w:r>
+      <w:r>
+        <w:rPr>
+          <w:rFonts w:hint="eastAsia"/>
+        </w:rPr>
+        <w:t>쉽게 이용할 수 있다.</w:t>
+      </w:r>
+      <w:r>
+        <w:t xml:space="preserve"> </w:t>
+      </w:r>
+      <w:r>
+        <w:rPr>
+          <w:rFonts w:hint="eastAsia"/>
+        </w:rPr>
+        <w:t xml:space="preserve">실제로 </w:t>
+      </w:r>
+      <w:proofErr w:type="spellStart"/>
+      <w:r>
+        <w:t>jsoup</w:t>
+      </w:r>
+      <w:proofErr w:type="spellEnd"/>
+      <w:r>
+        <w:rPr>
+          <w:rFonts w:hint="eastAsia"/>
+        </w:rPr>
+        <w:t>의</w:t>
+      </w:r>
+      <w:r>
+        <w:t xml:space="preserve"> </w:t>
+      </w:r>
+      <w:r>
+        <w:rPr>
+          <w:rFonts w:hint="eastAsia"/>
+        </w:rPr>
+        <w:t>많은 예제(튜토리얼)</w:t>
+      </w:r>
+      <w:r>
+        <w:rPr>
+          <w:rFonts w:hint="eastAsia"/>
+        </w:rPr>
+        <w:t xml:space="preserve">들에서 </w:t>
+      </w:r>
+      <w:r>
+        <w:t>Jsoup</w:t>
+      </w:r>
+      <w:r>
+        <w:rPr>
+          <w:rFonts w:hint="eastAsia"/>
+        </w:rPr>
+        <w:t>클래스</w:t>
+      </w:r>
+      <w:r>
+        <w:rPr>
+          <w:rFonts w:hint="eastAsia"/>
+        </w:rPr>
+        <w:t>가 자주</w:t>
+      </w:r>
+      <w:r>
+        <w:rPr>
+          <w:rFonts w:hint="eastAsia"/>
+        </w:rPr>
+        <w:t xml:space="preserve"> 이용</w:t>
+      </w:r>
+      <w:r>
+        <w:rPr>
+          <w:rFonts w:hint="eastAsia"/>
+        </w:rPr>
+        <w:t>되</w:t>
+      </w:r>
+      <w:r>
+        <w:rPr>
+          <w:rFonts w:hint="eastAsia"/>
+        </w:rPr>
+        <w:t>는 것을</w:t>
+      </w:r>
+      <w:r>
+        <w:t xml:space="preserve"> </w:t>
+      </w:r>
+      <w:r>
+        <w:rPr>
+          <w:rFonts w:hint="eastAsia"/>
+        </w:rPr>
+        <w:t>확인할 수 있</w:t>
+      </w:r>
+      <w:r>
+        <w:rPr>
+          <w:rFonts w:hint="eastAsia"/>
+        </w:rPr>
+        <w:t>었다</w:t>
+      </w:r>
+      <w:r>
+        <w:rPr>
+          <w:rFonts w:hint="eastAsia"/>
+        </w:rPr>
+        <w:t>.</w:t>
+      </w:r>
+      <w:r>
+        <w:t xml:space="preserve"> </w:t>
+      </w:r>
+      <w:r>
+        <w:rPr>
+          <w:rFonts w:hint="eastAsia"/>
+        </w:rPr>
+        <w:t>둘째,</w:t>
+      </w:r>
+      <w:r>
+        <w:t xml:space="preserve"> Jsoup</w:t>
+      </w:r>
+      <w:r>
+        <w:rPr>
+          <w:rFonts w:hint="eastAsia"/>
+        </w:rPr>
+        <w:t>클래스에서는 인터페이스를 간소화하는 것 외에 특별한 추가기능을 제공하지 않는다.</w:t>
+      </w:r>
+      <w:r>
+        <w:t xml:space="preserve"> </w:t>
+      </w:r>
+      <w:r>
+        <w:rPr>
+          <w:rFonts w:hint="eastAsia"/>
+        </w:rPr>
+        <w:t xml:space="preserve">이는 </w:t>
+      </w:r>
+      <w:r>
+        <w:t xml:space="preserve">Façade </w:t>
+      </w:r>
+      <w:r>
+        <w:rPr>
+          <w:rFonts w:hint="eastAsia"/>
+        </w:rPr>
+        <w:t>패턴이 지향하는 특징이</w:t>
+      </w:r>
+      <w:r>
+        <w:rPr>
+          <w:rFonts w:hint="eastAsia"/>
+        </w:rPr>
+        <w:t>다.</w:t>
+      </w:r>
+    </w:p>
+    <w:p>
+      <w:r>
+        <w:rPr>
+          <w:rFonts w:hint="eastAsia"/>
+        </w:rPr>
+        <w:t xml:space="preserve"> </w:t>
+      </w:r>
+    </w:p>
     <w:p>
       <w:pPr>
         <w:pStyle w:val="a3"/>
@@ -1542,7 +1842,7 @@
                     <pic:cNvPicPr/>
                   </pic:nvPicPr>
                   <pic:blipFill>
-                    <a:blip r:embed="rId12">
+                    <a:blip r:embed="rId13">
                       <a:extLst>
                         <a:ext uri="{28A0092B-C50C-407E-A947-70E740481C1C}">
                           <a14:useLocalDpi xmlns:a14="http://schemas.microsoft.com/office/drawing/2010/main" val="0"/>
@@ -1604,7 +1904,7 @@
                     <pic:cNvPicPr/>
                   </pic:nvPicPr>
                   <pic:blipFill>
-                    <a:blip r:embed="rId13">
+                    <a:blip r:embed="rId14">
                       <a:extLst>
                         <a:ext uri="{28A0092B-C50C-407E-A947-70E740481C1C}">
                           <a14:useLocalDpi xmlns:a14="http://schemas.microsoft.com/office/drawing/2010/main" val="0"/>
@@ -1734,7 +2034,7 @@
                     <pic:cNvPicPr/>
                   </pic:nvPicPr>
                   <pic:blipFill>
-                    <a:blip r:embed="rId14">
+                    <a:blip r:embed="rId15">
                       <a:extLst>
                         <a:ext uri="{28A0092B-C50C-407E-A947-70E740481C1C}">
                           <a14:useLocalDpi xmlns:a14="http://schemas.microsoft.com/office/drawing/2010/main" val="0"/>
@@ -1886,7 +2186,7 @@
                     <pic:cNvPicPr/>
                   </pic:nvPicPr>
                   <pic:blipFill>
-                    <a:blip r:embed="rId15">
+                    <a:blip r:embed="rId16">
                       <a:extLst>
                         <a:ext uri="{28A0092B-C50C-407E-A947-70E740481C1C}">
                           <a14:useLocalDpi xmlns:a14="http://schemas.microsoft.com/office/drawing/2010/main" val="0"/>
@@ -1985,7 +2285,7 @@
                     <pic:cNvPicPr/>
                   </pic:nvPicPr>
                   <pic:blipFill>
-                    <a:blip r:embed="rId16">
+                    <a:blip r:embed="rId17">
                       <a:extLst>
                         <a:ext uri="{28A0092B-C50C-407E-A947-70E740481C1C}">
                           <a14:useLocalDpi xmlns:a14="http://schemas.microsoft.com/office/drawing/2010/main" val="0"/>
@@ -2052,11 +2352,6 @@
       </w:r>
     </w:p>
     <w:p>
-      <w:pPr>
-        <w:rPr>
-          <w:rFonts w:hint="eastAsia"/>
-        </w:rPr>
-      </w:pPr>
       <w:r>
         <w:t xml:space="preserve">1) </w:t>
       </w:r>
@@ -2413,13 +2708,7 @@
         <w:t>사용자는 화면을 클릭하면서 자신이 보고 싶은 정보를 표시할 수 있게 한다.</w:t>
       </w:r>
     </w:p>
-    <w:p>
-      <w:pPr>
-        <w:rPr>
-          <w:rFonts w:hint="eastAsia"/>
-        </w:rPr>
-      </w:pPr>
-    </w:p>
+    <w:p/>
     <w:p>
       <w:pPr>
         <w:pStyle w:val="a3"/>
@@ -2493,7 +2782,7 @@
                     <pic:cNvPicPr/>
                   </pic:nvPicPr>
                   <pic:blipFill>
-                    <a:blip r:embed="rId17">
+                    <a:blip r:embed="rId18">
                       <a:extLst>
                         <a:ext uri="{28A0092B-C50C-407E-A947-70E740481C1C}">
                           <a14:useLocalDpi xmlns:a14="http://schemas.microsoft.com/office/drawing/2010/main" val="0"/>
@@ -2660,7 +2949,7 @@
                     <pic:cNvPicPr/>
                   </pic:nvPicPr>
                   <pic:blipFill>
-                    <a:blip r:embed="rId18">
+                    <a:blip r:embed="rId19">
                       <a:extLst>
                         <a:ext uri="{28A0092B-C50C-407E-A947-70E740481C1C}">
                           <a14:useLocalDpi xmlns:a14="http://schemas.microsoft.com/office/drawing/2010/main" val="0"/>
@@ -2724,7 +3013,7 @@
                     <pic:cNvPicPr/>
                   </pic:nvPicPr>
                   <pic:blipFill>
-                    <a:blip r:embed="rId19">
+                    <a:blip r:embed="rId20">
                       <a:extLst>
                         <a:ext uri="{28A0092B-C50C-407E-A947-70E740481C1C}">
                           <a14:useLocalDpi xmlns:a14="http://schemas.microsoft.com/office/drawing/2010/main" val="0"/>
@@ -2820,7 +3109,7 @@
                     <pic:cNvPicPr/>
                   </pic:nvPicPr>
                   <pic:blipFill>
-                    <a:blip r:embed="rId20">
+                    <a:blip r:embed="rId21">
                       <a:extLst>
                         <a:ext uri="{28A0092B-C50C-407E-A947-70E740481C1C}">
                           <a14:useLocalDpi xmlns:a14="http://schemas.microsoft.com/office/drawing/2010/main" val="0"/>
@@ -2869,13 +3158,7 @@
       </w:r>
     </w:p>
     <w:p/>
-    <w:p>
-      <w:pPr>
-        <w:rPr>
-          <w:rFonts w:hint="eastAsia"/>
-        </w:rPr>
-      </w:pPr>
-    </w:p>
+    <w:p/>
     <w:p>
       <w:r>
         <w:rPr>
@@ -2905,7 +3188,7 @@
                     <pic:cNvPicPr/>
                   </pic:nvPicPr>
                   <pic:blipFill>
-                    <a:blip r:embed="rId21">
+                    <a:blip r:embed="rId22">
                       <a:extLst>
                         <a:ext uri="{28A0092B-C50C-407E-A947-70E740481C1C}">
                           <a14:useLocalDpi xmlns:a14="http://schemas.microsoft.com/office/drawing/2010/main" val="0"/>
@@ -2949,23 +3232,11 @@
     </w:p>
     <w:p/>
     <w:p/>
-    <w:p>
-      <w:pPr>
-        <w:rPr>
-          <w:rFonts w:hint="eastAsia"/>
-        </w:rPr>
-      </w:pPr>
-    </w:p>
     <w:p/>
     <w:p/>
     <w:p/>
-    <w:p>
-      <w:pPr>
-        <w:rPr>
-          <w:rFonts w:hint="eastAsia"/>
-        </w:rPr>
-      </w:pPr>
-    </w:p>
+    <w:p/>
+    <w:p/>
     <w:p>
       <w:pPr>
         <w:pStyle w:val="a3"/>
@@ -3204,19 +3475,87 @@
           <w:tcPr>
             <w:tcW w:w="1720" w:type="dxa"/>
           </w:tcPr>
-          <w:p/>
+          <w:p>
+            <w:r>
+              <w:rPr>
+                <w:rFonts w:hint="eastAsia"/>
+              </w:rPr>
+              <w:t xml:space="preserve">설계 패턴분석 </w:t>
+            </w:r>
+            <w:r>
+              <w:t>(Façade Pattern)</w:t>
+            </w:r>
+          </w:p>
         </w:tc>
         <w:tc>
           <w:tcPr>
             <w:tcW w:w="1720" w:type="dxa"/>
           </w:tcPr>
-          <w:p/>
+          <w:p>
+            <w:r>
+              <w:rPr>
+                <w:rFonts w:hint="eastAsia"/>
+              </w:rPr>
+              <w:t>G</w:t>
+            </w:r>
+            <w:r>
+              <w:t>UI</w:t>
+            </w:r>
+            <w:r>
+              <w:rPr>
+                <w:rFonts w:hint="eastAsia"/>
+              </w:rPr>
+              <w:t>(자바 스윙</w:t>
+            </w:r>
+            <w:r>
+              <w:t xml:space="preserve">) </w:t>
+            </w:r>
+            <w:r>
+              <w:rPr>
+                <w:rFonts w:hint="eastAsia"/>
+              </w:rPr>
+              <w:t>공부</w:t>
+            </w:r>
+            <w:r>
+              <w:t xml:space="preserve"> </w:t>
+            </w:r>
+          </w:p>
         </w:tc>
         <w:tc>
           <w:tcPr>
             <w:tcW w:w="2027" w:type="dxa"/>
           </w:tcPr>
-          <w:p/>
+          <w:p>
+            <w:proofErr w:type="spellStart"/>
+            <w:r>
+              <w:rPr>
+                <w:rFonts w:hint="eastAsia"/>
+              </w:rPr>
+              <w:t>D</w:t>
+            </w:r>
+            <w:r>
+              <w:t>ocViewer</w:t>
+            </w:r>
+            <w:proofErr w:type="spellEnd"/>
+            <w:r>
+              <w:t xml:space="preserve"> </w:t>
+            </w:r>
+            <w:r>
+              <w:rPr>
+                <w:rFonts w:hint="eastAsia"/>
+              </w:rPr>
+              <w:t>클래스</w:t>
+            </w:r>
+            <w:r>
+              <w:t xml:space="preserve"> </w:t>
+            </w:r>
+            <w:r>
+              <w:rPr>
+                <w:rFonts w:hint="eastAsia"/>
+              </w:rPr>
+              <w:t>구현</w:t>
+            </w:r>
+          </w:p>
         </w:tc>
       </w:tr>
       <w:tr>
@@ -3268,10 +3607,7 @@
               <w:rPr>
                 <w:rFonts w:hint="eastAsia"/>
               </w:rPr>
-              <w:t xml:space="preserve">중간 통합 테스트 진행 </w:t>
-            </w:r>
-            <w:r>
-              <w:t xml:space="preserve">/ </w:t>
+              <w:t>중간 통합 테스트 진행</w:t>
             </w:r>
           </w:p>
         </w:tc>
@@ -3353,38 +3689,39 @@
             <w:tcW w:w="2027" w:type="dxa"/>
           </w:tcPr>
           <w:p>
+            <w:proofErr w:type="spellStart"/>
             <w:r>
               <w:rPr>
                 <w:rFonts w:hint="eastAsia"/>
               </w:rPr>
-              <w:t>G</w:t>
+              <w:t>D</w:t>
             </w:r>
             <w:r>
-              <w:t>UI</w:t>
+              <w:t>ocViewer</w:t>
+            </w:r>
+            <w:proofErr w:type="spellEnd"/>
+            <w:r>
+              <w:t xml:space="preserve"> </w:t>
             </w:r>
             <w:r>
               <w:rPr>
                 <w:rFonts w:hint="eastAsia"/>
               </w:rPr>
-              <w:t xml:space="preserve">에 </w:t>
+              <w:t xml:space="preserve">클래스 </w:t>
             </w:r>
-            <w:r>
-              <w:t xml:space="preserve">Mediator </w:t>
-            </w:r>
+            <w:proofErr w:type="gramStart"/>
             <w:r>
               <w:rPr>
                 <w:rFonts w:hint="eastAsia"/>
               </w:rPr>
-              <w:t>패턴 적용</w:t>
+              <w:t xml:space="preserve">구현 </w:t>
             </w:r>
             <w:r>
-              <w:rPr>
-                <w:rFonts w:hint="eastAsia"/>
-              </w:rPr>
+              <w:t>/</w:t>
+            </w:r>
+            <w:proofErr w:type="gramEnd"/>
+            <w:r>
               <w:t xml:space="preserve"> </w:t>
-            </w:r>
-            <w:r>
-              <w:t xml:space="preserve">/ </w:t>
             </w:r>
             <w:r>
               <w:rPr>
@@ -4777,7 +5114,6 @@
     <w:lsdException w:name="HTML Sample" w:semiHidden="1" w:unhideWhenUsed="1"/>
     <w:lsdException w:name="HTML Typewriter" w:semiHidden="1" w:unhideWhenUsed="1"/>
     <w:lsdException w:name="HTML Variable" w:semiHidden="1" w:unhideWhenUsed="1"/>
-    <w:lsdException w:name="Normal Table" w:semiHidden="1" w:unhideWhenUsed="1"/>
     <w:lsdException w:name="annotation subject" w:semiHidden="1" w:unhideWhenUsed="1"/>
     <w:lsdException w:name="No List" w:semiHidden="1" w:unhideWhenUsed="1"/>
     <w:lsdException w:name="Outline List 1" w:semiHidden="1" w:unhideWhenUsed="1"/>
@@ -4824,10 +5160,8 @@
     <w:lsdException w:name="Table Subtle 2" w:semiHidden="1" w:unhideWhenUsed="1"/>
     <w:lsdException w:name="Table Web 1" w:semiHidden="1" w:unhideWhenUsed="1"/>
     <w:lsdException w:name="Table Web 2" w:semiHidden="1" w:unhideWhenUsed="1"/>
-    <w:lsdException w:name="Table Web 3" w:semiHidden="1" w:unhideWhenUsed="1"/>
     <w:lsdException w:name="Balloon Text" w:semiHidden="1" w:unhideWhenUsed="1"/>
     <w:lsdException w:name="Table Grid" w:uiPriority="39"/>
-    <w:lsdException w:name="Table Theme" w:semiHidden="1" w:unhideWhenUsed="1"/>
     <w:lsdException w:name="Placeholder Text" w:semiHidden="1"/>
     <w:lsdException w:name="No Spacing" w:uiPriority="1" w:qFormat="1"/>
     <w:lsdException w:name="Light Shading" w:uiPriority="60"/>
@@ -5159,6 +5493,36 @@
       </w:tblBorders>
     </w:tblPr>
   </w:style>
+  <w:style w:type="paragraph" w:styleId="a7">
+    <w:name w:val="Balloon Text"/>
+    <w:basedOn w:val="a"/>
+    <w:link w:val="Char1"/>
+    <w:uiPriority w:val="99"/>
+    <w:semiHidden/>
+    <w:unhideWhenUsed/>
+    <w:rsid w:val="005C47F6"/>
+    <w:pPr>
+      <w:spacing w:after="0" w:line="240" w:lineRule="auto"/>
+    </w:pPr>
+    <w:rPr>
+      <w:rFonts w:asciiTheme="majorHAnsi" w:eastAsiaTheme="majorEastAsia" w:hAnsiTheme="majorHAnsi" w:cstheme="majorBidi"/>
+      <w:sz w:val="18"/>
+      <w:szCs w:val="18"/>
+    </w:rPr>
+  </w:style>
+  <w:style w:type="character" w:customStyle="1" w:styleId="Char1">
+    <w:name w:val="풍선 도움말 텍스트 Char"/>
+    <w:basedOn w:val="a0"/>
+    <w:link w:val="a7"/>
+    <w:uiPriority w:val="99"/>
+    <w:semiHidden/>
+    <w:rsid w:val="005C47F6"/>
+    <w:rPr>
+      <w:rFonts w:asciiTheme="majorHAnsi" w:eastAsiaTheme="majorEastAsia" w:hAnsiTheme="majorHAnsi" w:cstheme="majorBidi"/>
+      <w:sz w:val="18"/>
+      <w:szCs w:val="18"/>
+    </w:rPr>
+  </w:style>
 </w:styles>
 </file>
 
@@ -5462,7 +5826,7 @@
 </file>
 
 <file path=customXml/itemProps1.xml><?xml version="1.0" encoding="utf-8"?>
-<ds:datastoreItem xmlns:ds="http://schemas.openxmlformats.org/officeDocument/2006/customXml" ds:itemID="{92C15902-D7D8-4652-B057-F32D529159A2}">
+<ds:datastoreItem xmlns:ds="http://schemas.openxmlformats.org/officeDocument/2006/customXml" ds:itemID="{68373BA1-FD4C-428D-8CDB-15CC6AA22181}">
   <ds:schemaRefs>
     <ds:schemaRef ds:uri="http://schemas.openxmlformats.org/officeDocument/2006/bibliography"/>
   </ds:schemaRefs>
